--- a/SocketProgramming_Report.docx
+++ b/SocketProgramming_Report.docx
@@ -4,45 +4,348 @@
   <w:body>
     <w:p>
       <w:pPr>
-        <w:rPr>
-          <w:lang w:val="en-US"/>
-        </w:rPr>
-      </w:pPr>
-      <w:r>
-        <w:rPr>
-          <w:lang w:val="en-US"/>
-        </w:rPr>
-        <w:t>CSE 4074 Computer Networks</w:t>
-      </w:r>
-    </w:p>
-    <w:p>
-      <w:pPr>
-        <w:rPr>
-          <w:lang w:val="en-US"/>
-        </w:rPr>
-      </w:pPr>
-      <w:r>
-        <w:rPr>
-          <w:lang w:val="en-US"/>
-        </w:rPr>
-        <w:t>Socket Programming Assignment Report</w:t>
-      </w:r>
-    </w:p>
-    <w:p>
-      <w:pPr>
-        <w:rPr>
-          <w:lang w:val="en-US"/>
-        </w:rPr>
-      </w:pPr>
-    </w:p>
-    <w:p>
-      <w:pPr>
-        <w:rPr>
-          <w:lang w:val="en-US"/>
-        </w:rPr>
-      </w:pPr>
-      <w:r>
-        <w:rPr>
+        <w:pStyle w:val="NormalWeb"/>
+        <w:spacing w:before="0" w:beforeAutospacing="0" w:after="0" w:afterAutospacing="0" w:line="360" w:lineRule="auto"/>
+        <w:jc w:val="center"/>
+        <w:rPr>
+          <w:lang w:val="en-US"/>
+        </w:rPr>
+      </w:pPr>
+      <w:r>
+        <w:rPr>
+          <w:noProof/>
+          <w:color w:val="000000"/>
+          <w:sz w:val="22"/>
+          <w:szCs w:val="22"/>
+          <w:bdr w:val="none" w:sz="0" w:space="0" w:color="auto" w:frame="1"/>
+          <w:lang w:val="en-US"/>
+        </w:rPr>
+        <w:drawing>
+          <wp:inline distT="0" distB="0" distL="0" distR="0" wp14:anchorId="0E2025F0" wp14:editId="032E4F99">
+            <wp:extent cx="2133600" cy="2133600"/>
+            <wp:effectExtent l="0" t="0" r="0" b="0"/>
+            <wp:docPr id="3" name="Resim 3"/>
+            <wp:cNvGraphicFramePr>
+              <a:graphicFrameLocks xmlns:a="http://schemas.openxmlformats.org/drawingml/2006/main" noChangeAspect="1"/>
+            </wp:cNvGraphicFramePr>
+            <a:graphic xmlns:a="http://schemas.openxmlformats.org/drawingml/2006/main">
+              <a:graphicData uri="http://schemas.openxmlformats.org/drawingml/2006/picture">
+                <pic:pic xmlns:pic="http://schemas.openxmlformats.org/drawingml/2006/picture">
+                  <pic:nvPicPr>
+                    <pic:cNvPr id="0" name="Picture 1"/>
+                    <pic:cNvPicPr>
+                      <a:picLocks noChangeAspect="1" noChangeArrowheads="1"/>
+                    </pic:cNvPicPr>
+                  </pic:nvPicPr>
+                  <pic:blipFill>
+                    <a:blip r:embed="rId4">
+                      <a:extLst>
+                        <a:ext uri="{28A0092B-C50C-407E-A947-70E740481C1C}">
+                          <a14:useLocalDpi xmlns:a14="http://schemas.microsoft.com/office/drawing/2010/main" val="0"/>
+                        </a:ext>
+                      </a:extLst>
+                    </a:blip>
+                    <a:srcRect/>
+                    <a:stretch>
+                      <a:fillRect/>
+                    </a:stretch>
+                  </pic:blipFill>
+                  <pic:spPr bwMode="auto">
+                    <a:xfrm>
+                      <a:off x="0" y="0"/>
+                      <a:ext cx="2133600" cy="2133600"/>
+                    </a:xfrm>
+                    <a:prstGeom prst="rect">
+                      <a:avLst/>
+                    </a:prstGeom>
+                    <a:noFill/>
+                    <a:ln>
+                      <a:noFill/>
+                    </a:ln>
+                  </pic:spPr>
+                </pic:pic>
+              </a:graphicData>
+            </a:graphic>
+          </wp:inline>
+        </w:drawing>
+      </w:r>
+    </w:p>
+    <w:p>
+      <w:pPr>
+        <w:pStyle w:val="NormalWeb"/>
+        <w:spacing w:before="0" w:beforeAutospacing="0" w:after="0" w:afterAutospacing="0" w:line="360" w:lineRule="auto"/>
+        <w:jc w:val="center"/>
+        <w:rPr>
+          <w:lang w:val="en-US"/>
+        </w:rPr>
+      </w:pPr>
+    </w:p>
+    <w:p>
+      <w:pPr>
+        <w:pStyle w:val="NormalWeb"/>
+        <w:spacing w:before="0" w:beforeAutospacing="0" w:after="0" w:afterAutospacing="0" w:line="360" w:lineRule="auto"/>
+        <w:jc w:val="center"/>
+        <w:rPr>
+          <w:lang w:val="en-US"/>
+        </w:rPr>
+      </w:pPr>
+      <w:r>
+        <w:rPr>
+          <w:b/>
+          <w:bCs/>
+          <w:color w:val="333333"/>
+          <w:sz w:val="36"/>
+          <w:szCs w:val="36"/>
+          <w:shd w:val="clear" w:color="auto" w:fill="FFFFFF"/>
+          <w:lang w:val="en-US"/>
+        </w:rPr>
+        <w:t>T.C.</w:t>
+      </w:r>
+    </w:p>
+    <w:p>
+      <w:pPr>
+        <w:pStyle w:val="NormalWeb"/>
+        <w:spacing w:before="0" w:beforeAutospacing="0" w:after="0" w:afterAutospacing="0" w:line="360" w:lineRule="auto"/>
+        <w:jc w:val="center"/>
+        <w:rPr>
+          <w:lang w:val="en-US"/>
+        </w:rPr>
+      </w:pPr>
+      <w:r>
+        <w:rPr>
+          <w:b/>
+          <w:bCs/>
+          <w:color w:val="333333"/>
+          <w:sz w:val="36"/>
+          <w:szCs w:val="36"/>
+          <w:shd w:val="clear" w:color="auto" w:fill="FFFFFF"/>
+          <w:lang w:val="en-US"/>
+        </w:rPr>
+        <w:t>MARMARA UNIVERSITY</w:t>
+      </w:r>
+    </w:p>
+    <w:p>
+      <w:pPr>
+        <w:pStyle w:val="NormalWeb"/>
+        <w:spacing w:before="0" w:beforeAutospacing="0" w:after="0" w:afterAutospacing="0" w:line="360" w:lineRule="auto"/>
+        <w:jc w:val="center"/>
+        <w:rPr>
+          <w:lang w:val="en-US"/>
+        </w:rPr>
+      </w:pPr>
+      <w:r>
+        <w:rPr>
+          <w:b/>
+          <w:bCs/>
+          <w:color w:val="333333"/>
+          <w:sz w:val="36"/>
+          <w:szCs w:val="36"/>
+          <w:shd w:val="clear" w:color="auto" w:fill="FFFFFF"/>
+          <w:lang w:val="en-US"/>
+        </w:rPr>
+        <w:t>FACULTY of ENGINEERING</w:t>
+      </w:r>
+    </w:p>
+    <w:p>
+      <w:pPr>
+        <w:pStyle w:val="NormalWeb"/>
+        <w:spacing w:before="0" w:beforeAutospacing="0" w:after="0" w:afterAutospacing="0" w:line="360" w:lineRule="auto"/>
+        <w:jc w:val="center"/>
+        <w:rPr>
+          <w:lang w:val="en-US"/>
+        </w:rPr>
+      </w:pPr>
+      <w:r>
+        <w:rPr>
+          <w:b/>
+          <w:bCs/>
+          <w:color w:val="333333"/>
+          <w:sz w:val="36"/>
+          <w:szCs w:val="36"/>
+          <w:shd w:val="clear" w:color="auto" w:fill="FFFFFF"/>
+          <w:lang w:val="en-US"/>
+        </w:rPr>
+        <w:t>COMPUTER ENGINEERING DEPARTMENT</w:t>
+      </w:r>
+    </w:p>
+    <w:p>
+      <w:pPr>
+        <w:pStyle w:val="NormalWeb"/>
+        <w:spacing w:before="0" w:beforeAutospacing="0" w:after="0" w:afterAutospacing="0" w:line="360" w:lineRule="auto"/>
+        <w:jc w:val="center"/>
+        <w:rPr>
+          <w:color w:val="333333"/>
+          <w:sz w:val="32"/>
+          <w:szCs w:val="32"/>
+          <w:shd w:val="clear" w:color="auto" w:fill="FFFFFF"/>
+          <w:lang w:val="en-US"/>
+        </w:rPr>
+      </w:pPr>
+      <w:r>
+        <w:rPr>
+          <w:color w:val="333333"/>
+          <w:sz w:val="32"/>
+          <w:szCs w:val="32"/>
+          <w:shd w:val="clear" w:color="auto" w:fill="FFFFFF"/>
+          <w:lang w:val="en-US"/>
+        </w:rPr>
+        <w:t> </w:t>
+      </w:r>
+    </w:p>
+    <w:p>
+      <w:pPr>
+        <w:pStyle w:val="NormalWeb"/>
+        <w:spacing w:before="0" w:beforeAutospacing="0" w:after="0" w:afterAutospacing="0" w:line="360" w:lineRule="auto"/>
+        <w:jc w:val="center"/>
+        <w:rPr>
+          <w:lang w:val="en-US"/>
+        </w:rPr>
+      </w:pPr>
+    </w:p>
+    <w:p>
+      <w:pPr>
+        <w:pStyle w:val="NormalWeb"/>
+        <w:spacing w:before="0" w:beforeAutospacing="0" w:after="0" w:afterAutospacing="0" w:line="360" w:lineRule="auto"/>
+        <w:jc w:val="center"/>
+        <w:rPr>
+          <w:color w:val="333333"/>
+          <w:sz w:val="32"/>
+          <w:szCs w:val="32"/>
+          <w:shd w:val="clear" w:color="auto" w:fill="FFFFFF"/>
+          <w:lang w:val="en-US"/>
+        </w:rPr>
+      </w:pPr>
+      <w:r>
+        <w:rPr>
+          <w:color w:val="333333"/>
+          <w:sz w:val="32"/>
+          <w:szCs w:val="32"/>
+          <w:shd w:val="clear" w:color="auto" w:fill="FFFFFF"/>
+          <w:lang w:val="en-US"/>
+        </w:rPr>
+        <w:t>CSE4</w:t>
+      </w:r>
+      <w:r>
+        <w:rPr>
+          <w:color w:val="333333"/>
+          <w:sz w:val="32"/>
+          <w:szCs w:val="32"/>
+          <w:shd w:val="clear" w:color="auto" w:fill="FFFFFF"/>
+          <w:lang w:val="en-US"/>
+        </w:rPr>
+        <w:t>074 Computer Networks</w:t>
+      </w:r>
+    </w:p>
+    <w:p>
+      <w:pPr>
+        <w:pStyle w:val="NormalWeb"/>
+        <w:spacing w:before="0" w:beforeAutospacing="0" w:after="0" w:afterAutospacing="0" w:line="360" w:lineRule="auto"/>
+        <w:jc w:val="center"/>
+        <w:rPr>
+          <w:color w:val="333333"/>
+          <w:sz w:val="32"/>
+          <w:szCs w:val="32"/>
+          <w:shd w:val="clear" w:color="auto" w:fill="FFFFFF"/>
+          <w:lang w:val="en-US"/>
+        </w:rPr>
+      </w:pPr>
+      <w:r>
+        <w:rPr>
+          <w:color w:val="333333"/>
+          <w:sz w:val="32"/>
+          <w:szCs w:val="32"/>
+          <w:shd w:val="clear" w:color="auto" w:fill="FFFFFF"/>
+          <w:lang w:val="en-US"/>
+        </w:rPr>
+        <w:t>Socket Programming Assignment</w:t>
+      </w:r>
+      <w:r>
+        <w:rPr>
+          <w:color w:val="333333"/>
+          <w:sz w:val="32"/>
+          <w:szCs w:val="32"/>
+          <w:shd w:val="clear" w:color="auto" w:fill="FFFFFF"/>
+          <w:lang w:val="en-US"/>
+        </w:rPr>
+        <w:t> </w:t>
+      </w:r>
+    </w:p>
+    <w:p>
+      <w:pPr>
+        <w:pStyle w:val="NormalWeb"/>
+        <w:spacing w:before="0" w:beforeAutospacing="0" w:after="0" w:afterAutospacing="0" w:line="360" w:lineRule="auto"/>
+        <w:jc w:val="center"/>
+        <w:rPr>
+          <w:lang w:val="en-US"/>
+        </w:rPr>
+      </w:pPr>
+      <w:r>
+        <w:rPr>
+          <w:color w:val="333333"/>
+          <w:sz w:val="32"/>
+          <w:szCs w:val="32"/>
+          <w:shd w:val="clear" w:color="auto" w:fill="FFFFFF"/>
+          <w:lang w:val="en-US"/>
+        </w:rPr>
+        <w:t>Report</w:t>
+      </w:r>
+    </w:p>
+    <w:p>
+      <w:pPr>
+        <w:pStyle w:val="NormalWeb"/>
+        <w:spacing w:before="0" w:beforeAutospacing="0" w:after="0" w:afterAutospacing="0" w:line="360" w:lineRule="auto"/>
+        <w:rPr>
+          <w:lang w:val="en-US"/>
+        </w:rPr>
+      </w:pPr>
+      <w:r>
+        <w:rPr>
+          <w:color w:val="333333"/>
+          <w:sz w:val="32"/>
+          <w:szCs w:val="32"/>
+          <w:shd w:val="clear" w:color="auto" w:fill="FFFFFF"/>
+          <w:lang w:val="en-US"/>
+        </w:rPr>
+        <w:t>  </w:t>
+      </w:r>
+    </w:p>
+    <w:p>
+      <w:pPr>
+        <w:pStyle w:val="NormalWeb"/>
+        <w:spacing w:before="0" w:beforeAutospacing="0" w:after="0" w:afterAutospacing="0" w:line="360" w:lineRule="auto"/>
+        <w:ind w:left="360" w:hanging="360"/>
+        <w:jc w:val="center"/>
+        <w:rPr>
+          <w:lang w:val="en-US"/>
+        </w:rPr>
+      </w:pPr>
+      <w:r>
+        <w:rPr>
+          <w:color w:val="333333"/>
+          <w:sz w:val="32"/>
+          <w:szCs w:val="32"/>
+          <w:shd w:val="clear" w:color="auto" w:fill="FFFFFF"/>
+          <w:lang w:val="en-US"/>
+        </w:rPr>
+        <w:t>Group Members</w:t>
+      </w:r>
+    </w:p>
+    <w:p>
+      <w:pPr>
+        <w:pStyle w:val="NormalWeb"/>
+        <w:spacing w:before="0" w:beforeAutospacing="0" w:after="0" w:afterAutospacing="0" w:line="360" w:lineRule="auto"/>
+        <w:ind w:left="360" w:hanging="360"/>
+        <w:jc w:val="center"/>
+        <w:rPr>
+          <w:lang w:val="en-US"/>
+        </w:rPr>
+      </w:pPr>
+      <w:r>
+        <w:rPr>
+          <w:color w:val="FF0000"/>
+          <w:sz w:val="32"/>
+          <w:szCs w:val="32"/>
+          <w:shd w:val="clear" w:color="auto" w:fill="FFFFFF"/>
           <w:lang w:val="en-US"/>
         </w:rPr>
         <w:t>Burak ŞENKUŞ – 150115027</w:t>
@@ -50,50 +353,210 @@
     </w:p>
     <w:p>
       <w:pPr>
-        <w:rPr>
-          <w:lang w:val="en-US"/>
-        </w:rPr>
-      </w:pPr>
-      <w:r>
-        <w:rPr>
-          <w:lang w:val="en-US"/>
-        </w:rPr>
-        <w:t>Harun BÜYÜKTEPE – 150115020</w:t>
-      </w:r>
-    </w:p>
-    <w:p>
-      <w:pPr>
-        <w:rPr>
-          <w:lang w:val="en-US"/>
-        </w:rPr>
-      </w:pPr>
-    </w:p>
-    <w:p>
-      <w:pPr>
-        <w:rPr>
-          <w:lang w:val="en-US"/>
-        </w:rPr>
-      </w:pPr>
-      <w:r>
-        <w:rPr>
-          <w:lang w:val="en-US"/>
-        </w:rPr>
+        <w:pStyle w:val="NormalWeb"/>
+        <w:spacing w:before="0" w:beforeAutospacing="0" w:after="0" w:afterAutospacing="0" w:line="360" w:lineRule="auto"/>
+        <w:ind w:left="360" w:hanging="360"/>
+        <w:jc w:val="center"/>
+        <w:rPr>
+          <w:lang w:val="en-US"/>
+        </w:rPr>
+      </w:pPr>
+      <w:r>
+        <w:rPr>
+          <w:color w:val="FF0000"/>
+          <w:sz w:val="32"/>
+          <w:szCs w:val="32"/>
+          <w:shd w:val="clear" w:color="auto" w:fill="FFFFFF"/>
+          <w:lang w:val="en-US"/>
+        </w:rPr>
+        <w:t>Harun BÜYÜKTEPE</w:t>
+      </w:r>
+      <w:r>
+        <w:rPr>
+          <w:color w:val="FF0000"/>
+          <w:sz w:val="32"/>
+          <w:szCs w:val="32"/>
+          <w:shd w:val="clear" w:color="auto" w:fill="FFFFFF"/>
+          <w:lang w:val="en-US"/>
+        </w:rPr>
+        <w:t xml:space="preserve"> – 15011</w:t>
+      </w:r>
+      <w:r>
+        <w:rPr>
+          <w:color w:val="FF0000"/>
+          <w:sz w:val="32"/>
+          <w:szCs w:val="32"/>
+          <w:shd w:val="clear" w:color="auto" w:fill="FFFFFF"/>
+          <w:lang w:val="en-US"/>
+        </w:rPr>
+        <w:t>5020</w:t>
+      </w:r>
+    </w:p>
+    <w:p>
+      <w:pPr>
+        <w:pStyle w:val="NormalWeb"/>
+        <w:spacing w:before="0" w:beforeAutospacing="0" w:after="0" w:afterAutospacing="0" w:line="360" w:lineRule="auto"/>
+        <w:rPr>
+          <w:lang w:val="en-US"/>
+        </w:rPr>
+      </w:pPr>
+      <w:r>
+        <w:rPr>
+          <w:color w:val="000000"/>
+          <w:sz w:val="22"/>
+          <w:szCs w:val="22"/>
+          <w:lang w:val="en-US"/>
+        </w:rPr>
+        <w:t xml:space="preserve">    </w:t>
+      </w:r>
+    </w:p>
+    <w:p>
+      <w:pPr>
+        <w:pStyle w:val="NormalWeb"/>
+        <w:spacing w:before="0" w:beforeAutospacing="0" w:after="0" w:afterAutospacing="0" w:line="360" w:lineRule="auto"/>
+        <w:ind w:left="360" w:hanging="360"/>
+        <w:jc w:val="center"/>
+        <w:rPr>
+          <w:lang w:val="en-US"/>
+        </w:rPr>
+      </w:pPr>
+      <w:r>
+        <w:rPr>
+          <w:color w:val="333333"/>
+          <w:sz w:val="32"/>
+          <w:szCs w:val="32"/>
+          <w:shd w:val="clear" w:color="auto" w:fill="FFFFFF"/>
+          <w:lang w:val="en-US"/>
+        </w:rPr>
+        <w:t>Deadline</w:t>
+      </w:r>
+    </w:p>
+    <w:p>
+      <w:pPr>
+        <w:pStyle w:val="NormalWeb"/>
+        <w:spacing w:before="0" w:beforeAutospacing="0" w:after="0" w:afterAutospacing="0" w:line="360" w:lineRule="auto"/>
+        <w:ind w:left="360" w:hanging="360"/>
+        <w:jc w:val="center"/>
+        <w:rPr>
+          <w:lang w:val="en-US"/>
+        </w:rPr>
+      </w:pPr>
+      <w:r>
+        <w:rPr>
+          <w:color w:val="FF0000"/>
+          <w:sz w:val="32"/>
+          <w:szCs w:val="32"/>
+          <w:shd w:val="clear" w:color="auto" w:fill="FFFFFF"/>
+          <w:lang w:val="en-US"/>
+        </w:rPr>
+        <w:t>22</w:t>
+      </w:r>
+      <w:r>
+        <w:rPr>
+          <w:color w:val="FF0000"/>
+          <w:sz w:val="32"/>
+          <w:szCs w:val="32"/>
+          <w:shd w:val="clear" w:color="auto" w:fill="FFFFFF"/>
+          <w:lang w:val="en-US"/>
+        </w:rPr>
+        <w:t>.</w:t>
+      </w:r>
+      <w:r>
+        <w:rPr>
+          <w:color w:val="FF0000"/>
+          <w:sz w:val="32"/>
+          <w:szCs w:val="32"/>
+          <w:shd w:val="clear" w:color="auto" w:fill="FFFFFF"/>
+          <w:lang w:val="en-US"/>
+        </w:rPr>
+        <w:t>12</w:t>
+      </w:r>
+      <w:r>
+        <w:rPr>
+          <w:color w:val="FF0000"/>
+          <w:sz w:val="32"/>
+          <w:szCs w:val="32"/>
+          <w:shd w:val="clear" w:color="auto" w:fill="FFFFFF"/>
+          <w:lang w:val="en-US"/>
+        </w:rPr>
+        <w:t>.20</w:t>
+      </w:r>
+      <w:r>
+        <w:rPr>
+          <w:color w:val="FF0000"/>
+          <w:sz w:val="32"/>
+          <w:szCs w:val="32"/>
+          <w:shd w:val="clear" w:color="auto" w:fill="FFFFFF"/>
+          <w:lang w:val="en-US"/>
+        </w:rPr>
+        <w:t>19</w:t>
+      </w:r>
+    </w:p>
+    <w:p>
+      <w:pPr>
+        <w:spacing w:line="360" w:lineRule="auto"/>
+        <w:rPr>
+          <w:rFonts w:ascii="Times New Roman" w:hAnsi="Times New Roman" w:cs="Times New Roman"/>
+          <w:sz w:val="24"/>
+          <w:szCs w:val="24"/>
+          <w:lang w:val="en-US"/>
+        </w:rPr>
+      </w:pPr>
+    </w:p>
+    <w:p>
+      <w:pPr>
+        <w:spacing w:line="360" w:lineRule="auto"/>
+        <w:rPr>
+          <w:rFonts w:ascii="Times New Roman" w:hAnsi="Times New Roman" w:cs="Times New Roman"/>
+          <w:sz w:val="24"/>
+          <w:szCs w:val="24"/>
+          <w:lang w:val="en-US"/>
+        </w:rPr>
+      </w:pPr>
+    </w:p>
+    <w:p>
+      <w:pPr>
+        <w:spacing w:line="360" w:lineRule="auto"/>
+        <w:rPr>
+          <w:rFonts w:ascii="Times New Roman" w:hAnsi="Times New Roman" w:cs="Times New Roman"/>
+          <w:sz w:val="24"/>
+          <w:szCs w:val="24"/>
+          <w:lang w:val="en-US"/>
+        </w:rPr>
+      </w:pPr>
+      <w:r>
+        <w:rPr>
+          <w:rFonts w:ascii="Times New Roman" w:hAnsi="Times New Roman" w:cs="Times New Roman"/>
+          <w:sz w:val="24"/>
+          <w:szCs w:val="24"/>
+          <w:lang w:val="en-US"/>
+        </w:rPr>
+        <w:lastRenderedPageBreak/>
         <w:t>In this assignment, we have implemented a trip reservation system. Customer opens program’s GUI, types arrival and departure dates and number of travelers, selects preferred hotel and airline and finally clicks to reserve button. If preferred hotel and airline are available for given inputs, reservation completed successfully and corresponding databases are updated. Any of preferred hotel and airline is not available for given input</w:t>
       </w:r>
       <w:r>
         <w:rPr>
+          <w:rFonts w:ascii="Times New Roman" w:hAnsi="Times New Roman" w:cs="Times New Roman"/>
+          <w:sz w:val="24"/>
+          <w:szCs w:val="24"/>
           <w:lang w:val="en-US"/>
         </w:rPr>
         <w:t>s</w:t>
       </w:r>
       <w:r>
         <w:rPr>
+          <w:rFonts w:ascii="Times New Roman" w:hAnsi="Times New Roman" w:cs="Times New Roman"/>
+          <w:sz w:val="24"/>
+          <w:szCs w:val="24"/>
           <w:lang w:val="en-US"/>
         </w:rPr>
         <w:t xml:space="preserve">, alternative hotels or airlines are listed to the customer and prompted to select one of them.  </w:t>
       </w:r>
       <w:r>
         <w:rPr>
+          <w:rFonts w:ascii="Times New Roman" w:hAnsi="Times New Roman" w:cs="Times New Roman"/>
+          <w:sz w:val="24"/>
+          <w:szCs w:val="24"/>
           <w:lang w:val="en-US"/>
         </w:rPr>
         <w:t>If customer does not select one of them, reservation process terminated.</w:t>
@@ -101,12 +564,19 @@
     </w:p>
     <w:p>
       <w:pPr>
-        <w:rPr>
-          <w:lang w:val="en-US"/>
-        </w:rPr>
-      </w:pPr>
-      <w:r>
-        <w:rPr>
+        <w:spacing w:line="360" w:lineRule="auto"/>
+        <w:rPr>
+          <w:rFonts w:ascii="Times New Roman" w:hAnsi="Times New Roman" w:cs="Times New Roman"/>
+          <w:sz w:val="24"/>
+          <w:szCs w:val="24"/>
+          <w:lang w:val="en-US"/>
+        </w:rPr>
+      </w:pPr>
+      <w:r>
+        <w:rPr>
+          <w:rFonts w:ascii="Times New Roman" w:hAnsi="Times New Roman" w:cs="Times New Roman"/>
+          <w:sz w:val="24"/>
+          <w:szCs w:val="24"/>
           <w:lang w:val="en-US"/>
         </w:rPr>
         <w:t xml:space="preserve">Program has been coded with Python and GUI has been created with </w:t>
@@ -114,6 +584,9 @@
       <w:proofErr w:type="spellStart"/>
       <w:r>
         <w:rPr>
+          <w:rFonts w:ascii="Times New Roman" w:hAnsi="Times New Roman" w:cs="Times New Roman"/>
+          <w:sz w:val="24"/>
+          <w:szCs w:val="24"/>
           <w:lang w:val="en-US"/>
         </w:rPr>
         <w:t>Tkinter</w:t>
@@ -121,6 +594,9 @@
       <w:proofErr w:type="spellEnd"/>
       <w:r>
         <w:rPr>
+          <w:rFonts w:ascii="Times New Roman" w:hAnsi="Times New Roman" w:cs="Times New Roman"/>
+          <w:sz w:val="24"/>
+          <w:szCs w:val="24"/>
           <w:lang w:val="en-US"/>
         </w:rPr>
         <w:t xml:space="preserve"> library. There are 4 main Python files and JSON files for airlines’ and hotels’ databases.</w:t>
@@ -128,20 +604,32 @@
     </w:p>
     <w:p>
       <w:pPr>
-        <w:rPr>
-          <w:lang w:val="en-US"/>
-        </w:rPr>
-      </w:pPr>
-    </w:p>
-    <w:p>
-      <w:pPr>
-        <w:rPr>
-          <w:lang w:val="en-US"/>
-        </w:rPr>
-      </w:pPr>
-      <w:r>
-        <w:rPr>
+        <w:spacing w:line="360" w:lineRule="auto"/>
+        <w:rPr>
+          <w:rFonts w:ascii="Times New Roman" w:hAnsi="Times New Roman" w:cs="Times New Roman"/>
+          <w:sz w:val="24"/>
+          <w:szCs w:val="24"/>
+          <w:lang w:val="en-US"/>
+        </w:rPr>
+      </w:pPr>
+    </w:p>
+    <w:p>
+      <w:pPr>
+        <w:spacing w:line="360" w:lineRule="auto"/>
+        <w:rPr>
+          <w:rFonts w:ascii="Times New Roman" w:hAnsi="Times New Roman" w:cs="Times New Roman"/>
+          <w:sz w:val="24"/>
+          <w:szCs w:val="24"/>
+          <w:lang w:val="en-US"/>
+        </w:rPr>
+      </w:pPr>
+      <w:r>
+        <w:rPr>
+          <w:rFonts w:ascii="Times New Roman" w:hAnsi="Times New Roman" w:cs="Times New Roman"/>
           <w:noProof/>
+          <w:sz w:val="24"/>
+          <w:szCs w:val="24"/>
+          <w:lang w:val="en-US"/>
         </w:rPr>
         <w:drawing>
           <wp:inline distT="0" distB="0" distL="0" distR="0" wp14:anchorId="58636C89" wp14:editId="16BDF1A2">
@@ -161,7 +649,7 @@
                     </pic:cNvPicPr>
                   </pic:nvPicPr>
                   <pic:blipFill>
-                    <a:blip r:embed="rId4" cstate="print">
+                    <a:blip r:embed="rId5" cstate="print">
                       <a:extLst>
                         <a:ext uri="{28A0092B-C50C-407E-A947-70E740481C1C}">
                           <a14:useLocalDpi xmlns:a14="http://schemas.microsoft.com/office/drawing/2010/main" val="0"/>
@@ -195,19 +683,34 @@
     </w:p>
     <w:p>
       <w:pPr>
-        <w:rPr>
-          <w:lang w:val="en-US"/>
-        </w:rPr>
-      </w:pPr>
-    </w:p>
-    <w:p>
-      <w:pPr>
-        <w:rPr>
-          <w:lang w:val="en-US"/>
-        </w:rPr>
-      </w:pPr>
-      <w:r>
-        <w:rPr>
+        <w:spacing w:line="360" w:lineRule="auto"/>
+        <w:rPr>
+          <w:rFonts w:ascii="Times New Roman" w:hAnsi="Times New Roman" w:cs="Times New Roman"/>
+          <w:sz w:val="24"/>
+          <w:szCs w:val="24"/>
+          <w:lang w:val="en-US"/>
+        </w:rPr>
+      </w:pPr>
+    </w:p>
+    <w:p>
+      <w:pPr>
+        <w:spacing w:line="360" w:lineRule="auto"/>
+        <w:rPr>
+          <w:rFonts w:ascii="Times New Roman" w:hAnsi="Times New Roman" w:cs="Times New Roman"/>
+          <w:b/>
+          <w:bCs/>
+          <w:sz w:val="24"/>
+          <w:szCs w:val="24"/>
+          <w:lang w:val="en-US"/>
+        </w:rPr>
+      </w:pPr>
+      <w:r>
+        <w:rPr>
+          <w:rFonts w:ascii="Times New Roman" w:hAnsi="Times New Roman" w:cs="Times New Roman"/>
+          <w:b/>
+          <w:bCs/>
+          <w:sz w:val="24"/>
+          <w:szCs w:val="24"/>
           <w:lang w:val="en-US"/>
         </w:rPr>
         <w:t>GUI.py</w:t>
@@ -215,12 +718,19 @@
     </w:p>
     <w:p>
       <w:pPr>
-        <w:rPr>
-          <w:lang w:val="en-US"/>
-        </w:rPr>
-      </w:pPr>
-      <w:r>
-        <w:rPr>
+        <w:spacing w:line="360" w:lineRule="auto"/>
+        <w:rPr>
+          <w:rFonts w:ascii="Times New Roman" w:hAnsi="Times New Roman" w:cs="Times New Roman"/>
+          <w:sz w:val="24"/>
+          <w:szCs w:val="24"/>
+          <w:lang w:val="en-US"/>
+        </w:rPr>
+      </w:pPr>
+      <w:r>
+        <w:rPr>
+          <w:rFonts w:ascii="Times New Roman" w:hAnsi="Times New Roman" w:cs="Times New Roman"/>
+          <w:sz w:val="24"/>
+          <w:szCs w:val="24"/>
           <w:lang w:val="en-US"/>
         </w:rPr>
         <w:t xml:space="preserve">This file includes graphical user interface and client implementation. </w:t>
@@ -228,89 +738,380 @@
     </w:p>
     <w:p>
       <w:pPr>
-        <w:rPr>
-          <w:lang w:val="en-US"/>
-        </w:rPr>
-      </w:pPr>
-    </w:p>
-    <w:p>
-      <w:pPr>
-        <w:rPr>
-          <w:lang w:val="en-US"/>
-        </w:rPr>
-      </w:pPr>
-    </w:p>
-    <w:p>
-      <w:pPr>
-        <w:rPr>
+        <w:spacing w:line="360" w:lineRule="auto"/>
+        <w:rPr>
+          <w:rFonts w:ascii="Times New Roman" w:hAnsi="Times New Roman" w:cs="Times New Roman"/>
+          <w:sz w:val="24"/>
+          <w:szCs w:val="24"/>
+          <w:lang w:val="en-US"/>
+        </w:rPr>
+      </w:pPr>
+    </w:p>
+    <w:p>
+      <w:pPr>
+        <w:spacing w:line="360" w:lineRule="auto"/>
+        <w:rPr>
+          <w:rFonts w:ascii="Times New Roman" w:hAnsi="Times New Roman" w:cs="Times New Roman"/>
+          <w:sz w:val="24"/>
+          <w:szCs w:val="24"/>
+          <w:lang w:val="en-US"/>
+        </w:rPr>
+      </w:pPr>
+    </w:p>
+    <w:p>
+      <w:pPr>
+        <w:spacing w:line="360" w:lineRule="auto"/>
+        <w:rPr>
+          <w:rFonts w:ascii="Times New Roman" w:hAnsi="Times New Roman" w:cs="Times New Roman"/>
+          <w:b/>
+          <w:bCs/>
+          <w:sz w:val="24"/>
+          <w:szCs w:val="24"/>
+          <w:lang w:val="en-US"/>
+        </w:rPr>
+      </w:pPr>
+      <w:r>
+        <w:rPr>
+          <w:rFonts w:ascii="Times New Roman" w:hAnsi="Times New Roman" w:cs="Times New Roman"/>
+          <w:b/>
+          <w:bCs/>
+          <w:sz w:val="24"/>
+          <w:szCs w:val="24"/>
+          <w:lang w:val="en-US"/>
+        </w:rPr>
+        <w:t>TravelAgency.py</w:t>
+      </w:r>
+    </w:p>
+    <w:p>
+      <w:pPr>
+        <w:spacing w:line="360" w:lineRule="auto"/>
+        <w:rPr>
+          <w:rFonts w:ascii="Times New Roman" w:hAnsi="Times New Roman" w:cs="Times New Roman"/>
+          <w:sz w:val="24"/>
+          <w:szCs w:val="24"/>
+          <w:lang w:val="en-US"/>
+        </w:rPr>
+      </w:pPr>
+    </w:p>
+    <w:p>
+      <w:pPr>
+        <w:spacing w:line="360" w:lineRule="auto"/>
+        <w:rPr>
+          <w:rFonts w:ascii="Times New Roman" w:hAnsi="Times New Roman" w:cs="Times New Roman"/>
+          <w:sz w:val="24"/>
+          <w:szCs w:val="24"/>
+          <w:lang w:val="en-US"/>
+        </w:rPr>
+      </w:pPr>
+    </w:p>
+    <w:p>
+      <w:pPr>
+        <w:spacing w:line="360" w:lineRule="auto"/>
+        <w:rPr>
+          <w:rFonts w:ascii="Times New Roman" w:hAnsi="Times New Roman" w:cs="Times New Roman"/>
+          <w:sz w:val="24"/>
+          <w:szCs w:val="24"/>
+          <w:lang w:val="en-US"/>
+        </w:rPr>
+      </w:pPr>
+    </w:p>
+    <w:p>
+      <w:pPr>
+        <w:spacing w:line="360" w:lineRule="auto"/>
+        <w:rPr>
+          <w:rFonts w:ascii="Times New Roman" w:hAnsi="Times New Roman" w:cs="Times New Roman"/>
+          <w:b/>
+          <w:bCs/>
+          <w:sz w:val="24"/>
+          <w:szCs w:val="24"/>
+          <w:lang w:val="en-US"/>
+        </w:rPr>
+      </w:pPr>
+      <w:r>
+        <w:rPr>
+          <w:rFonts w:ascii="Times New Roman" w:hAnsi="Times New Roman" w:cs="Times New Roman"/>
+          <w:b/>
+          <w:bCs/>
+          <w:sz w:val="24"/>
+          <w:szCs w:val="24"/>
+          <w:lang w:val="en-US"/>
+        </w:rPr>
+        <w:t>HotelServer.py</w:t>
+      </w:r>
+    </w:p>
+    <w:p>
+      <w:pPr>
+        <w:spacing w:line="360" w:lineRule="auto"/>
+        <w:rPr>
+          <w:rFonts w:ascii="Times New Roman" w:hAnsi="Times New Roman" w:cs="Times New Roman"/>
+          <w:sz w:val="24"/>
+          <w:szCs w:val="24"/>
+          <w:lang w:val="en-US"/>
+        </w:rPr>
+      </w:pPr>
+    </w:p>
+    <w:p>
+      <w:pPr>
+        <w:spacing w:line="360" w:lineRule="auto"/>
+        <w:rPr>
+          <w:rFonts w:ascii="Times New Roman" w:hAnsi="Times New Roman" w:cs="Times New Roman"/>
+          <w:sz w:val="24"/>
+          <w:szCs w:val="24"/>
+          <w:lang w:val="en-US"/>
+        </w:rPr>
+      </w:pPr>
+    </w:p>
+    <w:p>
+      <w:pPr>
+        <w:spacing w:line="360" w:lineRule="auto"/>
+        <w:rPr>
+          <w:rFonts w:ascii="Times New Roman" w:hAnsi="Times New Roman" w:cs="Times New Roman"/>
+          <w:sz w:val="24"/>
+          <w:szCs w:val="24"/>
+          <w:lang w:val="en-US"/>
+        </w:rPr>
+      </w:pPr>
+    </w:p>
+    <w:p>
+      <w:pPr>
+        <w:spacing w:line="360" w:lineRule="auto"/>
+        <w:rPr>
+          <w:rFonts w:ascii="Times New Roman" w:hAnsi="Times New Roman" w:cs="Times New Roman"/>
+          <w:b/>
+          <w:bCs/>
+          <w:sz w:val="24"/>
+          <w:szCs w:val="24"/>
+          <w:lang w:val="en-US"/>
+        </w:rPr>
+      </w:pPr>
+      <w:r>
+        <w:rPr>
+          <w:rFonts w:ascii="Times New Roman" w:hAnsi="Times New Roman" w:cs="Times New Roman"/>
+          <w:b/>
+          <w:bCs/>
+          <w:sz w:val="24"/>
+          <w:szCs w:val="24"/>
+          <w:lang w:val="en-US"/>
+        </w:rPr>
+        <w:t>AirlineServer.py</w:t>
+      </w:r>
+    </w:p>
+    <w:p>
+      <w:pPr>
+        <w:spacing w:line="360" w:lineRule="auto"/>
+        <w:rPr>
+          <w:rFonts w:ascii="Times New Roman" w:hAnsi="Times New Roman" w:cs="Times New Roman"/>
+          <w:sz w:val="24"/>
+          <w:szCs w:val="24"/>
+          <w:lang w:val="en-US"/>
+        </w:rPr>
+      </w:pPr>
+    </w:p>
+    <w:p>
+      <w:pPr>
+        <w:spacing w:line="360" w:lineRule="auto"/>
+        <w:rPr>
+          <w:rFonts w:ascii="Times New Roman" w:hAnsi="Times New Roman" w:cs="Times New Roman"/>
+          <w:sz w:val="24"/>
+          <w:szCs w:val="24"/>
+          <w:lang w:val="en-US"/>
+        </w:rPr>
+      </w:pPr>
+    </w:p>
+    <w:p>
+      <w:pPr>
+        <w:spacing w:line="360" w:lineRule="auto"/>
+        <w:rPr>
+          <w:rFonts w:ascii="Times New Roman" w:hAnsi="Times New Roman" w:cs="Times New Roman"/>
+          <w:b/>
+          <w:bCs/>
+          <w:sz w:val="24"/>
+          <w:szCs w:val="24"/>
+          <w:lang w:val="en-US"/>
+        </w:rPr>
+      </w:pPr>
+      <w:r>
+        <w:rPr>
+          <w:rFonts w:ascii="Times New Roman" w:hAnsi="Times New Roman" w:cs="Times New Roman"/>
+          <w:b/>
+          <w:bCs/>
+          <w:sz w:val="24"/>
+          <w:szCs w:val="24"/>
+          <w:lang w:val="en-US"/>
+        </w:rPr>
+        <w:t>Database Files</w:t>
+      </w:r>
+    </w:p>
+    <w:p>
+      <w:pPr>
+        <w:spacing w:line="360" w:lineRule="auto"/>
+        <w:rPr>
+          <w:rFonts w:ascii="Times New Roman" w:hAnsi="Times New Roman" w:cs="Times New Roman"/>
+          <w:sz w:val="24"/>
+          <w:szCs w:val="24"/>
+          <w:lang w:val="en-US"/>
+        </w:rPr>
+      </w:pPr>
+      <w:r>
+        <w:rPr>
+          <w:rFonts w:ascii="Times New Roman" w:hAnsi="Times New Roman" w:cs="Times New Roman"/>
+          <w:sz w:val="24"/>
+          <w:szCs w:val="24"/>
+          <w:lang w:val="en-US"/>
+        </w:rPr>
+        <w:t xml:space="preserve">Database files for all hotels and airlines are in JSON format. </w:t>
+      </w:r>
+      <w:r>
+        <w:rPr>
+          <w:rFonts w:ascii="Times New Roman" w:hAnsi="Times New Roman" w:cs="Times New Roman"/>
+          <w:sz w:val="24"/>
+          <w:szCs w:val="24"/>
+          <w:lang w:val="en-US"/>
+        </w:rPr>
+        <w:t>Names of airline files start with a_ prefix and hotel files start with h_ prefix.</w:t>
+      </w:r>
+      <w:r>
+        <w:rPr>
+          <w:rFonts w:ascii="Times New Roman" w:hAnsi="Times New Roman" w:cs="Times New Roman"/>
+          <w:sz w:val="24"/>
+          <w:szCs w:val="24"/>
+          <w:lang w:val="en-US"/>
+        </w:rPr>
+        <w:t xml:space="preserve"> Each hotel and airline </w:t>
+      </w:r>
+      <w:proofErr w:type="gramStart"/>
+      <w:r>
+        <w:rPr>
+          <w:rFonts w:ascii="Times New Roman" w:hAnsi="Times New Roman" w:cs="Times New Roman"/>
+          <w:sz w:val="24"/>
+          <w:szCs w:val="24"/>
+          <w:lang w:val="en-US"/>
+        </w:rPr>
+        <w:t>has</w:t>
+      </w:r>
+      <w:proofErr w:type="gramEnd"/>
+      <w:r>
+        <w:rPr>
+          <w:rFonts w:ascii="Times New Roman" w:hAnsi="Times New Roman" w:cs="Times New Roman"/>
+          <w:sz w:val="24"/>
+          <w:szCs w:val="24"/>
+          <w:lang w:val="en-US"/>
+        </w:rPr>
+        <w:t xml:space="preserve"> its own DB file. In the file, max </w:t>
+      </w:r>
+      <w:r>
+        <w:rPr>
+          <w:rFonts w:ascii="Times New Roman" w:hAnsi="Times New Roman" w:cs="Times New Roman"/>
+          <w:sz w:val="24"/>
+          <w:szCs w:val="24"/>
+          <w:lang w:val="en-US"/>
+        </w:rPr>
+        <w:t>capacity</w:t>
+      </w:r>
+      <w:r>
+        <w:rPr>
+          <w:rFonts w:ascii="Times New Roman" w:hAnsi="Times New Roman" w:cs="Times New Roman"/>
+          <w:sz w:val="24"/>
+          <w:szCs w:val="24"/>
+          <w:lang w:val="en-US"/>
+        </w:rPr>
+        <w:t xml:space="preserve"> of daily customer and up-to-date daily customer counts are specified.</w:t>
+      </w:r>
+      <w:r>
+        <w:rPr>
+          <w:rFonts w:ascii="Times New Roman" w:hAnsi="Times New Roman" w:cs="Times New Roman"/>
+          <w:sz w:val="24"/>
+          <w:szCs w:val="24"/>
+          <w:lang w:val="en-US"/>
+        </w:rPr>
+        <w:t xml:space="preserve"> </w:t>
+      </w:r>
+      <w:r>
+        <w:rPr>
+          <w:rFonts w:ascii="Times New Roman" w:hAnsi="Times New Roman" w:cs="Times New Roman"/>
+          <w:sz w:val="24"/>
+          <w:szCs w:val="24"/>
+          <w:lang w:val="en-US"/>
+        </w:rPr>
+        <w:t>The availability for each hotel or airline on any given day is calculated by subtracting the number of customers available on that day from the maximum capacity.</w:t>
+      </w:r>
+      <w:r>
+        <w:rPr>
+          <w:rFonts w:ascii="Times New Roman" w:hAnsi="Times New Roman" w:cs="Times New Roman"/>
+          <w:sz w:val="24"/>
+          <w:szCs w:val="24"/>
+          <w:lang w:val="en-US"/>
+        </w:rPr>
+        <w:t xml:space="preserve"> When a new database file added to the directory, GUI automatically finds it on next startup.</w:t>
+      </w:r>
+    </w:p>
+    <w:p>
+      <w:pPr>
+        <w:spacing w:line="360" w:lineRule="auto"/>
+        <w:jc w:val="center"/>
+        <w:rPr>
+          <w:rFonts w:ascii="Times New Roman" w:hAnsi="Times New Roman" w:cs="Times New Roman"/>
+          <w:sz w:val="24"/>
+          <w:szCs w:val="24"/>
+          <w:lang w:val="en-US"/>
+        </w:rPr>
+      </w:pPr>
+      <w:r>
+        <w:rPr>
+          <w:rFonts w:ascii="Times New Roman" w:hAnsi="Times New Roman" w:cs="Times New Roman"/>
+          <w:sz w:val="24"/>
+          <w:szCs w:val="24"/>
+          <w:lang w:val="en-US"/>
+        </w:rPr>
+        <w:drawing>
+          <wp:inline distT="0" distB="0" distL="0" distR="0" wp14:anchorId="46A6F897" wp14:editId="0E9BA62E">
+            <wp:extent cx="3448531" cy="4734586"/>
+            <wp:effectExtent l="0" t="0" r="0" b="8890"/>
+            <wp:docPr id="4" name="Resim 4"/>
+            <wp:cNvGraphicFramePr>
+              <a:graphicFrameLocks xmlns:a="http://schemas.openxmlformats.org/drawingml/2006/main" noChangeAspect="1"/>
+            </wp:cNvGraphicFramePr>
+            <a:graphic xmlns:a="http://schemas.openxmlformats.org/drawingml/2006/main">
+              <a:graphicData uri="http://schemas.openxmlformats.org/drawingml/2006/picture">
+                <pic:pic xmlns:pic="http://schemas.openxmlformats.org/drawingml/2006/picture">
+                  <pic:nvPicPr>
+                    <pic:cNvPr id="1" name=""/>
+                    <pic:cNvPicPr/>
+                  </pic:nvPicPr>
+                  <pic:blipFill>
+                    <a:blip r:embed="rId6"/>
+                    <a:stretch>
+                      <a:fillRect/>
+                    </a:stretch>
+                  </pic:blipFill>
+                  <pic:spPr>
+                    <a:xfrm>
+                      <a:off x="0" y="0"/>
+                      <a:ext cx="3448531" cy="4734586"/>
+                    </a:xfrm>
+                    <a:prstGeom prst="rect">
+                      <a:avLst/>
+                    </a:prstGeom>
+                  </pic:spPr>
+                </pic:pic>
+              </a:graphicData>
+            </a:graphic>
+          </wp:inline>
+        </w:drawing>
+      </w:r>
+    </w:p>
+    <w:p>
+      <w:pPr>
+        <w:spacing w:line="360" w:lineRule="auto"/>
+        <w:rPr>
+          <w:rFonts w:ascii="Times New Roman" w:hAnsi="Times New Roman" w:cs="Times New Roman"/>
+          <w:sz w:val="24"/>
+          <w:szCs w:val="24"/>
           <w:lang w:val="en-US"/>
         </w:rPr>
       </w:pPr>
       <w:bookmarkStart w:id="0" w:name="_GoBack"/>
-    </w:p>
-    <w:bookmarkEnd w:id="0"/>
-    <w:p>
-      <w:pPr>
-        <w:rPr>
-          <w:lang w:val="en-US"/>
-        </w:rPr>
-      </w:pPr>
-    </w:p>
-    <w:p>
-      <w:pPr>
-        <w:rPr>
-          <w:lang w:val="en-US"/>
-        </w:rPr>
-      </w:pPr>
-    </w:p>
-    <w:p>
-      <w:pPr>
-        <w:rPr>
-          <w:lang w:val="en-US"/>
-        </w:rPr>
-      </w:pPr>
-    </w:p>
-    <w:p>
-      <w:pPr>
-        <w:rPr>
-          <w:lang w:val="en-US"/>
-        </w:rPr>
-      </w:pPr>
-    </w:p>
-    <w:p>
-      <w:pPr>
-        <w:rPr>
-          <w:lang w:val="en-US"/>
-        </w:rPr>
-      </w:pPr>
-    </w:p>
-    <w:p>
-      <w:pPr>
-        <w:rPr>
-          <w:lang w:val="en-US"/>
-        </w:rPr>
-      </w:pPr>
-    </w:p>
-    <w:p>
-      <w:pPr>
-        <w:rPr>
-          <w:lang w:val="en-US"/>
-        </w:rPr>
-      </w:pPr>
-    </w:p>
-    <w:p>
-      <w:pPr>
-        <w:rPr>
-          <w:lang w:val="en-US"/>
-        </w:rPr>
-      </w:pPr>
-    </w:p>
-    <w:p>
-      <w:pPr>
-        <w:rPr>
-          <w:lang w:val="en-US"/>
-        </w:rPr>
-      </w:pPr>
+      <w:bookmarkEnd w:id="0"/>
     </w:p>
     <w:sectPr>
       <w:pgSz w:w="11906" w:h="16838"/>
@@ -445,6 +1246,7 @@
     <w:lsdException w:name="HTML Sample" w:semiHidden="1" w:unhideWhenUsed="1"/>
     <w:lsdException w:name="HTML Typewriter" w:semiHidden="1" w:unhideWhenUsed="1"/>
     <w:lsdException w:name="HTML Variable" w:semiHidden="1" w:unhideWhenUsed="1"/>
+    <w:lsdException w:name="Normal Table" w:semiHidden="1" w:unhideWhenUsed="1"/>
     <w:lsdException w:name="annotation subject" w:semiHidden="1" w:unhideWhenUsed="1"/>
     <w:lsdException w:name="No List" w:semiHidden="1" w:unhideWhenUsed="1"/>
     <w:lsdException w:name="Outline List 1" w:semiHidden="1" w:unhideWhenUsed="1"/>
@@ -491,8 +1293,10 @@
     <w:lsdException w:name="Table Subtle 2" w:semiHidden="1" w:unhideWhenUsed="1"/>
     <w:lsdException w:name="Table Web 1" w:semiHidden="1" w:unhideWhenUsed="1"/>
     <w:lsdException w:name="Table Web 2" w:semiHidden="1" w:unhideWhenUsed="1"/>
+    <w:lsdException w:name="Table Web 3" w:semiHidden="1" w:unhideWhenUsed="1"/>
     <w:lsdException w:name="Balloon Text" w:semiHidden="1" w:unhideWhenUsed="1"/>
     <w:lsdException w:name="Table Grid" w:uiPriority="39"/>
+    <w:lsdException w:name="Table Theme" w:semiHidden="1" w:unhideWhenUsed="1"/>
     <w:lsdException w:name="Placeholder Text" w:semiHidden="1"/>
     <w:lsdException w:name="No Spacing" w:uiPriority="1" w:qFormat="1"/>
     <w:lsdException w:name="Light Shading" w:uiPriority="60"/>
@@ -745,13 +1549,30 @@
     <w:semiHidden/>
     <w:unhideWhenUsed/>
   </w:style>
+  <w:style w:type="paragraph" w:styleId="NormalWeb">
+    <w:name w:val="Normal (Web)"/>
+    <w:basedOn w:val="Normal"/>
+    <w:uiPriority w:val="99"/>
+    <w:semiHidden/>
+    <w:unhideWhenUsed/>
+    <w:rsid w:val="007E30DD"/>
+    <w:pPr>
+      <w:spacing w:before="100" w:beforeAutospacing="1" w:after="100" w:afterAutospacing="1" w:line="240" w:lineRule="auto"/>
+    </w:pPr>
+    <w:rPr>
+      <w:rFonts w:ascii="Times New Roman" w:eastAsia="Times New Roman" w:hAnsi="Times New Roman" w:cs="Times New Roman"/>
+      <w:sz w:val="24"/>
+      <w:szCs w:val="24"/>
+      <w:lang w:eastAsia="tr-TR"/>
+    </w:rPr>
+  </w:style>
 </w:styles>
 </file>
 
 <file path=word/theme/theme1.xml><?xml version="1.0" encoding="utf-8"?>
-<a:theme xmlns:a="http://schemas.openxmlformats.org/drawingml/2006/main" name="Office Teması">
+<a:theme xmlns:a="http://schemas.openxmlformats.org/drawingml/2006/main" name="Organik">
   <a:themeElements>
-    <a:clrScheme name="Office">
+    <a:clrScheme name="Organik">
       <a:dk1>
         <a:sysClr val="windowText" lastClr="000000"/>
       </a:dk1>
@@ -759,44 +1580,79 @@
         <a:sysClr val="window" lastClr="FFFFFF"/>
       </a:lt1>
       <a:dk2>
-        <a:srgbClr val="44546A"/>
+        <a:srgbClr val="212121"/>
       </a:dk2>
       <a:lt2>
-        <a:srgbClr val="E7E6E6"/>
+        <a:srgbClr val="DADADA"/>
       </a:lt2>
       <a:accent1>
-        <a:srgbClr val="4472C4"/>
+        <a:srgbClr val="83992A"/>
       </a:accent1>
       <a:accent2>
-        <a:srgbClr val="ED7D31"/>
+        <a:srgbClr val="3C9770"/>
       </a:accent2>
       <a:accent3>
-        <a:srgbClr val="A5A5A5"/>
+        <a:srgbClr val="44709D"/>
       </a:accent3>
       <a:accent4>
-        <a:srgbClr val="FFC000"/>
+        <a:srgbClr val="A23C33"/>
       </a:accent4>
       <a:accent5>
-        <a:srgbClr val="5B9BD5"/>
+        <a:srgbClr val="D97828"/>
       </a:accent5>
       <a:accent6>
-        <a:srgbClr val="70AD47"/>
+        <a:srgbClr val="DEB340"/>
       </a:accent6>
       <a:hlink>
-        <a:srgbClr val="0563C1"/>
+        <a:srgbClr val="A8BF4D"/>
       </a:hlink>
       <a:folHlink>
-        <a:srgbClr val="954F72"/>
+        <a:srgbClr val="B4CA80"/>
       </a:folHlink>
     </a:clrScheme>
-    <a:fontScheme name="Office">
+    <a:fontScheme name="Organik">
       <a:majorFont>
-        <a:latin typeface="Calibri Light" panose="020F0302020204030204"/>
+        <a:latin typeface="Garamond" panose="02020404030301010803"/>
         <a:ea typeface=""/>
         <a:cs typeface=""/>
-        <a:font script="Jpan" typeface="游ゴシック Light"/>
-        <a:font script="Hang" typeface="맑은 고딕"/>
-        <a:font script="Hans" typeface="等线 Light"/>
+        <a:font script="Jpan" typeface="ＭＳ Ｐゴシック"/>
+        <a:font script="Hang" typeface="돋움"/>
+        <a:font script="Hans" typeface="方正舒体"/>
+        <a:font script="Hant" typeface="微軟正黑體"/>
+        <a:font script="Arab" typeface="Arial"/>
+        <a:font script="Hebr" typeface="Arial"/>
+        <a:font script="Thai" typeface="Cordia New"/>
+        <a:font script="Ethi" typeface="Nyala"/>
+        <a:font script="Beng" typeface="Vrinda"/>
+        <a:font script="Gujr" typeface="Shruti"/>
+        <a:font script="Khmr" typeface="DaunPenh"/>
+        <a:font script="Knda" typeface="Tunga"/>
+        <a:font script="Guru" typeface="Raavi"/>
+        <a:font script="Cans" typeface="Euphemia"/>
+        <a:font script="Cher" typeface="Plantagenet Cherokee"/>
+        <a:font script="Yiii" typeface="Microsoft Yi Baiti"/>
+        <a:font script="Tibt" typeface="Microsoft Himalaya"/>
+        <a:font script="Thaa" typeface="MV Boli"/>
+        <a:font script="Deva" typeface="Mangal"/>
+        <a:font script="Telu" typeface="Gautami"/>
+        <a:font script="Taml" typeface="Latha"/>
+        <a:font script="Syrc" typeface="Estrangelo Edessa"/>
+        <a:font script="Orya" typeface="Kalinga"/>
+        <a:font script="Mlym" typeface="Kartika"/>
+        <a:font script="Laoo" typeface="DokChampa"/>
+        <a:font script="Sinh" typeface="Iskoola Pota"/>
+        <a:font script="Mong" typeface="Mongolian Baiti"/>
+        <a:font script="Viet" typeface="Arial"/>
+        <a:font script="Uigh" typeface="Microsoft Uighur"/>
+        <a:font script="Geor" typeface="Sylfaen"/>
+      </a:majorFont>
+      <a:minorFont>
+        <a:latin typeface="Garamond" panose="02020404030301010803"/>
+        <a:ea typeface=""/>
+        <a:cs typeface=""/>
+        <a:font script="Jpan" typeface="ＭＳ Ｐ明朝"/>
+        <a:font script="Hang" typeface="바탕"/>
+        <a:font script="Hans" typeface="方正舒体"/>
         <a:font script="Hant" typeface="新細明體"/>
         <a:font script="Arab" typeface="Times New Roman"/>
         <a:font script="Hebr" typeface="Times New Roman"/>
@@ -824,78 +1680,9 @@
         <a:font script="Viet" typeface="Times New Roman"/>
         <a:font script="Uigh" typeface="Microsoft Uighur"/>
         <a:font script="Geor" typeface="Sylfaen"/>
-        <a:font script="Armn" typeface="Arial"/>
-        <a:font script="Bugi" typeface="Leelawadee UI"/>
-        <a:font script="Bopo" typeface="Microsoft JhengHei"/>
-        <a:font script="Java" typeface="Javanese Text"/>
-        <a:font script="Lisu" typeface="Segoe UI"/>
-        <a:font script="Mymr" typeface="Myanmar Text"/>
-        <a:font script="Nkoo" typeface="Ebrima"/>
-        <a:font script="Olck" typeface="Nirmala UI"/>
-        <a:font script="Osma" typeface="Ebrima"/>
-        <a:font script="Phag" typeface="Phagspa"/>
-        <a:font script="Syrn" typeface="Estrangelo Edessa"/>
-        <a:font script="Syrj" typeface="Estrangelo Edessa"/>
-        <a:font script="Syre" typeface="Estrangelo Edessa"/>
-        <a:font script="Sora" typeface="Nirmala UI"/>
-        <a:font script="Tale" typeface="Microsoft Tai Le"/>
-        <a:font script="Talu" typeface="Microsoft New Tai Lue"/>
-        <a:font script="Tfng" typeface="Ebrima"/>
-      </a:majorFont>
-      <a:minorFont>
-        <a:latin typeface="Calibri" panose="020F0502020204030204"/>
-        <a:ea typeface=""/>
-        <a:cs typeface=""/>
-        <a:font script="Jpan" typeface="游明朝"/>
-        <a:font script="Hang" typeface="맑은 고딕"/>
-        <a:font script="Hans" typeface="等线"/>
-        <a:font script="Hant" typeface="新細明體"/>
-        <a:font script="Arab" typeface="Arial"/>
-        <a:font script="Hebr" typeface="Arial"/>
-        <a:font script="Thai" typeface="Cordia New"/>
-        <a:font script="Ethi" typeface="Nyala"/>
-        <a:font script="Beng" typeface="Vrinda"/>
-        <a:font script="Gujr" typeface="Shruti"/>
-        <a:font script="Khmr" typeface="DaunPenh"/>
-        <a:font script="Knda" typeface="Tunga"/>
-        <a:font script="Guru" typeface="Raavi"/>
-        <a:font script="Cans" typeface="Euphemia"/>
-        <a:font script="Cher" typeface="Plantagenet Cherokee"/>
-        <a:font script="Yiii" typeface="Microsoft Yi Baiti"/>
-        <a:font script="Tibt" typeface="Microsoft Himalaya"/>
-        <a:font script="Thaa" typeface="MV Boli"/>
-        <a:font script="Deva" typeface="Mangal"/>
-        <a:font script="Telu" typeface="Gautami"/>
-        <a:font script="Taml" typeface="Latha"/>
-        <a:font script="Syrc" typeface="Estrangelo Edessa"/>
-        <a:font script="Orya" typeface="Kalinga"/>
-        <a:font script="Mlym" typeface="Kartika"/>
-        <a:font script="Laoo" typeface="DokChampa"/>
-        <a:font script="Sinh" typeface="Iskoola Pota"/>
-        <a:font script="Mong" typeface="Mongolian Baiti"/>
-        <a:font script="Viet" typeface="Arial"/>
-        <a:font script="Uigh" typeface="Microsoft Uighur"/>
-        <a:font script="Geor" typeface="Sylfaen"/>
-        <a:font script="Armn" typeface="Arial"/>
-        <a:font script="Bugi" typeface="Leelawadee UI"/>
-        <a:font script="Bopo" typeface="Microsoft JhengHei"/>
-        <a:font script="Java" typeface="Javanese Text"/>
-        <a:font script="Lisu" typeface="Segoe UI"/>
-        <a:font script="Mymr" typeface="Myanmar Text"/>
-        <a:font script="Nkoo" typeface="Ebrima"/>
-        <a:font script="Olck" typeface="Nirmala UI"/>
-        <a:font script="Osma" typeface="Ebrima"/>
-        <a:font script="Phag" typeface="Phagspa"/>
-        <a:font script="Syrn" typeface="Estrangelo Edessa"/>
-        <a:font script="Syrj" typeface="Estrangelo Edessa"/>
-        <a:font script="Syre" typeface="Estrangelo Edessa"/>
-        <a:font script="Sora" typeface="Nirmala UI"/>
-        <a:font script="Tale" typeface="Microsoft Tai Le"/>
-        <a:font script="Talu" typeface="Microsoft New Tai Lue"/>
-        <a:font script="Tfng" typeface="Ebrima"/>
       </a:minorFont>
     </a:fontScheme>
-    <a:fmtScheme name="Office">
+    <a:fmtScheme name="Organik">
       <a:fillStyleLst>
         <a:solidFill>
           <a:schemeClr val="phClr"/>
@@ -904,76 +1691,54 @@
           <a:gsLst>
             <a:gs pos="0">
               <a:schemeClr val="phClr">
+                <a:tint val="60000"/>
                 <a:lumMod val="110000"/>
-                <a:satMod val="105000"/>
-                <a:tint val="67000"/>
-              </a:schemeClr>
-            </a:gs>
-            <a:gs pos="50000">
-              <a:schemeClr val="phClr">
-                <a:lumMod val="105000"/>
-                <a:satMod val="103000"/>
-                <a:tint val="73000"/>
               </a:schemeClr>
             </a:gs>
             <a:gs pos="100000">
               <a:schemeClr val="phClr">
-                <a:lumMod val="105000"/>
-                <a:satMod val="109000"/>
-                <a:tint val="81000"/>
+                <a:tint val="82000"/>
               </a:schemeClr>
             </a:gs>
           </a:gsLst>
           <a:lin ang="5400000" scaled="0"/>
         </a:gradFill>
-        <a:gradFill rotWithShape="1">
-          <a:gsLst>
-            <a:gs pos="0">
+        <a:blipFill>
+          <a:blip xmlns:r="http://schemas.openxmlformats.org/officeDocument/2006/relationships" r:embed="rId1">
+            <a:duotone>
               <a:schemeClr val="phClr">
-                <a:satMod val="103000"/>
-                <a:lumMod val="102000"/>
+                <a:shade val="74000"/>
+                <a:satMod val="130000"/>
+                <a:lumMod val="90000"/>
+              </a:schemeClr>
+              <a:schemeClr val="phClr">
                 <a:tint val="94000"/>
+                <a:satMod val="120000"/>
+                <a:lumMod val="104000"/>
               </a:schemeClr>
-            </a:gs>
-            <a:gs pos="50000">
-              <a:schemeClr val="phClr">
-                <a:satMod val="110000"/>
-                <a:lumMod val="100000"/>
-                <a:shade val="100000"/>
-              </a:schemeClr>
-            </a:gs>
-            <a:gs pos="100000">
-              <a:schemeClr val="phClr">
-                <a:lumMod val="99000"/>
-                <a:satMod val="120000"/>
-                <a:shade val="78000"/>
-              </a:schemeClr>
-            </a:gs>
-          </a:gsLst>
-          <a:lin ang="5400000" scaled="0"/>
-        </a:gradFill>
+            </a:duotone>
+          </a:blip>
+          <a:tile tx="0" ty="0" sx="100000" sy="100000" flip="none" algn="tl"/>
+        </a:blipFill>
       </a:fillStyleLst>
       <a:lnStyleLst>
-        <a:ln w="6350" cap="flat" cmpd="sng" algn="ctr">
+        <a:ln w="9525" cap="flat" cmpd="sng" algn="ctr">
           <a:solidFill>
             <a:schemeClr val="phClr"/>
           </a:solidFill>
           <a:prstDash val="solid"/>
-          <a:miter lim="800000"/>
         </a:ln>
-        <a:ln w="12700" cap="flat" cmpd="sng" algn="ctr">
+        <a:ln w="15875" cap="flat" cmpd="sng" algn="ctr">
           <a:solidFill>
             <a:schemeClr val="phClr"/>
           </a:solidFill>
           <a:prstDash val="solid"/>
-          <a:miter lim="800000"/>
         </a:ln>
-        <a:ln w="19050" cap="flat" cmpd="sng" algn="ctr">
+        <a:ln w="25400" cap="flat" cmpd="sng" algn="ctr">
           <a:solidFill>
             <a:schemeClr val="phClr"/>
           </a:solidFill>
           <a:prstDash val="solid"/>
-          <a:miter lim="800000"/>
         </a:ln>
       </a:lnStyleLst>
       <a:effectStyleLst>
@@ -981,13 +1746,19 @@
           <a:effectLst/>
         </a:effectStyle>
         <a:effectStyle>
-          <a:effectLst/>
+          <a:effectLst>
+            <a:innerShdw blurRad="25400" dist="12700" dir="13500000">
+              <a:srgbClr val="000000">
+                <a:alpha val="45000"/>
+              </a:srgbClr>
+            </a:innerShdw>
+          </a:effectLst>
         </a:effectStyle>
         <a:effectStyle>
           <a:effectLst>
-            <a:outerShdw blurRad="57150" dist="19050" dir="5400000" algn="ctr" rotWithShape="0">
+            <a:outerShdw blurRad="38100" dist="25400" dir="5400000" rotWithShape="0">
               <a:srgbClr val="000000">
-                <a:alpha val="63000"/>
+                <a:alpha val="60000"/>
               </a:srgbClr>
             </a:outerShdw>
           </a:effectLst>
@@ -997,39 +1768,27 @@
         <a:solidFill>
           <a:schemeClr val="phClr"/>
         </a:solidFill>
-        <a:solidFill>
-          <a:schemeClr val="phClr">
-            <a:tint val="95000"/>
-            <a:satMod val="170000"/>
-          </a:schemeClr>
-        </a:solidFill>
         <a:gradFill rotWithShape="1">
           <a:gsLst>
             <a:gs pos="0">
               <a:schemeClr val="phClr">
-                <a:tint val="93000"/>
-                <a:satMod val="150000"/>
-                <a:shade val="98000"/>
-                <a:lumMod val="102000"/>
-              </a:schemeClr>
-            </a:gs>
-            <a:gs pos="50000">
-              <a:schemeClr val="phClr">
-                <a:tint val="98000"/>
-                <a:satMod val="130000"/>
-                <a:shade val="90000"/>
-                <a:lumMod val="103000"/>
+                <a:tint val="90000"/>
+                <a:lumMod val="110000"/>
               </a:schemeClr>
             </a:gs>
             <a:gs pos="100000">
               <a:schemeClr val="phClr">
-                <a:shade val="63000"/>
-                <a:satMod val="120000"/>
+                <a:shade val="88000"/>
+                <a:lumMod val="98000"/>
               </a:schemeClr>
             </a:gs>
           </a:gsLst>
           <a:lin ang="5400000" scaled="0"/>
         </a:gradFill>
+        <a:blipFill>
+          <a:blip xmlns:r="http://schemas.openxmlformats.org/officeDocument/2006/relationships" r:embed="rId2"/>
+          <a:stretch/>
+        </a:blipFill>
       </a:bgFillStyleLst>
     </a:fmtScheme>
   </a:themeElements>
@@ -1037,7 +1796,7 @@
   <a:extraClrSchemeLst/>
   <a:extLst>
     <a:ext uri="{05A4C25C-085E-4340-85A3-A5531E510DB2}">
-      <thm15:themeFamily xmlns:thm15="http://schemas.microsoft.com/office/thememl/2012/main" name="Office Theme" id="{62F939B6-93AF-4DB8-9C6B-D6C7DFDC589F}" vid="{4A3C46E8-61CC-4603-A589-7422A47A8E4A}"/>
+      <thm15:themeFamily xmlns:thm15="http://schemas.microsoft.com/office/thememl/2012/main" name="Organic" id="{28CDC826-8792-45C0-861B-85EB3ADEDA33}" vid="{7DAC20F1-423D-49E2-BD0B-50532748BAD0}"/>
     </a:ext>
   </a:extLst>
 </a:theme>

--- a/SocketProgramming_Report.docx
+++ b/SocketProgramming_Report.docx
@@ -38,7 +38,7 @@
                     </pic:cNvPicPr>
                   </pic:nvPicPr>
                   <pic:blipFill>
-                    <a:blip r:embed="rId4">
+                    <a:blip r:embed="rId5">
                       <a:extLst>
                         <a:ext uri="{28A0092B-C50C-407E-A947-70E740481C1C}">
                           <a14:useLocalDpi xmlns:a14="http://schemas.microsoft.com/office/drawing/2010/main" val="0"/>
@@ -223,9 +223,14 @@
           <w:shd w:val="clear" w:color="auto" w:fill="FFFFFF"/>
           <w:lang w:val="en-US"/>
         </w:rPr>
-        <w:t>CSE4</w:t>
-      </w:r>
-      <w:r>
+        <w:t>CSE4074 Computer Networks</w:t>
+      </w:r>
+    </w:p>
+    <w:p>
+      <w:pPr>
+        <w:pStyle w:val="NormalWeb"/>
+        <w:spacing w:before="0" w:beforeAutospacing="0" w:after="0" w:afterAutospacing="0" w:line="360" w:lineRule="auto"/>
+        <w:jc w:val="center"/>
         <w:rPr>
           <w:color w:val="333333"/>
           <w:sz w:val="32"/>
@@ -233,14 +238,8 @@
           <w:shd w:val="clear" w:color="auto" w:fill="FFFFFF"/>
           <w:lang w:val="en-US"/>
         </w:rPr>
-        <w:t>074 Computer Networks</w:t>
-      </w:r>
-    </w:p>
-    <w:p>
-      <w:pPr>
-        <w:pStyle w:val="NormalWeb"/>
-        <w:spacing w:before="0" w:beforeAutospacing="0" w:after="0" w:afterAutospacing="0" w:line="360" w:lineRule="auto"/>
-        <w:jc w:val="center"/>
+      </w:pPr>
+      <w:r>
         <w:rPr>
           <w:color w:val="333333"/>
           <w:sz w:val="32"/>
@@ -248,6 +247,17 @@
           <w:shd w:val="clear" w:color="auto" w:fill="FFFFFF"/>
           <w:lang w:val="en-US"/>
         </w:rPr>
+        <w:t>Socket Programming Assignment </w:t>
+      </w:r>
+    </w:p>
+    <w:p>
+      <w:pPr>
+        <w:pStyle w:val="NormalWeb"/>
+        <w:spacing w:before="0" w:beforeAutospacing="0" w:after="0" w:afterAutospacing="0" w:line="360" w:lineRule="auto"/>
+        <w:jc w:val="center"/>
+        <w:rPr>
+          <w:lang w:val="en-US"/>
+        </w:rPr>
       </w:pPr>
       <w:r>
         <w:rPr>
@@ -257,8 +267,17 @@
           <w:shd w:val="clear" w:color="auto" w:fill="FFFFFF"/>
           <w:lang w:val="en-US"/>
         </w:rPr>
-        <w:t>Socket Programming Assignment</w:t>
-      </w:r>
+        <w:t>Report</w:t>
+      </w:r>
+    </w:p>
+    <w:p>
+      <w:pPr>
+        <w:pStyle w:val="NormalWeb"/>
+        <w:spacing w:before="0" w:beforeAutospacing="0" w:after="0" w:afterAutospacing="0" w:line="360" w:lineRule="auto"/>
+        <w:rPr>
+          <w:lang w:val="en-US"/>
+        </w:rPr>
+      </w:pPr>
       <w:r>
         <w:rPr>
           <w:color w:val="333333"/>
@@ -267,13 +286,14 @@
           <w:shd w:val="clear" w:color="auto" w:fill="FFFFFF"/>
           <w:lang w:val="en-US"/>
         </w:rPr>
-        <w:t> </w:t>
+        <w:t>  </w:t>
       </w:r>
     </w:p>
     <w:p>
       <w:pPr>
         <w:pStyle w:val="NormalWeb"/>
         <w:spacing w:before="0" w:beforeAutospacing="0" w:after="0" w:afterAutospacing="0" w:line="360" w:lineRule="auto"/>
+        <w:ind w:left="360" w:hanging="360"/>
         <w:jc w:val="center"/>
         <w:rPr>
           <w:lang w:val="en-US"/>
@@ -287,13 +307,75 @@
           <w:shd w:val="clear" w:color="auto" w:fill="FFFFFF"/>
           <w:lang w:val="en-US"/>
         </w:rPr>
-        <w:t>Report</w:t>
+        <w:t>Group Members</w:t>
       </w:r>
     </w:p>
     <w:p>
       <w:pPr>
         <w:pStyle w:val="NormalWeb"/>
         <w:spacing w:before="0" w:beforeAutospacing="0" w:after="0" w:afterAutospacing="0" w:line="360" w:lineRule="auto"/>
+        <w:ind w:left="360" w:hanging="360"/>
+        <w:jc w:val="center"/>
+        <w:rPr>
+          <w:lang w:val="en-US"/>
+        </w:rPr>
+      </w:pPr>
+      <w:r>
+        <w:rPr>
+          <w:color w:val="FF0000"/>
+          <w:sz w:val="32"/>
+          <w:szCs w:val="32"/>
+          <w:shd w:val="clear" w:color="auto" w:fill="FFFFFF"/>
+          <w:lang w:val="en-US"/>
+        </w:rPr>
+        <w:t>Burak ŞENKUŞ – 150115027</w:t>
+      </w:r>
+    </w:p>
+    <w:p>
+      <w:pPr>
+        <w:pStyle w:val="NormalWeb"/>
+        <w:spacing w:before="0" w:beforeAutospacing="0" w:after="0" w:afterAutospacing="0" w:line="360" w:lineRule="auto"/>
+        <w:ind w:left="360" w:hanging="360"/>
+        <w:jc w:val="center"/>
+        <w:rPr>
+          <w:lang w:val="en-US"/>
+        </w:rPr>
+      </w:pPr>
+      <w:r>
+        <w:rPr>
+          <w:color w:val="FF0000"/>
+          <w:sz w:val="32"/>
+          <w:szCs w:val="32"/>
+          <w:shd w:val="clear" w:color="auto" w:fill="FFFFFF"/>
+          <w:lang w:val="en-US"/>
+        </w:rPr>
+        <w:t>Harun BÜYÜKTEPE – 150115020</w:t>
+      </w:r>
+    </w:p>
+    <w:p>
+      <w:pPr>
+        <w:pStyle w:val="NormalWeb"/>
+        <w:spacing w:before="0" w:beforeAutospacing="0" w:after="0" w:afterAutospacing="0" w:line="360" w:lineRule="auto"/>
+        <w:rPr>
+          <w:lang w:val="en-US"/>
+        </w:rPr>
+      </w:pPr>
+      <w:r>
+        <w:rPr>
+          <w:color w:val="000000"/>
+          <w:sz w:val="22"/>
+          <w:szCs w:val="22"/>
+          <w:lang w:val="en-US"/>
+        </w:rPr>
+        <w:t xml:space="preserve">    </w:t>
+      </w:r>
+    </w:p>
+    <w:p>
+      <w:pPr>
+        <w:pStyle w:val="NormalWeb"/>
+        <w:spacing w:before="0" w:beforeAutospacing="0" w:after="0" w:afterAutospacing="0" w:line="360" w:lineRule="auto"/>
+        <w:ind w:left="360" w:hanging="360"/>
+        <w:jc w:val="center"/>
         <w:rPr>
           <w:lang w:val="en-US"/>
         </w:rPr>
@@ -306,7 +388,7 @@
           <w:shd w:val="clear" w:color="auto" w:fill="FFFFFF"/>
           <w:lang w:val="en-US"/>
         </w:rPr>
-        <w:t>  </w:t>
+        <w:t>Deadline</w:t>
       </w:r>
     </w:p>
     <w:p>
@@ -321,175 +403,13 @@
       </w:pPr>
       <w:r>
         <w:rPr>
-          <w:color w:val="333333"/>
-          <w:sz w:val="32"/>
-          <w:szCs w:val="32"/>
-          <w:shd w:val="clear" w:color="auto" w:fill="FFFFFF"/>
-          <w:lang w:val="en-US"/>
-        </w:rPr>
-        <w:t>Group Members</w:t>
-      </w:r>
-    </w:p>
-    <w:p>
-      <w:pPr>
-        <w:pStyle w:val="NormalWeb"/>
-        <w:spacing w:before="0" w:beforeAutospacing="0" w:after="0" w:afterAutospacing="0" w:line="360" w:lineRule="auto"/>
-        <w:ind w:left="360" w:hanging="360"/>
-        <w:jc w:val="center"/>
-        <w:rPr>
-          <w:lang w:val="en-US"/>
-        </w:rPr>
-      </w:pPr>
-      <w:r>
-        <w:rPr>
           <w:color w:val="FF0000"/>
           <w:sz w:val="32"/>
           <w:szCs w:val="32"/>
           <w:shd w:val="clear" w:color="auto" w:fill="FFFFFF"/>
           <w:lang w:val="en-US"/>
         </w:rPr>
-        <w:t>Burak ŞENKUŞ – 150115027</w:t>
-      </w:r>
-    </w:p>
-    <w:p>
-      <w:pPr>
-        <w:pStyle w:val="NormalWeb"/>
-        <w:spacing w:before="0" w:beforeAutospacing="0" w:after="0" w:afterAutospacing="0" w:line="360" w:lineRule="auto"/>
-        <w:ind w:left="360" w:hanging="360"/>
-        <w:jc w:val="center"/>
-        <w:rPr>
-          <w:lang w:val="en-US"/>
-        </w:rPr>
-      </w:pPr>
-      <w:r>
-        <w:rPr>
-          <w:color w:val="FF0000"/>
-          <w:sz w:val="32"/>
-          <w:szCs w:val="32"/>
-          <w:shd w:val="clear" w:color="auto" w:fill="FFFFFF"/>
-          <w:lang w:val="en-US"/>
-        </w:rPr>
-        <w:t>Harun BÜYÜKTEPE</w:t>
-      </w:r>
-      <w:r>
-        <w:rPr>
-          <w:color w:val="FF0000"/>
-          <w:sz w:val="32"/>
-          <w:szCs w:val="32"/>
-          <w:shd w:val="clear" w:color="auto" w:fill="FFFFFF"/>
-          <w:lang w:val="en-US"/>
-        </w:rPr>
-        <w:t xml:space="preserve"> – 15011</w:t>
-      </w:r>
-      <w:r>
-        <w:rPr>
-          <w:color w:val="FF0000"/>
-          <w:sz w:val="32"/>
-          <w:szCs w:val="32"/>
-          <w:shd w:val="clear" w:color="auto" w:fill="FFFFFF"/>
-          <w:lang w:val="en-US"/>
-        </w:rPr>
-        <w:t>5020</w:t>
-      </w:r>
-    </w:p>
-    <w:p>
-      <w:pPr>
-        <w:pStyle w:val="NormalWeb"/>
-        <w:spacing w:before="0" w:beforeAutospacing="0" w:after="0" w:afterAutospacing="0" w:line="360" w:lineRule="auto"/>
-        <w:rPr>
-          <w:lang w:val="en-US"/>
-        </w:rPr>
-      </w:pPr>
-      <w:r>
-        <w:rPr>
-          <w:color w:val="000000"/>
-          <w:sz w:val="22"/>
-          <w:szCs w:val="22"/>
-          <w:lang w:val="en-US"/>
-        </w:rPr>
-        <w:t xml:space="preserve">    </w:t>
-      </w:r>
-    </w:p>
-    <w:p>
-      <w:pPr>
-        <w:pStyle w:val="NormalWeb"/>
-        <w:spacing w:before="0" w:beforeAutospacing="0" w:after="0" w:afterAutospacing="0" w:line="360" w:lineRule="auto"/>
-        <w:ind w:left="360" w:hanging="360"/>
-        <w:jc w:val="center"/>
-        <w:rPr>
-          <w:lang w:val="en-US"/>
-        </w:rPr>
-      </w:pPr>
-      <w:r>
-        <w:rPr>
-          <w:color w:val="333333"/>
-          <w:sz w:val="32"/>
-          <w:szCs w:val="32"/>
-          <w:shd w:val="clear" w:color="auto" w:fill="FFFFFF"/>
-          <w:lang w:val="en-US"/>
-        </w:rPr>
-        <w:t>Deadline</w:t>
-      </w:r>
-    </w:p>
-    <w:p>
-      <w:pPr>
-        <w:pStyle w:val="NormalWeb"/>
-        <w:spacing w:before="0" w:beforeAutospacing="0" w:after="0" w:afterAutospacing="0" w:line="360" w:lineRule="auto"/>
-        <w:ind w:left="360" w:hanging="360"/>
-        <w:jc w:val="center"/>
-        <w:rPr>
-          <w:lang w:val="en-US"/>
-        </w:rPr>
-      </w:pPr>
-      <w:r>
-        <w:rPr>
-          <w:color w:val="FF0000"/>
-          <w:sz w:val="32"/>
-          <w:szCs w:val="32"/>
-          <w:shd w:val="clear" w:color="auto" w:fill="FFFFFF"/>
-          <w:lang w:val="en-US"/>
-        </w:rPr>
-        <w:t>22</w:t>
-      </w:r>
-      <w:r>
-        <w:rPr>
-          <w:color w:val="FF0000"/>
-          <w:sz w:val="32"/>
-          <w:szCs w:val="32"/>
-          <w:shd w:val="clear" w:color="auto" w:fill="FFFFFF"/>
-          <w:lang w:val="en-US"/>
-        </w:rPr>
-        <w:t>.</w:t>
-      </w:r>
-      <w:r>
-        <w:rPr>
-          <w:color w:val="FF0000"/>
-          <w:sz w:val="32"/>
-          <w:szCs w:val="32"/>
-          <w:shd w:val="clear" w:color="auto" w:fill="FFFFFF"/>
-          <w:lang w:val="en-US"/>
-        </w:rPr>
-        <w:t>12</w:t>
-      </w:r>
-      <w:r>
-        <w:rPr>
-          <w:color w:val="FF0000"/>
-          <w:sz w:val="32"/>
-          <w:szCs w:val="32"/>
-          <w:shd w:val="clear" w:color="auto" w:fill="FFFFFF"/>
-          <w:lang w:val="en-US"/>
-        </w:rPr>
-        <w:t>.20</w:t>
-      </w:r>
-      <w:r>
-        <w:rPr>
-          <w:color w:val="FF0000"/>
-          <w:sz w:val="32"/>
-          <w:szCs w:val="32"/>
-          <w:shd w:val="clear" w:color="auto" w:fill="FFFFFF"/>
-          <w:lang w:val="en-US"/>
-        </w:rPr>
-        <w:t>19</w:t>
+        <w:t>22.12.2019</w:t>
       </w:r>
     </w:p>
     <w:p>
@@ -649,7 +569,7 @@
                     </pic:cNvPicPr>
                   </pic:nvPicPr>
                   <pic:blipFill>
-                    <a:blip r:embed="rId5" cstate="print">
+                    <a:blip r:embed="rId6" cstate="print">
                       <a:extLst>
                         <a:ext uri="{28A0092B-C50C-407E-A947-70E740481C1C}">
                           <a14:useLocalDpi xmlns:a14="http://schemas.microsoft.com/office/drawing/2010/main" val="0"/>
@@ -849,17 +769,796 @@
           <w:lang w:val="en-US"/>
         </w:rPr>
       </w:pPr>
-    </w:p>
-    <w:p>
-      <w:pPr>
-        <w:spacing w:line="360" w:lineRule="auto"/>
-        <w:rPr>
-          <w:rFonts w:ascii="Times New Roman" w:hAnsi="Times New Roman" w:cs="Times New Roman"/>
-          <w:sz w:val="24"/>
-          <w:szCs w:val="24"/>
-          <w:lang w:val="en-US"/>
-        </w:rPr>
-      </w:pPr>
+      <w:r>
+        <w:rPr>
+          <w:rFonts w:ascii="Times New Roman" w:hAnsi="Times New Roman" w:cs="Times New Roman"/>
+          <w:sz w:val="24"/>
+          <w:szCs w:val="24"/>
+          <w:lang w:val="en-US"/>
+        </w:rPr>
+        <w:t>This file is responsible for DB files of all hotels. When a request comes from Travel Agency by using port 33333, Hotel Server gets this request and interacts with hotels’ DB files and returns a result.</w:t>
+      </w:r>
+    </w:p>
+    <w:p>
+      <w:pPr>
+        <w:keepNext/>
+        <w:spacing w:line="360" w:lineRule="auto"/>
+        <w:jc w:val="center"/>
+      </w:pPr>
+      <w:r>
+        <w:rPr>
+          <w:rFonts w:ascii="Times New Roman" w:hAnsi="Times New Roman" w:cs="Times New Roman"/>
+          <w:sz w:val="24"/>
+          <w:szCs w:val="24"/>
+          <w:lang w:val="en-US"/>
+        </w:rPr>
+        <w:lastRenderedPageBreak/>
+        <w:drawing>
+          <wp:inline distT="0" distB="0" distL="0" distR="0" wp14:anchorId="0186D874" wp14:editId="5E3B0839">
+            <wp:extent cx="5760720" cy="2783205"/>
+            <wp:effectExtent l="0" t="0" r="0" b="0"/>
+            <wp:docPr id="2" name="Resim 2"/>
+            <wp:cNvGraphicFramePr>
+              <a:graphicFrameLocks xmlns:a="http://schemas.openxmlformats.org/drawingml/2006/main" noChangeAspect="1"/>
+            </wp:cNvGraphicFramePr>
+            <a:graphic xmlns:a="http://schemas.openxmlformats.org/drawingml/2006/main">
+              <a:graphicData uri="http://schemas.openxmlformats.org/drawingml/2006/picture">
+                <pic:pic xmlns:pic="http://schemas.openxmlformats.org/drawingml/2006/picture">
+                  <pic:nvPicPr>
+                    <pic:cNvPr id="1" name=""/>
+                    <pic:cNvPicPr/>
+                  </pic:nvPicPr>
+                  <pic:blipFill>
+                    <a:blip r:embed="rId7"/>
+                    <a:stretch>
+                      <a:fillRect/>
+                    </a:stretch>
+                  </pic:blipFill>
+                  <pic:spPr>
+                    <a:xfrm>
+                      <a:off x="0" y="0"/>
+                      <a:ext cx="5760720" cy="2783205"/>
+                    </a:xfrm>
+                    <a:prstGeom prst="rect">
+                      <a:avLst/>
+                    </a:prstGeom>
+                  </pic:spPr>
+                </pic:pic>
+              </a:graphicData>
+            </a:graphic>
+          </wp:inline>
+        </w:drawing>
+      </w:r>
+    </w:p>
+    <w:p>
+      <w:pPr>
+        <w:pStyle w:val="ResimYazs"/>
+        <w:jc w:val="center"/>
+        <w:rPr>
+          <w:rFonts w:ascii="Times New Roman" w:hAnsi="Times New Roman" w:cs="Times New Roman"/>
+          <w:i w:val="0"/>
+          <w:iCs w:val="0"/>
+          <w:sz w:val="28"/>
+          <w:szCs w:val="28"/>
+          <w:lang w:val="en-US"/>
+        </w:rPr>
+      </w:pPr>
+      <w:proofErr w:type="spellStart"/>
+      <w:r>
+        <w:rPr>
+          <w:i w:val="0"/>
+          <w:iCs w:val="0"/>
+          <w:sz w:val="20"/>
+          <w:szCs w:val="20"/>
+        </w:rPr>
+        <w:t>Figure</w:t>
+      </w:r>
+      <w:proofErr w:type="spellEnd"/>
+      <w:r>
+        <w:rPr>
+          <w:i w:val="0"/>
+          <w:iCs w:val="0"/>
+          <w:sz w:val="20"/>
+          <w:szCs w:val="20"/>
+        </w:rPr>
+        <w:t xml:space="preserve"> </w:t>
+      </w:r>
+      <w:r>
+        <w:rPr>
+          <w:i w:val="0"/>
+          <w:iCs w:val="0"/>
+          <w:sz w:val="20"/>
+          <w:szCs w:val="20"/>
+        </w:rPr>
+        <w:fldChar w:fldCharType="begin"/>
+      </w:r>
+      <w:r>
+        <w:rPr>
+          <w:i w:val="0"/>
+          <w:iCs w:val="0"/>
+          <w:sz w:val="20"/>
+          <w:szCs w:val="20"/>
+        </w:rPr>
+        <w:instrText xml:space="preserve"> SEQ Figure \* ARABIC </w:instrText>
+      </w:r>
+      <w:r>
+        <w:rPr>
+          <w:i w:val="0"/>
+          <w:iCs w:val="0"/>
+          <w:sz w:val="20"/>
+          <w:szCs w:val="20"/>
+        </w:rPr>
+        <w:fldChar w:fldCharType="separate"/>
+      </w:r>
+      <w:r>
+        <w:rPr>
+          <w:i w:val="0"/>
+          <w:iCs w:val="0"/>
+          <w:noProof/>
+          <w:sz w:val="20"/>
+          <w:szCs w:val="20"/>
+        </w:rPr>
+        <w:t>1</w:t>
+      </w:r>
+      <w:r>
+        <w:rPr>
+          <w:i w:val="0"/>
+          <w:iCs w:val="0"/>
+          <w:sz w:val="20"/>
+          <w:szCs w:val="20"/>
+        </w:rPr>
+        <w:fldChar w:fldCharType="end"/>
+      </w:r>
+      <w:r>
+        <w:rPr>
+          <w:i w:val="0"/>
+          <w:iCs w:val="0"/>
+          <w:sz w:val="20"/>
+          <w:szCs w:val="20"/>
+        </w:rPr>
+        <w:t>:</w:t>
+      </w:r>
+      <w:r>
+        <w:rPr>
+          <w:i w:val="0"/>
+          <w:iCs w:val="0"/>
+          <w:sz w:val="20"/>
+          <w:szCs w:val="20"/>
+        </w:rPr>
+        <w:t xml:space="preserve"> </w:t>
+      </w:r>
+      <w:r>
+        <w:rPr>
+          <w:i w:val="0"/>
+          <w:iCs w:val="0"/>
+          <w:sz w:val="20"/>
+          <w:szCs w:val="20"/>
+        </w:rPr>
+        <w:t xml:space="preserve">General </w:t>
+      </w:r>
+      <w:proofErr w:type="spellStart"/>
+      <w:r>
+        <w:rPr>
+          <w:i w:val="0"/>
+          <w:iCs w:val="0"/>
+          <w:sz w:val="20"/>
+          <w:szCs w:val="20"/>
+        </w:rPr>
+        <w:t>structure</w:t>
+      </w:r>
+      <w:proofErr w:type="spellEnd"/>
+      <w:r>
+        <w:rPr>
+          <w:i w:val="0"/>
+          <w:iCs w:val="0"/>
+          <w:sz w:val="20"/>
+          <w:szCs w:val="20"/>
+        </w:rPr>
+        <w:t xml:space="preserve"> of HotelServer.py</w:t>
+      </w:r>
+    </w:p>
+    <w:p>
+      <w:pPr>
+        <w:spacing w:line="360" w:lineRule="auto"/>
+        <w:rPr>
+          <w:rFonts w:ascii="Times New Roman" w:hAnsi="Times New Roman" w:cs="Times New Roman"/>
+          <w:sz w:val="24"/>
+          <w:szCs w:val="24"/>
+          <w:lang w:val="en-US"/>
+        </w:rPr>
+      </w:pPr>
+    </w:p>
+    <w:p>
+      <w:pPr>
+        <w:spacing w:line="360" w:lineRule="auto"/>
+        <w:rPr>
+          <w:rFonts w:ascii="Times New Roman" w:hAnsi="Times New Roman" w:cs="Times New Roman"/>
+          <w:sz w:val="24"/>
+          <w:szCs w:val="24"/>
+          <w:lang w:val="en-US"/>
+        </w:rPr>
+      </w:pPr>
+      <w:r>
+        <w:rPr>
+          <w:rFonts w:ascii="Times New Roman" w:hAnsi="Times New Roman" w:cs="Times New Roman"/>
+          <w:sz w:val="24"/>
+          <w:szCs w:val="24"/>
+          <w:lang w:val="en-US"/>
+        </w:rPr>
+        <w:t xml:space="preserve">There are 3 </w:t>
+      </w:r>
+      <w:proofErr w:type="gramStart"/>
+      <w:r>
+        <w:rPr>
+          <w:rFonts w:ascii="Times New Roman" w:hAnsi="Times New Roman" w:cs="Times New Roman"/>
+          <w:sz w:val="24"/>
+          <w:szCs w:val="24"/>
+          <w:lang w:val="en-US"/>
+        </w:rPr>
+        <w:t>main</w:t>
+      </w:r>
+      <w:proofErr w:type="gramEnd"/>
+      <w:r>
+        <w:rPr>
+          <w:rFonts w:ascii="Times New Roman" w:hAnsi="Times New Roman" w:cs="Times New Roman"/>
+          <w:sz w:val="24"/>
+          <w:szCs w:val="24"/>
+          <w:lang w:val="en-US"/>
+        </w:rPr>
+        <w:t xml:space="preserve"> GET requests that Hotel Server can respond. </w:t>
+      </w:r>
+    </w:p>
+    <w:p>
+      <w:pPr>
+        <w:pStyle w:val="ListeParagraf"/>
+        <w:numPr>
+          <w:ilvl w:val="0"/>
+          <w:numId w:val="1"/>
+        </w:numPr>
+        <w:spacing w:line="360" w:lineRule="auto"/>
+        <w:rPr>
+          <w:rFonts w:ascii="Times New Roman" w:hAnsi="Times New Roman" w:cs="Times New Roman"/>
+          <w:sz w:val="24"/>
+          <w:szCs w:val="24"/>
+          <w:lang w:val="en-US"/>
+        </w:rPr>
+      </w:pPr>
+      <w:r>
+        <w:rPr>
+          <w:rFonts w:ascii="Times New Roman" w:hAnsi="Times New Roman" w:cs="Times New Roman"/>
+          <w:sz w:val="24"/>
+          <w:szCs w:val="24"/>
+          <w:lang w:val="en-US"/>
+        </w:rPr>
+        <w:t>/</w:t>
+      </w:r>
+      <w:proofErr w:type="spellStart"/>
+      <w:r>
+        <w:rPr>
+          <w:rFonts w:ascii="Times New Roman" w:hAnsi="Times New Roman" w:cs="Times New Roman"/>
+          <w:sz w:val="24"/>
+          <w:szCs w:val="24"/>
+          <w:lang w:val="en-US"/>
+        </w:rPr>
+        <w:t>allHotels</w:t>
+      </w:r>
+      <w:proofErr w:type="spellEnd"/>
+    </w:p>
+    <w:p>
+      <w:pPr>
+        <w:pStyle w:val="ListeParagraf"/>
+        <w:numPr>
+          <w:ilvl w:val="0"/>
+          <w:numId w:val="1"/>
+        </w:numPr>
+        <w:spacing w:line="360" w:lineRule="auto"/>
+        <w:rPr>
+          <w:rFonts w:ascii="Times New Roman" w:hAnsi="Times New Roman" w:cs="Times New Roman"/>
+          <w:sz w:val="24"/>
+          <w:szCs w:val="24"/>
+          <w:lang w:val="en-US"/>
+        </w:rPr>
+      </w:pPr>
+      <w:r>
+        <w:rPr>
+          <w:rFonts w:ascii="Times New Roman" w:hAnsi="Times New Roman" w:cs="Times New Roman"/>
+          <w:sz w:val="24"/>
+          <w:szCs w:val="24"/>
+          <w:lang w:val="en-US"/>
+        </w:rPr>
+        <w:t>/hotelQuery/arrivalDate/departureDate/preferredHotel/numberOfTravelers</w:t>
+      </w:r>
+    </w:p>
+    <w:p>
+      <w:pPr>
+        <w:pStyle w:val="ListeParagraf"/>
+        <w:numPr>
+          <w:ilvl w:val="0"/>
+          <w:numId w:val="1"/>
+        </w:numPr>
+        <w:spacing w:line="360" w:lineRule="auto"/>
+        <w:rPr>
+          <w:rFonts w:ascii="Times New Roman" w:hAnsi="Times New Roman" w:cs="Times New Roman"/>
+          <w:sz w:val="24"/>
+          <w:szCs w:val="24"/>
+          <w:lang w:val="en-US"/>
+        </w:rPr>
+      </w:pPr>
+      <w:r>
+        <w:rPr>
+          <w:rFonts w:ascii="Times New Roman" w:hAnsi="Times New Roman" w:cs="Times New Roman"/>
+          <w:sz w:val="24"/>
+          <w:szCs w:val="24"/>
+          <w:lang w:val="en-US"/>
+        </w:rPr>
+        <w:t>/hotel</w:t>
+      </w:r>
+      <w:r>
+        <w:rPr>
+          <w:rFonts w:ascii="Times New Roman" w:hAnsi="Times New Roman" w:cs="Times New Roman"/>
+          <w:sz w:val="24"/>
+          <w:szCs w:val="24"/>
+          <w:lang w:val="en-US"/>
+        </w:rPr>
+        <w:t>Reserve</w:t>
+      </w:r>
+      <w:r>
+        <w:rPr>
+          <w:rFonts w:ascii="Times New Roman" w:hAnsi="Times New Roman" w:cs="Times New Roman"/>
+          <w:sz w:val="24"/>
+          <w:szCs w:val="24"/>
+          <w:lang w:val="en-US"/>
+        </w:rPr>
+        <w:t>/arrivalDate/departureDate/preferredHotel/numberOfTravelers</w:t>
+      </w:r>
+    </w:p>
+    <w:p>
+      <w:pPr>
+        <w:keepNext/>
+        <w:spacing w:line="360" w:lineRule="auto"/>
+      </w:pPr>
+      <w:r>
+        <w:rPr>
+          <w:rFonts w:ascii="Times New Roman" w:hAnsi="Times New Roman" w:cs="Times New Roman"/>
+          <w:sz w:val="24"/>
+          <w:szCs w:val="24"/>
+          <w:lang w:val="en-US"/>
+        </w:rPr>
+        <w:drawing>
+          <wp:inline distT="0" distB="0" distL="0" distR="0" wp14:anchorId="79A4D21E" wp14:editId="1A4D0020">
+            <wp:extent cx="5760720" cy="2297430"/>
+            <wp:effectExtent l="0" t="0" r="0" b="7620"/>
+            <wp:docPr id="7" name="Resim 7"/>
+            <wp:cNvGraphicFramePr>
+              <a:graphicFrameLocks xmlns:a="http://schemas.openxmlformats.org/drawingml/2006/main" noChangeAspect="1"/>
+            </wp:cNvGraphicFramePr>
+            <a:graphic xmlns:a="http://schemas.openxmlformats.org/drawingml/2006/main">
+              <a:graphicData uri="http://schemas.openxmlformats.org/drawingml/2006/picture">
+                <pic:pic xmlns:pic="http://schemas.openxmlformats.org/drawingml/2006/picture">
+                  <pic:nvPicPr>
+                    <pic:cNvPr id="1" name=""/>
+                    <pic:cNvPicPr/>
+                  </pic:nvPicPr>
+                  <pic:blipFill>
+                    <a:blip r:embed="rId8"/>
+                    <a:stretch>
+                      <a:fillRect/>
+                    </a:stretch>
+                  </pic:blipFill>
+                  <pic:spPr>
+                    <a:xfrm>
+                      <a:off x="0" y="0"/>
+                      <a:ext cx="5760720" cy="2297430"/>
+                    </a:xfrm>
+                    <a:prstGeom prst="rect">
+                      <a:avLst/>
+                    </a:prstGeom>
+                  </pic:spPr>
+                </pic:pic>
+              </a:graphicData>
+            </a:graphic>
+          </wp:inline>
+        </w:drawing>
+      </w:r>
+    </w:p>
+    <w:p>
+      <w:pPr>
+        <w:pStyle w:val="ResimYazs"/>
+        <w:jc w:val="center"/>
+        <w:rPr>
+          <w:rFonts w:ascii="Times New Roman" w:hAnsi="Times New Roman" w:cs="Times New Roman"/>
+          <w:i w:val="0"/>
+          <w:iCs w:val="0"/>
+          <w:sz w:val="28"/>
+          <w:szCs w:val="28"/>
+          <w:lang w:val="en-US"/>
+        </w:rPr>
+      </w:pPr>
+      <w:proofErr w:type="spellStart"/>
+      <w:r>
+        <w:rPr>
+          <w:i w:val="0"/>
+          <w:iCs w:val="0"/>
+          <w:sz w:val="20"/>
+          <w:szCs w:val="20"/>
+        </w:rPr>
+        <w:t>Figure</w:t>
+      </w:r>
+      <w:proofErr w:type="spellEnd"/>
+      <w:r>
+        <w:rPr>
+          <w:i w:val="0"/>
+          <w:iCs w:val="0"/>
+          <w:sz w:val="20"/>
+          <w:szCs w:val="20"/>
+        </w:rPr>
+        <w:t xml:space="preserve"> </w:t>
+      </w:r>
+      <w:r>
+        <w:rPr>
+          <w:i w:val="0"/>
+          <w:iCs w:val="0"/>
+          <w:sz w:val="20"/>
+          <w:szCs w:val="20"/>
+        </w:rPr>
+        <w:fldChar w:fldCharType="begin"/>
+      </w:r>
+      <w:r>
+        <w:rPr>
+          <w:i w:val="0"/>
+          <w:iCs w:val="0"/>
+          <w:sz w:val="20"/>
+          <w:szCs w:val="20"/>
+        </w:rPr>
+        <w:instrText xml:space="preserve"> SEQ Figure \* ARABIC </w:instrText>
+      </w:r>
+      <w:r>
+        <w:rPr>
+          <w:i w:val="0"/>
+          <w:iCs w:val="0"/>
+          <w:sz w:val="20"/>
+          <w:szCs w:val="20"/>
+        </w:rPr>
+        <w:fldChar w:fldCharType="separate"/>
+      </w:r>
+      <w:r>
+        <w:rPr>
+          <w:i w:val="0"/>
+          <w:iCs w:val="0"/>
+          <w:noProof/>
+          <w:sz w:val="20"/>
+          <w:szCs w:val="20"/>
+        </w:rPr>
+        <w:t>2</w:t>
+      </w:r>
+      <w:r>
+        <w:rPr>
+          <w:i w:val="0"/>
+          <w:iCs w:val="0"/>
+          <w:sz w:val="20"/>
+          <w:szCs w:val="20"/>
+        </w:rPr>
+        <w:fldChar w:fldCharType="end"/>
+      </w:r>
+      <w:r>
+        <w:rPr>
+          <w:i w:val="0"/>
+          <w:iCs w:val="0"/>
+          <w:sz w:val="20"/>
+          <w:szCs w:val="20"/>
+        </w:rPr>
+        <w:t xml:space="preserve">: Main </w:t>
+      </w:r>
+      <w:proofErr w:type="spellStart"/>
+      <w:r>
+        <w:rPr>
+          <w:i w:val="0"/>
+          <w:iCs w:val="0"/>
+          <w:sz w:val="20"/>
+          <w:szCs w:val="20"/>
+        </w:rPr>
+        <w:t>requests</w:t>
+      </w:r>
+      <w:proofErr w:type="spellEnd"/>
+      <w:r>
+        <w:rPr>
+          <w:i w:val="0"/>
+          <w:iCs w:val="0"/>
+          <w:sz w:val="20"/>
+          <w:szCs w:val="20"/>
+        </w:rPr>
+        <w:t xml:space="preserve"> of HotelServer.py</w:t>
+      </w:r>
+    </w:p>
+    <w:p>
+      <w:pPr>
+        <w:spacing w:line="360" w:lineRule="auto"/>
+        <w:rPr>
+          <w:rFonts w:ascii="Times New Roman" w:hAnsi="Times New Roman" w:cs="Times New Roman"/>
+          <w:sz w:val="24"/>
+          <w:szCs w:val="24"/>
+          <w:lang w:val="en-US"/>
+        </w:rPr>
+      </w:pPr>
+      <w:r>
+        <w:rPr>
+          <w:rFonts w:ascii="Times New Roman" w:hAnsi="Times New Roman" w:cs="Times New Roman"/>
+          <w:sz w:val="24"/>
+          <w:szCs w:val="24"/>
+          <w:lang w:val="en-US"/>
+        </w:rPr>
+        <w:t xml:space="preserve">If preferred hotel is not available for given inputs, </w:t>
+      </w:r>
+      <w:proofErr w:type="spellStart"/>
+      <w:r>
+        <w:rPr>
+          <w:rFonts w:ascii="Times New Roman" w:hAnsi="Times New Roman" w:cs="Times New Roman"/>
+          <w:sz w:val="24"/>
+          <w:szCs w:val="24"/>
+          <w:lang w:val="en-US"/>
+        </w:rPr>
+        <w:t>find_all_hotels_by_</w:t>
+      </w:r>
+      <w:proofErr w:type="gramStart"/>
+      <w:r>
+        <w:rPr>
+          <w:rFonts w:ascii="Times New Roman" w:hAnsi="Times New Roman" w:cs="Times New Roman"/>
+          <w:sz w:val="24"/>
+          <w:szCs w:val="24"/>
+          <w:lang w:val="en-US"/>
+        </w:rPr>
+        <w:t>dates</w:t>
+      </w:r>
+      <w:proofErr w:type="spellEnd"/>
+      <w:r>
+        <w:rPr>
+          <w:rFonts w:ascii="Times New Roman" w:hAnsi="Times New Roman" w:cs="Times New Roman"/>
+          <w:sz w:val="24"/>
+          <w:szCs w:val="24"/>
+          <w:lang w:val="en-US"/>
+        </w:rPr>
+        <w:t>(</w:t>
+      </w:r>
+      <w:proofErr w:type="gramEnd"/>
+      <w:r>
+        <w:rPr>
+          <w:rFonts w:ascii="Times New Roman" w:hAnsi="Times New Roman" w:cs="Times New Roman"/>
+          <w:sz w:val="24"/>
+          <w:szCs w:val="24"/>
+          <w:lang w:val="en-US"/>
+        </w:rPr>
+        <w:t xml:space="preserve">) function is invoked and finds all alternative hotels for given inputs. </w:t>
+      </w:r>
+    </w:p>
+    <w:p>
+      <w:pPr>
+        <w:keepNext/>
+        <w:spacing w:line="360" w:lineRule="auto"/>
+      </w:pPr>
+      <w:r>
+        <w:rPr>
+          <w:rFonts w:ascii="Times New Roman" w:hAnsi="Times New Roman" w:cs="Times New Roman"/>
+          <w:sz w:val="24"/>
+          <w:szCs w:val="24"/>
+          <w:lang w:val="en-US"/>
+        </w:rPr>
+        <w:lastRenderedPageBreak/>
+        <w:drawing>
+          <wp:inline distT="0" distB="0" distL="0" distR="0" wp14:anchorId="506C7356" wp14:editId="3A4F4367">
+            <wp:extent cx="5760720" cy="3773170"/>
+            <wp:effectExtent l="0" t="0" r="0" b="0"/>
+            <wp:docPr id="8" name="Resim 8"/>
+            <wp:cNvGraphicFramePr>
+              <a:graphicFrameLocks xmlns:a="http://schemas.openxmlformats.org/drawingml/2006/main" noChangeAspect="1"/>
+            </wp:cNvGraphicFramePr>
+            <a:graphic xmlns:a="http://schemas.openxmlformats.org/drawingml/2006/main">
+              <a:graphicData uri="http://schemas.openxmlformats.org/drawingml/2006/picture">
+                <pic:pic xmlns:pic="http://schemas.openxmlformats.org/drawingml/2006/picture">
+                  <pic:nvPicPr>
+                    <pic:cNvPr id="1" name=""/>
+                    <pic:cNvPicPr/>
+                  </pic:nvPicPr>
+                  <pic:blipFill>
+                    <a:blip r:embed="rId9"/>
+                    <a:stretch>
+                      <a:fillRect/>
+                    </a:stretch>
+                  </pic:blipFill>
+                  <pic:spPr>
+                    <a:xfrm>
+                      <a:off x="0" y="0"/>
+                      <a:ext cx="5760720" cy="3773170"/>
+                    </a:xfrm>
+                    <a:prstGeom prst="rect">
+                      <a:avLst/>
+                    </a:prstGeom>
+                  </pic:spPr>
+                </pic:pic>
+              </a:graphicData>
+            </a:graphic>
+          </wp:inline>
+        </w:drawing>
+      </w:r>
+    </w:p>
+    <w:p>
+      <w:pPr>
+        <w:pStyle w:val="ResimYazs"/>
+        <w:jc w:val="center"/>
+        <w:rPr>
+          <w:rFonts w:ascii="Times New Roman" w:hAnsi="Times New Roman" w:cs="Times New Roman"/>
+          <w:i w:val="0"/>
+          <w:iCs w:val="0"/>
+          <w:sz w:val="28"/>
+          <w:szCs w:val="28"/>
+          <w:lang w:val="en-US"/>
+        </w:rPr>
+      </w:pPr>
+      <w:proofErr w:type="spellStart"/>
+      <w:r>
+        <w:rPr>
+          <w:i w:val="0"/>
+          <w:iCs w:val="0"/>
+          <w:sz w:val="20"/>
+          <w:szCs w:val="20"/>
+        </w:rPr>
+        <w:t>Figure</w:t>
+      </w:r>
+      <w:proofErr w:type="spellEnd"/>
+      <w:r>
+        <w:rPr>
+          <w:i w:val="0"/>
+          <w:iCs w:val="0"/>
+          <w:sz w:val="20"/>
+          <w:szCs w:val="20"/>
+        </w:rPr>
+        <w:t xml:space="preserve"> </w:t>
+      </w:r>
+      <w:r>
+        <w:rPr>
+          <w:i w:val="0"/>
+          <w:iCs w:val="0"/>
+          <w:sz w:val="20"/>
+          <w:szCs w:val="20"/>
+        </w:rPr>
+        <w:fldChar w:fldCharType="begin"/>
+      </w:r>
+      <w:r>
+        <w:rPr>
+          <w:i w:val="0"/>
+          <w:iCs w:val="0"/>
+          <w:sz w:val="20"/>
+          <w:szCs w:val="20"/>
+        </w:rPr>
+        <w:instrText xml:space="preserve"> SEQ Figure \* ARABIC </w:instrText>
+      </w:r>
+      <w:r>
+        <w:rPr>
+          <w:i w:val="0"/>
+          <w:iCs w:val="0"/>
+          <w:sz w:val="20"/>
+          <w:szCs w:val="20"/>
+        </w:rPr>
+        <w:fldChar w:fldCharType="separate"/>
+      </w:r>
+      <w:r>
+        <w:rPr>
+          <w:i w:val="0"/>
+          <w:iCs w:val="0"/>
+          <w:noProof/>
+          <w:sz w:val="20"/>
+          <w:szCs w:val="20"/>
+        </w:rPr>
+        <w:t>3</w:t>
+      </w:r>
+      <w:r>
+        <w:rPr>
+          <w:i w:val="0"/>
+          <w:iCs w:val="0"/>
+          <w:sz w:val="20"/>
+          <w:szCs w:val="20"/>
+        </w:rPr>
+        <w:fldChar w:fldCharType="end"/>
+      </w:r>
+      <w:r>
+        <w:rPr>
+          <w:i w:val="0"/>
+          <w:iCs w:val="0"/>
+          <w:sz w:val="20"/>
+          <w:szCs w:val="20"/>
+        </w:rPr>
+        <w:t xml:space="preserve">: </w:t>
+      </w:r>
+      <w:proofErr w:type="spellStart"/>
+      <w:r>
+        <w:rPr>
+          <w:i w:val="0"/>
+          <w:iCs w:val="0"/>
+          <w:sz w:val="20"/>
+          <w:szCs w:val="20"/>
+        </w:rPr>
+        <w:t>Function</w:t>
+      </w:r>
+      <w:proofErr w:type="spellEnd"/>
+      <w:r>
+        <w:rPr>
+          <w:i w:val="0"/>
+          <w:iCs w:val="0"/>
+          <w:sz w:val="20"/>
+          <w:szCs w:val="20"/>
+        </w:rPr>
+        <w:t xml:space="preserve"> </w:t>
+      </w:r>
+      <w:proofErr w:type="spellStart"/>
+      <w:r>
+        <w:rPr>
+          <w:i w:val="0"/>
+          <w:iCs w:val="0"/>
+          <w:sz w:val="20"/>
+          <w:szCs w:val="20"/>
+        </w:rPr>
+        <w:t>to</w:t>
+      </w:r>
+      <w:proofErr w:type="spellEnd"/>
+      <w:r>
+        <w:rPr>
+          <w:i w:val="0"/>
+          <w:iCs w:val="0"/>
+          <w:sz w:val="20"/>
+          <w:szCs w:val="20"/>
+        </w:rPr>
+        <w:t xml:space="preserve"> </w:t>
+      </w:r>
+      <w:proofErr w:type="spellStart"/>
+      <w:r>
+        <w:rPr>
+          <w:i w:val="0"/>
+          <w:iCs w:val="0"/>
+          <w:sz w:val="20"/>
+          <w:szCs w:val="20"/>
+        </w:rPr>
+        <w:t>find</w:t>
+      </w:r>
+      <w:proofErr w:type="spellEnd"/>
+      <w:r>
+        <w:rPr>
+          <w:i w:val="0"/>
+          <w:iCs w:val="0"/>
+          <w:sz w:val="20"/>
+          <w:szCs w:val="20"/>
+        </w:rPr>
+        <w:t xml:space="preserve"> </w:t>
+      </w:r>
+      <w:proofErr w:type="spellStart"/>
+      <w:r>
+        <w:rPr>
+          <w:i w:val="0"/>
+          <w:iCs w:val="0"/>
+          <w:sz w:val="20"/>
+          <w:szCs w:val="20"/>
+        </w:rPr>
+        <w:t>alternative</w:t>
+      </w:r>
+      <w:proofErr w:type="spellEnd"/>
+      <w:r>
+        <w:rPr>
+          <w:i w:val="0"/>
+          <w:iCs w:val="0"/>
+          <w:sz w:val="20"/>
+          <w:szCs w:val="20"/>
+        </w:rPr>
+        <w:t xml:space="preserve"> </w:t>
+      </w:r>
+      <w:proofErr w:type="spellStart"/>
+      <w:r>
+        <w:rPr>
+          <w:i w:val="0"/>
+          <w:iCs w:val="0"/>
+          <w:sz w:val="20"/>
+          <w:szCs w:val="20"/>
+        </w:rPr>
+        <w:t>hotels</w:t>
+      </w:r>
+      <w:proofErr w:type="spellEnd"/>
     </w:p>
     <w:p>
       <w:pPr>
@@ -906,6 +1605,984 @@
           <w:lang w:val="en-US"/>
         </w:rPr>
       </w:pPr>
+      <w:r>
+        <w:rPr>
+          <w:rFonts w:ascii="Times New Roman" w:hAnsi="Times New Roman" w:cs="Times New Roman"/>
+          <w:sz w:val="24"/>
+          <w:szCs w:val="24"/>
+          <w:lang w:val="en-US"/>
+        </w:rPr>
+        <w:t xml:space="preserve">This file is responsible for DB files of all </w:t>
+      </w:r>
+      <w:r>
+        <w:rPr>
+          <w:rFonts w:ascii="Times New Roman" w:hAnsi="Times New Roman" w:cs="Times New Roman"/>
+          <w:sz w:val="24"/>
+          <w:szCs w:val="24"/>
+          <w:lang w:val="en-US"/>
+        </w:rPr>
+        <w:t>airlines</w:t>
+      </w:r>
+      <w:r>
+        <w:rPr>
+          <w:rFonts w:ascii="Times New Roman" w:hAnsi="Times New Roman" w:cs="Times New Roman"/>
+          <w:sz w:val="24"/>
+          <w:szCs w:val="24"/>
+          <w:lang w:val="en-US"/>
+        </w:rPr>
+        <w:t>. When a request comes from Travel Agency</w:t>
+      </w:r>
+      <w:r>
+        <w:rPr>
+          <w:rFonts w:ascii="Times New Roman" w:hAnsi="Times New Roman" w:cs="Times New Roman"/>
+          <w:sz w:val="24"/>
+          <w:szCs w:val="24"/>
+          <w:lang w:val="en-US"/>
+        </w:rPr>
+        <w:t xml:space="preserve"> by using port 44444</w:t>
+      </w:r>
+      <w:r>
+        <w:rPr>
+          <w:rFonts w:ascii="Times New Roman" w:hAnsi="Times New Roman" w:cs="Times New Roman"/>
+          <w:sz w:val="24"/>
+          <w:szCs w:val="24"/>
+          <w:lang w:val="en-US"/>
+        </w:rPr>
+        <w:t xml:space="preserve">, </w:t>
+      </w:r>
+      <w:r>
+        <w:rPr>
+          <w:rFonts w:ascii="Times New Roman" w:hAnsi="Times New Roman" w:cs="Times New Roman"/>
+          <w:sz w:val="24"/>
+          <w:szCs w:val="24"/>
+          <w:lang w:val="en-US"/>
+        </w:rPr>
+        <w:t>Airline Server gets this request and</w:t>
+      </w:r>
+      <w:r>
+        <w:rPr>
+          <w:rFonts w:ascii="Times New Roman" w:hAnsi="Times New Roman" w:cs="Times New Roman"/>
+          <w:sz w:val="24"/>
+          <w:szCs w:val="24"/>
+          <w:lang w:val="en-US"/>
+        </w:rPr>
+        <w:t xml:space="preserve"> interacts with </w:t>
+      </w:r>
+      <w:r>
+        <w:rPr>
+          <w:rFonts w:ascii="Times New Roman" w:hAnsi="Times New Roman" w:cs="Times New Roman"/>
+          <w:sz w:val="24"/>
+          <w:szCs w:val="24"/>
+          <w:lang w:val="en-US"/>
+        </w:rPr>
+        <w:t>airlines’</w:t>
+      </w:r>
+      <w:r>
+        <w:rPr>
+          <w:rFonts w:ascii="Times New Roman" w:hAnsi="Times New Roman" w:cs="Times New Roman"/>
+          <w:sz w:val="24"/>
+          <w:szCs w:val="24"/>
+          <w:lang w:val="en-US"/>
+        </w:rPr>
+        <w:t xml:space="preserve"> DB files and returns a result.</w:t>
+      </w:r>
+    </w:p>
+    <w:p>
+      <w:pPr>
+        <w:keepNext/>
+        <w:spacing w:line="360" w:lineRule="auto"/>
+      </w:pPr>
+      <w:r>
+        <w:rPr>
+          <w:rFonts w:ascii="Times New Roman" w:hAnsi="Times New Roman" w:cs="Times New Roman"/>
+          <w:sz w:val="24"/>
+          <w:szCs w:val="24"/>
+          <w:lang w:val="en-US"/>
+        </w:rPr>
+        <w:drawing>
+          <wp:inline distT="0" distB="0" distL="0" distR="0" wp14:anchorId="708EF2D1" wp14:editId="756269BC">
+            <wp:extent cx="5760720" cy="2624455"/>
+            <wp:effectExtent l="0" t="0" r="0" b="4445"/>
+            <wp:docPr id="5" name="Resim 5"/>
+            <wp:cNvGraphicFramePr>
+              <a:graphicFrameLocks xmlns:a="http://schemas.openxmlformats.org/drawingml/2006/main" noChangeAspect="1"/>
+            </wp:cNvGraphicFramePr>
+            <a:graphic xmlns:a="http://schemas.openxmlformats.org/drawingml/2006/main">
+              <a:graphicData uri="http://schemas.openxmlformats.org/drawingml/2006/picture">
+                <pic:pic xmlns:pic="http://schemas.openxmlformats.org/drawingml/2006/picture">
+                  <pic:nvPicPr>
+                    <pic:cNvPr id="1" name=""/>
+                    <pic:cNvPicPr/>
+                  </pic:nvPicPr>
+                  <pic:blipFill>
+                    <a:blip r:embed="rId10"/>
+                    <a:stretch>
+                      <a:fillRect/>
+                    </a:stretch>
+                  </pic:blipFill>
+                  <pic:spPr>
+                    <a:xfrm>
+                      <a:off x="0" y="0"/>
+                      <a:ext cx="5760720" cy="2624455"/>
+                    </a:xfrm>
+                    <a:prstGeom prst="rect">
+                      <a:avLst/>
+                    </a:prstGeom>
+                  </pic:spPr>
+                </pic:pic>
+              </a:graphicData>
+            </a:graphic>
+          </wp:inline>
+        </w:drawing>
+      </w:r>
+    </w:p>
+    <w:p>
+      <w:pPr>
+        <w:pStyle w:val="ResimYazs"/>
+        <w:jc w:val="center"/>
+        <w:rPr>
+          <w:rFonts w:ascii="Times New Roman" w:hAnsi="Times New Roman" w:cs="Times New Roman"/>
+          <w:i w:val="0"/>
+          <w:iCs w:val="0"/>
+          <w:sz w:val="28"/>
+          <w:szCs w:val="28"/>
+          <w:lang w:val="en-US"/>
+        </w:rPr>
+      </w:pPr>
+      <w:proofErr w:type="spellStart"/>
+      <w:r>
+        <w:rPr>
+          <w:i w:val="0"/>
+          <w:iCs w:val="0"/>
+          <w:sz w:val="20"/>
+          <w:szCs w:val="20"/>
+        </w:rPr>
+        <w:t>Figure</w:t>
+      </w:r>
+      <w:proofErr w:type="spellEnd"/>
+      <w:r>
+        <w:rPr>
+          <w:i w:val="0"/>
+          <w:iCs w:val="0"/>
+          <w:sz w:val="20"/>
+          <w:szCs w:val="20"/>
+        </w:rPr>
+        <w:t xml:space="preserve"> </w:t>
+      </w:r>
+      <w:r>
+        <w:rPr>
+          <w:i w:val="0"/>
+          <w:iCs w:val="0"/>
+          <w:sz w:val="20"/>
+          <w:szCs w:val="20"/>
+        </w:rPr>
+        <w:fldChar w:fldCharType="begin"/>
+      </w:r>
+      <w:r>
+        <w:rPr>
+          <w:i w:val="0"/>
+          <w:iCs w:val="0"/>
+          <w:sz w:val="20"/>
+          <w:szCs w:val="20"/>
+        </w:rPr>
+        <w:instrText xml:space="preserve"> SEQ Figure \* ARABIC </w:instrText>
+      </w:r>
+      <w:r>
+        <w:rPr>
+          <w:i w:val="0"/>
+          <w:iCs w:val="0"/>
+          <w:sz w:val="20"/>
+          <w:szCs w:val="20"/>
+        </w:rPr>
+        <w:fldChar w:fldCharType="separate"/>
+      </w:r>
+      <w:r>
+        <w:rPr>
+          <w:i w:val="0"/>
+          <w:iCs w:val="0"/>
+          <w:noProof/>
+          <w:sz w:val="20"/>
+          <w:szCs w:val="20"/>
+        </w:rPr>
+        <w:t>4</w:t>
+      </w:r>
+      <w:r>
+        <w:rPr>
+          <w:i w:val="0"/>
+          <w:iCs w:val="0"/>
+          <w:sz w:val="20"/>
+          <w:szCs w:val="20"/>
+        </w:rPr>
+        <w:fldChar w:fldCharType="end"/>
+      </w:r>
+      <w:r>
+        <w:rPr>
+          <w:i w:val="0"/>
+          <w:iCs w:val="0"/>
+          <w:sz w:val="20"/>
+          <w:szCs w:val="20"/>
+        </w:rPr>
+        <w:t xml:space="preserve">: General </w:t>
+      </w:r>
+      <w:proofErr w:type="spellStart"/>
+      <w:r>
+        <w:rPr>
+          <w:i w:val="0"/>
+          <w:iCs w:val="0"/>
+          <w:sz w:val="20"/>
+          <w:szCs w:val="20"/>
+        </w:rPr>
+        <w:t>structure</w:t>
+      </w:r>
+      <w:proofErr w:type="spellEnd"/>
+      <w:r>
+        <w:rPr>
+          <w:i w:val="0"/>
+          <w:iCs w:val="0"/>
+          <w:sz w:val="20"/>
+          <w:szCs w:val="20"/>
+        </w:rPr>
+        <w:t xml:space="preserve"> of AirlineServer.py</w:t>
+      </w:r>
+    </w:p>
+    <w:p>
+      <w:pPr>
+        <w:spacing w:line="360" w:lineRule="auto"/>
+        <w:rPr>
+          <w:rFonts w:ascii="Times New Roman" w:hAnsi="Times New Roman" w:cs="Times New Roman"/>
+          <w:sz w:val="24"/>
+          <w:szCs w:val="24"/>
+          <w:lang w:val="en-US"/>
+        </w:rPr>
+      </w:pPr>
+    </w:p>
+    <w:p>
+      <w:pPr>
+        <w:spacing w:line="360" w:lineRule="auto"/>
+        <w:rPr>
+          <w:rFonts w:ascii="Times New Roman" w:hAnsi="Times New Roman" w:cs="Times New Roman"/>
+          <w:sz w:val="24"/>
+          <w:szCs w:val="24"/>
+          <w:lang w:val="en-US"/>
+        </w:rPr>
+      </w:pPr>
+      <w:r>
+        <w:rPr>
+          <w:rFonts w:ascii="Times New Roman" w:hAnsi="Times New Roman" w:cs="Times New Roman"/>
+          <w:sz w:val="24"/>
+          <w:szCs w:val="24"/>
+          <w:lang w:val="en-US"/>
+        </w:rPr>
+        <w:t xml:space="preserve">There are 3 </w:t>
+      </w:r>
+      <w:proofErr w:type="gramStart"/>
+      <w:r>
+        <w:rPr>
+          <w:rFonts w:ascii="Times New Roman" w:hAnsi="Times New Roman" w:cs="Times New Roman"/>
+          <w:sz w:val="24"/>
+          <w:szCs w:val="24"/>
+          <w:lang w:val="en-US"/>
+        </w:rPr>
+        <w:t>main</w:t>
+      </w:r>
+      <w:proofErr w:type="gramEnd"/>
+      <w:r>
+        <w:rPr>
+          <w:rFonts w:ascii="Times New Roman" w:hAnsi="Times New Roman" w:cs="Times New Roman"/>
+          <w:sz w:val="24"/>
+          <w:szCs w:val="24"/>
+          <w:lang w:val="en-US"/>
+        </w:rPr>
+        <w:t xml:space="preserve"> GET requests that </w:t>
+      </w:r>
+      <w:r>
+        <w:rPr>
+          <w:rFonts w:ascii="Times New Roman" w:hAnsi="Times New Roman" w:cs="Times New Roman"/>
+          <w:sz w:val="24"/>
+          <w:szCs w:val="24"/>
+          <w:lang w:val="en-US"/>
+        </w:rPr>
+        <w:t>Airline</w:t>
+      </w:r>
+      <w:r>
+        <w:rPr>
+          <w:rFonts w:ascii="Times New Roman" w:hAnsi="Times New Roman" w:cs="Times New Roman"/>
+          <w:sz w:val="24"/>
+          <w:szCs w:val="24"/>
+          <w:lang w:val="en-US"/>
+        </w:rPr>
+        <w:t xml:space="preserve"> Server can respond. </w:t>
+      </w:r>
+    </w:p>
+    <w:p>
+      <w:pPr>
+        <w:pStyle w:val="ListeParagraf"/>
+        <w:numPr>
+          <w:ilvl w:val="0"/>
+          <w:numId w:val="1"/>
+        </w:numPr>
+        <w:spacing w:line="360" w:lineRule="auto"/>
+        <w:rPr>
+          <w:rFonts w:ascii="Times New Roman" w:hAnsi="Times New Roman" w:cs="Times New Roman"/>
+          <w:sz w:val="24"/>
+          <w:szCs w:val="24"/>
+          <w:lang w:val="en-US"/>
+        </w:rPr>
+      </w:pPr>
+      <w:r>
+        <w:rPr>
+          <w:rFonts w:ascii="Times New Roman" w:hAnsi="Times New Roman" w:cs="Times New Roman"/>
+          <w:sz w:val="24"/>
+          <w:szCs w:val="24"/>
+          <w:lang w:val="en-US"/>
+        </w:rPr>
+        <w:t>/</w:t>
+      </w:r>
+      <w:proofErr w:type="spellStart"/>
+      <w:r>
+        <w:rPr>
+          <w:rFonts w:ascii="Times New Roman" w:hAnsi="Times New Roman" w:cs="Times New Roman"/>
+          <w:sz w:val="24"/>
+          <w:szCs w:val="24"/>
+          <w:lang w:val="en-US"/>
+        </w:rPr>
+        <w:t>all</w:t>
+      </w:r>
+      <w:r>
+        <w:rPr>
+          <w:rFonts w:ascii="Times New Roman" w:hAnsi="Times New Roman" w:cs="Times New Roman"/>
+          <w:sz w:val="24"/>
+          <w:szCs w:val="24"/>
+          <w:lang w:val="en-US"/>
+        </w:rPr>
+        <w:t>Airline</w:t>
+      </w:r>
+      <w:r>
+        <w:rPr>
+          <w:rFonts w:ascii="Times New Roman" w:hAnsi="Times New Roman" w:cs="Times New Roman"/>
+          <w:sz w:val="24"/>
+          <w:szCs w:val="24"/>
+          <w:lang w:val="en-US"/>
+        </w:rPr>
+        <w:t>s</w:t>
+      </w:r>
+      <w:proofErr w:type="spellEnd"/>
+    </w:p>
+    <w:p>
+      <w:pPr>
+        <w:pStyle w:val="ListeParagraf"/>
+        <w:numPr>
+          <w:ilvl w:val="0"/>
+          <w:numId w:val="1"/>
+        </w:numPr>
+        <w:spacing w:line="360" w:lineRule="auto"/>
+        <w:rPr>
+          <w:rFonts w:ascii="Times New Roman" w:hAnsi="Times New Roman" w:cs="Times New Roman"/>
+          <w:sz w:val="24"/>
+          <w:szCs w:val="24"/>
+          <w:lang w:val="en-US"/>
+        </w:rPr>
+      </w:pPr>
+      <w:r>
+        <w:rPr>
+          <w:rFonts w:ascii="Times New Roman" w:hAnsi="Times New Roman" w:cs="Times New Roman"/>
+          <w:sz w:val="24"/>
+          <w:szCs w:val="24"/>
+          <w:lang w:val="en-US"/>
+        </w:rPr>
+        <w:t>/</w:t>
+      </w:r>
+      <w:r>
+        <w:rPr>
+          <w:rFonts w:ascii="Times New Roman" w:hAnsi="Times New Roman" w:cs="Times New Roman"/>
+          <w:sz w:val="24"/>
+          <w:szCs w:val="24"/>
+          <w:lang w:val="en-US"/>
+        </w:rPr>
+        <w:t>airline</w:t>
+      </w:r>
+      <w:r>
+        <w:rPr>
+          <w:rFonts w:ascii="Times New Roman" w:hAnsi="Times New Roman" w:cs="Times New Roman"/>
+          <w:sz w:val="24"/>
+          <w:szCs w:val="24"/>
+          <w:lang w:val="en-US"/>
+        </w:rPr>
+        <w:t>Query/arrivalDate/departureDate/preferredAirline/numberOfTravelers</w:t>
+      </w:r>
+    </w:p>
+    <w:p>
+      <w:pPr>
+        <w:pStyle w:val="ListeParagraf"/>
+        <w:numPr>
+          <w:ilvl w:val="0"/>
+          <w:numId w:val="1"/>
+        </w:numPr>
+        <w:spacing w:line="360" w:lineRule="auto"/>
+        <w:rPr>
+          <w:rFonts w:ascii="Times New Roman" w:hAnsi="Times New Roman" w:cs="Times New Roman"/>
+          <w:sz w:val="24"/>
+          <w:szCs w:val="24"/>
+          <w:lang w:val="en-US"/>
+        </w:rPr>
+      </w:pPr>
+      <w:r>
+        <w:rPr>
+          <w:rFonts w:ascii="Times New Roman" w:hAnsi="Times New Roman" w:cs="Times New Roman"/>
+          <w:sz w:val="24"/>
+          <w:szCs w:val="24"/>
+          <w:lang w:val="en-US"/>
+        </w:rPr>
+        <w:t>/</w:t>
+      </w:r>
+      <w:r>
+        <w:rPr>
+          <w:rFonts w:ascii="Times New Roman" w:hAnsi="Times New Roman" w:cs="Times New Roman"/>
+          <w:sz w:val="24"/>
+          <w:szCs w:val="24"/>
+          <w:lang w:val="en-US"/>
+        </w:rPr>
+        <w:t>airline</w:t>
+      </w:r>
+      <w:r>
+        <w:rPr>
+          <w:rFonts w:ascii="Times New Roman" w:hAnsi="Times New Roman" w:cs="Times New Roman"/>
+          <w:sz w:val="24"/>
+          <w:szCs w:val="24"/>
+          <w:lang w:val="en-US"/>
+        </w:rPr>
+        <w:t>Reserve/arrivalDate/departureDate/preferredAirline/numberOfTravelers</w:t>
+      </w:r>
+    </w:p>
+    <w:p>
+      <w:pPr>
+        <w:keepNext/>
+        <w:spacing w:line="360" w:lineRule="auto"/>
+      </w:pPr>
+      <w:r>
+        <w:rPr>
+          <w:rFonts w:ascii="Times New Roman" w:hAnsi="Times New Roman" w:cs="Times New Roman"/>
+          <w:sz w:val="24"/>
+          <w:szCs w:val="24"/>
+          <w:lang w:val="en-US"/>
+        </w:rPr>
+        <w:drawing>
+          <wp:inline distT="0" distB="0" distL="0" distR="0" wp14:anchorId="09F2E27F" wp14:editId="675D42AB">
+            <wp:extent cx="5760720" cy="2344420"/>
+            <wp:effectExtent l="0" t="0" r="0" b="0"/>
+            <wp:docPr id="6" name="Resim 6"/>
+            <wp:cNvGraphicFramePr>
+              <a:graphicFrameLocks xmlns:a="http://schemas.openxmlformats.org/drawingml/2006/main" noChangeAspect="1"/>
+            </wp:cNvGraphicFramePr>
+            <a:graphic xmlns:a="http://schemas.openxmlformats.org/drawingml/2006/main">
+              <a:graphicData uri="http://schemas.openxmlformats.org/drawingml/2006/picture">
+                <pic:pic xmlns:pic="http://schemas.openxmlformats.org/drawingml/2006/picture">
+                  <pic:nvPicPr>
+                    <pic:cNvPr id="1" name=""/>
+                    <pic:cNvPicPr/>
+                  </pic:nvPicPr>
+                  <pic:blipFill>
+                    <a:blip r:embed="rId11"/>
+                    <a:stretch>
+                      <a:fillRect/>
+                    </a:stretch>
+                  </pic:blipFill>
+                  <pic:spPr>
+                    <a:xfrm>
+                      <a:off x="0" y="0"/>
+                      <a:ext cx="5760720" cy="2344420"/>
+                    </a:xfrm>
+                    <a:prstGeom prst="rect">
+                      <a:avLst/>
+                    </a:prstGeom>
+                  </pic:spPr>
+                </pic:pic>
+              </a:graphicData>
+            </a:graphic>
+          </wp:inline>
+        </w:drawing>
+      </w:r>
+    </w:p>
+    <w:p>
+      <w:pPr>
+        <w:pStyle w:val="ResimYazs"/>
+        <w:jc w:val="center"/>
+        <w:rPr>
+          <w:rFonts w:ascii="Times New Roman" w:hAnsi="Times New Roman" w:cs="Times New Roman"/>
+          <w:i w:val="0"/>
+          <w:iCs w:val="0"/>
+          <w:sz w:val="28"/>
+          <w:szCs w:val="28"/>
+          <w:lang w:val="en-US"/>
+        </w:rPr>
+      </w:pPr>
+      <w:proofErr w:type="spellStart"/>
+      <w:r>
+        <w:rPr>
+          <w:i w:val="0"/>
+          <w:iCs w:val="0"/>
+          <w:sz w:val="20"/>
+          <w:szCs w:val="20"/>
+        </w:rPr>
+        <w:t>Figure</w:t>
+      </w:r>
+      <w:proofErr w:type="spellEnd"/>
+      <w:r>
+        <w:rPr>
+          <w:i w:val="0"/>
+          <w:iCs w:val="0"/>
+          <w:sz w:val="20"/>
+          <w:szCs w:val="20"/>
+        </w:rPr>
+        <w:t xml:space="preserve"> </w:t>
+      </w:r>
+      <w:r>
+        <w:rPr>
+          <w:i w:val="0"/>
+          <w:iCs w:val="0"/>
+          <w:sz w:val="20"/>
+          <w:szCs w:val="20"/>
+        </w:rPr>
+        <w:fldChar w:fldCharType="begin"/>
+      </w:r>
+      <w:r>
+        <w:rPr>
+          <w:i w:val="0"/>
+          <w:iCs w:val="0"/>
+          <w:sz w:val="20"/>
+          <w:szCs w:val="20"/>
+        </w:rPr>
+        <w:instrText xml:space="preserve"> SEQ Figure \* ARABIC </w:instrText>
+      </w:r>
+      <w:r>
+        <w:rPr>
+          <w:i w:val="0"/>
+          <w:iCs w:val="0"/>
+          <w:sz w:val="20"/>
+          <w:szCs w:val="20"/>
+        </w:rPr>
+        <w:fldChar w:fldCharType="separate"/>
+      </w:r>
+      <w:r>
+        <w:rPr>
+          <w:i w:val="0"/>
+          <w:iCs w:val="0"/>
+          <w:noProof/>
+          <w:sz w:val="20"/>
+          <w:szCs w:val="20"/>
+        </w:rPr>
+        <w:t>5</w:t>
+      </w:r>
+      <w:r>
+        <w:rPr>
+          <w:i w:val="0"/>
+          <w:iCs w:val="0"/>
+          <w:sz w:val="20"/>
+          <w:szCs w:val="20"/>
+        </w:rPr>
+        <w:fldChar w:fldCharType="end"/>
+      </w:r>
+      <w:r>
+        <w:rPr>
+          <w:i w:val="0"/>
+          <w:iCs w:val="0"/>
+          <w:sz w:val="20"/>
+          <w:szCs w:val="20"/>
+        </w:rPr>
+        <w:t xml:space="preserve">: Main </w:t>
+      </w:r>
+      <w:proofErr w:type="spellStart"/>
+      <w:r>
+        <w:rPr>
+          <w:i w:val="0"/>
+          <w:iCs w:val="0"/>
+          <w:sz w:val="20"/>
+          <w:szCs w:val="20"/>
+        </w:rPr>
+        <w:t>requests</w:t>
+      </w:r>
+      <w:proofErr w:type="spellEnd"/>
+      <w:r>
+        <w:rPr>
+          <w:i w:val="0"/>
+          <w:iCs w:val="0"/>
+          <w:sz w:val="20"/>
+          <w:szCs w:val="20"/>
+        </w:rPr>
+        <w:t xml:space="preserve"> of AirlineServer.py</w:t>
+      </w:r>
+    </w:p>
+    <w:p>
+      <w:pPr>
+        <w:spacing w:line="360" w:lineRule="auto"/>
+        <w:rPr>
+          <w:rFonts w:ascii="Times New Roman" w:hAnsi="Times New Roman" w:cs="Times New Roman"/>
+          <w:sz w:val="24"/>
+          <w:szCs w:val="24"/>
+          <w:lang w:val="en-US"/>
+        </w:rPr>
+      </w:pPr>
+      <w:r>
+        <w:rPr>
+          <w:rFonts w:ascii="Times New Roman" w:hAnsi="Times New Roman" w:cs="Times New Roman"/>
+          <w:sz w:val="24"/>
+          <w:szCs w:val="24"/>
+          <w:lang w:val="en-US"/>
+        </w:rPr>
+        <w:t xml:space="preserve">If </w:t>
+      </w:r>
+      <w:r>
+        <w:rPr>
+          <w:rFonts w:ascii="Times New Roman" w:hAnsi="Times New Roman" w:cs="Times New Roman"/>
+          <w:sz w:val="24"/>
+          <w:szCs w:val="24"/>
+          <w:lang w:val="en-US"/>
+        </w:rPr>
+        <w:t>preferred</w:t>
+      </w:r>
+      <w:r>
+        <w:rPr>
+          <w:rFonts w:ascii="Times New Roman" w:hAnsi="Times New Roman" w:cs="Times New Roman"/>
+          <w:sz w:val="24"/>
+          <w:szCs w:val="24"/>
+          <w:lang w:val="en-US"/>
+        </w:rPr>
+        <w:t xml:space="preserve"> </w:t>
+      </w:r>
+      <w:r>
+        <w:rPr>
+          <w:rFonts w:ascii="Times New Roman" w:hAnsi="Times New Roman" w:cs="Times New Roman"/>
+          <w:sz w:val="24"/>
+          <w:szCs w:val="24"/>
+          <w:lang w:val="en-US"/>
+        </w:rPr>
+        <w:t>airline</w:t>
+      </w:r>
+      <w:r>
+        <w:rPr>
+          <w:rFonts w:ascii="Times New Roman" w:hAnsi="Times New Roman" w:cs="Times New Roman"/>
+          <w:sz w:val="24"/>
+          <w:szCs w:val="24"/>
+          <w:lang w:val="en-US"/>
+        </w:rPr>
+        <w:t xml:space="preserve"> is not available for given inputs, </w:t>
+      </w:r>
+      <w:proofErr w:type="spellStart"/>
+      <w:r>
+        <w:rPr>
+          <w:rFonts w:ascii="Times New Roman" w:hAnsi="Times New Roman" w:cs="Times New Roman"/>
+          <w:sz w:val="24"/>
+          <w:szCs w:val="24"/>
+          <w:lang w:val="en-US"/>
+        </w:rPr>
+        <w:t>find_all_</w:t>
+      </w:r>
+      <w:r>
+        <w:rPr>
+          <w:rFonts w:ascii="Times New Roman" w:hAnsi="Times New Roman" w:cs="Times New Roman"/>
+          <w:sz w:val="24"/>
+          <w:szCs w:val="24"/>
+          <w:lang w:val="en-US"/>
+        </w:rPr>
+        <w:t>airlines</w:t>
+      </w:r>
+      <w:r>
+        <w:rPr>
+          <w:rFonts w:ascii="Times New Roman" w:hAnsi="Times New Roman" w:cs="Times New Roman"/>
+          <w:sz w:val="24"/>
+          <w:szCs w:val="24"/>
+          <w:lang w:val="en-US"/>
+        </w:rPr>
+        <w:t>_by_</w:t>
+      </w:r>
+      <w:proofErr w:type="gramStart"/>
+      <w:r>
+        <w:rPr>
+          <w:rFonts w:ascii="Times New Roman" w:hAnsi="Times New Roman" w:cs="Times New Roman"/>
+          <w:sz w:val="24"/>
+          <w:szCs w:val="24"/>
+          <w:lang w:val="en-US"/>
+        </w:rPr>
+        <w:t>dates</w:t>
+      </w:r>
+      <w:proofErr w:type="spellEnd"/>
+      <w:r>
+        <w:rPr>
+          <w:rFonts w:ascii="Times New Roman" w:hAnsi="Times New Roman" w:cs="Times New Roman"/>
+          <w:sz w:val="24"/>
+          <w:szCs w:val="24"/>
+          <w:lang w:val="en-US"/>
+        </w:rPr>
+        <w:t>(</w:t>
+      </w:r>
+      <w:proofErr w:type="gramEnd"/>
+      <w:r>
+        <w:rPr>
+          <w:rFonts w:ascii="Times New Roman" w:hAnsi="Times New Roman" w:cs="Times New Roman"/>
+          <w:sz w:val="24"/>
+          <w:szCs w:val="24"/>
+          <w:lang w:val="en-US"/>
+        </w:rPr>
+        <w:t xml:space="preserve">) function is invoked and finds all alternative </w:t>
+      </w:r>
+      <w:r>
+        <w:rPr>
+          <w:rFonts w:ascii="Times New Roman" w:hAnsi="Times New Roman" w:cs="Times New Roman"/>
+          <w:sz w:val="24"/>
+          <w:szCs w:val="24"/>
+          <w:lang w:val="en-US"/>
+        </w:rPr>
+        <w:t>airlines</w:t>
+      </w:r>
+      <w:r>
+        <w:rPr>
+          <w:rFonts w:ascii="Times New Roman" w:hAnsi="Times New Roman" w:cs="Times New Roman"/>
+          <w:sz w:val="24"/>
+          <w:szCs w:val="24"/>
+          <w:lang w:val="en-US"/>
+        </w:rPr>
+        <w:t xml:space="preserve"> for given inputs. </w:t>
+      </w:r>
+    </w:p>
+    <w:p>
+      <w:pPr>
+        <w:keepNext/>
+        <w:spacing w:line="360" w:lineRule="auto"/>
+      </w:pPr>
+      <w:r>
+        <w:rPr>
+          <w:rFonts w:ascii="Times New Roman" w:hAnsi="Times New Roman" w:cs="Times New Roman"/>
+          <w:sz w:val="24"/>
+          <w:szCs w:val="24"/>
+          <w:lang w:val="en-US"/>
+        </w:rPr>
+        <w:drawing>
+          <wp:inline distT="0" distB="0" distL="0" distR="0" wp14:anchorId="5CD7F6BB" wp14:editId="674B6F15">
+            <wp:extent cx="5760720" cy="2946400"/>
+            <wp:effectExtent l="0" t="0" r="0" b="6350"/>
+            <wp:docPr id="9" name="Resim 9"/>
+            <wp:cNvGraphicFramePr>
+              <a:graphicFrameLocks xmlns:a="http://schemas.openxmlformats.org/drawingml/2006/main" noChangeAspect="1"/>
+            </wp:cNvGraphicFramePr>
+            <a:graphic xmlns:a="http://schemas.openxmlformats.org/drawingml/2006/main">
+              <a:graphicData uri="http://schemas.openxmlformats.org/drawingml/2006/picture">
+                <pic:pic xmlns:pic="http://schemas.openxmlformats.org/drawingml/2006/picture">
+                  <pic:nvPicPr>
+                    <pic:cNvPr id="1" name=""/>
+                    <pic:cNvPicPr/>
+                  </pic:nvPicPr>
+                  <pic:blipFill>
+                    <a:blip r:embed="rId12"/>
+                    <a:stretch>
+                      <a:fillRect/>
+                    </a:stretch>
+                  </pic:blipFill>
+                  <pic:spPr>
+                    <a:xfrm>
+                      <a:off x="0" y="0"/>
+                      <a:ext cx="5760720" cy="2946400"/>
+                    </a:xfrm>
+                    <a:prstGeom prst="rect">
+                      <a:avLst/>
+                    </a:prstGeom>
+                  </pic:spPr>
+                </pic:pic>
+              </a:graphicData>
+            </a:graphic>
+          </wp:inline>
+        </w:drawing>
+      </w:r>
+    </w:p>
+    <w:p>
+      <w:pPr>
+        <w:pStyle w:val="ResimYazs"/>
+        <w:jc w:val="center"/>
+        <w:rPr>
+          <w:rFonts w:ascii="Times New Roman" w:hAnsi="Times New Roman" w:cs="Times New Roman"/>
+          <w:i w:val="0"/>
+          <w:iCs w:val="0"/>
+          <w:sz w:val="28"/>
+          <w:szCs w:val="28"/>
+          <w:lang w:val="en-US"/>
+        </w:rPr>
+      </w:pPr>
+      <w:proofErr w:type="spellStart"/>
+      <w:r>
+        <w:rPr>
+          <w:i w:val="0"/>
+          <w:iCs w:val="0"/>
+          <w:sz w:val="20"/>
+          <w:szCs w:val="20"/>
+        </w:rPr>
+        <w:t>Figure</w:t>
+      </w:r>
+      <w:proofErr w:type="spellEnd"/>
+      <w:r>
+        <w:rPr>
+          <w:i w:val="0"/>
+          <w:iCs w:val="0"/>
+          <w:sz w:val="20"/>
+          <w:szCs w:val="20"/>
+        </w:rPr>
+        <w:t xml:space="preserve"> </w:t>
+      </w:r>
+      <w:r>
+        <w:rPr>
+          <w:i w:val="0"/>
+          <w:iCs w:val="0"/>
+          <w:sz w:val="20"/>
+          <w:szCs w:val="20"/>
+        </w:rPr>
+        <w:fldChar w:fldCharType="begin"/>
+      </w:r>
+      <w:r>
+        <w:rPr>
+          <w:i w:val="0"/>
+          <w:iCs w:val="0"/>
+          <w:sz w:val="20"/>
+          <w:szCs w:val="20"/>
+        </w:rPr>
+        <w:instrText xml:space="preserve"> SEQ Figure \* ARABIC </w:instrText>
+      </w:r>
+      <w:r>
+        <w:rPr>
+          <w:i w:val="0"/>
+          <w:iCs w:val="0"/>
+          <w:sz w:val="20"/>
+          <w:szCs w:val="20"/>
+        </w:rPr>
+        <w:fldChar w:fldCharType="separate"/>
+      </w:r>
+      <w:r>
+        <w:rPr>
+          <w:i w:val="0"/>
+          <w:iCs w:val="0"/>
+          <w:noProof/>
+          <w:sz w:val="20"/>
+          <w:szCs w:val="20"/>
+        </w:rPr>
+        <w:t>6</w:t>
+      </w:r>
+      <w:r>
+        <w:rPr>
+          <w:i w:val="0"/>
+          <w:iCs w:val="0"/>
+          <w:sz w:val="20"/>
+          <w:szCs w:val="20"/>
+        </w:rPr>
+        <w:fldChar w:fldCharType="end"/>
+      </w:r>
+      <w:r>
+        <w:rPr>
+          <w:i w:val="0"/>
+          <w:iCs w:val="0"/>
+          <w:sz w:val="20"/>
+          <w:szCs w:val="20"/>
+        </w:rPr>
+        <w:t xml:space="preserve">: </w:t>
+      </w:r>
+      <w:proofErr w:type="spellStart"/>
+      <w:r>
+        <w:rPr>
+          <w:i w:val="0"/>
+          <w:iCs w:val="0"/>
+          <w:sz w:val="20"/>
+          <w:szCs w:val="20"/>
+        </w:rPr>
+        <w:t>Function</w:t>
+      </w:r>
+      <w:proofErr w:type="spellEnd"/>
+      <w:r>
+        <w:rPr>
+          <w:i w:val="0"/>
+          <w:iCs w:val="0"/>
+          <w:sz w:val="20"/>
+          <w:szCs w:val="20"/>
+        </w:rPr>
+        <w:t xml:space="preserve"> </w:t>
+      </w:r>
+      <w:proofErr w:type="spellStart"/>
+      <w:r>
+        <w:rPr>
+          <w:i w:val="0"/>
+          <w:iCs w:val="0"/>
+          <w:sz w:val="20"/>
+          <w:szCs w:val="20"/>
+        </w:rPr>
+        <w:t>to</w:t>
+      </w:r>
+      <w:proofErr w:type="spellEnd"/>
+      <w:r>
+        <w:rPr>
+          <w:i w:val="0"/>
+          <w:iCs w:val="0"/>
+          <w:sz w:val="20"/>
+          <w:szCs w:val="20"/>
+        </w:rPr>
+        <w:t xml:space="preserve"> </w:t>
+      </w:r>
+      <w:proofErr w:type="spellStart"/>
+      <w:r>
+        <w:rPr>
+          <w:i w:val="0"/>
+          <w:iCs w:val="0"/>
+          <w:sz w:val="20"/>
+          <w:szCs w:val="20"/>
+        </w:rPr>
+        <w:t>find</w:t>
+      </w:r>
+      <w:proofErr w:type="spellEnd"/>
+      <w:r>
+        <w:rPr>
+          <w:i w:val="0"/>
+          <w:iCs w:val="0"/>
+          <w:sz w:val="20"/>
+          <w:szCs w:val="20"/>
+        </w:rPr>
+        <w:t xml:space="preserve"> </w:t>
+      </w:r>
+      <w:proofErr w:type="spellStart"/>
+      <w:r>
+        <w:rPr>
+          <w:i w:val="0"/>
+          <w:iCs w:val="0"/>
+          <w:sz w:val="20"/>
+          <w:szCs w:val="20"/>
+        </w:rPr>
+        <w:t>alternative</w:t>
+      </w:r>
+      <w:proofErr w:type="spellEnd"/>
+      <w:r>
+        <w:rPr>
+          <w:i w:val="0"/>
+          <w:iCs w:val="0"/>
+          <w:sz w:val="20"/>
+          <w:szCs w:val="20"/>
+        </w:rPr>
+        <w:t xml:space="preserve"> </w:t>
+      </w:r>
+      <w:proofErr w:type="spellStart"/>
+      <w:r>
+        <w:rPr>
+          <w:i w:val="0"/>
+          <w:iCs w:val="0"/>
+          <w:sz w:val="20"/>
+          <w:szCs w:val="20"/>
+        </w:rPr>
+        <w:t>airlines</w:t>
+      </w:r>
+      <w:proofErr w:type="spellEnd"/>
+    </w:p>
+    <w:p>
+      <w:pPr>
+        <w:spacing w:line="360" w:lineRule="auto"/>
+        <w:rPr>
+          <w:rFonts w:ascii="Times New Roman" w:hAnsi="Times New Roman" w:cs="Times New Roman"/>
+          <w:sz w:val="24"/>
+          <w:szCs w:val="24"/>
+          <w:lang w:val="en-US"/>
+        </w:rPr>
+      </w:pPr>
     </w:p>
     <w:p>
       <w:pPr>
@@ -1047,18 +2724,14 @@
     </w:p>
     <w:p>
       <w:pPr>
+        <w:keepNext/>
         <w:spacing w:line="360" w:lineRule="auto"/>
         <w:jc w:val="center"/>
-        <w:rPr>
-          <w:rFonts w:ascii="Times New Roman" w:hAnsi="Times New Roman" w:cs="Times New Roman"/>
-          <w:sz w:val="24"/>
-          <w:szCs w:val="24"/>
-          <w:lang w:val="en-US"/>
-        </w:rPr>
-      </w:pPr>
-      <w:r>
-        <w:rPr>
-          <w:rFonts w:ascii="Times New Roman" w:hAnsi="Times New Roman" w:cs="Times New Roman"/>
+      </w:pPr>
+      <w:r>
+        <w:rPr>
+          <w:rFonts w:ascii="Times New Roman" w:hAnsi="Times New Roman" w:cs="Times New Roman"/>
+          <w:noProof/>
           <w:sz w:val="24"/>
           <w:szCs w:val="24"/>
           <w:lang w:val="en-US"/>
@@ -1079,7 +2752,7 @@
                     <pic:cNvPicPr/>
                   </pic:nvPicPr>
                   <pic:blipFill>
-                    <a:blip r:embed="rId6"/>
+                    <a:blip r:embed="rId13"/>
                     <a:stretch>
                       <a:fillRect/>
                     </a:stretch>
@@ -1102,16 +2775,136 @@
     </w:p>
     <w:p>
       <w:pPr>
-        <w:spacing w:line="360" w:lineRule="auto"/>
-        <w:rPr>
-          <w:rFonts w:ascii="Times New Roman" w:hAnsi="Times New Roman" w:cs="Times New Roman"/>
-          <w:sz w:val="24"/>
-          <w:szCs w:val="24"/>
+        <w:pStyle w:val="ResimYazs"/>
+        <w:jc w:val="center"/>
+        <w:rPr>
+          <w:rFonts w:ascii="Times New Roman" w:hAnsi="Times New Roman" w:cs="Times New Roman"/>
+          <w:i w:val="0"/>
+          <w:iCs w:val="0"/>
+          <w:sz w:val="28"/>
+          <w:szCs w:val="28"/>
           <w:lang w:val="en-US"/>
         </w:rPr>
       </w:pPr>
       <w:bookmarkStart w:id="0" w:name="_GoBack"/>
       <w:bookmarkEnd w:id="0"/>
+      <w:proofErr w:type="spellStart"/>
+      <w:r>
+        <w:rPr>
+          <w:i w:val="0"/>
+          <w:iCs w:val="0"/>
+          <w:sz w:val="20"/>
+          <w:szCs w:val="20"/>
+        </w:rPr>
+        <w:t>Figure</w:t>
+      </w:r>
+      <w:proofErr w:type="spellEnd"/>
+      <w:r>
+        <w:rPr>
+          <w:i w:val="0"/>
+          <w:iCs w:val="0"/>
+          <w:sz w:val="20"/>
+          <w:szCs w:val="20"/>
+        </w:rPr>
+        <w:t xml:space="preserve"> </w:t>
+      </w:r>
+      <w:r>
+        <w:rPr>
+          <w:i w:val="0"/>
+          <w:iCs w:val="0"/>
+          <w:sz w:val="20"/>
+          <w:szCs w:val="20"/>
+        </w:rPr>
+        <w:fldChar w:fldCharType="begin"/>
+      </w:r>
+      <w:r>
+        <w:rPr>
+          <w:i w:val="0"/>
+          <w:iCs w:val="0"/>
+          <w:sz w:val="20"/>
+          <w:szCs w:val="20"/>
+        </w:rPr>
+        <w:instrText xml:space="preserve"> SEQ Figure \* ARABIC </w:instrText>
+      </w:r>
+      <w:r>
+        <w:rPr>
+          <w:i w:val="0"/>
+          <w:iCs w:val="0"/>
+          <w:sz w:val="20"/>
+          <w:szCs w:val="20"/>
+        </w:rPr>
+        <w:fldChar w:fldCharType="separate"/>
+      </w:r>
+      <w:r>
+        <w:rPr>
+          <w:i w:val="0"/>
+          <w:iCs w:val="0"/>
+          <w:noProof/>
+          <w:sz w:val="20"/>
+          <w:szCs w:val="20"/>
+        </w:rPr>
+        <w:t>7</w:t>
+      </w:r>
+      <w:r>
+        <w:rPr>
+          <w:i w:val="0"/>
+          <w:iCs w:val="0"/>
+          <w:sz w:val="20"/>
+          <w:szCs w:val="20"/>
+        </w:rPr>
+        <w:fldChar w:fldCharType="end"/>
+      </w:r>
+      <w:r>
+        <w:rPr>
+          <w:i w:val="0"/>
+          <w:iCs w:val="0"/>
+          <w:sz w:val="20"/>
+          <w:szCs w:val="20"/>
+        </w:rPr>
+        <w:t xml:space="preserve">: </w:t>
+      </w:r>
+      <w:proofErr w:type="spellStart"/>
+      <w:r>
+        <w:rPr>
+          <w:i w:val="0"/>
+          <w:iCs w:val="0"/>
+          <w:sz w:val="20"/>
+          <w:szCs w:val="20"/>
+        </w:rPr>
+        <w:t>Sample</w:t>
+      </w:r>
+      <w:proofErr w:type="spellEnd"/>
+      <w:r>
+        <w:rPr>
+          <w:i w:val="0"/>
+          <w:iCs w:val="0"/>
+          <w:sz w:val="20"/>
+          <w:szCs w:val="20"/>
+        </w:rPr>
+        <w:t xml:space="preserve"> DB file </w:t>
+      </w:r>
+      <w:proofErr w:type="spellStart"/>
+      <w:r>
+        <w:rPr>
+          <w:i w:val="0"/>
+          <w:iCs w:val="0"/>
+          <w:sz w:val="20"/>
+          <w:szCs w:val="20"/>
+        </w:rPr>
+        <w:t>structure</w:t>
+      </w:r>
+      <w:proofErr w:type="spellEnd"/>
+    </w:p>
+    <w:p>
+      <w:pPr>
+        <w:spacing w:line="360" w:lineRule="auto"/>
+        <w:rPr>
+          <w:rFonts w:ascii="Times New Roman" w:hAnsi="Times New Roman" w:cs="Times New Roman"/>
+          <w:sz w:val="24"/>
+          <w:szCs w:val="24"/>
+          <w:lang w:val="en-US"/>
+        </w:rPr>
+      </w:pPr>
     </w:p>
     <w:sectPr>
       <w:pgSz w:w="11906" w:h="16838"/>
@@ -1121,6 +2914,127 @@
     </w:sectPr>
   </w:body>
 </w:document>
+</file>
+
+<file path=word/numbering.xml><?xml version="1.0" encoding="utf-8"?>
+<w:numbering xmlns:wpc="http://schemas.microsoft.com/office/word/2010/wordprocessingCanvas" xmlns:cx="http://schemas.microsoft.com/office/drawing/2014/chartex" xmlns:cx1="http://schemas.microsoft.com/office/drawing/2015/9/8/chartex" xmlns:cx2="http://schemas.microsoft.com/office/drawing/2015/10/21/chartex" xmlns:cx3="http://schemas.microsoft.com/office/drawing/2016/5/9/chartex" xmlns:cx4="http://schemas.microsoft.com/office/drawing/2016/5/10/chartex" xmlns:cx5="http://schemas.microsoft.com/office/drawing/2016/5/11/chartex" xmlns:cx6="http://schemas.microsoft.com/office/drawing/2016/5/12/chartex" xmlns:cx7="http://schemas.microsoft.com/office/drawing/2016/5/13/chartex" xmlns:cx8="http://schemas.microsoft.com/office/drawing/2016/5/14/chartex" xmlns:mc="http://schemas.openxmlformats.org/markup-compatibility/2006" xmlns:aink="http://schemas.microsoft.com/office/drawing/2016/ink" xmlns:am3d="http://schemas.microsoft.com/office/drawing/2017/model3d" xmlns:o="urn:schemas-microsoft-com:office:office" xmlns:r="http://schemas.openxmlformats.org/officeDocument/2006/relationships" xmlns:m="http://schemas.openxmlformats.org/officeDocument/2006/math" xmlns:v="urn:schemas-microsoft-com:vml" xmlns:wp14="http://schemas.microsoft.com/office/word/2010/wordprocessingDrawing" xmlns:wp="http://schemas.openxmlformats.org/drawingml/2006/wordprocessingDrawing" xmlns:w10="urn:schemas-microsoft-com:office:word" xmlns:w="http://schemas.openxmlformats.org/wordprocessingml/2006/main" xmlns:w14="http://schemas.microsoft.com/office/word/2010/wordml" xmlns:w15="http://schemas.microsoft.com/office/word/2012/wordml" xmlns:w16cid="http://schemas.microsoft.com/office/word/2016/wordml/cid" xmlns:w16se="http://schemas.microsoft.com/office/word/2015/wordml/symex" xmlns:wpg="http://schemas.microsoft.com/office/word/2010/wordprocessingGroup" xmlns:wpi="http://schemas.microsoft.com/office/word/2010/wordprocessingInk" xmlns:wne="http://schemas.microsoft.com/office/word/2006/wordml" xmlns:wps="http://schemas.microsoft.com/office/word/2010/wordprocessingShape" mc:Ignorable="w14 w15 w16se w16cid wp14">
+  <w:abstractNum w:abstractNumId="0" w15:restartNumberingAfterBreak="0">
+    <w:nsid w:val="2EBB09F9"/>
+    <w:multiLevelType w:val="hybridMultilevel"/>
+    <w:tmpl w:val="AC6C5462"/>
+    <w:lvl w:ilvl="0" w:tplc="041F0001">
+      <w:start w:val="1"/>
+      <w:numFmt w:val="bullet"/>
+      <w:lvlText w:val=""/>
+      <w:lvlJc w:val="left"/>
+      <w:pPr>
+        <w:ind w:left="720" w:hanging="360"/>
+      </w:pPr>
+      <w:rPr>
+        <w:rFonts w:ascii="Symbol" w:hAnsi="Symbol" w:hint="default"/>
+      </w:rPr>
+    </w:lvl>
+    <w:lvl w:ilvl="1" w:tplc="041F0003" w:tentative="1">
+      <w:start w:val="1"/>
+      <w:numFmt w:val="bullet"/>
+      <w:lvlText w:val="o"/>
+      <w:lvlJc w:val="left"/>
+      <w:pPr>
+        <w:ind w:left="1440" w:hanging="360"/>
+      </w:pPr>
+      <w:rPr>
+        <w:rFonts w:ascii="Courier New" w:hAnsi="Courier New" w:cs="Courier New" w:hint="default"/>
+      </w:rPr>
+    </w:lvl>
+    <w:lvl w:ilvl="2" w:tplc="041F0005" w:tentative="1">
+      <w:start w:val="1"/>
+      <w:numFmt w:val="bullet"/>
+      <w:lvlText w:val=""/>
+      <w:lvlJc w:val="left"/>
+      <w:pPr>
+        <w:ind w:left="2160" w:hanging="360"/>
+      </w:pPr>
+      <w:rPr>
+        <w:rFonts w:ascii="Wingdings" w:hAnsi="Wingdings" w:hint="default"/>
+      </w:rPr>
+    </w:lvl>
+    <w:lvl w:ilvl="3" w:tplc="041F0001" w:tentative="1">
+      <w:start w:val="1"/>
+      <w:numFmt w:val="bullet"/>
+      <w:lvlText w:val=""/>
+      <w:lvlJc w:val="left"/>
+      <w:pPr>
+        <w:ind w:left="2880" w:hanging="360"/>
+      </w:pPr>
+      <w:rPr>
+        <w:rFonts w:ascii="Symbol" w:hAnsi="Symbol" w:hint="default"/>
+      </w:rPr>
+    </w:lvl>
+    <w:lvl w:ilvl="4" w:tplc="041F0003" w:tentative="1">
+      <w:start w:val="1"/>
+      <w:numFmt w:val="bullet"/>
+      <w:lvlText w:val="o"/>
+      <w:lvlJc w:val="left"/>
+      <w:pPr>
+        <w:ind w:left="3600" w:hanging="360"/>
+      </w:pPr>
+      <w:rPr>
+        <w:rFonts w:ascii="Courier New" w:hAnsi="Courier New" w:cs="Courier New" w:hint="default"/>
+      </w:rPr>
+    </w:lvl>
+    <w:lvl w:ilvl="5" w:tplc="041F0005" w:tentative="1">
+      <w:start w:val="1"/>
+      <w:numFmt w:val="bullet"/>
+      <w:lvlText w:val=""/>
+      <w:lvlJc w:val="left"/>
+      <w:pPr>
+        <w:ind w:left="4320" w:hanging="360"/>
+      </w:pPr>
+      <w:rPr>
+        <w:rFonts w:ascii="Wingdings" w:hAnsi="Wingdings" w:hint="default"/>
+      </w:rPr>
+    </w:lvl>
+    <w:lvl w:ilvl="6" w:tplc="041F0001" w:tentative="1">
+      <w:start w:val="1"/>
+      <w:numFmt w:val="bullet"/>
+      <w:lvlText w:val=""/>
+      <w:lvlJc w:val="left"/>
+      <w:pPr>
+        <w:ind w:left="5040" w:hanging="360"/>
+      </w:pPr>
+      <w:rPr>
+        <w:rFonts w:ascii="Symbol" w:hAnsi="Symbol" w:hint="default"/>
+      </w:rPr>
+    </w:lvl>
+    <w:lvl w:ilvl="7" w:tplc="041F0003" w:tentative="1">
+      <w:start w:val="1"/>
+      <w:numFmt w:val="bullet"/>
+      <w:lvlText w:val="o"/>
+      <w:lvlJc w:val="left"/>
+      <w:pPr>
+        <w:ind w:left="5760" w:hanging="360"/>
+      </w:pPr>
+      <w:rPr>
+        <w:rFonts w:ascii="Courier New" w:hAnsi="Courier New" w:cs="Courier New" w:hint="default"/>
+      </w:rPr>
+    </w:lvl>
+    <w:lvl w:ilvl="8" w:tplc="041F0005" w:tentative="1">
+      <w:start w:val="1"/>
+      <w:numFmt w:val="bullet"/>
+      <w:lvlText w:val=""/>
+      <w:lvlJc w:val="left"/>
+      <w:pPr>
+        <w:ind w:left="6480" w:hanging="360"/>
+      </w:pPr>
+      <w:rPr>
+        <w:rFonts w:ascii="Wingdings" w:hAnsi="Wingdings" w:hint="default"/>
+      </w:rPr>
+    </w:lvl>
+  </w:abstractNum>
+  <w:num w:numId="1">
+    <w:abstractNumId w:val="0"/>
+  </w:num>
+</w:numbering>
 </file>
 
 <file path=word/styles.xml><?xml version="1.0" encoding="utf-8"?>
@@ -1566,6 +3480,36 @@
       <w:lang w:eastAsia="tr-TR"/>
     </w:rPr>
   </w:style>
+  <w:style w:type="paragraph" w:styleId="ListeParagraf">
+    <w:name w:val="List Paragraph"/>
+    <w:basedOn w:val="Normal"/>
+    <w:uiPriority w:val="34"/>
+    <w:qFormat/>
+    <w:rsid w:val="005E5348"/>
+    <w:pPr>
+      <w:ind w:left="720"/>
+      <w:contextualSpacing/>
+    </w:pPr>
+  </w:style>
+  <w:style w:type="paragraph" w:styleId="ResimYazs">
+    <w:name w:val="caption"/>
+    <w:basedOn w:val="Normal"/>
+    <w:next w:val="Normal"/>
+    <w:uiPriority w:val="35"/>
+    <w:unhideWhenUsed/>
+    <w:qFormat/>
+    <w:rsid w:val="000E0866"/>
+    <w:pPr>
+      <w:spacing w:after="200" w:line="240" w:lineRule="auto"/>
+    </w:pPr>
+    <w:rPr>
+      <w:i/>
+      <w:iCs/>
+      <w:color w:val="212121" w:themeColor="text2"/>
+      <w:sz w:val="18"/>
+      <w:szCs w:val="18"/>
+    </w:rPr>
+  </w:style>
 </w:styles>
 </file>
 

--- a/SocketProgramming_Report.docx
+++ b/SocketProgramming_Report.docx
@@ -1,6 +1,6 @@
 
 <file path=word/document.xml><?xml version="1.0" encoding="utf-8"?>
-<w:document xmlns:wpc="http://schemas.microsoft.com/office/word/2010/wordprocessingCanvas" xmlns:cx="http://schemas.microsoft.com/office/drawing/2014/chartex" xmlns:cx1="http://schemas.microsoft.com/office/drawing/2015/9/8/chartex" xmlns:cx2="http://schemas.microsoft.com/office/drawing/2015/10/21/chartex" xmlns:cx3="http://schemas.microsoft.com/office/drawing/2016/5/9/chartex" xmlns:cx4="http://schemas.microsoft.com/office/drawing/2016/5/10/chartex" xmlns:cx5="http://schemas.microsoft.com/office/drawing/2016/5/11/chartex" xmlns:cx6="http://schemas.microsoft.com/office/drawing/2016/5/12/chartex" xmlns:cx7="http://schemas.microsoft.com/office/drawing/2016/5/13/chartex" xmlns:cx8="http://schemas.microsoft.com/office/drawing/2016/5/14/chartex" xmlns:mc="http://schemas.openxmlformats.org/markup-compatibility/2006" xmlns:aink="http://schemas.microsoft.com/office/drawing/2016/ink" xmlns:am3d="http://schemas.microsoft.com/office/drawing/2017/model3d" xmlns:o="urn:schemas-microsoft-com:office:office" xmlns:r="http://schemas.openxmlformats.org/officeDocument/2006/relationships" xmlns:m="http://schemas.openxmlformats.org/officeDocument/2006/math" xmlns:v="urn:schemas-microsoft-com:vml" xmlns:wp14="http://schemas.microsoft.com/office/word/2010/wordprocessingDrawing" xmlns:wp="http://schemas.openxmlformats.org/drawingml/2006/wordprocessingDrawing" xmlns:w10="urn:schemas-microsoft-com:office:word" xmlns:w="http://schemas.openxmlformats.org/wordprocessingml/2006/main" xmlns:w14="http://schemas.microsoft.com/office/word/2010/wordml" xmlns:w15="http://schemas.microsoft.com/office/word/2012/wordml" xmlns:w16cid="http://schemas.microsoft.com/office/word/2016/wordml/cid" xmlns:w16se="http://schemas.microsoft.com/office/word/2015/wordml/symex" xmlns:wpg="http://schemas.microsoft.com/office/word/2010/wordprocessingGroup" xmlns:wpi="http://schemas.microsoft.com/office/word/2010/wordprocessingInk" xmlns:wne="http://schemas.microsoft.com/office/word/2006/wordml" xmlns:wps="http://schemas.microsoft.com/office/word/2010/wordprocessingShape" mc:Ignorable="w14 w15 w16se w16cid wp14">
+<w:document xmlns:wpc="http://schemas.microsoft.com/office/word/2010/wordprocessingCanvas" xmlns:cx="http://schemas.microsoft.com/office/drawing/2014/chartex" xmlns:cx1="http://schemas.microsoft.com/office/drawing/2015/9/8/chartex" xmlns:mc="http://schemas.openxmlformats.org/markup-compatibility/2006" xmlns:o="urn:schemas-microsoft-com:office:office" xmlns:r="http://schemas.openxmlformats.org/officeDocument/2006/relationships" xmlns:m="http://schemas.openxmlformats.org/officeDocument/2006/math" xmlns:v="urn:schemas-microsoft-com:vml" xmlns:wp14="http://schemas.microsoft.com/office/word/2010/wordprocessingDrawing" xmlns:wp="http://schemas.openxmlformats.org/drawingml/2006/wordprocessingDrawing" xmlns:w10="urn:schemas-microsoft-com:office:word" xmlns:w="http://schemas.openxmlformats.org/wordprocessingml/2006/main" xmlns:w14="http://schemas.microsoft.com/office/word/2010/wordml" xmlns:w15="http://schemas.microsoft.com/office/word/2012/wordml" xmlns:w16se="http://schemas.microsoft.com/office/word/2015/wordml/symex" xmlns:wpg="http://schemas.microsoft.com/office/word/2010/wordprocessingGroup" xmlns:wpi="http://schemas.microsoft.com/office/word/2010/wordprocessingInk" xmlns:wne="http://schemas.microsoft.com/office/word/2006/wordml" xmlns:wps="http://schemas.microsoft.com/office/word/2010/wordprocessingShape" mc:Ignorable="w14 w15 w16se wp14">
   <w:body>
     <w:p>
       <w:pPr>
@@ -18,7 +18,7 @@
           <w:sz w:val="22"/>
           <w:szCs w:val="22"/>
           <w:bdr w:val="none" w:sz="0" w:space="0" w:color="auto" w:frame="1"/>
-          <w:lang w:val="en-US"/>
+          <w:lang w:val="en-US" w:eastAsia="en-US"/>
         </w:rPr>
         <w:drawing>
           <wp:inline distT="0" distB="0" distL="0" distR="0" wp14:anchorId="0E2025F0" wp14:editId="032E4F99">
@@ -666,138 +666,18 @@
           <w:lang w:val="en-US"/>
         </w:rPr>
       </w:pPr>
-    </w:p>
-    <w:p>
-      <w:pPr>
-        <w:spacing w:line="360" w:lineRule="auto"/>
-        <w:rPr>
-          <w:rFonts w:ascii="Times New Roman" w:hAnsi="Times New Roman" w:cs="Times New Roman"/>
-          <w:sz w:val="24"/>
-          <w:szCs w:val="24"/>
-          <w:lang w:val="en-US"/>
-        </w:rPr>
-      </w:pPr>
-    </w:p>
-    <w:p>
-      <w:pPr>
-        <w:spacing w:line="360" w:lineRule="auto"/>
-        <w:rPr>
-          <w:rFonts w:ascii="Times New Roman" w:hAnsi="Times New Roman" w:cs="Times New Roman"/>
-          <w:b/>
-          <w:bCs/>
-          <w:sz w:val="24"/>
-          <w:szCs w:val="24"/>
-          <w:lang w:val="en-US"/>
-        </w:rPr>
-      </w:pPr>
-      <w:r>
-        <w:rPr>
-          <w:rFonts w:ascii="Times New Roman" w:hAnsi="Times New Roman" w:cs="Times New Roman"/>
-          <w:b/>
-          <w:bCs/>
-          <w:sz w:val="24"/>
-          <w:szCs w:val="24"/>
-          <w:lang w:val="en-US"/>
-        </w:rPr>
-        <w:t>TravelAgency.py</w:t>
-      </w:r>
-    </w:p>
-    <w:p>
-      <w:pPr>
-        <w:spacing w:line="360" w:lineRule="auto"/>
-        <w:rPr>
-          <w:rFonts w:ascii="Times New Roman" w:hAnsi="Times New Roman" w:cs="Times New Roman"/>
-          <w:sz w:val="24"/>
-          <w:szCs w:val="24"/>
-          <w:lang w:val="en-US"/>
-        </w:rPr>
-      </w:pPr>
-    </w:p>
-    <w:p>
-      <w:pPr>
-        <w:spacing w:line="360" w:lineRule="auto"/>
-        <w:rPr>
-          <w:rFonts w:ascii="Times New Roman" w:hAnsi="Times New Roman" w:cs="Times New Roman"/>
-          <w:sz w:val="24"/>
-          <w:szCs w:val="24"/>
-          <w:lang w:val="en-US"/>
-        </w:rPr>
-      </w:pPr>
-    </w:p>
-    <w:p>
-      <w:pPr>
-        <w:spacing w:line="360" w:lineRule="auto"/>
-        <w:rPr>
-          <w:rFonts w:ascii="Times New Roman" w:hAnsi="Times New Roman" w:cs="Times New Roman"/>
-          <w:sz w:val="24"/>
-          <w:szCs w:val="24"/>
-          <w:lang w:val="en-US"/>
-        </w:rPr>
-      </w:pPr>
-    </w:p>
-    <w:p>
-      <w:pPr>
-        <w:spacing w:line="360" w:lineRule="auto"/>
-        <w:rPr>
-          <w:rFonts w:ascii="Times New Roman" w:hAnsi="Times New Roman" w:cs="Times New Roman"/>
-          <w:b/>
-          <w:bCs/>
-          <w:sz w:val="24"/>
-          <w:szCs w:val="24"/>
-          <w:lang w:val="en-US"/>
-        </w:rPr>
-      </w:pPr>
-      <w:r>
-        <w:rPr>
-          <w:rFonts w:ascii="Times New Roman" w:hAnsi="Times New Roman" w:cs="Times New Roman"/>
-          <w:b/>
-          <w:bCs/>
-          <w:sz w:val="24"/>
-          <w:szCs w:val="24"/>
-          <w:lang w:val="en-US"/>
-        </w:rPr>
-        <w:t>HotelServer.py</w:t>
-      </w:r>
-    </w:p>
-    <w:p>
-      <w:pPr>
-        <w:spacing w:line="360" w:lineRule="auto"/>
-        <w:rPr>
-          <w:rFonts w:ascii="Times New Roman" w:hAnsi="Times New Roman" w:cs="Times New Roman"/>
-          <w:sz w:val="24"/>
-          <w:szCs w:val="24"/>
-          <w:lang w:val="en-US"/>
-        </w:rPr>
-      </w:pPr>
-      <w:r>
-        <w:rPr>
-          <w:rFonts w:ascii="Times New Roman" w:hAnsi="Times New Roman" w:cs="Times New Roman"/>
-          <w:sz w:val="24"/>
-          <w:szCs w:val="24"/>
-          <w:lang w:val="en-US"/>
-        </w:rPr>
-        <w:t>This file is responsible for DB files of all hotels. When a request comes from Travel Agency by using port 33333, Hotel Server gets this request and interacts with hotels’ DB files and returns a result.</w:t>
-      </w:r>
-    </w:p>
-    <w:p>
-      <w:pPr>
-        <w:keepNext/>
-        <w:spacing w:line="360" w:lineRule="auto"/>
-        <w:jc w:val="center"/>
-      </w:pPr>
-      <w:r>
-        <w:rPr>
-          <w:rFonts w:ascii="Times New Roman" w:hAnsi="Times New Roman" w:cs="Times New Roman"/>
-          <w:sz w:val="24"/>
-          <w:szCs w:val="24"/>
-          <w:lang w:val="en-US"/>
-        </w:rPr>
-        <w:lastRenderedPageBreak/>
+      <w:r>
+        <w:rPr>
+          <w:rFonts w:ascii="Times New Roman" w:hAnsi="Times New Roman" w:cs="Times New Roman"/>
+          <w:sz w:val="24"/>
+          <w:szCs w:val="24"/>
+          <w:lang w:val="en-US"/>
+        </w:rPr>
         <w:drawing>
-          <wp:inline distT="0" distB="0" distL="0" distR="0" wp14:anchorId="0186D874" wp14:editId="5E3B0839">
-            <wp:extent cx="5760720" cy="2783205"/>
+          <wp:inline distT="0" distB="0" distL="0" distR="0" wp14:anchorId="1DAB55E7" wp14:editId="0A3724A4">
+            <wp:extent cx="5760720" cy="2229485"/>
             <wp:effectExtent l="0" t="0" r="0" b="0"/>
-            <wp:docPr id="2" name="Resim 2"/>
+            <wp:docPr id="10" name="Resim 10"/>
             <wp:cNvGraphicFramePr>
               <a:graphicFrameLocks xmlns:a="http://schemas.openxmlformats.org/drawingml/2006/main" noChangeAspect="1"/>
             </wp:cNvGraphicFramePr>
@@ -817,7 +697,7 @@
                   <pic:spPr>
                     <a:xfrm>
                       <a:off x="0" y="0"/>
-                      <a:ext cx="5760720" cy="2783205"/>
+                      <a:ext cx="5760720" cy="2229485"/>
                     </a:xfrm>
                     <a:prstGeom prst="rect">
                       <a:avLst/>
@@ -835,12 +715,10 @@
         <w:pStyle w:val="ResimYazs"/>
         <w:jc w:val="center"/>
         <w:rPr>
-          <w:rFonts w:ascii="Times New Roman" w:hAnsi="Times New Roman" w:cs="Times New Roman"/>
-          <w:i w:val="0"/>
-          <w:iCs w:val="0"/>
-          <w:sz w:val="28"/>
-          <w:szCs w:val="28"/>
-          <w:lang w:val="en-US"/>
+          <w:i w:val="0"/>
+          <w:iCs w:val="0"/>
+          <w:sz w:val="20"/>
+          <w:szCs w:val="20"/>
         </w:rPr>
       </w:pPr>
       <w:proofErr w:type="spellStart"/>
@@ -954,9 +832,72 @@
           <w:sz w:val="20"/>
           <w:szCs w:val="20"/>
         </w:rPr>
-        <w:t xml:space="preserve"> of HotelServer.py</w:t>
-      </w:r>
-    </w:p>
+        <w:t xml:space="preserve"> of </w:t>
+      </w:r>
+      <w:proofErr w:type="gramStart"/>
+      <w:r>
+        <w:rPr>
+          <w:i w:val="0"/>
+          <w:iCs w:val="0"/>
+          <w:sz w:val="20"/>
+          <w:szCs w:val="20"/>
+        </w:rPr>
+        <w:t>GUI</w:t>
+      </w:r>
+      <w:r>
+        <w:rPr>
+          <w:i w:val="0"/>
+          <w:iCs w:val="0"/>
+          <w:sz w:val="20"/>
+          <w:szCs w:val="20"/>
+        </w:rPr>
+        <w:t>.py</w:t>
+      </w:r>
+      <w:proofErr w:type="gramEnd"/>
+    </w:p>
+    <w:p>
+      <w:pPr>
+        <w:rPr>
+          <w:rFonts w:ascii="Times New Roman" w:hAnsi="Times New Roman" w:cs="Times New Roman"/>
+          <w:sz w:val="24"/>
+          <w:szCs w:val="24"/>
+          <w:lang w:val="en-US"/>
+        </w:rPr>
+      </w:pPr>
+      <w:proofErr w:type="spellStart"/>
+      <w:proofErr w:type="gramStart"/>
+      <w:r>
+        <w:rPr>
+          <w:rFonts w:ascii="Times New Roman" w:hAnsi="Times New Roman" w:cs="Times New Roman"/>
+          <w:sz w:val="24"/>
+          <w:szCs w:val="24"/>
+          <w:lang w:val="en-US"/>
+        </w:rPr>
+        <w:t>contanct_travel_agency</w:t>
+      </w:r>
+      <w:proofErr w:type="spellEnd"/>
+      <w:proofErr w:type="gramEnd"/>
+      <w:r>
+        <w:rPr>
+          <w:rFonts w:ascii="Times New Roman" w:hAnsi="Times New Roman" w:cs="Times New Roman"/>
+          <w:sz w:val="24"/>
+          <w:szCs w:val="24"/>
+          <w:lang w:val="en-US"/>
+        </w:rPr>
+        <w:t xml:space="preserve"> function to send request to Travel Agency.</w:t>
+      </w:r>
+    </w:p>
+    <w:p>
+      <w:pPr>
+        <w:rPr>
+          <w:rFonts w:ascii="Times New Roman" w:hAnsi="Times New Roman" w:cs="Times New Roman"/>
+          <w:sz w:val="24"/>
+          <w:szCs w:val="24"/>
+          <w:lang w:val="en-US"/>
+        </w:rPr>
+      </w:pPr>
+    </w:p>
+    <w:p/>
     <w:p>
       <w:pPr>
         <w:spacing w:line="360" w:lineRule="auto"/>
@@ -967,156 +908,6 @@
           <w:lang w:val="en-US"/>
         </w:rPr>
       </w:pPr>
-    </w:p>
-    <w:p>
-      <w:pPr>
-        <w:spacing w:line="360" w:lineRule="auto"/>
-        <w:rPr>
-          <w:rFonts w:ascii="Times New Roman" w:hAnsi="Times New Roman" w:cs="Times New Roman"/>
-          <w:sz w:val="24"/>
-          <w:szCs w:val="24"/>
-          <w:lang w:val="en-US"/>
-        </w:rPr>
-      </w:pPr>
-      <w:r>
-        <w:rPr>
-          <w:rFonts w:ascii="Times New Roman" w:hAnsi="Times New Roman" w:cs="Times New Roman"/>
-          <w:sz w:val="24"/>
-          <w:szCs w:val="24"/>
-          <w:lang w:val="en-US"/>
-        </w:rPr>
-        <w:t xml:space="preserve">There are 3 </w:t>
-      </w:r>
-      <w:proofErr w:type="gramStart"/>
-      <w:r>
-        <w:rPr>
-          <w:rFonts w:ascii="Times New Roman" w:hAnsi="Times New Roman" w:cs="Times New Roman"/>
-          <w:sz w:val="24"/>
-          <w:szCs w:val="24"/>
-          <w:lang w:val="en-US"/>
-        </w:rPr>
-        <w:t>main</w:t>
-      </w:r>
-      <w:proofErr w:type="gramEnd"/>
-      <w:r>
-        <w:rPr>
-          <w:rFonts w:ascii="Times New Roman" w:hAnsi="Times New Roman" w:cs="Times New Roman"/>
-          <w:sz w:val="24"/>
-          <w:szCs w:val="24"/>
-          <w:lang w:val="en-US"/>
-        </w:rPr>
-        <w:t xml:space="preserve"> GET requests that Hotel Server can respond. </w:t>
-      </w:r>
-    </w:p>
-    <w:p>
-      <w:pPr>
-        <w:pStyle w:val="ListeParagraf"/>
-        <w:numPr>
-          <w:ilvl w:val="0"/>
-          <w:numId w:val="1"/>
-        </w:numPr>
-        <w:spacing w:line="360" w:lineRule="auto"/>
-        <w:rPr>
-          <w:rFonts w:ascii="Times New Roman" w:hAnsi="Times New Roman" w:cs="Times New Roman"/>
-          <w:sz w:val="24"/>
-          <w:szCs w:val="24"/>
-          <w:lang w:val="en-US"/>
-        </w:rPr>
-      </w:pPr>
-      <w:r>
-        <w:rPr>
-          <w:rFonts w:ascii="Times New Roman" w:hAnsi="Times New Roman" w:cs="Times New Roman"/>
-          <w:sz w:val="24"/>
-          <w:szCs w:val="24"/>
-          <w:lang w:val="en-US"/>
-        </w:rPr>
-        <w:t>/</w:t>
-      </w:r>
-      <w:proofErr w:type="spellStart"/>
-      <w:r>
-        <w:rPr>
-          <w:rFonts w:ascii="Times New Roman" w:hAnsi="Times New Roman" w:cs="Times New Roman"/>
-          <w:sz w:val="24"/>
-          <w:szCs w:val="24"/>
-          <w:lang w:val="en-US"/>
-        </w:rPr>
-        <w:t>allHotels</w:t>
-      </w:r>
-      <w:proofErr w:type="spellEnd"/>
-    </w:p>
-    <w:p>
-      <w:pPr>
-        <w:pStyle w:val="ListeParagraf"/>
-        <w:numPr>
-          <w:ilvl w:val="0"/>
-          <w:numId w:val="1"/>
-        </w:numPr>
-        <w:spacing w:line="360" w:lineRule="auto"/>
-        <w:rPr>
-          <w:rFonts w:ascii="Times New Roman" w:hAnsi="Times New Roman" w:cs="Times New Roman"/>
-          <w:sz w:val="24"/>
-          <w:szCs w:val="24"/>
-          <w:lang w:val="en-US"/>
-        </w:rPr>
-      </w:pPr>
-      <w:r>
-        <w:rPr>
-          <w:rFonts w:ascii="Times New Roman" w:hAnsi="Times New Roman" w:cs="Times New Roman"/>
-          <w:sz w:val="24"/>
-          <w:szCs w:val="24"/>
-          <w:lang w:val="en-US"/>
-        </w:rPr>
-        <w:t>/hotelQuery/arrivalDate/departureDate/preferredHotel/numberOfTravelers</w:t>
-      </w:r>
-    </w:p>
-    <w:p>
-      <w:pPr>
-        <w:pStyle w:val="ListeParagraf"/>
-        <w:numPr>
-          <w:ilvl w:val="0"/>
-          <w:numId w:val="1"/>
-        </w:numPr>
-        <w:spacing w:line="360" w:lineRule="auto"/>
-        <w:rPr>
-          <w:rFonts w:ascii="Times New Roman" w:hAnsi="Times New Roman" w:cs="Times New Roman"/>
-          <w:sz w:val="24"/>
-          <w:szCs w:val="24"/>
-          <w:lang w:val="en-US"/>
-        </w:rPr>
-      </w:pPr>
-      <w:r>
-        <w:rPr>
-          <w:rFonts w:ascii="Times New Roman" w:hAnsi="Times New Roman" w:cs="Times New Roman"/>
-          <w:sz w:val="24"/>
-          <w:szCs w:val="24"/>
-          <w:lang w:val="en-US"/>
-        </w:rPr>
-        <w:t>/hotel</w:t>
-      </w:r>
-      <w:r>
-        <w:rPr>
-          <w:rFonts w:ascii="Times New Roman" w:hAnsi="Times New Roman" w:cs="Times New Roman"/>
-          <w:sz w:val="24"/>
-          <w:szCs w:val="24"/>
-          <w:lang w:val="en-US"/>
-        </w:rPr>
-        <w:t>Reserve</w:t>
-      </w:r>
-      <w:r>
-        <w:rPr>
-          <w:rFonts w:ascii="Times New Roman" w:hAnsi="Times New Roman" w:cs="Times New Roman"/>
-          <w:sz w:val="24"/>
-          <w:szCs w:val="24"/>
-          <w:lang w:val="en-US"/>
-        </w:rPr>
-        <w:t>/arrivalDate/departureDate/preferredHotel/numberOfTravelers</w:t>
-      </w:r>
-    </w:p>
-    <w:p>
-      <w:pPr>
-        <w:keepNext/>
-        <w:spacing w:line="360" w:lineRule="auto"/>
-      </w:pPr>
       <w:r>
         <w:rPr>
           <w:rFonts w:ascii="Times New Roman" w:hAnsi="Times New Roman" w:cs="Times New Roman"/>
@@ -1125,10 +916,10 @@
           <w:lang w:val="en-US"/>
         </w:rPr>
         <w:drawing>
-          <wp:inline distT="0" distB="0" distL="0" distR="0" wp14:anchorId="79A4D21E" wp14:editId="1A4D0020">
-            <wp:extent cx="5760720" cy="2297430"/>
-            <wp:effectExtent l="0" t="0" r="0" b="7620"/>
-            <wp:docPr id="7" name="Resim 7"/>
+          <wp:inline distT="0" distB="0" distL="0" distR="0" wp14:anchorId="7BFCE745" wp14:editId="3041396E">
+            <wp:extent cx="4972744" cy="628738"/>
+            <wp:effectExtent l="0" t="0" r="0" b="0"/>
+            <wp:docPr id="11" name="Resim 11"/>
             <wp:cNvGraphicFramePr>
               <a:graphicFrameLocks xmlns:a="http://schemas.openxmlformats.org/drawingml/2006/main" noChangeAspect="1"/>
             </wp:cNvGraphicFramePr>
@@ -1148,7 +939,7 @@
                   <pic:spPr>
                     <a:xfrm>
                       <a:off x="0" y="0"/>
-                      <a:ext cx="5760720" cy="2297430"/>
+                      <a:ext cx="4972744" cy="628738"/>
                     </a:xfrm>
                     <a:prstGeom prst="rect">
                       <a:avLst/>
@@ -1166,12 +957,10 @@
         <w:pStyle w:val="ResimYazs"/>
         <w:jc w:val="center"/>
         <w:rPr>
-          <w:rFonts w:ascii="Times New Roman" w:hAnsi="Times New Roman" w:cs="Times New Roman"/>
-          <w:i w:val="0"/>
-          <w:iCs w:val="0"/>
-          <w:sz w:val="28"/>
-          <w:szCs w:val="28"/>
-          <w:lang w:val="en-US"/>
+          <w:i w:val="0"/>
+          <w:iCs w:val="0"/>
+          <w:sz w:val="20"/>
+          <w:szCs w:val="20"/>
         </w:rPr>
       </w:pPr>
       <w:proofErr w:type="spellStart"/>
@@ -1201,34 +990,6 @@
           <w:sz w:val="20"/>
           <w:szCs w:val="20"/>
         </w:rPr>
-        <w:fldChar w:fldCharType="begin"/>
-      </w:r>
-      <w:r>
-        <w:rPr>
-          <w:i w:val="0"/>
-          <w:iCs w:val="0"/>
-          <w:sz w:val="20"/>
-          <w:szCs w:val="20"/>
-        </w:rPr>
-        <w:instrText xml:space="preserve"> SEQ Figure \* ARABIC </w:instrText>
-      </w:r>
-      <w:r>
-        <w:rPr>
-          <w:i w:val="0"/>
-          <w:iCs w:val="0"/>
-          <w:sz w:val="20"/>
-          <w:szCs w:val="20"/>
-        </w:rPr>
-        <w:fldChar w:fldCharType="separate"/>
-      </w:r>
-      <w:r>
-        <w:rPr>
-          <w:i w:val="0"/>
-          <w:iCs w:val="0"/>
-          <w:noProof/>
-          <w:sz w:val="20"/>
-          <w:szCs w:val="20"/>
-        </w:rPr>
         <w:t>2</w:t>
       </w:r>
       <w:r>
@@ -1238,37 +999,88 @@
           <w:sz w:val="20"/>
           <w:szCs w:val="20"/>
         </w:rPr>
-        <w:fldChar w:fldCharType="end"/>
-      </w:r>
-      <w:r>
-        <w:rPr>
-          <w:i w:val="0"/>
-          <w:iCs w:val="0"/>
-          <w:sz w:val="20"/>
-          <w:szCs w:val="20"/>
-        </w:rPr>
-        <w:t xml:space="preserve">: Main </w:t>
-      </w:r>
-      <w:proofErr w:type="spellStart"/>
-      <w:r>
-        <w:rPr>
-          <w:i w:val="0"/>
-          <w:iCs w:val="0"/>
-          <w:sz w:val="20"/>
-          <w:szCs w:val="20"/>
-        </w:rPr>
-        <w:t>requests</w:t>
-      </w:r>
-      <w:proofErr w:type="spellEnd"/>
-      <w:r>
-        <w:rPr>
-          <w:i w:val="0"/>
-          <w:iCs w:val="0"/>
-          <w:sz w:val="20"/>
-          <w:szCs w:val="20"/>
-        </w:rPr>
-        <w:t xml:space="preserve"> of HotelServer.py</w:t>
-      </w:r>
+        <w:t>:</w:t>
+      </w:r>
+      <w:r>
+        <w:rPr>
+          <w:i w:val="0"/>
+          <w:iCs w:val="0"/>
+          <w:sz w:val="20"/>
+          <w:szCs w:val="20"/>
+        </w:rPr>
+        <w:t xml:space="preserve"> </w:t>
+      </w:r>
+      <w:proofErr w:type="spellStart"/>
+      <w:r>
+        <w:rPr>
+          <w:i w:val="0"/>
+          <w:iCs w:val="0"/>
+          <w:sz w:val="20"/>
+          <w:szCs w:val="20"/>
+        </w:rPr>
+        <w:t>Function</w:t>
+      </w:r>
+      <w:proofErr w:type="spellEnd"/>
+      <w:r>
+        <w:rPr>
+          <w:i w:val="0"/>
+          <w:iCs w:val="0"/>
+          <w:sz w:val="20"/>
+          <w:szCs w:val="20"/>
+        </w:rPr>
+        <w:t xml:space="preserve"> </w:t>
+      </w:r>
+      <w:proofErr w:type="spellStart"/>
+      <w:r>
+        <w:rPr>
+          <w:i w:val="0"/>
+          <w:iCs w:val="0"/>
+          <w:sz w:val="20"/>
+          <w:szCs w:val="20"/>
+        </w:rPr>
+        <w:t>to</w:t>
+      </w:r>
+      <w:proofErr w:type="spellEnd"/>
+      <w:r>
+        <w:rPr>
+          <w:i w:val="0"/>
+          <w:iCs w:val="0"/>
+          <w:sz w:val="20"/>
+          <w:szCs w:val="20"/>
+        </w:rPr>
+        <w:t xml:space="preserve"> </w:t>
+      </w:r>
+      <w:proofErr w:type="spellStart"/>
+      <w:r>
+        <w:rPr>
+          <w:i w:val="0"/>
+          <w:iCs w:val="0"/>
+          <w:sz w:val="20"/>
+          <w:szCs w:val="20"/>
+        </w:rPr>
+        <w:t>connect</w:t>
+      </w:r>
+      <w:proofErr w:type="spellEnd"/>
+      <w:r>
+        <w:rPr>
+          <w:i w:val="0"/>
+          <w:iCs w:val="0"/>
+          <w:sz w:val="20"/>
+          <w:szCs w:val="20"/>
+        </w:rPr>
+        <w:t xml:space="preserve"> Travel </w:t>
+      </w:r>
+      <w:proofErr w:type="spellStart"/>
+      <w:r>
+        <w:rPr>
+          <w:i w:val="0"/>
+          <w:iCs w:val="0"/>
+          <w:sz w:val="20"/>
+          <w:szCs w:val="20"/>
+        </w:rPr>
+        <w:t>Agency</w:t>
+      </w:r>
+      <w:proofErr w:type="spellEnd"/>
     </w:p>
     <w:p>
       <w:pPr>
@@ -1287,67 +1099,11 @@
           <w:szCs w:val="24"/>
           <w:lang w:val="en-US"/>
         </w:rPr>
-        <w:t xml:space="preserve">If preferred hotel is not available for given inputs, </w:t>
-      </w:r>
-      <w:proofErr w:type="spellStart"/>
-      <w:r>
-        <w:rPr>
-          <w:rFonts w:ascii="Times New Roman" w:hAnsi="Times New Roman" w:cs="Times New Roman"/>
-          <w:sz w:val="24"/>
-          <w:szCs w:val="24"/>
-          <w:lang w:val="en-US"/>
-        </w:rPr>
-        <w:t>find_all_hotels_by_</w:t>
-      </w:r>
-      <w:proofErr w:type="gramStart"/>
-      <w:r>
-        <w:rPr>
-          <w:rFonts w:ascii="Times New Roman" w:hAnsi="Times New Roman" w:cs="Times New Roman"/>
-          <w:sz w:val="24"/>
-          <w:szCs w:val="24"/>
-          <w:lang w:val="en-US"/>
-        </w:rPr>
-        <w:t>dates</w:t>
-      </w:r>
-      <w:proofErr w:type="spellEnd"/>
-      <w:r>
-        <w:rPr>
-          <w:rFonts w:ascii="Times New Roman" w:hAnsi="Times New Roman" w:cs="Times New Roman"/>
-          <w:sz w:val="24"/>
-          <w:szCs w:val="24"/>
-          <w:lang w:val="en-US"/>
-        </w:rPr>
-        <w:t>(</w:t>
-      </w:r>
-      <w:proofErr w:type="gramEnd"/>
-      <w:r>
-        <w:rPr>
-          <w:rFonts w:ascii="Times New Roman" w:hAnsi="Times New Roman" w:cs="Times New Roman"/>
-          <w:sz w:val="24"/>
-          <w:szCs w:val="24"/>
-          <w:lang w:val="en-US"/>
-        </w:rPr>
-        <w:t xml:space="preserve">) function is invoked and finds all alternative hotels for given inputs. </w:t>
-      </w:r>
-    </w:p>
-    <w:p>
-      <w:pPr>
-        <w:keepNext/>
-        <w:spacing w:line="360" w:lineRule="auto"/>
-      </w:pPr>
-      <w:r>
-        <w:rPr>
-          <w:rFonts w:ascii="Times New Roman" w:hAnsi="Times New Roman" w:cs="Times New Roman"/>
-          <w:sz w:val="24"/>
-          <w:szCs w:val="24"/>
-          <w:lang w:val="en-US"/>
-        </w:rPr>
-        <w:lastRenderedPageBreak/>
         <w:drawing>
-          <wp:inline distT="0" distB="0" distL="0" distR="0" wp14:anchorId="506C7356" wp14:editId="3A4F4367">
-            <wp:extent cx="5760720" cy="3773170"/>
+          <wp:inline distT="0" distB="0" distL="0" distR="0" wp14:anchorId="7D261AA1" wp14:editId="6BBB447E">
+            <wp:extent cx="5760720" cy="1696085"/>
             <wp:effectExtent l="0" t="0" r="0" b="0"/>
-            <wp:docPr id="8" name="Resim 8"/>
+            <wp:docPr id="12" name="Resim 12"/>
             <wp:cNvGraphicFramePr>
               <a:graphicFrameLocks xmlns:a="http://schemas.openxmlformats.org/drawingml/2006/main" noChangeAspect="1"/>
             </wp:cNvGraphicFramePr>
@@ -1367,7 +1123,7 @@
                   <pic:spPr>
                     <a:xfrm>
                       <a:off x="0" y="0"/>
-                      <a:ext cx="5760720" cy="3773170"/>
+                      <a:ext cx="5760720" cy="1696085"/>
                     </a:xfrm>
                     <a:prstGeom prst="rect">
                       <a:avLst/>
@@ -1385,12 +1141,10 @@
         <w:pStyle w:val="ResimYazs"/>
         <w:jc w:val="center"/>
         <w:rPr>
-          <w:rFonts w:ascii="Times New Roman" w:hAnsi="Times New Roman" w:cs="Times New Roman"/>
-          <w:i w:val="0"/>
-          <w:iCs w:val="0"/>
-          <w:sz w:val="28"/>
-          <w:szCs w:val="28"/>
-          <w:lang w:val="en-US"/>
+          <w:i w:val="0"/>
+          <w:iCs w:val="0"/>
+          <w:sz w:val="20"/>
+          <w:szCs w:val="20"/>
         </w:rPr>
       </w:pPr>
       <w:proofErr w:type="spellStart"/>
@@ -1420,34 +1174,6 @@
           <w:sz w:val="20"/>
           <w:szCs w:val="20"/>
         </w:rPr>
-        <w:fldChar w:fldCharType="begin"/>
-      </w:r>
-      <w:r>
-        <w:rPr>
-          <w:i w:val="0"/>
-          <w:iCs w:val="0"/>
-          <w:sz w:val="20"/>
-          <w:szCs w:val="20"/>
-        </w:rPr>
-        <w:instrText xml:space="preserve"> SEQ Figure \* ARABIC </w:instrText>
-      </w:r>
-      <w:r>
-        <w:rPr>
-          <w:i w:val="0"/>
-          <w:iCs w:val="0"/>
-          <w:sz w:val="20"/>
-          <w:szCs w:val="20"/>
-        </w:rPr>
-        <w:fldChar w:fldCharType="separate"/>
-      </w:r>
-      <w:r>
-        <w:rPr>
-          <w:i w:val="0"/>
-          <w:iCs w:val="0"/>
-          <w:noProof/>
-          <w:sz w:val="20"/>
-          <w:szCs w:val="20"/>
-        </w:rPr>
         <w:t>3</w:t>
       </w:r>
       <w:r>
@@ -1457,16 +1183,16 @@
           <w:sz w:val="20"/>
           <w:szCs w:val="20"/>
         </w:rPr>
-        <w:fldChar w:fldCharType="end"/>
-      </w:r>
-      <w:r>
-        <w:rPr>
-          <w:i w:val="0"/>
-          <w:iCs w:val="0"/>
-          <w:sz w:val="20"/>
-          <w:szCs w:val="20"/>
-        </w:rPr>
-        <w:t xml:space="preserve">: </w:t>
+        <w:t>:</w:t>
+      </w:r>
+      <w:r>
+        <w:rPr>
+          <w:i w:val="0"/>
+          <w:iCs w:val="0"/>
+          <w:sz w:val="20"/>
+          <w:szCs w:val="20"/>
+        </w:rPr>
+        <w:t xml:space="preserve"> </w:t>
       </w:r>
       <w:proofErr w:type="spellStart"/>
       <w:r>
@@ -1516,181 +1242,1048 @@
           <w:sz w:val="20"/>
           <w:szCs w:val="20"/>
         </w:rPr>
-        <w:t>find</w:t>
-      </w:r>
-      <w:proofErr w:type="spellEnd"/>
-      <w:r>
-        <w:rPr>
-          <w:i w:val="0"/>
-          <w:iCs w:val="0"/>
-          <w:sz w:val="20"/>
-          <w:szCs w:val="20"/>
-        </w:rPr>
-        <w:t xml:space="preserve"> </w:t>
-      </w:r>
-      <w:proofErr w:type="spellStart"/>
-      <w:r>
-        <w:rPr>
-          <w:i w:val="0"/>
-          <w:iCs w:val="0"/>
-          <w:sz w:val="20"/>
-          <w:szCs w:val="20"/>
-        </w:rPr>
-        <w:t>alternative</w:t>
-      </w:r>
-      <w:proofErr w:type="spellEnd"/>
-      <w:r>
-        <w:rPr>
-          <w:i w:val="0"/>
-          <w:iCs w:val="0"/>
-          <w:sz w:val="20"/>
-          <w:szCs w:val="20"/>
-        </w:rPr>
-        <w:t xml:space="preserve"> </w:t>
-      </w:r>
-      <w:proofErr w:type="spellStart"/>
-      <w:r>
-        <w:rPr>
-          <w:i w:val="0"/>
-          <w:iCs w:val="0"/>
-          <w:sz w:val="20"/>
-          <w:szCs w:val="20"/>
-        </w:rPr>
-        <w:t>hotels</w:t>
-      </w:r>
-      <w:proofErr w:type="spellEnd"/>
-    </w:p>
-    <w:p>
-      <w:pPr>
-        <w:spacing w:line="360" w:lineRule="auto"/>
-        <w:rPr>
-          <w:rFonts w:ascii="Times New Roman" w:hAnsi="Times New Roman" w:cs="Times New Roman"/>
-          <w:sz w:val="24"/>
-          <w:szCs w:val="24"/>
-          <w:lang w:val="en-US"/>
-        </w:rPr>
-      </w:pPr>
-    </w:p>
-    <w:p>
-      <w:pPr>
-        <w:spacing w:line="360" w:lineRule="auto"/>
-        <w:rPr>
-          <w:rFonts w:ascii="Times New Roman" w:hAnsi="Times New Roman" w:cs="Times New Roman"/>
-          <w:b/>
-          <w:bCs/>
-          <w:sz w:val="24"/>
-          <w:szCs w:val="24"/>
-          <w:lang w:val="en-US"/>
-        </w:rPr>
-      </w:pPr>
-      <w:r>
-        <w:rPr>
-          <w:rFonts w:ascii="Times New Roman" w:hAnsi="Times New Roman" w:cs="Times New Roman"/>
-          <w:b/>
-          <w:bCs/>
-          <w:sz w:val="24"/>
-          <w:szCs w:val="24"/>
-          <w:lang w:val="en-US"/>
-        </w:rPr>
-        <w:t>AirlineServer.py</w:t>
-      </w:r>
-    </w:p>
-    <w:p>
-      <w:pPr>
-        <w:spacing w:line="360" w:lineRule="auto"/>
-        <w:rPr>
-          <w:rFonts w:ascii="Times New Roman" w:hAnsi="Times New Roman" w:cs="Times New Roman"/>
-          <w:sz w:val="24"/>
-          <w:szCs w:val="24"/>
-          <w:lang w:val="en-US"/>
-        </w:rPr>
-      </w:pPr>
-      <w:r>
-        <w:rPr>
-          <w:rFonts w:ascii="Times New Roman" w:hAnsi="Times New Roman" w:cs="Times New Roman"/>
-          <w:sz w:val="24"/>
-          <w:szCs w:val="24"/>
-          <w:lang w:val="en-US"/>
-        </w:rPr>
-        <w:t xml:space="preserve">This file is responsible for DB files of all </w:t>
-      </w:r>
-      <w:r>
-        <w:rPr>
-          <w:rFonts w:ascii="Times New Roman" w:hAnsi="Times New Roman" w:cs="Times New Roman"/>
-          <w:sz w:val="24"/>
-          <w:szCs w:val="24"/>
-          <w:lang w:val="en-US"/>
-        </w:rPr>
-        <w:t>airlines</w:t>
-      </w:r>
-      <w:r>
-        <w:rPr>
-          <w:rFonts w:ascii="Times New Roman" w:hAnsi="Times New Roman" w:cs="Times New Roman"/>
-          <w:sz w:val="24"/>
-          <w:szCs w:val="24"/>
-          <w:lang w:val="en-US"/>
-        </w:rPr>
-        <w:t>. When a request comes from Travel Agency</w:t>
-      </w:r>
-      <w:r>
-        <w:rPr>
-          <w:rFonts w:ascii="Times New Roman" w:hAnsi="Times New Roman" w:cs="Times New Roman"/>
-          <w:sz w:val="24"/>
-          <w:szCs w:val="24"/>
-          <w:lang w:val="en-US"/>
-        </w:rPr>
-        <w:t xml:space="preserve"> by using port 44444</w:t>
-      </w:r>
-      <w:r>
-        <w:rPr>
-          <w:rFonts w:ascii="Times New Roman" w:hAnsi="Times New Roman" w:cs="Times New Roman"/>
-          <w:sz w:val="24"/>
-          <w:szCs w:val="24"/>
-          <w:lang w:val="en-US"/>
+        <w:t>prepare</w:t>
+      </w:r>
+      <w:proofErr w:type="spellEnd"/>
+      <w:r>
+        <w:rPr>
+          <w:i w:val="0"/>
+          <w:iCs w:val="0"/>
+          <w:sz w:val="20"/>
+          <w:szCs w:val="20"/>
+        </w:rPr>
+        <w:t xml:space="preserve"> </w:t>
+      </w:r>
+      <w:proofErr w:type="spellStart"/>
+      <w:r>
+        <w:rPr>
+          <w:i w:val="0"/>
+          <w:iCs w:val="0"/>
+          <w:sz w:val="20"/>
+          <w:szCs w:val="20"/>
+        </w:rPr>
+        <w:t>request</w:t>
+      </w:r>
+      <w:proofErr w:type="spellEnd"/>
+      <w:r>
+        <w:rPr>
+          <w:i w:val="0"/>
+          <w:iCs w:val="0"/>
+          <w:sz w:val="20"/>
+          <w:szCs w:val="20"/>
+        </w:rPr>
+        <w:t xml:space="preserve"> </w:t>
+      </w:r>
+      <w:proofErr w:type="spellStart"/>
+      <w:r>
+        <w:rPr>
+          <w:i w:val="0"/>
+          <w:iCs w:val="0"/>
+          <w:sz w:val="20"/>
+          <w:szCs w:val="20"/>
+        </w:rPr>
+        <w:t>message</w:t>
+      </w:r>
+      <w:proofErr w:type="spellEnd"/>
+    </w:p>
+    <w:p>
+      <w:pPr>
+        <w:rPr>
+          <w:rFonts w:ascii="Times New Roman" w:hAnsi="Times New Roman" w:cs="Times New Roman"/>
+          <w:sz w:val="24"/>
+        </w:rPr>
+      </w:pPr>
+      <w:proofErr w:type="spellStart"/>
+      <w:r>
+        <w:rPr>
+          <w:rFonts w:ascii="Times New Roman" w:hAnsi="Times New Roman" w:cs="Times New Roman"/>
+          <w:sz w:val="24"/>
+        </w:rPr>
+        <w:t>This</w:t>
+      </w:r>
+      <w:proofErr w:type="spellEnd"/>
+      <w:r>
+        <w:rPr>
+          <w:rFonts w:ascii="Times New Roman" w:hAnsi="Times New Roman" w:cs="Times New Roman"/>
+          <w:sz w:val="24"/>
+        </w:rPr>
+        <w:t xml:space="preserve"> </w:t>
+      </w:r>
+      <w:proofErr w:type="spellStart"/>
+      <w:r>
+        <w:rPr>
+          <w:rFonts w:ascii="Times New Roman" w:hAnsi="Times New Roman" w:cs="Times New Roman"/>
+          <w:sz w:val="24"/>
+        </w:rPr>
+        <w:t>function</w:t>
+      </w:r>
+      <w:proofErr w:type="spellEnd"/>
+      <w:r>
+        <w:rPr>
+          <w:rFonts w:ascii="Times New Roman" w:hAnsi="Times New Roman" w:cs="Times New Roman"/>
+          <w:sz w:val="24"/>
+        </w:rPr>
+        <w:t xml:space="preserve"> </w:t>
+      </w:r>
+      <w:proofErr w:type="spellStart"/>
+      <w:r>
+        <w:rPr>
+          <w:rFonts w:ascii="Times New Roman" w:hAnsi="Times New Roman" w:cs="Times New Roman"/>
+          <w:sz w:val="24"/>
+        </w:rPr>
+        <w:t>examines</w:t>
+      </w:r>
+      <w:proofErr w:type="spellEnd"/>
+      <w:r>
+        <w:rPr>
+          <w:rFonts w:ascii="Times New Roman" w:hAnsi="Times New Roman" w:cs="Times New Roman"/>
+          <w:sz w:val="24"/>
+        </w:rPr>
+        <w:t xml:space="preserve"> </w:t>
+      </w:r>
+      <w:proofErr w:type="spellStart"/>
+      <w:r>
+        <w:rPr>
+          <w:rFonts w:ascii="Times New Roman" w:hAnsi="Times New Roman" w:cs="Times New Roman"/>
+          <w:sz w:val="24"/>
+        </w:rPr>
+        <w:t>the</w:t>
+      </w:r>
+      <w:proofErr w:type="spellEnd"/>
+      <w:r>
+        <w:rPr>
+          <w:rFonts w:ascii="Times New Roman" w:hAnsi="Times New Roman" w:cs="Times New Roman"/>
+          <w:sz w:val="24"/>
+        </w:rPr>
+        <w:t xml:space="preserve"> </w:t>
+      </w:r>
+      <w:proofErr w:type="spellStart"/>
+      <w:r>
+        <w:rPr>
+          <w:rFonts w:ascii="Times New Roman" w:hAnsi="Times New Roman" w:cs="Times New Roman"/>
+          <w:sz w:val="24"/>
+        </w:rPr>
+        <w:t>GUI’s</w:t>
+      </w:r>
+      <w:proofErr w:type="spellEnd"/>
+      <w:r>
+        <w:rPr>
+          <w:rFonts w:ascii="Times New Roman" w:hAnsi="Times New Roman" w:cs="Times New Roman"/>
+          <w:sz w:val="24"/>
+        </w:rPr>
+        <w:t xml:space="preserve"> </w:t>
+      </w:r>
+      <w:proofErr w:type="spellStart"/>
+      <w:r>
+        <w:rPr>
+          <w:rFonts w:ascii="Times New Roman" w:hAnsi="Times New Roman" w:cs="Times New Roman"/>
+          <w:sz w:val="24"/>
+        </w:rPr>
+        <w:t>date</w:t>
+      </w:r>
+      <w:proofErr w:type="spellEnd"/>
+      <w:r>
+        <w:rPr>
+          <w:rFonts w:ascii="Times New Roman" w:hAnsi="Times New Roman" w:cs="Times New Roman"/>
+          <w:sz w:val="24"/>
+        </w:rPr>
+        <w:t xml:space="preserve"> </w:t>
+      </w:r>
+      <w:proofErr w:type="spellStart"/>
+      <w:r>
+        <w:rPr>
+          <w:rFonts w:ascii="Times New Roman" w:hAnsi="Times New Roman" w:cs="Times New Roman"/>
+          <w:sz w:val="24"/>
+        </w:rPr>
+        <w:t>inputs</w:t>
+      </w:r>
+      <w:proofErr w:type="spellEnd"/>
+      <w:r>
+        <w:rPr>
+          <w:rFonts w:ascii="Times New Roman" w:hAnsi="Times New Roman" w:cs="Times New Roman"/>
+          <w:sz w:val="24"/>
+        </w:rPr>
+        <w:t xml:space="preserve">. </w:t>
+      </w:r>
+      <w:proofErr w:type="spellStart"/>
+      <w:r>
+        <w:rPr>
+          <w:rFonts w:ascii="Times New Roman" w:hAnsi="Times New Roman" w:cs="Times New Roman"/>
+          <w:sz w:val="24"/>
+        </w:rPr>
+        <w:t>If</w:t>
+      </w:r>
+      <w:proofErr w:type="spellEnd"/>
+      <w:r>
+        <w:rPr>
+          <w:rFonts w:ascii="Times New Roman" w:hAnsi="Times New Roman" w:cs="Times New Roman"/>
+          <w:sz w:val="24"/>
+        </w:rPr>
+        <w:t xml:space="preserve"> </w:t>
+      </w:r>
+      <w:proofErr w:type="spellStart"/>
+      <w:r>
+        <w:rPr>
+          <w:rFonts w:ascii="Times New Roman" w:hAnsi="Times New Roman" w:cs="Times New Roman"/>
+          <w:sz w:val="24"/>
+        </w:rPr>
+        <w:t>any</w:t>
+      </w:r>
+      <w:proofErr w:type="spellEnd"/>
+      <w:r>
+        <w:rPr>
+          <w:rFonts w:ascii="Times New Roman" w:hAnsi="Times New Roman" w:cs="Times New Roman"/>
+          <w:sz w:val="24"/>
+        </w:rPr>
+        <w:t xml:space="preserve"> </w:t>
+      </w:r>
+      <w:proofErr w:type="spellStart"/>
+      <w:r>
+        <w:rPr>
+          <w:rFonts w:ascii="Times New Roman" w:hAnsi="Times New Roman" w:cs="Times New Roman"/>
+          <w:sz w:val="24"/>
+        </w:rPr>
+        <w:t>wrong</w:t>
+      </w:r>
+      <w:proofErr w:type="spellEnd"/>
+      <w:r>
+        <w:rPr>
+          <w:rFonts w:ascii="Times New Roman" w:hAnsi="Times New Roman" w:cs="Times New Roman"/>
+          <w:sz w:val="24"/>
+        </w:rPr>
+        <w:t xml:space="preserve"> format </w:t>
+      </w:r>
+      <w:proofErr w:type="spellStart"/>
+      <w:r>
+        <w:rPr>
+          <w:rFonts w:ascii="Times New Roman" w:hAnsi="Times New Roman" w:cs="Times New Roman"/>
+          <w:sz w:val="24"/>
+        </w:rPr>
+        <w:t>was</w:t>
+      </w:r>
+      <w:proofErr w:type="spellEnd"/>
+      <w:r>
+        <w:rPr>
+          <w:rFonts w:ascii="Times New Roman" w:hAnsi="Times New Roman" w:cs="Times New Roman"/>
+          <w:sz w:val="24"/>
+        </w:rPr>
+        <w:t xml:space="preserve"> not </w:t>
+      </w:r>
+      <w:proofErr w:type="spellStart"/>
+      <w:r>
+        <w:rPr>
+          <w:rFonts w:ascii="Times New Roman" w:hAnsi="Times New Roman" w:cs="Times New Roman"/>
+          <w:sz w:val="24"/>
+        </w:rPr>
+        <w:t>occurred</w:t>
+      </w:r>
+      <w:proofErr w:type="spellEnd"/>
+      <w:r>
+        <w:rPr>
+          <w:rFonts w:ascii="Times New Roman" w:hAnsi="Times New Roman" w:cs="Times New Roman"/>
+          <w:sz w:val="24"/>
         </w:rPr>
         <w:t xml:space="preserve">, </w:t>
       </w:r>
-      <w:r>
-        <w:rPr>
-          <w:rFonts w:ascii="Times New Roman" w:hAnsi="Times New Roman" w:cs="Times New Roman"/>
-          <w:sz w:val="24"/>
-          <w:szCs w:val="24"/>
-          <w:lang w:val="en-US"/>
-        </w:rPr>
-        <w:t>Airline Server gets this request and</w:t>
-      </w:r>
-      <w:r>
-        <w:rPr>
-          <w:rFonts w:ascii="Times New Roman" w:hAnsi="Times New Roman" w:cs="Times New Roman"/>
-          <w:sz w:val="24"/>
-          <w:szCs w:val="24"/>
-          <w:lang w:val="en-US"/>
-        </w:rPr>
-        <w:t xml:space="preserve"> interacts with </w:t>
-      </w:r>
-      <w:r>
-        <w:rPr>
-          <w:rFonts w:ascii="Times New Roman" w:hAnsi="Times New Roman" w:cs="Times New Roman"/>
-          <w:sz w:val="24"/>
-          <w:szCs w:val="24"/>
-          <w:lang w:val="en-US"/>
-        </w:rPr>
-        <w:t>airlines’</w:t>
-      </w:r>
-      <w:r>
-        <w:rPr>
-          <w:rFonts w:ascii="Times New Roman" w:hAnsi="Times New Roman" w:cs="Times New Roman"/>
-          <w:sz w:val="24"/>
-          <w:szCs w:val="24"/>
-          <w:lang w:val="en-US"/>
-        </w:rPr>
-        <w:t xml:space="preserve"> DB files and returns a result.</w:t>
-      </w:r>
-    </w:p>
-    <w:p>
-      <w:pPr>
-        <w:keepNext/>
-        <w:spacing w:line="360" w:lineRule="auto"/>
+      <w:proofErr w:type="spellStart"/>
+      <w:r>
+        <w:rPr>
+          <w:rFonts w:ascii="Times New Roman" w:hAnsi="Times New Roman" w:cs="Times New Roman"/>
+          <w:sz w:val="24"/>
+        </w:rPr>
+        <w:t>request</w:t>
+      </w:r>
+      <w:proofErr w:type="spellEnd"/>
+      <w:r>
+        <w:rPr>
+          <w:rFonts w:ascii="Times New Roman" w:hAnsi="Times New Roman" w:cs="Times New Roman"/>
+          <w:sz w:val="24"/>
+        </w:rPr>
+        <w:t xml:space="preserve"> </w:t>
+      </w:r>
+      <w:proofErr w:type="spellStart"/>
+      <w:r>
+        <w:rPr>
+          <w:rFonts w:ascii="Times New Roman" w:hAnsi="Times New Roman" w:cs="Times New Roman"/>
+          <w:sz w:val="24"/>
+        </w:rPr>
+        <w:t>will</w:t>
+      </w:r>
+      <w:proofErr w:type="spellEnd"/>
+      <w:r>
+        <w:rPr>
+          <w:rFonts w:ascii="Times New Roman" w:hAnsi="Times New Roman" w:cs="Times New Roman"/>
+          <w:sz w:val="24"/>
+        </w:rPr>
+        <w:t xml:space="preserve"> be sent. Format of </w:t>
+      </w:r>
+      <w:proofErr w:type="spellStart"/>
+      <w:r>
+        <w:rPr>
+          <w:rFonts w:ascii="Times New Roman" w:hAnsi="Times New Roman" w:cs="Times New Roman"/>
+          <w:sz w:val="24"/>
+        </w:rPr>
+        <w:t>the</w:t>
+      </w:r>
+      <w:proofErr w:type="spellEnd"/>
+      <w:r>
+        <w:rPr>
+          <w:rFonts w:ascii="Times New Roman" w:hAnsi="Times New Roman" w:cs="Times New Roman"/>
+          <w:sz w:val="24"/>
+        </w:rPr>
+        <w:t xml:space="preserve"> </w:t>
+      </w:r>
+      <w:proofErr w:type="spellStart"/>
+      <w:r>
+        <w:rPr>
+          <w:rFonts w:ascii="Times New Roman" w:hAnsi="Times New Roman" w:cs="Times New Roman"/>
+          <w:sz w:val="24"/>
+        </w:rPr>
+        <w:t>request</w:t>
+      </w:r>
+      <w:proofErr w:type="spellEnd"/>
+      <w:r>
+        <w:rPr>
+          <w:rFonts w:ascii="Times New Roman" w:hAnsi="Times New Roman" w:cs="Times New Roman"/>
+          <w:sz w:val="24"/>
+        </w:rPr>
+        <w:t xml:space="preserve"> </w:t>
+      </w:r>
+      <w:proofErr w:type="spellStart"/>
+      <w:r>
+        <w:rPr>
+          <w:rFonts w:ascii="Times New Roman" w:hAnsi="Times New Roman" w:cs="Times New Roman"/>
+          <w:sz w:val="24"/>
+        </w:rPr>
+        <w:t>message</w:t>
+      </w:r>
+      <w:proofErr w:type="spellEnd"/>
+      <w:r>
+        <w:rPr>
+          <w:rFonts w:ascii="Times New Roman" w:hAnsi="Times New Roman" w:cs="Times New Roman"/>
+          <w:sz w:val="24"/>
+        </w:rPr>
+        <w:t xml:space="preserve"> </w:t>
+      </w:r>
+      <w:proofErr w:type="spellStart"/>
+      <w:r>
+        <w:rPr>
+          <w:rFonts w:ascii="Times New Roman" w:hAnsi="Times New Roman" w:cs="Times New Roman"/>
+          <w:sz w:val="24"/>
+        </w:rPr>
+        <w:t>should</w:t>
+      </w:r>
+      <w:proofErr w:type="spellEnd"/>
+      <w:r>
+        <w:rPr>
+          <w:rFonts w:ascii="Times New Roman" w:hAnsi="Times New Roman" w:cs="Times New Roman"/>
+          <w:sz w:val="24"/>
+        </w:rPr>
+        <w:t xml:space="preserve"> be “/</w:t>
+      </w:r>
+      <w:proofErr w:type="spellStart"/>
+      <w:r>
+        <w:rPr>
+          <w:rFonts w:ascii="Times New Roman" w:hAnsi="Times New Roman" w:cs="Times New Roman"/>
+          <w:sz w:val="24"/>
+        </w:rPr>
+        <w:t>arrival</w:t>
+      </w:r>
+      <w:proofErr w:type="spellEnd"/>
+      <w:r>
+        <w:rPr>
+          <w:rFonts w:ascii="Times New Roman" w:hAnsi="Times New Roman" w:cs="Times New Roman"/>
+          <w:sz w:val="24"/>
+        </w:rPr>
+        <w:t xml:space="preserve"> </w:t>
+      </w:r>
+      <w:proofErr w:type="spellStart"/>
+      <w:r>
+        <w:rPr>
+          <w:rFonts w:ascii="Times New Roman" w:hAnsi="Times New Roman" w:cs="Times New Roman"/>
+          <w:sz w:val="24"/>
+        </w:rPr>
+        <w:t>date</w:t>
+      </w:r>
+      <w:proofErr w:type="spellEnd"/>
+      <w:r>
+        <w:rPr>
+          <w:rFonts w:ascii="Times New Roman" w:hAnsi="Times New Roman" w:cs="Times New Roman"/>
+          <w:sz w:val="24"/>
+        </w:rPr>
+        <w:t>/</w:t>
+      </w:r>
+      <w:proofErr w:type="spellStart"/>
+      <w:r>
+        <w:rPr>
+          <w:rFonts w:ascii="Times New Roman" w:hAnsi="Times New Roman" w:cs="Times New Roman"/>
+          <w:sz w:val="24"/>
+        </w:rPr>
+        <w:t>departure</w:t>
+      </w:r>
+      <w:proofErr w:type="spellEnd"/>
+      <w:r>
+        <w:rPr>
+          <w:rFonts w:ascii="Times New Roman" w:hAnsi="Times New Roman" w:cs="Times New Roman"/>
+          <w:sz w:val="24"/>
+        </w:rPr>
+        <w:t xml:space="preserve"> </w:t>
+      </w:r>
+      <w:proofErr w:type="spellStart"/>
+      <w:r>
+        <w:rPr>
+          <w:rFonts w:ascii="Times New Roman" w:hAnsi="Times New Roman" w:cs="Times New Roman"/>
+          <w:sz w:val="24"/>
+        </w:rPr>
+        <w:t>date</w:t>
+      </w:r>
+      <w:proofErr w:type="spellEnd"/>
+      <w:r>
+        <w:rPr>
+          <w:rFonts w:ascii="Times New Roman" w:hAnsi="Times New Roman" w:cs="Times New Roman"/>
+          <w:sz w:val="24"/>
+        </w:rPr>
+        <w:t>/</w:t>
+      </w:r>
+      <w:proofErr w:type="spellStart"/>
+      <w:r>
+        <w:rPr>
+          <w:rFonts w:ascii="Times New Roman" w:hAnsi="Times New Roman" w:cs="Times New Roman"/>
+          <w:sz w:val="24"/>
+        </w:rPr>
+        <w:t>preffered</w:t>
+      </w:r>
+      <w:proofErr w:type="spellEnd"/>
+      <w:r>
+        <w:rPr>
+          <w:rFonts w:ascii="Times New Roman" w:hAnsi="Times New Roman" w:cs="Times New Roman"/>
+          <w:sz w:val="24"/>
+        </w:rPr>
+        <w:t xml:space="preserve"> hotel/</w:t>
+      </w:r>
+      <w:proofErr w:type="spellStart"/>
+      <w:r>
+        <w:rPr>
+          <w:rFonts w:ascii="Times New Roman" w:hAnsi="Times New Roman" w:cs="Times New Roman"/>
+          <w:sz w:val="24"/>
+        </w:rPr>
+        <w:t>preffered</w:t>
+      </w:r>
+      <w:proofErr w:type="spellEnd"/>
+      <w:r>
+        <w:rPr>
+          <w:rFonts w:ascii="Times New Roman" w:hAnsi="Times New Roman" w:cs="Times New Roman"/>
+          <w:sz w:val="24"/>
+        </w:rPr>
+        <w:t xml:space="preserve"> </w:t>
+      </w:r>
+      <w:proofErr w:type="spellStart"/>
+      <w:r>
+        <w:rPr>
+          <w:rFonts w:ascii="Times New Roman" w:hAnsi="Times New Roman" w:cs="Times New Roman"/>
+          <w:sz w:val="24"/>
+        </w:rPr>
+        <w:t>airline</w:t>
+      </w:r>
+      <w:proofErr w:type="spellEnd"/>
+      <w:r>
+        <w:rPr>
+          <w:rFonts w:ascii="Times New Roman" w:hAnsi="Times New Roman" w:cs="Times New Roman"/>
+          <w:sz w:val="24"/>
+        </w:rPr>
+        <w:t>/</w:t>
+      </w:r>
+      <w:proofErr w:type="spellStart"/>
+      <w:r>
+        <w:rPr>
+          <w:rFonts w:ascii="Times New Roman" w:hAnsi="Times New Roman" w:cs="Times New Roman"/>
+          <w:sz w:val="24"/>
+        </w:rPr>
+        <w:t>number</w:t>
+      </w:r>
+      <w:proofErr w:type="spellEnd"/>
+      <w:r>
+        <w:rPr>
+          <w:rFonts w:ascii="Times New Roman" w:hAnsi="Times New Roman" w:cs="Times New Roman"/>
+          <w:sz w:val="24"/>
+        </w:rPr>
+        <w:t xml:space="preserve"> of </w:t>
+      </w:r>
+      <w:proofErr w:type="spellStart"/>
+      <w:r>
+        <w:rPr>
+          <w:rFonts w:ascii="Times New Roman" w:hAnsi="Times New Roman" w:cs="Times New Roman"/>
+          <w:sz w:val="24"/>
+        </w:rPr>
+        <w:t>travelers</w:t>
+      </w:r>
+      <w:proofErr w:type="spellEnd"/>
+      <w:r>
+        <w:rPr>
+          <w:rFonts w:ascii="Times New Roman" w:hAnsi="Times New Roman" w:cs="Times New Roman"/>
+          <w:sz w:val="24"/>
+        </w:rPr>
+        <w:t xml:space="preserve">”. </w:t>
+      </w:r>
+      <w:proofErr w:type="spellStart"/>
+      <w:r>
+        <w:rPr>
+          <w:rFonts w:ascii="Times New Roman" w:hAnsi="Times New Roman" w:cs="Times New Roman"/>
+          <w:sz w:val="24"/>
+        </w:rPr>
+        <w:t>Also</w:t>
+      </w:r>
+      <w:proofErr w:type="spellEnd"/>
+      <w:r>
+        <w:rPr>
+          <w:rFonts w:ascii="Times New Roman" w:hAnsi="Times New Roman" w:cs="Times New Roman"/>
+          <w:sz w:val="24"/>
+        </w:rPr>
+        <w:t xml:space="preserve"> </w:t>
+      </w:r>
+      <w:proofErr w:type="spellStart"/>
+      <w:r>
+        <w:rPr>
+          <w:rFonts w:ascii="Times New Roman" w:hAnsi="Times New Roman" w:cs="Times New Roman"/>
+          <w:sz w:val="24"/>
+        </w:rPr>
+        <w:t>query</w:t>
+      </w:r>
+      <w:proofErr w:type="spellEnd"/>
+      <w:r>
+        <w:rPr>
+          <w:rFonts w:ascii="Times New Roman" w:hAnsi="Times New Roman" w:cs="Times New Roman"/>
+          <w:sz w:val="24"/>
+        </w:rPr>
+        <w:t xml:space="preserve"> </w:t>
+      </w:r>
+      <w:proofErr w:type="spellStart"/>
+      <w:r>
+        <w:rPr>
+          <w:rFonts w:ascii="Times New Roman" w:hAnsi="Times New Roman" w:cs="Times New Roman"/>
+          <w:sz w:val="24"/>
+        </w:rPr>
+        <w:t>reservation</w:t>
+      </w:r>
+      <w:proofErr w:type="spellEnd"/>
+      <w:r>
+        <w:rPr>
+          <w:rFonts w:ascii="Times New Roman" w:hAnsi="Times New Roman" w:cs="Times New Roman"/>
+          <w:sz w:val="24"/>
+        </w:rPr>
+        <w:t xml:space="preserve"> </w:t>
+      </w:r>
+      <w:proofErr w:type="spellStart"/>
+      <w:r>
+        <w:rPr>
+          <w:rFonts w:ascii="Times New Roman" w:hAnsi="Times New Roman" w:cs="Times New Roman"/>
+          <w:sz w:val="24"/>
+        </w:rPr>
+        <w:t>function</w:t>
+      </w:r>
+      <w:proofErr w:type="spellEnd"/>
+      <w:r>
+        <w:rPr>
+          <w:rFonts w:ascii="Times New Roman" w:hAnsi="Times New Roman" w:cs="Times New Roman"/>
+          <w:sz w:val="24"/>
+        </w:rPr>
+        <w:t xml:space="preserve"> </w:t>
+      </w:r>
+      <w:proofErr w:type="spellStart"/>
+      <w:r>
+        <w:rPr>
+          <w:rFonts w:ascii="Times New Roman" w:hAnsi="Times New Roman" w:cs="Times New Roman"/>
+          <w:sz w:val="24"/>
+        </w:rPr>
+        <w:t>will</w:t>
+      </w:r>
+      <w:proofErr w:type="spellEnd"/>
+      <w:r>
+        <w:rPr>
+          <w:rFonts w:ascii="Times New Roman" w:hAnsi="Times New Roman" w:cs="Times New Roman"/>
+          <w:sz w:val="24"/>
+        </w:rPr>
+        <w:t xml:space="preserve"> </w:t>
+      </w:r>
+      <w:proofErr w:type="spellStart"/>
+      <w:r>
+        <w:rPr>
+          <w:rFonts w:ascii="Times New Roman" w:hAnsi="Times New Roman" w:cs="Times New Roman"/>
+          <w:sz w:val="24"/>
+        </w:rPr>
+        <w:t>get</w:t>
+      </w:r>
+      <w:proofErr w:type="spellEnd"/>
+      <w:r>
+        <w:rPr>
+          <w:rFonts w:ascii="Times New Roman" w:hAnsi="Times New Roman" w:cs="Times New Roman"/>
+          <w:sz w:val="24"/>
+        </w:rPr>
+        <w:t xml:space="preserve"> </w:t>
+      </w:r>
+      <w:proofErr w:type="spellStart"/>
+      <w:r>
+        <w:rPr>
+          <w:rFonts w:ascii="Times New Roman" w:hAnsi="Times New Roman" w:cs="Times New Roman"/>
+          <w:sz w:val="24"/>
+        </w:rPr>
+        <w:t>response</w:t>
+      </w:r>
+      <w:proofErr w:type="spellEnd"/>
+      <w:r>
+        <w:rPr>
+          <w:rFonts w:ascii="Times New Roman" w:hAnsi="Times New Roman" w:cs="Times New Roman"/>
+          <w:sz w:val="24"/>
+        </w:rPr>
+        <w:t xml:space="preserve"> </w:t>
+      </w:r>
+      <w:proofErr w:type="spellStart"/>
+      <w:r>
+        <w:rPr>
+          <w:rFonts w:ascii="Times New Roman" w:hAnsi="Times New Roman" w:cs="Times New Roman"/>
+          <w:sz w:val="24"/>
+        </w:rPr>
+        <w:t>message</w:t>
+      </w:r>
+      <w:proofErr w:type="spellEnd"/>
+      <w:r>
+        <w:rPr>
+          <w:rFonts w:ascii="Times New Roman" w:hAnsi="Times New Roman" w:cs="Times New Roman"/>
+          <w:sz w:val="24"/>
+        </w:rPr>
+        <w:t xml:space="preserve"> </w:t>
+      </w:r>
+      <w:proofErr w:type="spellStart"/>
+      <w:r>
+        <w:rPr>
+          <w:rFonts w:ascii="Times New Roman" w:hAnsi="Times New Roman" w:cs="Times New Roman"/>
+          <w:sz w:val="24"/>
+        </w:rPr>
+        <w:t>from</w:t>
+      </w:r>
+      <w:proofErr w:type="spellEnd"/>
+      <w:r>
+        <w:rPr>
+          <w:rFonts w:ascii="Times New Roman" w:hAnsi="Times New Roman" w:cs="Times New Roman"/>
+          <w:sz w:val="24"/>
+        </w:rPr>
+        <w:t xml:space="preserve"> Travel </w:t>
+      </w:r>
+      <w:proofErr w:type="spellStart"/>
+      <w:r>
+        <w:rPr>
+          <w:rFonts w:ascii="Times New Roman" w:hAnsi="Times New Roman" w:cs="Times New Roman"/>
+          <w:sz w:val="24"/>
+        </w:rPr>
+        <w:t>Agency</w:t>
+      </w:r>
+      <w:proofErr w:type="spellEnd"/>
+      <w:r>
+        <w:rPr>
+          <w:rFonts w:ascii="Times New Roman" w:hAnsi="Times New Roman" w:cs="Times New Roman"/>
+          <w:sz w:val="24"/>
+        </w:rPr>
+        <w:t>.</w:t>
+      </w:r>
+      <w:r>
+        <w:t xml:space="preserve"> </w:t>
+      </w:r>
+      <w:proofErr w:type="spellStart"/>
+      <w:r>
+        <w:rPr>
+          <w:rFonts w:ascii="Times New Roman" w:hAnsi="Times New Roman" w:cs="Times New Roman"/>
+          <w:sz w:val="24"/>
+        </w:rPr>
+        <w:t>If</w:t>
+      </w:r>
+      <w:proofErr w:type="spellEnd"/>
+      <w:r>
+        <w:rPr>
+          <w:rFonts w:ascii="Times New Roman" w:hAnsi="Times New Roman" w:cs="Times New Roman"/>
+          <w:sz w:val="24"/>
+        </w:rPr>
+        <w:t xml:space="preserve"> </w:t>
+      </w:r>
+      <w:proofErr w:type="spellStart"/>
+      <w:r>
+        <w:rPr>
+          <w:rFonts w:ascii="Times New Roman" w:hAnsi="Times New Roman" w:cs="Times New Roman"/>
+          <w:sz w:val="24"/>
+        </w:rPr>
+        <w:t>message</w:t>
+      </w:r>
+      <w:proofErr w:type="spellEnd"/>
+      <w:r>
+        <w:rPr>
+          <w:rFonts w:ascii="Times New Roman" w:hAnsi="Times New Roman" w:cs="Times New Roman"/>
+          <w:sz w:val="24"/>
+        </w:rPr>
+        <w:t xml:space="preserve"> is</w:t>
+      </w:r>
+      <w:r>
+        <w:rPr>
+          <w:rFonts w:ascii="Times New Roman" w:hAnsi="Times New Roman" w:cs="Times New Roman"/>
+          <w:sz w:val="24"/>
+        </w:rPr>
+        <w:t xml:space="preserve"> </w:t>
+      </w:r>
+      <w:proofErr w:type="spellStart"/>
+      <w:r>
+        <w:rPr>
+          <w:rFonts w:ascii="Times New Roman" w:hAnsi="Times New Roman" w:cs="Times New Roman"/>
+          <w:sz w:val="24"/>
+        </w:rPr>
+        <w:t>suitable</w:t>
+      </w:r>
+      <w:proofErr w:type="spellEnd"/>
+      <w:r>
+        <w:rPr>
+          <w:rFonts w:ascii="Times New Roman" w:hAnsi="Times New Roman" w:cs="Times New Roman"/>
+          <w:sz w:val="24"/>
+        </w:rPr>
+        <w:t xml:space="preserve"> </w:t>
+      </w:r>
+      <w:proofErr w:type="spellStart"/>
+      <w:r>
+        <w:rPr>
+          <w:rFonts w:ascii="Times New Roman" w:hAnsi="Times New Roman" w:cs="Times New Roman"/>
+          <w:sz w:val="24"/>
+        </w:rPr>
+        <w:t>for</w:t>
+      </w:r>
+      <w:proofErr w:type="spellEnd"/>
+      <w:r>
+        <w:rPr>
+          <w:rFonts w:ascii="Times New Roman" w:hAnsi="Times New Roman" w:cs="Times New Roman"/>
+          <w:sz w:val="24"/>
+        </w:rPr>
+        <w:t xml:space="preserve"> </w:t>
+      </w:r>
+      <w:proofErr w:type="spellStart"/>
+      <w:r>
+        <w:rPr>
+          <w:rFonts w:ascii="Times New Roman" w:hAnsi="Times New Roman" w:cs="Times New Roman"/>
+          <w:sz w:val="24"/>
+        </w:rPr>
+        <w:t>each</w:t>
+      </w:r>
+      <w:proofErr w:type="spellEnd"/>
+      <w:r>
+        <w:rPr>
+          <w:rFonts w:ascii="Times New Roman" w:hAnsi="Times New Roman" w:cs="Times New Roman"/>
+          <w:sz w:val="24"/>
+        </w:rPr>
+        <w:t xml:space="preserve"> </w:t>
+      </w:r>
+      <w:proofErr w:type="gramStart"/>
+      <w:r>
+        <w:rPr>
+          <w:rFonts w:ascii="Times New Roman" w:hAnsi="Times New Roman" w:cs="Times New Roman"/>
+          <w:sz w:val="24"/>
+        </w:rPr>
+        <w:t>server</w:t>
+      </w:r>
+      <w:proofErr w:type="gramEnd"/>
+      <w:r>
+        <w:rPr>
+          <w:rFonts w:ascii="Times New Roman" w:hAnsi="Times New Roman" w:cs="Times New Roman"/>
+          <w:sz w:val="24"/>
+        </w:rPr>
+        <w:t xml:space="preserve">; </w:t>
+      </w:r>
+      <w:r>
+        <w:rPr>
+          <w:rFonts w:ascii="Times New Roman" w:hAnsi="Times New Roman" w:cs="Times New Roman"/>
+          <w:sz w:val="24"/>
+        </w:rPr>
+        <w:t xml:space="preserve">GUI </w:t>
+      </w:r>
+      <w:proofErr w:type="spellStart"/>
+      <w:r>
+        <w:rPr>
+          <w:rFonts w:ascii="Times New Roman" w:hAnsi="Times New Roman" w:cs="Times New Roman"/>
+          <w:sz w:val="24"/>
+        </w:rPr>
+        <w:t>display</w:t>
+      </w:r>
+      <w:proofErr w:type="spellEnd"/>
+      <w:r>
+        <w:rPr>
+          <w:rFonts w:ascii="Times New Roman" w:hAnsi="Times New Roman" w:cs="Times New Roman"/>
+          <w:sz w:val="24"/>
+        </w:rPr>
+        <w:t xml:space="preserve"> </w:t>
+      </w:r>
+      <w:proofErr w:type="spellStart"/>
+      <w:r>
+        <w:rPr>
+          <w:rFonts w:ascii="Times New Roman" w:hAnsi="Times New Roman" w:cs="Times New Roman"/>
+          <w:sz w:val="24"/>
+        </w:rPr>
+        <w:t>reservation</w:t>
+      </w:r>
+      <w:proofErr w:type="spellEnd"/>
+      <w:r>
+        <w:rPr>
+          <w:rFonts w:ascii="Times New Roman" w:hAnsi="Times New Roman" w:cs="Times New Roman"/>
+          <w:sz w:val="24"/>
+        </w:rPr>
+        <w:t xml:space="preserve"> </w:t>
+      </w:r>
+      <w:proofErr w:type="spellStart"/>
+      <w:r>
+        <w:rPr>
+          <w:rFonts w:ascii="Times New Roman" w:hAnsi="Times New Roman" w:cs="Times New Roman"/>
+          <w:sz w:val="24"/>
+        </w:rPr>
+        <w:t>completed</w:t>
+      </w:r>
+      <w:proofErr w:type="spellEnd"/>
+      <w:r>
+        <w:rPr>
+          <w:rFonts w:ascii="Times New Roman" w:hAnsi="Times New Roman" w:cs="Times New Roman"/>
+          <w:sz w:val="24"/>
+        </w:rPr>
+        <w:t xml:space="preserve"> </w:t>
+      </w:r>
+      <w:proofErr w:type="spellStart"/>
+      <w:r>
+        <w:rPr>
+          <w:rFonts w:ascii="Times New Roman" w:hAnsi="Times New Roman" w:cs="Times New Roman"/>
+          <w:sz w:val="24"/>
+        </w:rPr>
+        <w:t>successfully</w:t>
+      </w:r>
+      <w:proofErr w:type="spellEnd"/>
+      <w:r>
+        <w:rPr>
+          <w:rFonts w:ascii="Times New Roman" w:hAnsi="Times New Roman" w:cs="Times New Roman"/>
+          <w:sz w:val="24"/>
+        </w:rPr>
+        <w:t xml:space="preserve">, </w:t>
+      </w:r>
+      <w:proofErr w:type="spellStart"/>
+      <w:r>
+        <w:rPr>
+          <w:rFonts w:ascii="Times New Roman" w:hAnsi="Times New Roman" w:cs="Times New Roman"/>
+          <w:sz w:val="24"/>
+        </w:rPr>
+        <w:t>If</w:t>
+      </w:r>
+      <w:proofErr w:type="spellEnd"/>
+      <w:r>
+        <w:rPr>
+          <w:rFonts w:ascii="Times New Roman" w:hAnsi="Times New Roman" w:cs="Times New Roman"/>
+          <w:sz w:val="24"/>
+        </w:rPr>
+        <w:t xml:space="preserve"> </w:t>
+      </w:r>
+      <w:proofErr w:type="spellStart"/>
+      <w:r>
+        <w:rPr>
+          <w:rFonts w:ascii="Times New Roman" w:hAnsi="Times New Roman" w:cs="Times New Roman"/>
+          <w:sz w:val="24"/>
+        </w:rPr>
+        <w:t>message</w:t>
+      </w:r>
+      <w:proofErr w:type="spellEnd"/>
+      <w:r>
+        <w:rPr>
+          <w:rFonts w:ascii="Times New Roman" w:hAnsi="Times New Roman" w:cs="Times New Roman"/>
+          <w:sz w:val="24"/>
+        </w:rPr>
+        <w:t xml:space="preserve"> is</w:t>
+      </w:r>
+      <w:r>
+        <w:rPr>
+          <w:rFonts w:ascii="Times New Roman" w:hAnsi="Times New Roman" w:cs="Times New Roman"/>
+          <w:sz w:val="24"/>
+        </w:rPr>
+        <w:t xml:space="preserve"> not</w:t>
+      </w:r>
+      <w:r>
+        <w:rPr>
+          <w:rFonts w:ascii="Times New Roman" w:hAnsi="Times New Roman" w:cs="Times New Roman"/>
+          <w:sz w:val="24"/>
+        </w:rPr>
+        <w:t xml:space="preserve"> </w:t>
+      </w:r>
+      <w:proofErr w:type="spellStart"/>
+      <w:r>
+        <w:rPr>
+          <w:rFonts w:ascii="Times New Roman" w:hAnsi="Times New Roman" w:cs="Times New Roman"/>
+          <w:sz w:val="24"/>
+        </w:rPr>
+        <w:t>suitable</w:t>
+      </w:r>
+      <w:proofErr w:type="spellEnd"/>
+      <w:r>
+        <w:rPr>
+          <w:rFonts w:ascii="Times New Roman" w:hAnsi="Times New Roman" w:cs="Times New Roman"/>
+          <w:sz w:val="24"/>
+        </w:rPr>
+        <w:t xml:space="preserve"> </w:t>
+      </w:r>
+      <w:proofErr w:type="spellStart"/>
+      <w:r>
+        <w:rPr>
+          <w:rFonts w:ascii="Times New Roman" w:hAnsi="Times New Roman" w:cs="Times New Roman"/>
+          <w:sz w:val="24"/>
+        </w:rPr>
+        <w:t>for</w:t>
+      </w:r>
+      <w:proofErr w:type="spellEnd"/>
+      <w:r>
+        <w:rPr>
+          <w:rFonts w:ascii="Times New Roman" w:hAnsi="Times New Roman" w:cs="Times New Roman"/>
+          <w:sz w:val="24"/>
+        </w:rPr>
+        <w:t xml:space="preserve"> </w:t>
+      </w:r>
+      <w:proofErr w:type="spellStart"/>
+      <w:r>
+        <w:rPr>
+          <w:rFonts w:ascii="Times New Roman" w:hAnsi="Times New Roman" w:cs="Times New Roman"/>
+          <w:sz w:val="24"/>
+        </w:rPr>
+        <w:t>any</w:t>
+      </w:r>
+      <w:proofErr w:type="spellEnd"/>
+      <w:r>
+        <w:rPr>
+          <w:rFonts w:ascii="Times New Roman" w:hAnsi="Times New Roman" w:cs="Times New Roman"/>
+          <w:sz w:val="24"/>
+        </w:rPr>
+        <w:t xml:space="preserve"> of </w:t>
+      </w:r>
+      <w:proofErr w:type="spellStart"/>
+      <w:r>
+        <w:rPr>
+          <w:rFonts w:ascii="Times New Roman" w:hAnsi="Times New Roman" w:cs="Times New Roman"/>
+          <w:sz w:val="24"/>
+        </w:rPr>
+        <w:t>them</w:t>
+      </w:r>
+      <w:proofErr w:type="spellEnd"/>
+      <w:r>
+        <w:rPr>
+          <w:rFonts w:ascii="Times New Roman" w:hAnsi="Times New Roman" w:cs="Times New Roman"/>
+          <w:sz w:val="24"/>
+        </w:rPr>
+        <w:t xml:space="preserve">; </w:t>
+      </w:r>
+      <w:r>
+        <w:rPr>
+          <w:rFonts w:ascii="Times New Roman" w:hAnsi="Times New Roman" w:cs="Times New Roman"/>
+          <w:sz w:val="24"/>
+        </w:rPr>
+        <w:t xml:space="preserve">GUI </w:t>
+      </w:r>
+      <w:proofErr w:type="spellStart"/>
+      <w:r>
+        <w:rPr>
+          <w:rFonts w:ascii="Times New Roman" w:hAnsi="Times New Roman" w:cs="Times New Roman"/>
+          <w:sz w:val="24"/>
+        </w:rPr>
+        <w:t>display</w:t>
+      </w:r>
+      <w:proofErr w:type="spellEnd"/>
+      <w:r>
+        <w:rPr>
+          <w:rFonts w:ascii="Times New Roman" w:hAnsi="Times New Roman" w:cs="Times New Roman"/>
+          <w:sz w:val="24"/>
+        </w:rPr>
+        <w:t xml:space="preserve"> </w:t>
+      </w:r>
+      <w:proofErr w:type="spellStart"/>
+      <w:r>
+        <w:rPr>
+          <w:rFonts w:ascii="Times New Roman" w:hAnsi="Times New Roman" w:cs="Times New Roman"/>
+          <w:sz w:val="24"/>
+        </w:rPr>
+        <w:t>advise</w:t>
+      </w:r>
+      <w:proofErr w:type="spellEnd"/>
+      <w:r>
+        <w:rPr>
+          <w:rFonts w:ascii="Times New Roman" w:hAnsi="Times New Roman" w:cs="Times New Roman"/>
+          <w:sz w:val="24"/>
+        </w:rPr>
+        <w:t xml:space="preserve"> a </w:t>
+      </w:r>
+      <w:proofErr w:type="spellStart"/>
+      <w:r>
+        <w:rPr>
+          <w:rFonts w:ascii="Times New Roman" w:hAnsi="Times New Roman" w:cs="Times New Roman"/>
+          <w:sz w:val="24"/>
+        </w:rPr>
+        <w:t>new</w:t>
+      </w:r>
+      <w:proofErr w:type="spellEnd"/>
+      <w:r>
+        <w:rPr>
+          <w:rFonts w:ascii="Times New Roman" w:hAnsi="Times New Roman" w:cs="Times New Roman"/>
+          <w:sz w:val="24"/>
+        </w:rPr>
+        <w:t xml:space="preserve"> </w:t>
+      </w:r>
+      <w:proofErr w:type="spellStart"/>
+      <w:r>
+        <w:rPr>
+          <w:rFonts w:ascii="Times New Roman" w:hAnsi="Times New Roman" w:cs="Times New Roman"/>
+          <w:sz w:val="24"/>
+        </w:rPr>
+        <w:t>reservation</w:t>
+      </w:r>
+      <w:proofErr w:type="spellEnd"/>
+      <w:r>
+        <w:rPr>
+          <w:rFonts w:ascii="Times New Roman" w:hAnsi="Times New Roman" w:cs="Times New Roman"/>
+          <w:sz w:val="24"/>
+        </w:rPr>
+        <w:t xml:space="preserve"> </w:t>
+      </w:r>
+      <w:proofErr w:type="spellStart"/>
+      <w:r>
+        <w:rPr>
+          <w:rFonts w:ascii="Times New Roman" w:hAnsi="Times New Roman" w:cs="Times New Roman"/>
+          <w:sz w:val="24"/>
+        </w:rPr>
+        <w:t>to</w:t>
+      </w:r>
+      <w:proofErr w:type="spellEnd"/>
+      <w:r>
+        <w:rPr>
+          <w:rFonts w:ascii="Times New Roman" w:hAnsi="Times New Roman" w:cs="Times New Roman"/>
+          <w:sz w:val="24"/>
+        </w:rPr>
+        <w:t xml:space="preserve"> </w:t>
+      </w:r>
+      <w:proofErr w:type="spellStart"/>
+      <w:r>
+        <w:rPr>
+          <w:rFonts w:ascii="Times New Roman" w:hAnsi="Times New Roman" w:cs="Times New Roman"/>
+          <w:sz w:val="24"/>
+        </w:rPr>
+        <w:t>traveler</w:t>
+      </w:r>
+      <w:proofErr w:type="spellEnd"/>
+      <w:r>
+        <w:rPr>
+          <w:rFonts w:ascii="Times New Roman" w:hAnsi="Times New Roman" w:cs="Times New Roman"/>
+          <w:sz w:val="24"/>
+        </w:rPr>
+        <w:t>.</w:t>
+      </w:r>
+    </w:p>
+    <w:p>
+      <w:pPr>
+        <w:rPr>
+          <w:rFonts w:ascii="Times New Roman" w:hAnsi="Times New Roman" w:cs="Times New Roman"/>
+          <w:sz w:val="24"/>
+          <w:szCs w:val="24"/>
+          <w:lang w:val="en-US"/>
+        </w:rPr>
       </w:pPr>
       <w:r>
         <w:rPr>
@@ -1700,10 +2293,10 @@
           <w:lang w:val="en-US"/>
         </w:rPr>
         <w:drawing>
-          <wp:inline distT="0" distB="0" distL="0" distR="0" wp14:anchorId="708EF2D1" wp14:editId="756269BC">
-            <wp:extent cx="5760720" cy="2624455"/>
-            <wp:effectExtent l="0" t="0" r="0" b="4445"/>
-            <wp:docPr id="5" name="Resim 5"/>
+          <wp:inline distT="0" distB="0" distL="0" distR="0" wp14:anchorId="0F16247E" wp14:editId="3FDB79A1">
+            <wp:extent cx="5760720" cy="3370580"/>
+            <wp:effectExtent l="0" t="0" r="0" b="1270"/>
+            <wp:docPr id="13" name="Resim 13"/>
             <wp:cNvGraphicFramePr>
               <a:graphicFrameLocks xmlns:a="http://schemas.openxmlformats.org/drawingml/2006/main" noChangeAspect="1"/>
             </wp:cNvGraphicFramePr>
@@ -1723,7 +2316,7 @@
                   <pic:spPr>
                     <a:xfrm>
                       <a:off x="0" y="0"/>
-                      <a:ext cx="5760720" cy="2624455"/>
+                      <a:ext cx="5760720" cy="3370580"/>
                     </a:xfrm>
                     <a:prstGeom prst="rect">
                       <a:avLst/>
@@ -1741,12 +2334,10 @@
         <w:pStyle w:val="ResimYazs"/>
         <w:jc w:val="center"/>
         <w:rPr>
-          <w:rFonts w:ascii="Times New Roman" w:hAnsi="Times New Roman" w:cs="Times New Roman"/>
-          <w:i w:val="0"/>
-          <w:iCs w:val="0"/>
-          <w:sz w:val="28"/>
-          <w:szCs w:val="28"/>
-          <w:lang w:val="en-US"/>
+          <w:i w:val="0"/>
+          <w:iCs w:val="0"/>
+          <w:sz w:val="20"/>
+          <w:szCs w:val="20"/>
         </w:rPr>
       </w:pPr>
       <w:proofErr w:type="spellStart"/>
@@ -1776,34 +2367,6 @@
           <w:sz w:val="20"/>
           <w:szCs w:val="20"/>
         </w:rPr>
-        <w:fldChar w:fldCharType="begin"/>
-      </w:r>
-      <w:r>
-        <w:rPr>
-          <w:i w:val="0"/>
-          <w:iCs w:val="0"/>
-          <w:sz w:val="20"/>
-          <w:szCs w:val="20"/>
-        </w:rPr>
-        <w:instrText xml:space="preserve"> SEQ Figure \* ARABIC </w:instrText>
-      </w:r>
-      <w:r>
-        <w:rPr>
-          <w:i w:val="0"/>
-          <w:iCs w:val="0"/>
-          <w:sz w:val="20"/>
-          <w:szCs w:val="20"/>
-        </w:rPr>
-        <w:fldChar w:fldCharType="separate"/>
-      </w:r>
-      <w:r>
-        <w:rPr>
-          <w:i w:val="0"/>
-          <w:iCs w:val="0"/>
-          <w:noProof/>
-          <w:sz w:val="20"/>
-          <w:szCs w:val="20"/>
-        </w:rPr>
         <w:t>4</w:t>
       </w:r>
       <w:r>
@@ -1813,251 +2376,387 @@
           <w:sz w:val="20"/>
           <w:szCs w:val="20"/>
         </w:rPr>
-        <w:fldChar w:fldCharType="end"/>
-      </w:r>
-      <w:r>
-        <w:rPr>
-          <w:i w:val="0"/>
-          <w:iCs w:val="0"/>
-          <w:sz w:val="20"/>
-          <w:szCs w:val="20"/>
-        </w:rPr>
-        <w:t xml:space="preserve">: General </w:t>
-      </w:r>
-      <w:proofErr w:type="spellStart"/>
-      <w:r>
-        <w:rPr>
-          <w:i w:val="0"/>
-          <w:iCs w:val="0"/>
-          <w:sz w:val="20"/>
-          <w:szCs w:val="20"/>
-        </w:rPr>
-        <w:t>structure</w:t>
-      </w:r>
-      <w:proofErr w:type="spellEnd"/>
-      <w:r>
-        <w:rPr>
-          <w:i w:val="0"/>
-          <w:iCs w:val="0"/>
-          <w:sz w:val="20"/>
-          <w:szCs w:val="20"/>
-        </w:rPr>
-        <w:t xml:space="preserve"> of AirlineServer.py</w:t>
-      </w:r>
-    </w:p>
-    <w:p>
-      <w:pPr>
-        <w:spacing w:line="360" w:lineRule="auto"/>
-        <w:rPr>
-          <w:rFonts w:ascii="Times New Roman" w:hAnsi="Times New Roman" w:cs="Times New Roman"/>
-          <w:sz w:val="24"/>
-          <w:szCs w:val="24"/>
-          <w:lang w:val="en-US"/>
-        </w:rPr>
-      </w:pPr>
-    </w:p>
-    <w:p>
-      <w:pPr>
-        <w:spacing w:line="360" w:lineRule="auto"/>
-        <w:rPr>
-          <w:rFonts w:ascii="Times New Roman" w:hAnsi="Times New Roman" w:cs="Times New Roman"/>
-          <w:sz w:val="24"/>
-          <w:szCs w:val="24"/>
-          <w:lang w:val="en-US"/>
-        </w:rPr>
-      </w:pPr>
-      <w:r>
-        <w:rPr>
-          <w:rFonts w:ascii="Times New Roman" w:hAnsi="Times New Roman" w:cs="Times New Roman"/>
-          <w:sz w:val="24"/>
-          <w:szCs w:val="24"/>
-          <w:lang w:val="en-US"/>
-        </w:rPr>
-        <w:t xml:space="preserve">There are 3 </w:t>
-      </w:r>
-      <w:proofErr w:type="gramStart"/>
-      <w:r>
-        <w:rPr>
-          <w:rFonts w:ascii="Times New Roman" w:hAnsi="Times New Roman" w:cs="Times New Roman"/>
-          <w:sz w:val="24"/>
-          <w:szCs w:val="24"/>
-          <w:lang w:val="en-US"/>
-        </w:rPr>
-        <w:t>main</w:t>
-      </w:r>
-      <w:proofErr w:type="gramEnd"/>
-      <w:r>
-        <w:rPr>
-          <w:rFonts w:ascii="Times New Roman" w:hAnsi="Times New Roman" w:cs="Times New Roman"/>
-          <w:sz w:val="24"/>
-          <w:szCs w:val="24"/>
-          <w:lang w:val="en-US"/>
-        </w:rPr>
-        <w:t xml:space="preserve"> GET requests that </w:t>
-      </w:r>
-      <w:r>
-        <w:rPr>
-          <w:rFonts w:ascii="Times New Roman" w:hAnsi="Times New Roman" w:cs="Times New Roman"/>
-          <w:sz w:val="24"/>
-          <w:szCs w:val="24"/>
-          <w:lang w:val="en-US"/>
-        </w:rPr>
-        <w:t>Airline</w:t>
-      </w:r>
-      <w:r>
-        <w:rPr>
-          <w:rFonts w:ascii="Times New Roman" w:hAnsi="Times New Roman" w:cs="Times New Roman"/>
-          <w:sz w:val="24"/>
-          <w:szCs w:val="24"/>
-          <w:lang w:val="en-US"/>
-        </w:rPr>
-        <w:t xml:space="preserve"> Server can respond. </w:t>
-      </w:r>
-    </w:p>
-    <w:p>
-      <w:pPr>
-        <w:pStyle w:val="ListeParagraf"/>
-        <w:numPr>
-          <w:ilvl w:val="0"/>
-          <w:numId w:val="1"/>
-        </w:numPr>
-        <w:spacing w:line="360" w:lineRule="auto"/>
-        <w:rPr>
-          <w:rFonts w:ascii="Times New Roman" w:hAnsi="Times New Roman" w:cs="Times New Roman"/>
-          <w:sz w:val="24"/>
-          <w:szCs w:val="24"/>
-          <w:lang w:val="en-US"/>
-        </w:rPr>
-      </w:pPr>
-      <w:r>
-        <w:rPr>
-          <w:rFonts w:ascii="Times New Roman" w:hAnsi="Times New Roman" w:cs="Times New Roman"/>
-          <w:sz w:val="24"/>
-          <w:szCs w:val="24"/>
-          <w:lang w:val="en-US"/>
-        </w:rPr>
-        <w:t>/</w:t>
-      </w:r>
-      <w:proofErr w:type="spellStart"/>
-      <w:r>
-        <w:rPr>
-          <w:rFonts w:ascii="Times New Roman" w:hAnsi="Times New Roman" w:cs="Times New Roman"/>
-          <w:sz w:val="24"/>
-          <w:szCs w:val="24"/>
-          <w:lang w:val="en-US"/>
+        <w:t>:</w:t>
+      </w:r>
+      <w:r>
+        <w:rPr>
+          <w:i w:val="0"/>
+          <w:iCs w:val="0"/>
+          <w:sz w:val="20"/>
+          <w:szCs w:val="20"/>
+        </w:rPr>
+        <w:t xml:space="preserve"> </w:t>
+      </w:r>
+      <w:proofErr w:type="spellStart"/>
+      <w:r>
+        <w:rPr>
+          <w:i w:val="0"/>
+          <w:iCs w:val="0"/>
+          <w:sz w:val="20"/>
+          <w:szCs w:val="20"/>
+        </w:rPr>
+        <w:t>Function</w:t>
+      </w:r>
+      <w:proofErr w:type="spellEnd"/>
+      <w:r>
+        <w:rPr>
+          <w:i w:val="0"/>
+          <w:iCs w:val="0"/>
+          <w:sz w:val="20"/>
+          <w:szCs w:val="20"/>
+        </w:rPr>
+        <w:t xml:space="preserve"> </w:t>
+      </w:r>
+      <w:proofErr w:type="spellStart"/>
+      <w:r>
+        <w:rPr>
+          <w:i w:val="0"/>
+          <w:iCs w:val="0"/>
+          <w:sz w:val="20"/>
+          <w:szCs w:val="20"/>
+        </w:rPr>
+        <w:t>to</w:t>
+      </w:r>
+      <w:proofErr w:type="spellEnd"/>
+      <w:r>
+        <w:rPr>
+          <w:i w:val="0"/>
+          <w:iCs w:val="0"/>
+          <w:sz w:val="20"/>
+          <w:szCs w:val="20"/>
+        </w:rPr>
+        <w:t xml:space="preserve"> </w:t>
+      </w:r>
+      <w:proofErr w:type="spellStart"/>
+      <w:r>
+        <w:rPr>
+          <w:i w:val="0"/>
+          <w:iCs w:val="0"/>
+          <w:sz w:val="20"/>
+          <w:szCs w:val="20"/>
+        </w:rPr>
+        <w:t>get</w:t>
+      </w:r>
+      <w:proofErr w:type="spellEnd"/>
+      <w:r>
+        <w:rPr>
+          <w:i w:val="0"/>
+          <w:iCs w:val="0"/>
+          <w:sz w:val="20"/>
+          <w:szCs w:val="20"/>
+        </w:rPr>
+        <w:t xml:space="preserve"> </w:t>
+      </w:r>
+      <w:proofErr w:type="spellStart"/>
+      <w:r>
+        <w:rPr>
+          <w:i w:val="0"/>
+          <w:iCs w:val="0"/>
+          <w:sz w:val="20"/>
+          <w:szCs w:val="20"/>
+        </w:rPr>
+        <w:t>hotels</w:t>
+      </w:r>
+      <w:proofErr w:type="spellEnd"/>
+      <w:r>
+        <w:rPr>
+          <w:i w:val="0"/>
+          <w:iCs w:val="0"/>
+          <w:sz w:val="20"/>
+          <w:szCs w:val="20"/>
+        </w:rPr>
+        <w:t xml:space="preserve"> </w:t>
+      </w:r>
+      <w:proofErr w:type="spellStart"/>
+      <w:r>
+        <w:rPr>
+          <w:i w:val="0"/>
+          <w:iCs w:val="0"/>
+          <w:sz w:val="20"/>
+          <w:szCs w:val="20"/>
+        </w:rPr>
+        <w:t>and</w:t>
+      </w:r>
+      <w:proofErr w:type="spellEnd"/>
+      <w:r>
+        <w:rPr>
+          <w:i w:val="0"/>
+          <w:iCs w:val="0"/>
+          <w:sz w:val="20"/>
+          <w:szCs w:val="20"/>
+        </w:rPr>
+        <w:t xml:space="preserve"> </w:t>
+      </w:r>
+      <w:proofErr w:type="spellStart"/>
+      <w:r>
+        <w:rPr>
+          <w:i w:val="0"/>
+          <w:iCs w:val="0"/>
+          <w:sz w:val="20"/>
+          <w:szCs w:val="20"/>
+        </w:rPr>
+        <w:t>airlines</w:t>
+      </w:r>
+      <w:proofErr w:type="spellEnd"/>
+    </w:p>
+    <w:p/>
+    <w:p>
+      <w:pPr>
+        <w:rPr>
+          <w:rFonts w:ascii="Times New Roman" w:hAnsi="Times New Roman" w:cs="Times New Roman"/>
+          <w:sz w:val="24"/>
+        </w:rPr>
+      </w:pPr>
+      <w:proofErr w:type="spellStart"/>
+      <w:r>
+        <w:rPr>
+          <w:rFonts w:ascii="Times New Roman" w:hAnsi="Times New Roman" w:cs="Times New Roman"/>
+          <w:sz w:val="24"/>
+        </w:rPr>
+        <w:lastRenderedPageBreak/>
+        <w:t>These</w:t>
+      </w:r>
+      <w:proofErr w:type="spellEnd"/>
+      <w:r>
+        <w:rPr>
+          <w:rFonts w:ascii="Times New Roman" w:hAnsi="Times New Roman" w:cs="Times New Roman"/>
+          <w:sz w:val="24"/>
+        </w:rPr>
+        <w:t xml:space="preserve"> </w:t>
+      </w:r>
+      <w:proofErr w:type="spellStart"/>
+      <w:r>
+        <w:rPr>
+          <w:rFonts w:ascii="Times New Roman" w:hAnsi="Times New Roman" w:cs="Times New Roman"/>
+          <w:sz w:val="24"/>
+        </w:rPr>
+        <w:t>functions</w:t>
+      </w:r>
+      <w:proofErr w:type="spellEnd"/>
+      <w:r>
+        <w:rPr>
+          <w:rFonts w:ascii="Times New Roman" w:hAnsi="Times New Roman" w:cs="Times New Roman"/>
+          <w:sz w:val="24"/>
+        </w:rPr>
+        <w:t xml:space="preserve"> </w:t>
+      </w:r>
+      <w:proofErr w:type="spellStart"/>
+      <w:r>
+        <w:rPr>
+          <w:rFonts w:ascii="Times New Roman" w:hAnsi="Times New Roman" w:cs="Times New Roman"/>
+          <w:sz w:val="24"/>
+        </w:rPr>
+        <w:t>get</w:t>
+      </w:r>
+      <w:proofErr w:type="spellEnd"/>
+      <w:r>
+        <w:rPr>
+          <w:rFonts w:ascii="Times New Roman" w:hAnsi="Times New Roman" w:cs="Times New Roman"/>
+          <w:sz w:val="24"/>
+        </w:rPr>
+        <w:t xml:space="preserve"> </w:t>
+      </w:r>
+      <w:proofErr w:type="spellStart"/>
+      <w:r>
+        <w:rPr>
+          <w:rFonts w:ascii="Times New Roman" w:hAnsi="Times New Roman" w:cs="Times New Roman"/>
+          <w:sz w:val="24"/>
         </w:rPr>
         <w:t>all</w:t>
       </w:r>
-      <w:r>
-        <w:rPr>
-          <w:rFonts w:ascii="Times New Roman" w:hAnsi="Times New Roman" w:cs="Times New Roman"/>
-          <w:sz w:val="24"/>
-          <w:szCs w:val="24"/>
-          <w:lang w:val="en-US"/>
-        </w:rPr>
-        <w:t>Airline</w:t>
-      </w:r>
-      <w:r>
-        <w:rPr>
-          <w:rFonts w:ascii="Times New Roman" w:hAnsi="Times New Roman" w:cs="Times New Roman"/>
-          <w:sz w:val="24"/>
-          <w:szCs w:val="24"/>
-          <w:lang w:val="en-US"/>
-        </w:rPr>
-        <w:t>s</w:t>
-      </w:r>
-      <w:proofErr w:type="spellEnd"/>
-    </w:p>
-    <w:p>
-      <w:pPr>
-        <w:pStyle w:val="ListeParagraf"/>
-        <w:numPr>
-          <w:ilvl w:val="0"/>
-          <w:numId w:val="1"/>
-        </w:numPr>
-        <w:spacing w:line="360" w:lineRule="auto"/>
-        <w:rPr>
-          <w:rFonts w:ascii="Times New Roman" w:hAnsi="Times New Roman" w:cs="Times New Roman"/>
-          <w:sz w:val="24"/>
-          <w:szCs w:val="24"/>
-          <w:lang w:val="en-US"/>
-        </w:rPr>
-      </w:pPr>
-      <w:r>
-        <w:rPr>
-          <w:rFonts w:ascii="Times New Roman" w:hAnsi="Times New Roman" w:cs="Times New Roman"/>
-          <w:sz w:val="24"/>
-          <w:szCs w:val="24"/>
-          <w:lang w:val="en-US"/>
-        </w:rPr>
-        <w:t>/</w:t>
-      </w:r>
-      <w:r>
-        <w:rPr>
-          <w:rFonts w:ascii="Times New Roman" w:hAnsi="Times New Roman" w:cs="Times New Roman"/>
-          <w:sz w:val="24"/>
-          <w:szCs w:val="24"/>
-          <w:lang w:val="en-US"/>
-        </w:rPr>
-        <w:t>airline</w:t>
-      </w:r>
-      <w:r>
-        <w:rPr>
-          <w:rFonts w:ascii="Times New Roman" w:hAnsi="Times New Roman" w:cs="Times New Roman"/>
-          <w:sz w:val="24"/>
-          <w:szCs w:val="24"/>
-          <w:lang w:val="en-US"/>
-        </w:rPr>
-        <w:t>Query/arrivalDate/departureDate/preferredAirline/numberOfTravelers</w:t>
-      </w:r>
-    </w:p>
-    <w:p>
-      <w:pPr>
-        <w:pStyle w:val="ListeParagraf"/>
-        <w:numPr>
-          <w:ilvl w:val="0"/>
-          <w:numId w:val="1"/>
-        </w:numPr>
-        <w:spacing w:line="360" w:lineRule="auto"/>
-        <w:rPr>
-          <w:rFonts w:ascii="Times New Roman" w:hAnsi="Times New Roman" w:cs="Times New Roman"/>
-          <w:sz w:val="24"/>
-          <w:szCs w:val="24"/>
-          <w:lang w:val="en-US"/>
-        </w:rPr>
-      </w:pPr>
-      <w:r>
-        <w:rPr>
-          <w:rFonts w:ascii="Times New Roman" w:hAnsi="Times New Roman" w:cs="Times New Roman"/>
-          <w:sz w:val="24"/>
-          <w:szCs w:val="24"/>
-          <w:lang w:val="en-US"/>
-        </w:rPr>
-        <w:t>/</w:t>
-      </w:r>
-      <w:r>
-        <w:rPr>
-          <w:rFonts w:ascii="Times New Roman" w:hAnsi="Times New Roman" w:cs="Times New Roman"/>
-          <w:sz w:val="24"/>
-          <w:szCs w:val="24"/>
-          <w:lang w:val="en-US"/>
-        </w:rPr>
-        <w:t>airline</w:t>
-      </w:r>
-      <w:r>
-        <w:rPr>
-          <w:rFonts w:ascii="Times New Roman" w:hAnsi="Times New Roman" w:cs="Times New Roman"/>
-          <w:sz w:val="24"/>
-          <w:szCs w:val="24"/>
-          <w:lang w:val="en-US"/>
-        </w:rPr>
-        <w:t>Reserve/arrivalDate/departureDate/preferredAirline/numberOfTravelers</w:t>
-      </w:r>
-    </w:p>
-    <w:p>
-      <w:pPr>
-        <w:keepNext/>
-        <w:spacing w:line="360" w:lineRule="auto"/>
+      <w:proofErr w:type="spellEnd"/>
+      <w:r>
+        <w:rPr>
+          <w:rFonts w:ascii="Times New Roman" w:hAnsi="Times New Roman" w:cs="Times New Roman"/>
+          <w:sz w:val="24"/>
+        </w:rPr>
+        <w:t xml:space="preserve"> </w:t>
+      </w:r>
+      <w:proofErr w:type="spellStart"/>
+      <w:r>
+        <w:rPr>
+          <w:rFonts w:ascii="Times New Roman" w:hAnsi="Times New Roman" w:cs="Times New Roman"/>
+          <w:sz w:val="24"/>
+        </w:rPr>
+        <w:t>hotels</w:t>
+      </w:r>
+      <w:proofErr w:type="spellEnd"/>
+      <w:r>
+        <w:rPr>
+          <w:rFonts w:ascii="Times New Roman" w:hAnsi="Times New Roman" w:cs="Times New Roman"/>
+          <w:sz w:val="24"/>
+        </w:rPr>
+        <w:t xml:space="preserve"> </w:t>
+      </w:r>
+      <w:proofErr w:type="spellStart"/>
+      <w:r>
+        <w:rPr>
+          <w:rFonts w:ascii="Times New Roman" w:hAnsi="Times New Roman" w:cs="Times New Roman"/>
+          <w:sz w:val="24"/>
+        </w:rPr>
+        <w:t>and</w:t>
+      </w:r>
+      <w:proofErr w:type="spellEnd"/>
+      <w:r>
+        <w:rPr>
+          <w:rFonts w:ascii="Times New Roman" w:hAnsi="Times New Roman" w:cs="Times New Roman"/>
+          <w:sz w:val="24"/>
+        </w:rPr>
+        <w:t xml:space="preserve"> </w:t>
+      </w:r>
+      <w:proofErr w:type="spellStart"/>
+      <w:r>
+        <w:rPr>
+          <w:rFonts w:ascii="Times New Roman" w:hAnsi="Times New Roman" w:cs="Times New Roman"/>
+          <w:sz w:val="24"/>
+        </w:rPr>
+        <w:t>all</w:t>
+      </w:r>
+      <w:proofErr w:type="spellEnd"/>
+      <w:r>
+        <w:rPr>
+          <w:rFonts w:ascii="Times New Roman" w:hAnsi="Times New Roman" w:cs="Times New Roman"/>
+          <w:sz w:val="24"/>
+        </w:rPr>
+        <w:t xml:space="preserve"> </w:t>
+      </w:r>
+      <w:proofErr w:type="spellStart"/>
+      <w:r>
+        <w:rPr>
+          <w:rFonts w:ascii="Times New Roman" w:hAnsi="Times New Roman" w:cs="Times New Roman"/>
+          <w:sz w:val="24"/>
+        </w:rPr>
+        <w:t>airlines</w:t>
+      </w:r>
+      <w:proofErr w:type="spellEnd"/>
+      <w:r>
+        <w:rPr>
+          <w:rFonts w:ascii="Times New Roman" w:hAnsi="Times New Roman" w:cs="Times New Roman"/>
+          <w:sz w:val="24"/>
+        </w:rPr>
+        <w:t xml:space="preserve"> </w:t>
+      </w:r>
+      <w:proofErr w:type="spellStart"/>
+      <w:r>
+        <w:rPr>
+          <w:rFonts w:ascii="Times New Roman" w:hAnsi="Times New Roman" w:cs="Times New Roman"/>
+          <w:sz w:val="24"/>
+        </w:rPr>
+        <w:t>with</w:t>
+      </w:r>
+      <w:proofErr w:type="spellEnd"/>
+      <w:r>
+        <w:rPr>
+          <w:rFonts w:ascii="Times New Roman" w:hAnsi="Times New Roman" w:cs="Times New Roman"/>
+          <w:sz w:val="24"/>
+        </w:rPr>
+        <w:t xml:space="preserve"> </w:t>
+      </w:r>
+      <w:proofErr w:type="spellStart"/>
+      <w:r>
+        <w:rPr>
+          <w:rFonts w:ascii="Times New Roman" w:hAnsi="Times New Roman" w:cs="Times New Roman"/>
+          <w:sz w:val="24"/>
+        </w:rPr>
+        <w:t>sending</w:t>
+      </w:r>
+      <w:proofErr w:type="spellEnd"/>
+      <w:r>
+        <w:rPr>
+          <w:rFonts w:ascii="Times New Roman" w:hAnsi="Times New Roman" w:cs="Times New Roman"/>
+          <w:sz w:val="24"/>
+        </w:rPr>
+        <w:t xml:space="preserve"> </w:t>
+      </w:r>
+      <w:proofErr w:type="spellStart"/>
+      <w:r>
+        <w:rPr>
+          <w:rFonts w:ascii="Times New Roman" w:hAnsi="Times New Roman" w:cs="Times New Roman"/>
+          <w:sz w:val="24"/>
+        </w:rPr>
+        <w:t>to</w:t>
+      </w:r>
+      <w:proofErr w:type="spellEnd"/>
+      <w:r>
+        <w:rPr>
+          <w:rFonts w:ascii="Times New Roman" w:hAnsi="Times New Roman" w:cs="Times New Roman"/>
+          <w:sz w:val="24"/>
+        </w:rPr>
+        <w:t xml:space="preserve"> </w:t>
+      </w:r>
+      <w:proofErr w:type="spellStart"/>
+      <w:r>
+        <w:rPr>
+          <w:rFonts w:ascii="Times New Roman" w:hAnsi="Times New Roman" w:cs="Times New Roman"/>
+          <w:sz w:val="24"/>
+        </w:rPr>
+        <w:t>request</w:t>
+      </w:r>
+      <w:proofErr w:type="spellEnd"/>
+      <w:r>
+        <w:rPr>
+          <w:rFonts w:ascii="Times New Roman" w:hAnsi="Times New Roman" w:cs="Times New Roman"/>
+          <w:sz w:val="24"/>
+        </w:rPr>
+        <w:t xml:space="preserve"> </w:t>
+      </w:r>
+      <w:proofErr w:type="spellStart"/>
+      <w:r>
+        <w:rPr>
+          <w:rFonts w:ascii="Times New Roman" w:hAnsi="Times New Roman" w:cs="Times New Roman"/>
+          <w:sz w:val="24"/>
+        </w:rPr>
+        <w:t>message</w:t>
+      </w:r>
+      <w:proofErr w:type="spellEnd"/>
+      <w:r>
+        <w:rPr>
+          <w:rFonts w:ascii="Times New Roman" w:hAnsi="Times New Roman" w:cs="Times New Roman"/>
+          <w:sz w:val="24"/>
+        </w:rPr>
+        <w:t xml:space="preserve"> </w:t>
+      </w:r>
+      <w:proofErr w:type="spellStart"/>
+      <w:r>
+        <w:rPr>
+          <w:rFonts w:ascii="Times New Roman" w:hAnsi="Times New Roman" w:cs="Times New Roman"/>
+          <w:sz w:val="24"/>
+        </w:rPr>
+        <w:t>to</w:t>
+      </w:r>
+      <w:proofErr w:type="spellEnd"/>
+      <w:r>
+        <w:rPr>
+          <w:rFonts w:ascii="Times New Roman" w:hAnsi="Times New Roman" w:cs="Times New Roman"/>
+          <w:sz w:val="24"/>
+        </w:rPr>
+        <w:t xml:space="preserve"> Travel </w:t>
+      </w:r>
+      <w:proofErr w:type="spellStart"/>
+      <w:r>
+        <w:rPr>
+          <w:rFonts w:ascii="Times New Roman" w:hAnsi="Times New Roman" w:cs="Times New Roman"/>
+          <w:sz w:val="24"/>
+        </w:rPr>
+        <w:t>Agency</w:t>
+      </w:r>
+      <w:proofErr w:type="spellEnd"/>
+      <w:r>
+        <w:rPr>
+          <w:rFonts w:ascii="Times New Roman" w:hAnsi="Times New Roman" w:cs="Times New Roman"/>
+          <w:sz w:val="24"/>
+        </w:rPr>
+        <w:t>.</w:t>
+      </w:r>
+    </w:p>
+    <w:p>
+      <w:pPr>
+        <w:rPr>
+          <w:rFonts w:ascii="Times New Roman" w:hAnsi="Times New Roman" w:cs="Times New Roman"/>
+          <w:sz w:val="24"/>
+          <w:szCs w:val="24"/>
+          <w:lang w:val="en-US"/>
+        </w:rPr>
       </w:pPr>
       <w:r>
         <w:rPr>
@@ -2067,10 +2766,10 @@
           <w:lang w:val="en-US"/>
         </w:rPr>
         <w:drawing>
-          <wp:inline distT="0" distB="0" distL="0" distR="0" wp14:anchorId="09F2E27F" wp14:editId="675D42AB">
-            <wp:extent cx="5760720" cy="2344420"/>
+          <wp:inline distT="0" distB="0" distL="0" distR="0" wp14:anchorId="78117CC3" wp14:editId="16434295">
+            <wp:extent cx="5760720" cy="1170305"/>
             <wp:effectExtent l="0" t="0" r="0" b="0"/>
-            <wp:docPr id="6" name="Resim 6"/>
+            <wp:docPr id="14" name="Resim 14"/>
             <wp:cNvGraphicFramePr>
               <a:graphicFrameLocks xmlns:a="http://schemas.openxmlformats.org/drawingml/2006/main" noChangeAspect="1"/>
             </wp:cNvGraphicFramePr>
@@ -2090,7 +2789,7 @@
                   <pic:spPr>
                     <a:xfrm>
                       <a:off x="0" y="0"/>
-                      <a:ext cx="5760720" cy="2344420"/>
+                      <a:ext cx="5760720" cy="1170305"/>
                     </a:xfrm>
                     <a:prstGeom prst="rect">
                       <a:avLst/>
@@ -2108,12 +2807,10 @@
         <w:pStyle w:val="ResimYazs"/>
         <w:jc w:val="center"/>
         <w:rPr>
-          <w:rFonts w:ascii="Times New Roman" w:hAnsi="Times New Roman" w:cs="Times New Roman"/>
-          <w:i w:val="0"/>
-          <w:iCs w:val="0"/>
-          <w:sz w:val="28"/>
-          <w:szCs w:val="28"/>
-          <w:lang w:val="en-US"/>
+          <w:i w:val="0"/>
+          <w:iCs w:val="0"/>
+          <w:sz w:val="20"/>
+          <w:szCs w:val="20"/>
         </w:rPr>
       </w:pPr>
       <w:proofErr w:type="spellStart"/>
@@ -2143,34 +2840,6 @@
           <w:sz w:val="20"/>
           <w:szCs w:val="20"/>
         </w:rPr>
-        <w:fldChar w:fldCharType="begin"/>
-      </w:r>
-      <w:r>
-        <w:rPr>
-          <w:i w:val="0"/>
-          <w:iCs w:val="0"/>
-          <w:sz w:val="20"/>
-          <w:szCs w:val="20"/>
-        </w:rPr>
-        <w:instrText xml:space="preserve"> SEQ Figure \* ARABIC </w:instrText>
-      </w:r>
-      <w:r>
-        <w:rPr>
-          <w:i w:val="0"/>
-          <w:iCs w:val="0"/>
-          <w:sz w:val="20"/>
-          <w:szCs w:val="20"/>
-        </w:rPr>
-        <w:fldChar w:fldCharType="separate"/>
-      </w:r>
-      <w:r>
-        <w:rPr>
-          <w:i w:val="0"/>
-          <w:iCs w:val="0"/>
-          <w:noProof/>
-          <w:sz w:val="20"/>
-          <w:szCs w:val="20"/>
-        </w:rPr>
         <w:t>5</w:t>
       </w:r>
       <w:r>
@@ -2180,187 +2849,396 @@
           <w:sz w:val="20"/>
           <w:szCs w:val="20"/>
         </w:rPr>
-        <w:fldChar w:fldCharType="end"/>
-      </w:r>
-      <w:r>
-        <w:rPr>
-          <w:i w:val="0"/>
-          <w:iCs w:val="0"/>
-          <w:sz w:val="20"/>
-          <w:szCs w:val="20"/>
-        </w:rPr>
-        <w:t xml:space="preserve">: Main </w:t>
-      </w:r>
-      <w:proofErr w:type="spellStart"/>
-      <w:r>
-        <w:rPr>
-          <w:i w:val="0"/>
-          <w:iCs w:val="0"/>
-          <w:sz w:val="20"/>
-          <w:szCs w:val="20"/>
-        </w:rPr>
-        <w:t>requests</w:t>
-      </w:r>
-      <w:proofErr w:type="spellEnd"/>
-      <w:r>
-        <w:rPr>
-          <w:i w:val="0"/>
-          <w:iCs w:val="0"/>
-          <w:sz w:val="20"/>
-          <w:szCs w:val="20"/>
-        </w:rPr>
-        <w:t xml:space="preserve"> of AirlineServer.py</w:t>
-      </w:r>
-    </w:p>
-    <w:p>
-      <w:pPr>
-        <w:spacing w:line="360" w:lineRule="auto"/>
-        <w:rPr>
-          <w:rFonts w:ascii="Times New Roman" w:hAnsi="Times New Roman" w:cs="Times New Roman"/>
-          <w:sz w:val="24"/>
-          <w:szCs w:val="24"/>
-          <w:lang w:val="en-US"/>
-        </w:rPr>
-      </w:pPr>
-      <w:r>
-        <w:rPr>
-          <w:rFonts w:ascii="Times New Roman" w:hAnsi="Times New Roman" w:cs="Times New Roman"/>
-          <w:sz w:val="24"/>
-          <w:szCs w:val="24"/>
-          <w:lang w:val="en-US"/>
-        </w:rPr>
-        <w:t xml:space="preserve">If </w:t>
-      </w:r>
-      <w:r>
-        <w:rPr>
-          <w:rFonts w:ascii="Times New Roman" w:hAnsi="Times New Roman" w:cs="Times New Roman"/>
-          <w:sz w:val="24"/>
-          <w:szCs w:val="24"/>
-          <w:lang w:val="en-US"/>
-        </w:rPr>
-        <w:t>preferred</w:t>
-      </w:r>
-      <w:r>
-        <w:rPr>
-          <w:rFonts w:ascii="Times New Roman" w:hAnsi="Times New Roman" w:cs="Times New Roman"/>
-          <w:sz w:val="24"/>
-          <w:szCs w:val="24"/>
-          <w:lang w:val="en-US"/>
-        </w:rPr>
-        <w:t xml:space="preserve"> </w:t>
-      </w:r>
-      <w:r>
-        <w:rPr>
-          <w:rFonts w:ascii="Times New Roman" w:hAnsi="Times New Roman" w:cs="Times New Roman"/>
-          <w:sz w:val="24"/>
-          <w:szCs w:val="24"/>
-          <w:lang w:val="en-US"/>
-        </w:rPr>
-        <w:t>airline</w:t>
-      </w:r>
-      <w:r>
-        <w:rPr>
-          <w:rFonts w:ascii="Times New Roman" w:hAnsi="Times New Roman" w:cs="Times New Roman"/>
-          <w:sz w:val="24"/>
-          <w:szCs w:val="24"/>
-          <w:lang w:val="en-US"/>
-        </w:rPr>
-        <w:t xml:space="preserve"> is not available for given inputs, </w:t>
-      </w:r>
-      <w:proofErr w:type="spellStart"/>
-      <w:r>
-        <w:rPr>
-          <w:rFonts w:ascii="Times New Roman" w:hAnsi="Times New Roman" w:cs="Times New Roman"/>
-          <w:sz w:val="24"/>
-          <w:szCs w:val="24"/>
-          <w:lang w:val="en-US"/>
-        </w:rPr>
-        <w:t>find_all_</w:t>
-      </w:r>
-      <w:r>
-        <w:rPr>
-          <w:rFonts w:ascii="Times New Roman" w:hAnsi="Times New Roman" w:cs="Times New Roman"/>
-          <w:sz w:val="24"/>
-          <w:szCs w:val="24"/>
-          <w:lang w:val="en-US"/>
+        <w:t>:</w:t>
+      </w:r>
+      <w:r>
+        <w:rPr>
+          <w:i w:val="0"/>
+          <w:iCs w:val="0"/>
+          <w:sz w:val="20"/>
+          <w:szCs w:val="20"/>
+        </w:rPr>
+        <w:t xml:space="preserve"> </w:t>
+      </w:r>
+      <w:proofErr w:type="spellStart"/>
+      <w:r>
+        <w:rPr>
+          <w:i w:val="0"/>
+          <w:iCs w:val="0"/>
+          <w:sz w:val="20"/>
+          <w:szCs w:val="20"/>
+        </w:rPr>
+        <w:t>Function</w:t>
+      </w:r>
+      <w:proofErr w:type="spellEnd"/>
+      <w:r>
+        <w:rPr>
+          <w:i w:val="0"/>
+          <w:iCs w:val="0"/>
+          <w:sz w:val="20"/>
+          <w:szCs w:val="20"/>
+        </w:rPr>
+        <w:t xml:space="preserve"> </w:t>
+      </w:r>
+      <w:proofErr w:type="spellStart"/>
+      <w:r>
+        <w:rPr>
+          <w:i w:val="0"/>
+          <w:iCs w:val="0"/>
+          <w:sz w:val="20"/>
+          <w:szCs w:val="20"/>
+        </w:rPr>
+        <w:t>to</w:t>
+      </w:r>
+      <w:proofErr w:type="spellEnd"/>
+      <w:r>
+        <w:rPr>
+          <w:i w:val="0"/>
+          <w:iCs w:val="0"/>
+          <w:sz w:val="20"/>
+          <w:szCs w:val="20"/>
+        </w:rPr>
+        <w:t xml:space="preserve"> </w:t>
+      </w:r>
+      <w:proofErr w:type="spellStart"/>
+      <w:r>
+        <w:rPr>
+          <w:i w:val="0"/>
+          <w:iCs w:val="0"/>
+          <w:sz w:val="20"/>
+          <w:szCs w:val="20"/>
+        </w:rPr>
+        <w:t>fix</w:t>
+      </w:r>
+      <w:proofErr w:type="spellEnd"/>
+      <w:r>
+        <w:rPr>
+          <w:i w:val="0"/>
+          <w:iCs w:val="0"/>
+          <w:sz w:val="20"/>
+          <w:szCs w:val="20"/>
+        </w:rPr>
+        <w:t xml:space="preserve"> </w:t>
+      </w:r>
+      <w:proofErr w:type="spellStart"/>
+      <w:r>
+        <w:rPr>
+          <w:i w:val="0"/>
+          <w:iCs w:val="0"/>
+          <w:sz w:val="20"/>
+          <w:szCs w:val="20"/>
+        </w:rPr>
+        <w:t>response</w:t>
+      </w:r>
+      <w:proofErr w:type="spellEnd"/>
+      <w:r>
+        <w:rPr>
+          <w:i w:val="0"/>
+          <w:iCs w:val="0"/>
+          <w:sz w:val="20"/>
+          <w:szCs w:val="20"/>
+        </w:rPr>
+        <w:t xml:space="preserve"> </w:t>
+      </w:r>
+      <w:proofErr w:type="spellStart"/>
+      <w:r>
+        <w:rPr>
+          <w:i w:val="0"/>
+          <w:iCs w:val="0"/>
+          <w:sz w:val="20"/>
+          <w:szCs w:val="20"/>
+        </w:rPr>
+        <w:t>message</w:t>
+      </w:r>
+      <w:proofErr w:type="spellEnd"/>
+    </w:p>
+    <w:p>
+      <w:pPr>
+        <w:rPr>
+          <w:rFonts w:ascii="Times New Roman" w:hAnsi="Times New Roman" w:cs="Times New Roman"/>
+          <w:sz w:val="24"/>
+        </w:rPr>
+      </w:pPr>
+      <w:proofErr w:type="spellStart"/>
+      <w:r>
+        <w:rPr>
+          <w:rFonts w:ascii="Times New Roman" w:hAnsi="Times New Roman" w:cs="Times New Roman"/>
+          <w:sz w:val="24"/>
+        </w:rPr>
+        <w:t>Response</w:t>
+      </w:r>
+      <w:proofErr w:type="spellEnd"/>
+      <w:r>
+        <w:rPr>
+          <w:rFonts w:ascii="Times New Roman" w:hAnsi="Times New Roman" w:cs="Times New Roman"/>
+          <w:sz w:val="24"/>
+        </w:rPr>
+        <w:t xml:space="preserve"> </w:t>
+      </w:r>
+      <w:proofErr w:type="spellStart"/>
+      <w:r>
+        <w:rPr>
+          <w:rFonts w:ascii="Times New Roman" w:hAnsi="Times New Roman" w:cs="Times New Roman"/>
+          <w:sz w:val="24"/>
+        </w:rPr>
+        <w:t>message</w:t>
+      </w:r>
+      <w:proofErr w:type="spellEnd"/>
+      <w:r>
+        <w:rPr>
+          <w:rFonts w:ascii="Times New Roman" w:hAnsi="Times New Roman" w:cs="Times New Roman"/>
+          <w:sz w:val="24"/>
+        </w:rPr>
+        <w:t xml:space="preserve"> </w:t>
+      </w:r>
+      <w:proofErr w:type="spellStart"/>
+      <w:r>
+        <w:rPr>
+          <w:rFonts w:ascii="Times New Roman" w:hAnsi="Times New Roman" w:cs="Times New Roman"/>
+          <w:sz w:val="24"/>
+        </w:rPr>
+        <w:t>comes</w:t>
+      </w:r>
+      <w:proofErr w:type="spellEnd"/>
+      <w:r>
+        <w:rPr>
+          <w:rFonts w:ascii="Times New Roman" w:hAnsi="Times New Roman" w:cs="Times New Roman"/>
+          <w:sz w:val="24"/>
+        </w:rPr>
+        <w:t xml:space="preserve"> in </w:t>
+      </w:r>
+      <w:proofErr w:type="spellStart"/>
+      <w:r>
+        <w:rPr>
+          <w:rFonts w:ascii="Times New Roman" w:hAnsi="Times New Roman" w:cs="Times New Roman"/>
+          <w:sz w:val="24"/>
+        </w:rPr>
+        <w:t>string</w:t>
+      </w:r>
+      <w:proofErr w:type="spellEnd"/>
+      <w:r>
+        <w:rPr>
+          <w:rFonts w:ascii="Times New Roman" w:hAnsi="Times New Roman" w:cs="Times New Roman"/>
+          <w:sz w:val="24"/>
+        </w:rPr>
+        <w:t xml:space="preserve"> format. </w:t>
+      </w:r>
+      <w:proofErr w:type="spellStart"/>
+      <w:r>
+        <w:rPr>
+          <w:rFonts w:ascii="Times New Roman" w:hAnsi="Times New Roman" w:cs="Times New Roman"/>
+          <w:sz w:val="24"/>
+        </w:rPr>
+        <w:t>We</w:t>
+      </w:r>
+      <w:proofErr w:type="spellEnd"/>
+      <w:r>
+        <w:rPr>
+          <w:rFonts w:ascii="Times New Roman" w:hAnsi="Times New Roman" w:cs="Times New Roman"/>
+          <w:sz w:val="24"/>
+        </w:rPr>
+        <w:t xml:space="preserve"> </w:t>
+      </w:r>
+      <w:proofErr w:type="spellStart"/>
+      <w:r>
+        <w:rPr>
+          <w:rFonts w:ascii="Times New Roman" w:hAnsi="Times New Roman" w:cs="Times New Roman"/>
+          <w:sz w:val="24"/>
+        </w:rPr>
+        <w:t>fix</w:t>
+      </w:r>
+      <w:proofErr w:type="spellEnd"/>
+      <w:r>
+        <w:rPr>
+          <w:rFonts w:ascii="Times New Roman" w:hAnsi="Times New Roman" w:cs="Times New Roman"/>
+          <w:sz w:val="24"/>
+        </w:rPr>
+        <w:t xml:space="preserve"> </w:t>
+      </w:r>
+      <w:proofErr w:type="spellStart"/>
+      <w:r>
+        <w:rPr>
+          <w:rFonts w:ascii="Times New Roman" w:hAnsi="Times New Roman" w:cs="Times New Roman"/>
+          <w:sz w:val="24"/>
+        </w:rPr>
+        <w:t>the</w:t>
+      </w:r>
+      <w:proofErr w:type="spellEnd"/>
+      <w:r>
+        <w:rPr>
+          <w:rFonts w:ascii="Times New Roman" w:hAnsi="Times New Roman" w:cs="Times New Roman"/>
+          <w:sz w:val="24"/>
+        </w:rPr>
+        <w:t xml:space="preserve"> </w:t>
+      </w:r>
+      <w:proofErr w:type="spellStart"/>
+      <w:r>
+        <w:rPr>
+          <w:rFonts w:ascii="Times New Roman" w:hAnsi="Times New Roman" w:cs="Times New Roman"/>
+          <w:sz w:val="24"/>
+        </w:rPr>
+        <w:t>string</w:t>
+      </w:r>
+      <w:proofErr w:type="spellEnd"/>
+      <w:r>
+        <w:rPr>
+          <w:rFonts w:ascii="Times New Roman" w:hAnsi="Times New Roman" w:cs="Times New Roman"/>
+          <w:sz w:val="24"/>
+        </w:rPr>
+        <w:t xml:space="preserve"> </w:t>
+      </w:r>
+      <w:proofErr w:type="spellStart"/>
+      <w:r>
+        <w:rPr>
+          <w:rFonts w:ascii="Times New Roman" w:hAnsi="Times New Roman" w:cs="Times New Roman"/>
+          <w:sz w:val="24"/>
+        </w:rPr>
+        <w:t>and</w:t>
+      </w:r>
+      <w:proofErr w:type="spellEnd"/>
+      <w:r>
+        <w:rPr>
+          <w:rFonts w:ascii="Times New Roman" w:hAnsi="Times New Roman" w:cs="Times New Roman"/>
+          <w:sz w:val="24"/>
+        </w:rPr>
+        <w:t xml:space="preserve"> </w:t>
+      </w:r>
+      <w:proofErr w:type="spellStart"/>
+      <w:r>
+        <w:rPr>
+          <w:rFonts w:ascii="Times New Roman" w:hAnsi="Times New Roman" w:cs="Times New Roman"/>
+          <w:sz w:val="24"/>
+        </w:rPr>
+        <w:t>convert</w:t>
+      </w:r>
+      <w:proofErr w:type="spellEnd"/>
+      <w:r>
+        <w:rPr>
+          <w:rFonts w:ascii="Times New Roman" w:hAnsi="Times New Roman" w:cs="Times New Roman"/>
+          <w:sz w:val="24"/>
+        </w:rPr>
+        <w:t xml:space="preserve"> </w:t>
+      </w:r>
+      <w:proofErr w:type="spellStart"/>
+      <w:r>
+        <w:rPr>
+          <w:rFonts w:ascii="Times New Roman" w:hAnsi="Times New Roman" w:cs="Times New Roman"/>
+          <w:sz w:val="24"/>
+        </w:rPr>
+        <w:t>to</w:t>
+      </w:r>
+      <w:proofErr w:type="spellEnd"/>
+      <w:r>
+        <w:rPr>
+          <w:rFonts w:ascii="Times New Roman" w:hAnsi="Times New Roman" w:cs="Times New Roman"/>
+          <w:sz w:val="24"/>
+        </w:rPr>
+        <w:t xml:space="preserve"> </w:t>
+      </w:r>
+      <w:proofErr w:type="spellStart"/>
+      <w:r>
+        <w:rPr>
+          <w:rFonts w:ascii="Times New Roman" w:hAnsi="Times New Roman" w:cs="Times New Roman"/>
+          <w:sz w:val="24"/>
+        </w:rPr>
+        <w:t>list</w:t>
+      </w:r>
+      <w:proofErr w:type="spellEnd"/>
+      <w:r>
+        <w:rPr>
+          <w:rFonts w:ascii="Times New Roman" w:hAnsi="Times New Roman" w:cs="Times New Roman"/>
+          <w:sz w:val="24"/>
+        </w:rPr>
+        <w:t xml:space="preserve"> </w:t>
+      </w:r>
+      <w:proofErr w:type="spellStart"/>
+      <w:r>
+        <w:rPr>
+          <w:rFonts w:ascii="Times New Roman" w:hAnsi="Times New Roman" w:cs="Times New Roman"/>
+          <w:sz w:val="24"/>
+        </w:rPr>
+        <w:t>to</w:t>
+      </w:r>
+      <w:proofErr w:type="spellEnd"/>
+      <w:r>
+        <w:rPr>
+          <w:rFonts w:ascii="Times New Roman" w:hAnsi="Times New Roman" w:cs="Times New Roman"/>
+          <w:sz w:val="24"/>
+        </w:rPr>
+        <w:t xml:space="preserve"> </w:t>
+      </w:r>
+      <w:proofErr w:type="spellStart"/>
+      <w:r>
+        <w:rPr>
+          <w:rFonts w:ascii="Times New Roman" w:hAnsi="Times New Roman" w:cs="Times New Roman"/>
+          <w:sz w:val="24"/>
+        </w:rPr>
+        <w:t>display</w:t>
+      </w:r>
+      <w:proofErr w:type="spellEnd"/>
+      <w:r>
+        <w:rPr>
+          <w:rFonts w:ascii="Times New Roman" w:hAnsi="Times New Roman" w:cs="Times New Roman"/>
+          <w:sz w:val="24"/>
+        </w:rPr>
+        <w:t xml:space="preserve"> </w:t>
+      </w:r>
+      <w:proofErr w:type="spellStart"/>
+      <w:r>
+        <w:rPr>
+          <w:rFonts w:ascii="Times New Roman" w:hAnsi="Times New Roman" w:cs="Times New Roman"/>
+          <w:sz w:val="24"/>
+        </w:rPr>
+        <w:t>hotels</w:t>
+      </w:r>
+      <w:proofErr w:type="spellEnd"/>
+      <w:r>
+        <w:rPr>
+          <w:rFonts w:ascii="Times New Roman" w:hAnsi="Times New Roman" w:cs="Times New Roman"/>
+          <w:sz w:val="24"/>
+        </w:rPr>
+        <w:t xml:space="preserve"> </w:t>
+      </w:r>
+      <w:proofErr w:type="spellStart"/>
+      <w:r>
+        <w:rPr>
+          <w:rFonts w:ascii="Times New Roman" w:hAnsi="Times New Roman" w:cs="Times New Roman"/>
+          <w:sz w:val="24"/>
+        </w:rPr>
+        <w:t>and</w:t>
+      </w:r>
+      <w:proofErr w:type="spellEnd"/>
+      <w:r>
+        <w:rPr>
+          <w:rFonts w:ascii="Times New Roman" w:hAnsi="Times New Roman" w:cs="Times New Roman"/>
+          <w:sz w:val="24"/>
+        </w:rPr>
+        <w:t xml:space="preserve"> </w:t>
+      </w:r>
+      <w:proofErr w:type="spellStart"/>
+      <w:r>
+        <w:rPr>
+          <w:rFonts w:ascii="Times New Roman" w:hAnsi="Times New Roman" w:cs="Times New Roman"/>
+          <w:sz w:val="24"/>
         </w:rPr>
         <w:t>airlines</w:t>
       </w:r>
-      <w:r>
-        <w:rPr>
-          <w:rFonts w:ascii="Times New Roman" w:hAnsi="Times New Roman" w:cs="Times New Roman"/>
-          <w:sz w:val="24"/>
-          <w:szCs w:val="24"/>
-          <w:lang w:val="en-US"/>
-        </w:rPr>
-        <w:t>_by_</w:t>
-      </w:r>
-      <w:proofErr w:type="gramStart"/>
-      <w:r>
-        <w:rPr>
-          <w:rFonts w:ascii="Times New Roman" w:hAnsi="Times New Roman" w:cs="Times New Roman"/>
-          <w:sz w:val="24"/>
-          <w:szCs w:val="24"/>
-          <w:lang w:val="en-US"/>
-        </w:rPr>
-        <w:t>dates</w:t>
-      </w:r>
-      <w:proofErr w:type="spellEnd"/>
-      <w:r>
-        <w:rPr>
-          <w:rFonts w:ascii="Times New Roman" w:hAnsi="Times New Roman" w:cs="Times New Roman"/>
-          <w:sz w:val="24"/>
-          <w:szCs w:val="24"/>
-          <w:lang w:val="en-US"/>
-        </w:rPr>
-        <w:t>(</w:t>
-      </w:r>
-      <w:proofErr w:type="gramEnd"/>
-      <w:r>
-        <w:rPr>
-          <w:rFonts w:ascii="Times New Roman" w:hAnsi="Times New Roman" w:cs="Times New Roman"/>
-          <w:sz w:val="24"/>
-          <w:szCs w:val="24"/>
-          <w:lang w:val="en-US"/>
-        </w:rPr>
-        <w:t xml:space="preserve">) function is invoked and finds all alternative </w:t>
-      </w:r>
-      <w:r>
-        <w:rPr>
-          <w:rFonts w:ascii="Times New Roman" w:hAnsi="Times New Roman" w:cs="Times New Roman"/>
-          <w:sz w:val="24"/>
-          <w:szCs w:val="24"/>
-          <w:lang w:val="en-US"/>
-        </w:rPr>
-        <w:t>airlines</w:t>
-      </w:r>
-      <w:r>
-        <w:rPr>
-          <w:rFonts w:ascii="Times New Roman" w:hAnsi="Times New Roman" w:cs="Times New Roman"/>
-          <w:sz w:val="24"/>
-          <w:szCs w:val="24"/>
-          <w:lang w:val="en-US"/>
-        </w:rPr>
-        <w:t xml:space="preserve"> for given inputs. </w:t>
-      </w:r>
-    </w:p>
-    <w:p>
-      <w:pPr>
-        <w:keepNext/>
-        <w:spacing w:line="360" w:lineRule="auto"/>
-      </w:pPr>
-      <w:r>
-        <w:rPr>
-          <w:rFonts w:ascii="Times New Roman" w:hAnsi="Times New Roman" w:cs="Times New Roman"/>
-          <w:sz w:val="24"/>
-          <w:szCs w:val="24"/>
-          <w:lang w:val="en-US"/>
-        </w:rPr>
+      <w:proofErr w:type="spellEnd"/>
+      <w:r>
+        <w:rPr>
+          <w:rFonts w:ascii="Times New Roman" w:hAnsi="Times New Roman" w:cs="Times New Roman"/>
+          <w:sz w:val="24"/>
+        </w:rPr>
+        <w:t xml:space="preserve"> on GUI.</w:t>
+      </w:r>
+    </w:p>
+    <w:p>
+      <w:r>
         <w:drawing>
-          <wp:inline distT="0" distB="0" distL="0" distR="0" wp14:anchorId="5CD7F6BB" wp14:editId="674B6F15">
-            <wp:extent cx="5760720" cy="2946400"/>
+          <wp:inline distT="0" distB="0" distL="0" distR="0" wp14:anchorId="2410E011" wp14:editId="276C7F3F">
+            <wp:extent cx="5760720" cy="1098550"/>
             <wp:effectExtent l="0" t="0" r="0" b="6350"/>
-            <wp:docPr id="9" name="Resim 9"/>
+            <wp:docPr id="15" name="Resim 15"/>
             <wp:cNvGraphicFramePr>
               <a:graphicFrameLocks xmlns:a="http://schemas.openxmlformats.org/drawingml/2006/main" noChangeAspect="1"/>
             </wp:cNvGraphicFramePr>
@@ -2380,6 +3258,3722 @@
                   <pic:spPr>
                     <a:xfrm>
                       <a:off x="0" y="0"/>
+                      <a:ext cx="5760720" cy="1098550"/>
+                    </a:xfrm>
+                    <a:prstGeom prst="rect">
+                      <a:avLst/>
+                    </a:prstGeom>
+                  </pic:spPr>
+                </pic:pic>
+              </a:graphicData>
+            </a:graphic>
+          </wp:inline>
+        </w:drawing>
+      </w:r>
+    </w:p>
+    <w:p>
+      <w:pPr>
+        <w:pStyle w:val="ResimYazs"/>
+        <w:jc w:val="center"/>
+        <w:rPr>
+          <w:i w:val="0"/>
+          <w:iCs w:val="0"/>
+          <w:sz w:val="20"/>
+          <w:szCs w:val="20"/>
+        </w:rPr>
+      </w:pPr>
+      <w:proofErr w:type="spellStart"/>
+      <w:r>
+        <w:rPr>
+          <w:i w:val="0"/>
+          <w:iCs w:val="0"/>
+          <w:sz w:val="20"/>
+          <w:szCs w:val="20"/>
+        </w:rPr>
+        <w:t>Figure</w:t>
+      </w:r>
+      <w:proofErr w:type="spellEnd"/>
+      <w:r>
+        <w:rPr>
+          <w:i w:val="0"/>
+          <w:iCs w:val="0"/>
+          <w:sz w:val="20"/>
+          <w:szCs w:val="20"/>
+        </w:rPr>
+        <w:t xml:space="preserve"> </w:t>
+      </w:r>
+      <w:r>
+        <w:rPr>
+          <w:i w:val="0"/>
+          <w:iCs w:val="0"/>
+          <w:sz w:val="20"/>
+          <w:szCs w:val="20"/>
+        </w:rPr>
+        <w:t>6</w:t>
+      </w:r>
+      <w:r>
+        <w:rPr>
+          <w:i w:val="0"/>
+          <w:iCs w:val="0"/>
+          <w:sz w:val="20"/>
+          <w:szCs w:val="20"/>
+        </w:rPr>
+        <w:t>:</w:t>
+      </w:r>
+      <w:r>
+        <w:rPr>
+          <w:i w:val="0"/>
+          <w:iCs w:val="0"/>
+          <w:sz w:val="20"/>
+          <w:szCs w:val="20"/>
+        </w:rPr>
+        <w:t xml:space="preserve"> </w:t>
+      </w:r>
+      <w:proofErr w:type="spellStart"/>
+      <w:r>
+        <w:rPr>
+          <w:i w:val="0"/>
+          <w:iCs w:val="0"/>
+          <w:sz w:val="20"/>
+          <w:szCs w:val="20"/>
+        </w:rPr>
+        <w:t>Function</w:t>
+      </w:r>
+      <w:proofErr w:type="spellEnd"/>
+      <w:r>
+        <w:rPr>
+          <w:i w:val="0"/>
+          <w:iCs w:val="0"/>
+          <w:sz w:val="20"/>
+          <w:szCs w:val="20"/>
+        </w:rPr>
+        <w:t xml:space="preserve"> </w:t>
+      </w:r>
+      <w:proofErr w:type="spellStart"/>
+      <w:r>
+        <w:rPr>
+          <w:i w:val="0"/>
+          <w:iCs w:val="0"/>
+          <w:sz w:val="20"/>
+          <w:szCs w:val="20"/>
+        </w:rPr>
+        <w:t>to</w:t>
+      </w:r>
+      <w:proofErr w:type="spellEnd"/>
+      <w:r>
+        <w:rPr>
+          <w:i w:val="0"/>
+          <w:iCs w:val="0"/>
+          <w:sz w:val="20"/>
+          <w:szCs w:val="20"/>
+        </w:rPr>
+        <w:t xml:space="preserve"> </w:t>
+      </w:r>
+      <w:proofErr w:type="spellStart"/>
+      <w:r>
+        <w:rPr>
+          <w:i w:val="0"/>
+          <w:iCs w:val="0"/>
+          <w:sz w:val="20"/>
+          <w:szCs w:val="20"/>
+        </w:rPr>
+        <w:t>activate</w:t>
+      </w:r>
+      <w:proofErr w:type="spellEnd"/>
+      <w:r>
+        <w:rPr>
+          <w:i w:val="0"/>
+          <w:iCs w:val="0"/>
+          <w:sz w:val="20"/>
+          <w:szCs w:val="20"/>
+        </w:rPr>
+        <w:t xml:space="preserve"> </w:t>
+      </w:r>
+      <w:proofErr w:type="spellStart"/>
+      <w:r>
+        <w:rPr>
+          <w:i w:val="0"/>
+          <w:iCs w:val="0"/>
+          <w:sz w:val="20"/>
+          <w:szCs w:val="20"/>
+        </w:rPr>
+        <w:t>query</w:t>
+      </w:r>
+      <w:proofErr w:type="spellEnd"/>
+      <w:r>
+        <w:rPr>
+          <w:i w:val="0"/>
+          <w:iCs w:val="0"/>
+          <w:sz w:val="20"/>
+          <w:szCs w:val="20"/>
+        </w:rPr>
+        <w:t xml:space="preserve"> </w:t>
+      </w:r>
+      <w:proofErr w:type="spellStart"/>
+      <w:r>
+        <w:rPr>
+          <w:i w:val="0"/>
+          <w:iCs w:val="0"/>
+          <w:sz w:val="20"/>
+          <w:szCs w:val="20"/>
+        </w:rPr>
+        <w:t>reservation</w:t>
+      </w:r>
+      <w:proofErr w:type="spellEnd"/>
+    </w:p>
+    <w:p>
+      <w:pPr>
+        <w:rPr>
+          <w:rFonts w:ascii="Times New Roman" w:hAnsi="Times New Roman" w:cs="Times New Roman"/>
+          <w:sz w:val="24"/>
+          <w:szCs w:val="24"/>
+        </w:rPr>
+      </w:pPr>
+      <w:proofErr w:type="spellStart"/>
+      <w:r>
+        <w:rPr>
+          <w:rFonts w:ascii="Times New Roman" w:hAnsi="Times New Roman" w:cs="Times New Roman"/>
+          <w:sz w:val="24"/>
+          <w:szCs w:val="24"/>
+        </w:rPr>
+        <w:t>This</w:t>
+      </w:r>
+      <w:proofErr w:type="spellEnd"/>
+      <w:r>
+        <w:rPr>
+          <w:rFonts w:ascii="Times New Roman" w:hAnsi="Times New Roman" w:cs="Times New Roman"/>
+          <w:sz w:val="24"/>
+          <w:szCs w:val="24"/>
+        </w:rPr>
+        <w:t xml:space="preserve"> </w:t>
+      </w:r>
+      <w:proofErr w:type="spellStart"/>
+      <w:r>
+        <w:rPr>
+          <w:rFonts w:ascii="Times New Roman" w:hAnsi="Times New Roman" w:cs="Times New Roman"/>
+          <w:sz w:val="24"/>
+          <w:szCs w:val="24"/>
+        </w:rPr>
+        <w:t>function</w:t>
+      </w:r>
+      <w:proofErr w:type="spellEnd"/>
+      <w:r>
+        <w:rPr>
+          <w:rFonts w:ascii="Times New Roman" w:hAnsi="Times New Roman" w:cs="Times New Roman"/>
+          <w:sz w:val="24"/>
+          <w:szCs w:val="24"/>
+        </w:rPr>
+        <w:t xml:space="preserve"> </w:t>
+      </w:r>
+      <w:r>
+        <w:rPr>
+          <w:rFonts w:ascii="Times New Roman" w:hAnsi="Times New Roman" w:cs="Times New Roman"/>
+          <w:sz w:val="24"/>
+          <w:szCs w:val="24"/>
+        </w:rPr>
+        <w:t xml:space="preserve">is </w:t>
+      </w:r>
+      <w:proofErr w:type="spellStart"/>
+      <w:r>
+        <w:rPr>
+          <w:rFonts w:ascii="Times New Roman" w:hAnsi="Times New Roman" w:cs="Times New Roman"/>
+          <w:sz w:val="24"/>
+          <w:szCs w:val="24"/>
+        </w:rPr>
+        <w:t>triggered</w:t>
+      </w:r>
+      <w:proofErr w:type="spellEnd"/>
+      <w:r>
+        <w:rPr>
+          <w:rFonts w:ascii="Times New Roman" w:hAnsi="Times New Roman" w:cs="Times New Roman"/>
+          <w:sz w:val="24"/>
+          <w:szCs w:val="24"/>
+        </w:rPr>
+        <w:t xml:space="preserve"> </w:t>
+      </w:r>
+      <w:proofErr w:type="spellStart"/>
+      <w:r>
+        <w:rPr>
+          <w:rFonts w:ascii="Times New Roman" w:hAnsi="Times New Roman" w:cs="Times New Roman"/>
+          <w:sz w:val="24"/>
+          <w:szCs w:val="24"/>
+        </w:rPr>
+        <w:t>by</w:t>
+      </w:r>
+      <w:proofErr w:type="spellEnd"/>
+      <w:r>
+        <w:rPr>
+          <w:rFonts w:ascii="Times New Roman" w:hAnsi="Times New Roman" w:cs="Times New Roman"/>
+          <w:sz w:val="24"/>
+          <w:szCs w:val="24"/>
+        </w:rPr>
+        <w:t xml:space="preserve"> </w:t>
+      </w:r>
+      <w:proofErr w:type="spellStart"/>
+      <w:r>
+        <w:rPr>
+          <w:rFonts w:ascii="Times New Roman" w:hAnsi="Times New Roman" w:cs="Times New Roman"/>
+          <w:sz w:val="24"/>
+          <w:szCs w:val="24"/>
+        </w:rPr>
+        <w:t>the</w:t>
+      </w:r>
+      <w:proofErr w:type="spellEnd"/>
+      <w:r>
+        <w:rPr>
+          <w:rFonts w:ascii="Times New Roman" w:hAnsi="Times New Roman" w:cs="Times New Roman"/>
+          <w:sz w:val="24"/>
+          <w:szCs w:val="24"/>
+        </w:rPr>
+        <w:t xml:space="preserve"> </w:t>
+      </w:r>
+      <w:proofErr w:type="spellStart"/>
+      <w:r>
+        <w:rPr>
+          <w:rFonts w:ascii="Times New Roman" w:hAnsi="Times New Roman" w:cs="Times New Roman"/>
+          <w:sz w:val="24"/>
+          <w:szCs w:val="24"/>
+        </w:rPr>
+        <w:t>button</w:t>
+      </w:r>
+      <w:proofErr w:type="spellEnd"/>
+      <w:r>
+        <w:rPr>
+          <w:rFonts w:ascii="Times New Roman" w:hAnsi="Times New Roman" w:cs="Times New Roman"/>
+          <w:sz w:val="24"/>
+          <w:szCs w:val="24"/>
+        </w:rPr>
+        <w:t xml:space="preserve">. </w:t>
+      </w:r>
+      <w:proofErr w:type="spellStart"/>
+      <w:r>
+        <w:rPr>
+          <w:rFonts w:ascii="Times New Roman" w:hAnsi="Times New Roman" w:cs="Times New Roman"/>
+          <w:sz w:val="24"/>
+          <w:szCs w:val="24"/>
+        </w:rPr>
+        <w:t>It</w:t>
+      </w:r>
+      <w:proofErr w:type="spellEnd"/>
+      <w:r>
+        <w:rPr>
+          <w:rFonts w:ascii="Times New Roman" w:hAnsi="Times New Roman" w:cs="Times New Roman"/>
+          <w:sz w:val="24"/>
+          <w:szCs w:val="24"/>
+        </w:rPr>
+        <w:t xml:space="preserve"> </w:t>
+      </w:r>
+      <w:proofErr w:type="spellStart"/>
+      <w:r>
+        <w:rPr>
+          <w:rFonts w:ascii="Times New Roman" w:hAnsi="Times New Roman" w:cs="Times New Roman"/>
+          <w:sz w:val="24"/>
+          <w:szCs w:val="24"/>
+        </w:rPr>
+        <w:t>controls</w:t>
+      </w:r>
+      <w:proofErr w:type="spellEnd"/>
+      <w:r>
+        <w:rPr>
+          <w:rFonts w:ascii="Times New Roman" w:hAnsi="Times New Roman" w:cs="Times New Roman"/>
+          <w:sz w:val="24"/>
+          <w:szCs w:val="24"/>
+        </w:rPr>
+        <w:t xml:space="preserve"> </w:t>
+      </w:r>
+      <w:proofErr w:type="spellStart"/>
+      <w:r>
+        <w:rPr>
+          <w:rFonts w:ascii="Times New Roman" w:hAnsi="Times New Roman" w:cs="Times New Roman"/>
+          <w:sz w:val="24"/>
+          <w:szCs w:val="24"/>
+        </w:rPr>
+        <w:t>hotels</w:t>
+      </w:r>
+      <w:proofErr w:type="spellEnd"/>
+      <w:r>
+        <w:rPr>
+          <w:rFonts w:ascii="Times New Roman" w:hAnsi="Times New Roman" w:cs="Times New Roman"/>
+          <w:sz w:val="24"/>
+          <w:szCs w:val="24"/>
+        </w:rPr>
+        <w:t xml:space="preserve"> </w:t>
+      </w:r>
+      <w:proofErr w:type="spellStart"/>
+      <w:r>
+        <w:rPr>
+          <w:rFonts w:ascii="Times New Roman" w:hAnsi="Times New Roman" w:cs="Times New Roman"/>
+          <w:sz w:val="24"/>
+          <w:szCs w:val="24"/>
+        </w:rPr>
+        <w:t>and</w:t>
+      </w:r>
+      <w:proofErr w:type="spellEnd"/>
+      <w:r>
+        <w:rPr>
+          <w:rFonts w:ascii="Times New Roman" w:hAnsi="Times New Roman" w:cs="Times New Roman"/>
+          <w:sz w:val="24"/>
+          <w:szCs w:val="24"/>
+        </w:rPr>
+        <w:t xml:space="preserve"> </w:t>
+      </w:r>
+      <w:proofErr w:type="spellStart"/>
+      <w:r>
+        <w:rPr>
+          <w:rFonts w:ascii="Times New Roman" w:hAnsi="Times New Roman" w:cs="Times New Roman"/>
+          <w:sz w:val="24"/>
+          <w:szCs w:val="24"/>
+        </w:rPr>
+        <w:t>airlines</w:t>
+      </w:r>
+      <w:proofErr w:type="spellEnd"/>
+      <w:r>
+        <w:rPr>
+          <w:rFonts w:ascii="Times New Roman" w:hAnsi="Times New Roman" w:cs="Times New Roman"/>
+          <w:sz w:val="24"/>
+          <w:szCs w:val="24"/>
+        </w:rPr>
+        <w:t xml:space="preserve"> </w:t>
+      </w:r>
+      <w:proofErr w:type="spellStart"/>
+      <w:r>
+        <w:rPr>
+          <w:rFonts w:ascii="Times New Roman" w:hAnsi="Times New Roman" w:cs="Times New Roman"/>
+          <w:sz w:val="24"/>
+          <w:szCs w:val="24"/>
+        </w:rPr>
+        <w:t>section</w:t>
+      </w:r>
+      <w:proofErr w:type="spellEnd"/>
+      <w:r>
+        <w:rPr>
+          <w:rFonts w:ascii="Times New Roman" w:hAnsi="Times New Roman" w:cs="Times New Roman"/>
+          <w:sz w:val="24"/>
+          <w:szCs w:val="24"/>
+        </w:rPr>
+        <w:t xml:space="preserve"> inside.</w:t>
+      </w:r>
+    </w:p>
+    <w:p>
+      <w:pPr>
+        <w:spacing w:line="360" w:lineRule="auto"/>
+        <w:rPr>
+          <w:rFonts w:ascii="Times New Roman" w:hAnsi="Times New Roman" w:cs="Times New Roman"/>
+          <w:b/>
+          <w:bCs/>
+          <w:sz w:val="24"/>
+          <w:szCs w:val="24"/>
+          <w:lang w:val="en-US"/>
+        </w:rPr>
+      </w:pPr>
+      <w:r>
+        <w:rPr>
+          <w:rFonts w:ascii="Times New Roman" w:hAnsi="Times New Roman" w:cs="Times New Roman"/>
+          <w:b/>
+          <w:bCs/>
+          <w:sz w:val="24"/>
+          <w:szCs w:val="24"/>
+          <w:lang w:val="en-US"/>
+        </w:rPr>
+        <w:t>TravelAgency.py</w:t>
+      </w:r>
+    </w:p>
+    <w:p>
+      <w:pPr>
+        <w:spacing w:line="360" w:lineRule="auto"/>
+        <w:rPr>
+          <w:rFonts w:ascii="Times New Roman" w:hAnsi="Times New Roman" w:cs="Times New Roman"/>
+          <w:sz w:val="24"/>
+          <w:szCs w:val="24"/>
+          <w:lang w:val="en-US"/>
+        </w:rPr>
+      </w:pPr>
+      <w:proofErr w:type="spellStart"/>
+      <w:r>
+        <w:rPr>
+          <w:rFonts w:ascii="Times New Roman" w:hAnsi="Times New Roman" w:cs="Times New Roman"/>
+          <w:sz w:val="24"/>
+          <w:szCs w:val="24"/>
+          <w:lang w:val="en-US"/>
+        </w:rPr>
+        <w:t>TravelAgency</w:t>
+      </w:r>
+      <w:proofErr w:type="spellEnd"/>
+      <w:r>
+        <w:rPr>
+          <w:rFonts w:ascii="Times New Roman" w:hAnsi="Times New Roman" w:cs="Times New Roman"/>
+          <w:sz w:val="24"/>
+          <w:szCs w:val="24"/>
+          <w:lang w:val="en-US"/>
+        </w:rPr>
+        <w:t xml:space="preserve"> is actually a buffer between the hotel, airline and </w:t>
+      </w:r>
+      <w:proofErr w:type="gramStart"/>
+      <w:r>
+        <w:rPr>
+          <w:rFonts w:ascii="Times New Roman" w:hAnsi="Times New Roman" w:cs="Times New Roman"/>
+          <w:sz w:val="24"/>
+          <w:szCs w:val="24"/>
+          <w:lang w:val="en-US"/>
+        </w:rPr>
+        <w:t>GUI(</w:t>
+      </w:r>
+      <w:proofErr w:type="gramEnd"/>
+      <w:r>
+        <w:rPr>
+          <w:rFonts w:ascii="Times New Roman" w:hAnsi="Times New Roman" w:cs="Times New Roman"/>
+          <w:sz w:val="24"/>
+          <w:szCs w:val="24"/>
+          <w:lang w:val="en-US"/>
+        </w:rPr>
+        <w:t>Client) server.</w:t>
+      </w:r>
+      <w:r>
+        <w:rPr>
+          <w:rFonts w:ascii="Times New Roman" w:hAnsi="Times New Roman" w:cs="Times New Roman"/>
+          <w:sz w:val="24"/>
+          <w:szCs w:val="24"/>
+          <w:lang w:val="en-US"/>
+        </w:rPr>
+        <w:drawing>
+          <wp:inline distT="0" distB="0" distL="0" distR="0" wp14:anchorId="2E5B0938" wp14:editId="7F795FCD">
+            <wp:extent cx="5760720" cy="3267075"/>
+            <wp:effectExtent l="0" t="0" r="0" b="9525"/>
+            <wp:docPr id="16" name="Resim 16"/>
+            <wp:cNvGraphicFramePr>
+              <a:graphicFrameLocks xmlns:a="http://schemas.openxmlformats.org/drawingml/2006/main" noChangeAspect="1"/>
+            </wp:cNvGraphicFramePr>
+            <a:graphic xmlns:a="http://schemas.openxmlformats.org/drawingml/2006/main">
+              <a:graphicData uri="http://schemas.openxmlformats.org/drawingml/2006/picture">
+                <pic:pic xmlns:pic="http://schemas.openxmlformats.org/drawingml/2006/picture">
+                  <pic:nvPicPr>
+                    <pic:cNvPr id="1" name=""/>
+                    <pic:cNvPicPr/>
+                  </pic:nvPicPr>
+                  <pic:blipFill rotWithShape="1">
+                    <a:blip r:embed="rId13"/>
+                    <a:srcRect b="8370"/>
+                    <a:stretch/>
+                  </pic:blipFill>
+                  <pic:spPr bwMode="auto">
+                    <a:xfrm>
+                      <a:off x="0" y="0"/>
+                      <a:ext cx="5760720" cy="3267075"/>
+                    </a:xfrm>
+                    <a:prstGeom prst="rect">
+                      <a:avLst/>
+                    </a:prstGeom>
+                    <a:ln>
+                      <a:noFill/>
+                    </a:ln>
+                    <a:extLst>
+                      <a:ext uri="{53640926-AAD7-44D8-BBD7-CCE9431645EC}">
+                        <a14:shadowObscured xmlns:a14="http://schemas.microsoft.com/office/drawing/2010/main"/>
+                      </a:ext>
+                    </a:extLst>
+                  </pic:spPr>
+                </pic:pic>
+              </a:graphicData>
+            </a:graphic>
+          </wp:inline>
+        </w:drawing>
+      </w:r>
+    </w:p>
+    <w:p>
+      <w:pPr>
+        <w:pStyle w:val="ResimYazs"/>
+        <w:jc w:val="center"/>
+        <w:rPr>
+          <w:i w:val="0"/>
+          <w:iCs w:val="0"/>
+          <w:sz w:val="20"/>
+          <w:szCs w:val="20"/>
+        </w:rPr>
+      </w:pPr>
+      <w:proofErr w:type="spellStart"/>
+      <w:r>
+        <w:rPr>
+          <w:i w:val="0"/>
+          <w:iCs w:val="0"/>
+          <w:sz w:val="20"/>
+          <w:szCs w:val="20"/>
+        </w:rPr>
+        <w:t>Figure</w:t>
+      </w:r>
+      <w:proofErr w:type="spellEnd"/>
+      <w:r>
+        <w:rPr>
+          <w:i w:val="0"/>
+          <w:iCs w:val="0"/>
+          <w:sz w:val="20"/>
+          <w:szCs w:val="20"/>
+        </w:rPr>
+        <w:t xml:space="preserve"> 7</w:t>
+      </w:r>
+      <w:r>
+        <w:rPr>
+          <w:i w:val="0"/>
+          <w:iCs w:val="0"/>
+          <w:sz w:val="20"/>
+          <w:szCs w:val="20"/>
+        </w:rPr>
+        <w:t>:</w:t>
+      </w:r>
+      <w:r>
+        <w:rPr>
+          <w:i w:val="0"/>
+          <w:iCs w:val="0"/>
+          <w:sz w:val="20"/>
+          <w:szCs w:val="20"/>
+        </w:rPr>
+        <w:t xml:space="preserve"> </w:t>
+      </w:r>
+      <w:r>
+        <w:rPr>
+          <w:i w:val="0"/>
+          <w:iCs w:val="0"/>
+          <w:sz w:val="20"/>
+          <w:szCs w:val="20"/>
+        </w:rPr>
+        <w:t xml:space="preserve">General </w:t>
+      </w:r>
+      <w:proofErr w:type="spellStart"/>
+      <w:r>
+        <w:rPr>
+          <w:i w:val="0"/>
+          <w:iCs w:val="0"/>
+          <w:sz w:val="20"/>
+          <w:szCs w:val="20"/>
+        </w:rPr>
+        <w:t>structure</w:t>
+      </w:r>
+      <w:proofErr w:type="spellEnd"/>
+      <w:r>
+        <w:rPr>
+          <w:i w:val="0"/>
+          <w:iCs w:val="0"/>
+          <w:sz w:val="20"/>
+          <w:szCs w:val="20"/>
+        </w:rPr>
+        <w:t xml:space="preserve"> of </w:t>
+      </w:r>
+      <w:proofErr w:type="gramStart"/>
+      <w:r>
+        <w:rPr>
+          <w:i w:val="0"/>
+          <w:iCs w:val="0"/>
+          <w:sz w:val="20"/>
+          <w:szCs w:val="20"/>
+        </w:rPr>
+        <w:t>TravelAgency</w:t>
+      </w:r>
+      <w:r>
+        <w:rPr>
+          <w:i w:val="0"/>
+          <w:iCs w:val="0"/>
+          <w:sz w:val="20"/>
+          <w:szCs w:val="20"/>
+        </w:rPr>
+        <w:t>.py</w:t>
+      </w:r>
+      <w:proofErr w:type="gramEnd"/>
+    </w:p>
+    <w:p/>
+    <w:p/>
+    <w:p>
+      <w:pPr>
+        <w:rPr>
+          <w:rFonts w:ascii="Times New Roman" w:hAnsi="Times New Roman" w:cs="Times New Roman"/>
+          <w:sz w:val="24"/>
+        </w:rPr>
+      </w:pPr>
+      <w:proofErr w:type="spellStart"/>
+      <w:r>
+        <w:rPr>
+          <w:rFonts w:ascii="Times New Roman" w:hAnsi="Times New Roman" w:cs="Times New Roman"/>
+          <w:sz w:val="24"/>
+        </w:rPr>
+        <w:t>Contanct_with_port</w:t>
+      </w:r>
+      <w:proofErr w:type="spellEnd"/>
+      <w:r>
+        <w:rPr>
+          <w:rFonts w:ascii="Times New Roman" w:hAnsi="Times New Roman" w:cs="Times New Roman"/>
+          <w:sz w:val="24"/>
+        </w:rPr>
+        <w:t xml:space="preserve"> </w:t>
+      </w:r>
+      <w:proofErr w:type="spellStart"/>
+      <w:r>
+        <w:rPr>
+          <w:rFonts w:ascii="Times New Roman" w:hAnsi="Times New Roman" w:cs="Times New Roman"/>
+          <w:sz w:val="24"/>
+        </w:rPr>
+        <w:t>function</w:t>
+      </w:r>
+      <w:proofErr w:type="spellEnd"/>
+      <w:r>
+        <w:rPr>
+          <w:rFonts w:ascii="Times New Roman" w:hAnsi="Times New Roman" w:cs="Times New Roman"/>
+          <w:sz w:val="24"/>
+        </w:rPr>
+        <w:t xml:space="preserve"> can </w:t>
+      </w:r>
+      <w:proofErr w:type="spellStart"/>
+      <w:r>
+        <w:rPr>
+          <w:rFonts w:ascii="Times New Roman" w:hAnsi="Times New Roman" w:cs="Times New Roman"/>
+          <w:sz w:val="24"/>
+        </w:rPr>
+        <w:t>use</w:t>
+      </w:r>
+      <w:proofErr w:type="spellEnd"/>
+      <w:r>
+        <w:rPr>
+          <w:rFonts w:ascii="Times New Roman" w:hAnsi="Times New Roman" w:cs="Times New Roman"/>
+          <w:sz w:val="24"/>
+        </w:rPr>
+        <w:t xml:space="preserve"> </w:t>
+      </w:r>
+      <w:proofErr w:type="spellStart"/>
+      <w:r>
+        <w:rPr>
+          <w:rFonts w:ascii="Times New Roman" w:hAnsi="Times New Roman" w:cs="Times New Roman"/>
+          <w:sz w:val="24"/>
+        </w:rPr>
+        <w:t>to</w:t>
+      </w:r>
+      <w:proofErr w:type="spellEnd"/>
+      <w:r>
+        <w:rPr>
+          <w:rFonts w:ascii="Times New Roman" w:hAnsi="Times New Roman" w:cs="Times New Roman"/>
+          <w:sz w:val="24"/>
+        </w:rPr>
+        <w:t xml:space="preserve"> </w:t>
+      </w:r>
+      <w:proofErr w:type="spellStart"/>
+      <w:r>
+        <w:rPr>
+          <w:rFonts w:ascii="Times New Roman" w:hAnsi="Times New Roman" w:cs="Times New Roman"/>
+          <w:sz w:val="24"/>
+        </w:rPr>
+        <w:t>communicate</w:t>
+      </w:r>
+      <w:proofErr w:type="spellEnd"/>
+      <w:r>
+        <w:rPr>
+          <w:rFonts w:ascii="Times New Roman" w:hAnsi="Times New Roman" w:cs="Times New Roman"/>
+          <w:sz w:val="24"/>
+        </w:rPr>
+        <w:t xml:space="preserve"> </w:t>
+      </w:r>
+      <w:proofErr w:type="spellStart"/>
+      <w:r>
+        <w:rPr>
+          <w:rFonts w:ascii="Times New Roman" w:hAnsi="Times New Roman" w:cs="Times New Roman"/>
+          <w:sz w:val="24"/>
+        </w:rPr>
+        <w:t>with</w:t>
+      </w:r>
+      <w:proofErr w:type="spellEnd"/>
+      <w:r>
+        <w:rPr>
+          <w:rFonts w:ascii="Times New Roman" w:hAnsi="Times New Roman" w:cs="Times New Roman"/>
+          <w:sz w:val="24"/>
+        </w:rPr>
+        <w:t xml:space="preserve"> hotel </w:t>
+      </w:r>
+      <w:proofErr w:type="gramStart"/>
+      <w:r>
+        <w:rPr>
+          <w:rFonts w:ascii="Times New Roman" w:hAnsi="Times New Roman" w:cs="Times New Roman"/>
+          <w:sz w:val="24"/>
+        </w:rPr>
+        <w:t>server</w:t>
+      </w:r>
+      <w:proofErr w:type="gramEnd"/>
+      <w:r>
+        <w:rPr>
+          <w:rFonts w:ascii="Times New Roman" w:hAnsi="Times New Roman" w:cs="Times New Roman"/>
+          <w:sz w:val="24"/>
+        </w:rPr>
+        <w:t xml:space="preserve"> </w:t>
+      </w:r>
+      <w:proofErr w:type="spellStart"/>
+      <w:r>
+        <w:rPr>
+          <w:rFonts w:ascii="Times New Roman" w:hAnsi="Times New Roman" w:cs="Times New Roman"/>
+          <w:sz w:val="24"/>
+        </w:rPr>
+        <w:t>and</w:t>
+      </w:r>
+      <w:proofErr w:type="spellEnd"/>
+      <w:r>
+        <w:rPr>
+          <w:rFonts w:ascii="Times New Roman" w:hAnsi="Times New Roman" w:cs="Times New Roman"/>
+          <w:sz w:val="24"/>
+        </w:rPr>
+        <w:t xml:space="preserve"> </w:t>
+      </w:r>
+      <w:proofErr w:type="spellStart"/>
+      <w:r>
+        <w:rPr>
+          <w:rFonts w:ascii="Times New Roman" w:hAnsi="Times New Roman" w:cs="Times New Roman"/>
+          <w:sz w:val="24"/>
+        </w:rPr>
+        <w:t>airline</w:t>
+      </w:r>
+      <w:proofErr w:type="spellEnd"/>
+      <w:r>
+        <w:rPr>
+          <w:rFonts w:ascii="Times New Roman" w:hAnsi="Times New Roman" w:cs="Times New Roman"/>
+          <w:sz w:val="24"/>
+        </w:rPr>
+        <w:t xml:space="preserve"> server. </w:t>
+      </w:r>
+      <w:proofErr w:type="spellStart"/>
+      <w:r>
+        <w:rPr>
+          <w:rFonts w:ascii="Times New Roman" w:hAnsi="Times New Roman" w:cs="Times New Roman"/>
+          <w:sz w:val="24"/>
+        </w:rPr>
+        <w:t>We</w:t>
+      </w:r>
+      <w:proofErr w:type="spellEnd"/>
+      <w:r>
+        <w:rPr>
+          <w:rFonts w:ascii="Times New Roman" w:hAnsi="Times New Roman" w:cs="Times New Roman"/>
+          <w:sz w:val="24"/>
+        </w:rPr>
+        <w:t xml:space="preserve"> define 2 </w:t>
+      </w:r>
+      <w:proofErr w:type="spellStart"/>
+      <w:r>
+        <w:rPr>
+          <w:rFonts w:ascii="Times New Roman" w:hAnsi="Times New Roman" w:cs="Times New Roman"/>
+          <w:sz w:val="24"/>
+        </w:rPr>
+        <w:t>different</w:t>
+      </w:r>
+      <w:proofErr w:type="spellEnd"/>
+      <w:r>
+        <w:rPr>
+          <w:rFonts w:ascii="Times New Roman" w:hAnsi="Times New Roman" w:cs="Times New Roman"/>
+          <w:sz w:val="24"/>
+        </w:rPr>
+        <w:t xml:space="preserve"> port </w:t>
+      </w:r>
+      <w:proofErr w:type="spellStart"/>
+      <w:r>
+        <w:rPr>
+          <w:rFonts w:ascii="Times New Roman" w:hAnsi="Times New Roman" w:cs="Times New Roman"/>
+          <w:sz w:val="24"/>
+        </w:rPr>
+        <w:t>to</w:t>
+      </w:r>
+      <w:proofErr w:type="spellEnd"/>
+      <w:r>
+        <w:rPr>
+          <w:rFonts w:ascii="Times New Roman" w:hAnsi="Times New Roman" w:cs="Times New Roman"/>
+          <w:sz w:val="24"/>
+        </w:rPr>
+        <w:t xml:space="preserve"> </w:t>
+      </w:r>
+      <w:proofErr w:type="spellStart"/>
+      <w:r>
+        <w:rPr>
+          <w:rFonts w:ascii="Times New Roman" w:hAnsi="Times New Roman" w:cs="Times New Roman"/>
+          <w:sz w:val="24"/>
+        </w:rPr>
+        <w:t>differentiate</w:t>
+      </w:r>
+      <w:proofErr w:type="spellEnd"/>
+      <w:r>
+        <w:rPr>
+          <w:rFonts w:ascii="Times New Roman" w:hAnsi="Times New Roman" w:cs="Times New Roman"/>
+          <w:sz w:val="24"/>
+        </w:rPr>
+        <w:t xml:space="preserve"> </w:t>
+      </w:r>
+      <w:proofErr w:type="spellStart"/>
+      <w:r>
+        <w:rPr>
+          <w:rFonts w:ascii="Times New Roman" w:hAnsi="Times New Roman" w:cs="Times New Roman"/>
+          <w:sz w:val="24"/>
+        </w:rPr>
+        <w:t>them</w:t>
+      </w:r>
+      <w:proofErr w:type="spellEnd"/>
+      <w:r>
+        <w:rPr>
+          <w:rFonts w:ascii="Times New Roman" w:hAnsi="Times New Roman" w:cs="Times New Roman"/>
+          <w:sz w:val="24"/>
+        </w:rPr>
+        <w:t xml:space="preserve">. </w:t>
+      </w:r>
+    </w:p>
+    <w:p>
+      <w:pPr>
+        <w:rPr>
+          <w:rFonts w:ascii="Times New Roman" w:hAnsi="Times New Roman" w:cs="Times New Roman"/>
+          <w:sz w:val="24"/>
+        </w:rPr>
+      </w:pPr>
+      <w:r>
+        <w:rPr>
+          <w:rFonts w:ascii="Times New Roman" w:hAnsi="Times New Roman" w:cs="Times New Roman"/>
+          <w:sz w:val="24"/>
+        </w:rPr>
+        <w:drawing>
+          <wp:inline distT="0" distB="0" distL="0" distR="0" wp14:anchorId="70598ED0" wp14:editId="2F81F62E">
+            <wp:extent cx="5760720" cy="396240"/>
+            <wp:effectExtent l="0" t="0" r="0" b="3810"/>
+            <wp:docPr id="17" name="Resim 17"/>
+            <wp:cNvGraphicFramePr>
+              <a:graphicFrameLocks xmlns:a="http://schemas.openxmlformats.org/drawingml/2006/main" noChangeAspect="1"/>
+            </wp:cNvGraphicFramePr>
+            <a:graphic xmlns:a="http://schemas.openxmlformats.org/drawingml/2006/main">
+              <a:graphicData uri="http://schemas.openxmlformats.org/drawingml/2006/picture">
+                <pic:pic xmlns:pic="http://schemas.openxmlformats.org/drawingml/2006/picture">
+                  <pic:nvPicPr>
+                    <pic:cNvPr id="1" name=""/>
+                    <pic:cNvPicPr/>
+                  </pic:nvPicPr>
+                  <pic:blipFill>
+                    <a:blip r:embed="rId14"/>
+                    <a:stretch>
+                      <a:fillRect/>
+                    </a:stretch>
+                  </pic:blipFill>
+                  <pic:spPr>
+                    <a:xfrm>
+                      <a:off x="0" y="0"/>
+                      <a:ext cx="5760720" cy="396240"/>
+                    </a:xfrm>
+                    <a:prstGeom prst="rect">
+                      <a:avLst/>
+                    </a:prstGeom>
+                  </pic:spPr>
+                </pic:pic>
+              </a:graphicData>
+            </a:graphic>
+          </wp:inline>
+        </w:drawing>
+      </w:r>
+    </w:p>
+    <w:p>
+      <w:pPr>
+        <w:pStyle w:val="ResimYazs"/>
+        <w:jc w:val="center"/>
+        <w:rPr>
+          <w:i w:val="0"/>
+          <w:iCs w:val="0"/>
+          <w:sz w:val="20"/>
+          <w:szCs w:val="20"/>
+        </w:rPr>
+      </w:pPr>
+      <w:proofErr w:type="spellStart"/>
+      <w:r>
+        <w:rPr>
+          <w:i w:val="0"/>
+          <w:iCs w:val="0"/>
+          <w:sz w:val="20"/>
+          <w:szCs w:val="20"/>
+        </w:rPr>
+        <w:t>Figure</w:t>
+      </w:r>
+      <w:proofErr w:type="spellEnd"/>
+      <w:r>
+        <w:rPr>
+          <w:i w:val="0"/>
+          <w:iCs w:val="0"/>
+          <w:sz w:val="20"/>
+          <w:szCs w:val="20"/>
+        </w:rPr>
+        <w:t xml:space="preserve"> </w:t>
+      </w:r>
+      <w:r>
+        <w:rPr>
+          <w:i w:val="0"/>
+          <w:iCs w:val="0"/>
+          <w:sz w:val="20"/>
+          <w:szCs w:val="20"/>
+        </w:rPr>
+        <w:t>8</w:t>
+      </w:r>
+      <w:r>
+        <w:rPr>
+          <w:i w:val="0"/>
+          <w:iCs w:val="0"/>
+          <w:sz w:val="20"/>
+          <w:szCs w:val="20"/>
+        </w:rPr>
+        <w:t>:</w:t>
+      </w:r>
+      <w:r>
+        <w:rPr>
+          <w:i w:val="0"/>
+          <w:iCs w:val="0"/>
+          <w:sz w:val="20"/>
+          <w:szCs w:val="20"/>
+        </w:rPr>
+        <w:t xml:space="preserve"> </w:t>
+      </w:r>
+      <w:proofErr w:type="spellStart"/>
+      <w:r>
+        <w:rPr>
+          <w:i w:val="0"/>
+          <w:iCs w:val="0"/>
+          <w:sz w:val="20"/>
+          <w:szCs w:val="20"/>
+        </w:rPr>
+        <w:t>Ports</w:t>
+      </w:r>
+      <w:proofErr w:type="spellEnd"/>
+    </w:p>
+    <w:p>
+      <w:pPr>
+        <w:rPr>
+          <w:rFonts w:ascii="Times New Roman" w:hAnsi="Times New Roman" w:cs="Times New Roman"/>
+          <w:sz w:val="24"/>
+        </w:rPr>
+      </w:pPr>
+      <w:r>
+        <w:rPr>
+          <w:rFonts w:ascii="Times New Roman" w:hAnsi="Times New Roman" w:cs="Times New Roman"/>
+          <w:sz w:val="24"/>
+        </w:rPr>
+        <w:t xml:space="preserve">Travel </w:t>
+      </w:r>
+      <w:proofErr w:type="spellStart"/>
+      <w:r>
+        <w:rPr>
+          <w:rFonts w:ascii="Times New Roman" w:hAnsi="Times New Roman" w:cs="Times New Roman"/>
+          <w:sz w:val="24"/>
+        </w:rPr>
+        <w:t>Agency</w:t>
+      </w:r>
+      <w:proofErr w:type="spellEnd"/>
+      <w:r>
+        <w:rPr>
+          <w:rFonts w:ascii="Times New Roman" w:hAnsi="Times New Roman" w:cs="Times New Roman"/>
+          <w:sz w:val="24"/>
+        </w:rPr>
+        <w:t xml:space="preserve"> </w:t>
+      </w:r>
+      <w:proofErr w:type="spellStart"/>
+      <w:r>
+        <w:rPr>
+          <w:rFonts w:ascii="Times New Roman" w:hAnsi="Times New Roman" w:cs="Times New Roman"/>
+          <w:sz w:val="24"/>
+        </w:rPr>
+        <w:t>always</w:t>
+      </w:r>
+      <w:proofErr w:type="spellEnd"/>
+      <w:r>
+        <w:rPr>
+          <w:rFonts w:ascii="Times New Roman" w:hAnsi="Times New Roman" w:cs="Times New Roman"/>
+          <w:sz w:val="24"/>
+        </w:rPr>
+        <w:t xml:space="preserve"> </w:t>
+      </w:r>
+      <w:proofErr w:type="spellStart"/>
+      <w:r>
+        <w:rPr>
+          <w:rFonts w:ascii="Times New Roman" w:hAnsi="Times New Roman" w:cs="Times New Roman"/>
+          <w:sz w:val="24"/>
+        </w:rPr>
+        <w:t>waits</w:t>
+      </w:r>
+      <w:proofErr w:type="spellEnd"/>
+      <w:r>
+        <w:rPr>
+          <w:rFonts w:ascii="Times New Roman" w:hAnsi="Times New Roman" w:cs="Times New Roman"/>
+          <w:sz w:val="24"/>
+        </w:rPr>
+        <w:t xml:space="preserve"> </w:t>
+      </w:r>
+      <w:proofErr w:type="spellStart"/>
+      <w:r>
+        <w:rPr>
+          <w:rFonts w:ascii="Times New Roman" w:hAnsi="Times New Roman" w:cs="Times New Roman"/>
+          <w:sz w:val="24"/>
+        </w:rPr>
+        <w:t>for</w:t>
+      </w:r>
+      <w:proofErr w:type="spellEnd"/>
+      <w:r>
+        <w:rPr>
+          <w:rFonts w:ascii="Times New Roman" w:hAnsi="Times New Roman" w:cs="Times New Roman"/>
+          <w:sz w:val="24"/>
+        </w:rPr>
+        <w:t xml:space="preserve"> </w:t>
+      </w:r>
+      <w:proofErr w:type="spellStart"/>
+      <w:r>
+        <w:rPr>
+          <w:rFonts w:ascii="Times New Roman" w:hAnsi="Times New Roman" w:cs="Times New Roman"/>
+          <w:sz w:val="24"/>
+        </w:rPr>
+        <w:t>to</w:t>
+      </w:r>
+      <w:proofErr w:type="spellEnd"/>
+      <w:r>
+        <w:rPr>
+          <w:rFonts w:ascii="Times New Roman" w:hAnsi="Times New Roman" w:cs="Times New Roman"/>
+          <w:sz w:val="24"/>
+        </w:rPr>
+        <w:t xml:space="preserve"> </w:t>
+      </w:r>
+      <w:proofErr w:type="spellStart"/>
+      <w:r>
+        <w:rPr>
+          <w:rFonts w:ascii="Times New Roman" w:hAnsi="Times New Roman" w:cs="Times New Roman"/>
+          <w:sz w:val="24"/>
+        </w:rPr>
+        <w:t>communicate</w:t>
+      </w:r>
+      <w:proofErr w:type="spellEnd"/>
+      <w:r>
+        <w:rPr>
+          <w:rFonts w:ascii="Times New Roman" w:hAnsi="Times New Roman" w:cs="Times New Roman"/>
+          <w:sz w:val="24"/>
+        </w:rPr>
+        <w:t xml:space="preserve"> </w:t>
+      </w:r>
+      <w:proofErr w:type="spellStart"/>
+      <w:r>
+        <w:rPr>
+          <w:rFonts w:ascii="Times New Roman" w:hAnsi="Times New Roman" w:cs="Times New Roman"/>
+          <w:sz w:val="24"/>
+        </w:rPr>
+        <w:t>with</w:t>
+      </w:r>
+      <w:proofErr w:type="spellEnd"/>
+      <w:r>
+        <w:rPr>
+          <w:rFonts w:ascii="Times New Roman" w:hAnsi="Times New Roman" w:cs="Times New Roman"/>
+          <w:sz w:val="24"/>
+        </w:rPr>
+        <w:t xml:space="preserve"> GUI. </w:t>
+      </w:r>
+      <w:proofErr w:type="spellStart"/>
+      <w:r>
+        <w:rPr>
+          <w:rFonts w:ascii="Times New Roman" w:hAnsi="Times New Roman" w:cs="Times New Roman"/>
+          <w:sz w:val="24"/>
+        </w:rPr>
+        <w:t>When</w:t>
+      </w:r>
+      <w:proofErr w:type="spellEnd"/>
+      <w:r>
+        <w:rPr>
+          <w:rFonts w:ascii="Times New Roman" w:hAnsi="Times New Roman" w:cs="Times New Roman"/>
+          <w:sz w:val="24"/>
+        </w:rPr>
+        <w:t xml:space="preserve"> </w:t>
+      </w:r>
+      <w:proofErr w:type="spellStart"/>
+      <w:r>
+        <w:rPr>
+          <w:rFonts w:ascii="Times New Roman" w:hAnsi="Times New Roman" w:cs="Times New Roman"/>
+          <w:sz w:val="24"/>
+        </w:rPr>
+        <w:t>request</w:t>
+      </w:r>
+      <w:proofErr w:type="spellEnd"/>
+      <w:r>
+        <w:rPr>
+          <w:rFonts w:ascii="Times New Roman" w:hAnsi="Times New Roman" w:cs="Times New Roman"/>
+          <w:sz w:val="24"/>
+        </w:rPr>
+        <w:t xml:space="preserve"> </w:t>
+      </w:r>
+      <w:proofErr w:type="spellStart"/>
+      <w:r>
+        <w:rPr>
+          <w:rFonts w:ascii="Times New Roman" w:hAnsi="Times New Roman" w:cs="Times New Roman"/>
+          <w:sz w:val="24"/>
+        </w:rPr>
+        <w:t>comes</w:t>
+      </w:r>
+      <w:proofErr w:type="spellEnd"/>
+      <w:r>
+        <w:rPr>
+          <w:rFonts w:ascii="Times New Roman" w:hAnsi="Times New Roman" w:cs="Times New Roman"/>
+          <w:sz w:val="24"/>
+        </w:rPr>
+        <w:t xml:space="preserve"> </w:t>
+      </w:r>
+      <w:proofErr w:type="spellStart"/>
+      <w:r>
+        <w:rPr>
+          <w:rFonts w:ascii="Times New Roman" w:hAnsi="Times New Roman" w:cs="Times New Roman"/>
+          <w:sz w:val="24"/>
+        </w:rPr>
+        <w:t>from</w:t>
+      </w:r>
+      <w:proofErr w:type="spellEnd"/>
+      <w:r>
+        <w:rPr>
+          <w:rFonts w:ascii="Times New Roman" w:hAnsi="Times New Roman" w:cs="Times New Roman"/>
+          <w:sz w:val="24"/>
+        </w:rPr>
+        <w:t xml:space="preserve"> GUI, Travel </w:t>
+      </w:r>
+      <w:proofErr w:type="spellStart"/>
+      <w:r>
+        <w:rPr>
+          <w:rFonts w:ascii="Times New Roman" w:hAnsi="Times New Roman" w:cs="Times New Roman"/>
+          <w:sz w:val="24"/>
+        </w:rPr>
+        <w:t>Agency</w:t>
+      </w:r>
+      <w:proofErr w:type="spellEnd"/>
+      <w:r>
+        <w:rPr>
+          <w:rFonts w:ascii="Times New Roman" w:hAnsi="Times New Roman" w:cs="Times New Roman"/>
+          <w:sz w:val="24"/>
+        </w:rPr>
+        <w:t xml:space="preserve"> </w:t>
+      </w:r>
+      <w:proofErr w:type="spellStart"/>
+      <w:r>
+        <w:rPr>
+          <w:rFonts w:ascii="Times New Roman" w:hAnsi="Times New Roman" w:cs="Times New Roman"/>
+          <w:sz w:val="24"/>
+        </w:rPr>
+        <w:t>handles</w:t>
+      </w:r>
+      <w:proofErr w:type="spellEnd"/>
+      <w:r>
+        <w:rPr>
+          <w:rFonts w:ascii="Times New Roman" w:hAnsi="Times New Roman" w:cs="Times New Roman"/>
+          <w:sz w:val="24"/>
+        </w:rPr>
+        <w:t xml:space="preserve"> </w:t>
+      </w:r>
+      <w:proofErr w:type="spellStart"/>
+      <w:r>
+        <w:rPr>
+          <w:rFonts w:ascii="Times New Roman" w:hAnsi="Times New Roman" w:cs="Times New Roman"/>
+          <w:sz w:val="24"/>
+        </w:rPr>
+        <w:t>the</w:t>
+      </w:r>
+      <w:proofErr w:type="spellEnd"/>
+      <w:r>
+        <w:rPr>
+          <w:rFonts w:ascii="Times New Roman" w:hAnsi="Times New Roman" w:cs="Times New Roman"/>
+          <w:sz w:val="24"/>
+        </w:rPr>
+        <w:t xml:space="preserve"> </w:t>
+      </w:r>
+      <w:proofErr w:type="spellStart"/>
+      <w:r>
+        <w:rPr>
+          <w:rFonts w:ascii="Times New Roman" w:hAnsi="Times New Roman" w:cs="Times New Roman"/>
+          <w:sz w:val="24"/>
+        </w:rPr>
+        <w:t>request</w:t>
+      </w:r>
+      <w:proofErr w:type="spellEnd"/>
+      <w:r>
+        <w:rPr>
+          <w:rFonts w:ascii="Times New Roman" w:hAnsi="Times New Roman" w:cs="Times New Roman"/>
+          <w:sz w:val="24"/>
+        </w:rPr>
+        <w:t xml:space="preserve">, </w:t>
+      </w:r>
+      <w:proofErr w:type="spellStart"/>
+      <w:r>
+        <w:rPr>
+          <w:rFonts w:ascii="Times New Roman" w:hAnsi="Times New Roman" w:cs="Times New Roman"/>
+          <w:sz w:val="24"/>
+        </w:rPr>
+        <w:t>then</w:t>
+      </w:r>
+      <w:proofErr w:type="spellEnd"/>
+      <w:r>
+        <w:rPr>
+          <w:rFonts w:ascii="Times New Roman" w:hAnsi="Times New Roman" w:cs="Times New Roman"/>
+          <w:sz w:val="24"/>
+        </w:rPr>
+        <w:t xml:space="preserve"> </w:t>
+      </w:r>
+      <w:proofErr w:type="spellStart"/>
+      <w:r>
+        <w:rPr>
+          <w:rFonts w:ascii="Times New Roman" w:hAnsi="Times New Roman" w:cs="Times New Roman"/>
+          <w:sz w:val="24"/>
+        </w:rPr>
+        <w:t>sends</w:t>
+      </w:r>
+      <w:proofErr w:type="spellEnd"/>
+      <w:r>
+        <w:rPr>
+          <w:rFonts w:ascii="Times New Roman" w:hAnsi="Times New Roman" w:cs="Times New Roman"/>
+          <w:sz w:val="24"/>
+        </w:rPr>
+        <w:t xml:space="preserve"> </w:t>
+      </w:r>
+      <w:proofErr w:type="spellStart"/>
+      <w:r>
+        <w:rPr>
+          <w:rFonts w:ascii="Times New Roman" w:hAnsi="Times New Roman" w:cs="Times New Roman"/>
+          <w:sz w:val="24"/>
+        </w:rPr>
+        <w:t>proper</w:t>
+      </w:r>
+      <w:proofErr w:type="spellEnd"/>
+      <w:r>
+        <w:rPr>
+          <w:rFonts w:ascii="Times New Roman" w:hAnsi="Times New Roman" w:cs="Times New Roman"/>
+          <w:sz w:val="24"/>
+        </w:rPr>
+        <w:t xml:space="preserve"> </w:t>
+      </w:r>
+      <w:proofErr w:type="spellStart"/>
+      <w:r>
+        <w:rPr>
+          <w:rFonts w:ascii="Times New Roman" w:hAnsi="Times New Roman" w:cs="Times New Roman"/>
+          <w:sz w:val="24"/>
+        </w:rPr>
+        <w:t>request</w:t>
+      </w:r>
+      <w:proofErr w:type="spellEnd"/>
+      <w:r>
+        <w:rPr>
+          <w:rFonts w:ascii="Times New Roman" w:hAnsi="Times New Roman" w:cs="Times New Roman"/>
+          <w:sz w:val="24"/>
+        </w:rPr>
+        <w:t xml:space="preserve"> </w:t>
+      </w:r>
+      <w:proofErr w:type="spellStart"/>
+      <w:r>
+        <w:rPr>
+          <w:rFonts w:ascii="Times New Roman" w:hAnsi="Times New Roman" w:cs="Times New Roman"/>
+          <w:sz w:val="24"/>
+        </w:rPr>
+        <w:t>to</w:t>
+      </w:r>
+      <w:proofErr w:type="spellEnd"/>
+      <w:r>
+        <w:rPr>
+          <w:rFonts w:ascii="Times New Roman" w:hAnsi="Times New Roman" w:cs="Times New Roman"/>
+          <w:sz w:val="24"/>
+        </w:rPr>
+        <w:t xml:space="preserve"> hotel </w:t>
+      </w:r>
+      <w:proofErr w:type="spellStart"/>
+      <w:r>
+        <w:rPr>
+          <w:rFonts w:ascii="Times New Roman" w:hAnsi="Times New Roman" w:cs="Times New Roman"/>
+          <w:sz w:val="24"/>
+        </w:rPr>
+        <w:t>and</w:t>
+      </w:r>
+      <w:proofErr w:type="spellEnd"/>
+      <w:r>
+        <w:rPr>
+          <w:rFonts w:ascii="Times New Roman" w:hAnsi="Times New Roman" w:cs="Times New Roman"/>
+          <w:sz w:val="24"/>
+        </w:rPr>
+        <w:t xml:space="preserve"> </w:t>
+      </w:r>
+      <w:proofErr w:type="spellStart"/>
+      <w:r>
+        <w:rPr>
+          <w:rFonts w:ascii="Times New Roman" w:hAnsi="Times New Roman" w:cs="Times New Roman"/>
+          <w:sz w:val="24"/>
+        </w:rPr>
+        <w:t>airline</w:t>
+      </w:r>
+      <w:proofErr w:type="spellEnd"/>
+      <w:r>
+        <w:rPr>
+          <w:rFonts w:ascii="Times New Roman" w:hAnsi="Times New Roman" w:cs="Times New Roman"/>
+          <w:sz w:val="24"/>
+        </w:rPr>
+        <w:t xml:space="preserve"> </w:t>
+      </w:r>
+      <w:proofErr w:type="spellStart"/>
+      <w:r>
+        <w:rPr>
+          <w:rFonts w:ascii="Times New Roman" w:hAnsi="Times New Roman" w:cs="Times New Roman"/>
+          <w:sz w:val="24"/>
+        </w:rPr>
+        <w:t>servers</w:t>
+      </w:r>
+      <w:proofErr w:type="spellEnd"/>
+      <w:r>
+        <w:rPr>
+          <w:rFonts w:ascii="Times New Roman" w:hAnsi="Times New Roman" w:cs="Times New Roman"/>
+          <w:sz w:val="24"/>
+        </w:rPr>
+        <w:t xml:space="preserve">. </w:t>
+      </w:r>
+    </w:p>
+    <w:p>
+      <w:pPr>
+        <w:spacing w:line="360" w:lineRule="auto"/>
+        <w:rPr>
+          <w:rFonts w:ascii="Times New Roman" w:hAnsi="Times New Roman" w:cs="Times New Roman"/>
+          <w:sz w:val="24"/>
+          <w:szCs w:val="24"/>
+          <w:lang w:val="en-US"/>
+        </w:rPr>
+      </w:pPr>
+      <w:r>
+        <w:rPr>
+          <w:rFonts w:ascii="Times New Roman" w:hAnsi="Times New Roman" w:cs="Times New Roman"/>
+          <w:sz w:val="24"/>
+          <w:szCs w:val="24"/>
+          <w:lang w:val="en-US"/>
+        </w:rPr>
+        <w:drawing>
+          <wp:inline distT="0" distB="0" distL="0" distR="0" wp14:anchorId="738ABDE7" wp14:editId="355598CF">
+            <wp:extent cx="5760720" cy="3644265"/>
+            <wp:effectExtent l="0" t="0" r="0" b="0"/>
+            <wp:docPr id="18" name="Resim 18"/>
+            <wp:cNvGraphicFramePr>
+              <a:graphicFrameLocks xmlns:a="http://schemas.openxmlformats.org/drawingml/2006/main" noChangeAspect="1"/>
+            </wp:cNvGraphicFramePr>
+            <a:graphic xmlns:a="http://schemas.openxmlformats.org/drawingml/2006/main">
+              <a:graphicData uri="http://schemas.openxmlformats.org/drawingml/2006/picture">
+                <pic:pic xmlns:pic="http://schemas.openxmlformats.org/drawingml/2006/picture">
+                  <pic:nvPicPr>
+                    <pic:cNvPr id="1" name=""/>
+                    <pic:cNvPicPr/>
+                  </pic:nvPicPr>
+                  <pic:blipFill>
+                    <a:blip r:embed="rId15"/>
+                    <a:stretch>
+                      <a:fillRect/>
+                    </a:stretch>
+                  </pic:blipFill>
+                  <pic:spPr>
+                    <a:xfrm>
+                      <a:off x="0" y="0"/>
+                      <a:ext cx="5760720" cy="3644265"/>
+                    </a:xfrm>
+                    <a:prstGeom prst="rect">
+                      <a:avLst/>
+                    </a:prstGeom>
+                  </pic:spPr>
+                </pic:pic>
+              </a:graphicData>
+            </a:graphic>
+          </wp:inline>
+        </w:drawing>
+      </w:r>
+    </w:p>
+    <w:p>
+      <w:pPr>
+        <w:pStyle w:val="ResimYazs"/>
+        <w:jc w:val="center"/>
+        <w:rPr>
+          <w:i w:val="0"/>
+          <w:iCs w:val="0"/>
+          <w:sz w:val="20"/>
+          <w:szCs w:val="20"/>
+        </w:rPr>
+      </w:pPr>
+      <w:proofErr w:type="spellStart"/>
+      <w:r>
+        <w:rPr>
+          <w:i w:val="0"/>
+          <w:iCs w:val="0"/>
+          <w:sz w:val="20"/>
+          <w:szCs w:val="20"/>
+        </w:rPr>
+        <w:t>Figure</w:t>
+      </w:r>
+      <w:proofErr w:type="spellEnd"/>
+      <w:r>
+        <w:rPr>
+          <w:i w:val="0"/>
+          <w:iCs w:val="0"/>
+          <w:sz w:val="20"/>
+          <w:szCs w:val="20"/>
+        </w:rPr>
+        <w:t xml:space="preserve"> </w:t>
+      </w:r>
+      <w:r>
+        <w:rPr>
+          <w:i w:val="0"/>
+          <w:iCs w:val="0"/>
+          <w:sz w:val="20"/>
+          <w:szCs w:val="20"/>
+        </w:rPr>
+        <w:t>9</w:t>
+      </w:r>
+      <w:r>
+        <w:rPr>
+          <w:i w:val="0"/>
+          <w:iCs w:val="0"/>
+          <w:sz w:val="20"/>
+          <w:szCs w:val="20"/>
+        </w:rPr>
+        <w:t>:</w:t>
+      </w:r>
+      <w:r>
+        <w:rPr>
+          <w:i w:val="0"/>
+          <w:iCs w:val="0"/>
+          <w:sz w:val="20"/>
+          <w:szCs w:val="20"/>
+        </w:rPr>
+        <w:t xml:space="preserve"> </w:t>
+      </w:r>
+      <w:proofErr w:type="spellStart"/>
+      <w:r>
+        <w:rPr>
+          <w:i w:val="0"/>
+          <w:iCs w:val="0"/>
+          <w:sz w:val="20"/>
+          <w:szCs w:val="20"/>
+        </w:rPr>
+        <w:t>Request</w:t>
+      </w:r>
+      <w:proofErr w:type="spellEnd"/>
+      <w:r>
+        <w:rPr>
+          <w:i w:val="0"/>
+          <w:iCs w:val="0"/>
+          <w:sz w:val="20"/>
+          <w:szCs w:val="20"/>
+        </w:rPr>
+        <w:t xml:space="preserve"> </w:t>
+      </w:r>
+      <w:proofErr w:type="spellStart"/>
+      <w:r>
+        <w:rPr>
+          <w:i w:val="0"/>
+          <w:iCs w:val="0"/>
+          <w:sz w:val="20"/>
+          <w:szCs w:val="20"/>
+        </w:rPr>
+        <w:t>extractor</w:t>
+      </w:r>
+      <w:proofErr w:type="spellEnd"/>
+    </w:p>
+    <w:p>
+      <w:pPr>
+        <w:rPr>
+          <w:rFonts w:ascii="Times New Roman" w:hAnsi="Times New Roman" w:cs="Times New Roman"/>
+          <w:sz w:val="24"/>
+        </w:rPr>
+      </w:pPr>
+      <w:r>
+        <w:rPr>
+          <w:rFonts w:ascii="Times New Roman" w:hAnsi="Times New Roman" w:cs="Times New Roman"/>
+          <w:sz w:val="24"/>
+        </w:rPr>
+        <w:t>“</w:t>
+      </w:r>
+      <w:r>
+        <w:rPr>
+          <w:rFonts w:ascii="Times New Roman" w:hAnsi="Times New Roman" w:cs="Times New Roman"/>
+          <w:sz w:val="24"/>
+        </w:rPr>
+        <w:t>/</w:t>
+      </w:r>
+      <w:proofErr w:type="spellStart"/>
+      <w:r>
+        <w:rPr>
+          <w:rFonts w:ascii="Times New Roman" w:hAnsi="Times New Roman" w:cs="Times New Roman"/>
+          <w:sz w:val="24"/>
+        </w:rPr>
+        <w:t>allhotels</w:t>
+      </w:r>
+      <w:proofErr w:type="spellEnd"/>
+      <w:r>
+        <w:rPr>
+          <w:rFonts w:ascii="Times New Roman" w:hAnsi="Times New Roman" w:cs="Times New Roman"/>
+          <w:sz w:val="24"/>
+        </w:rPr>
+        <w:t>”</w:t>
+      </w:r>
+      <w:r>
+        <w:rPr>
+          <w:rFonts w:ascii="Times New Roman" w:hAnsi="Times New Roman" w:cs="Times New Roman"/>
+          <w:sz w:val="24"/>
+        </w:rPr>
+        <w:t xml:space="preserve"> </w:t>
+      </w:r>
+      <w:proofErr w:type="spellStart"/>
+      <w:r>
+        <w:rPr>
+          <w:rFonts w:ascii="Times New Roman" w:hAnsi="Times New Roman" w:cs="Times New Roman"/>
+          <w:sz w:val="24"/>
+        </w:rPr>
+        <w:t>and</w:t>
+      </w:r>
+      <w:proofErr w:type="spellEnd"/>
+      <w:r>
+        <w:rPr>
+          <w:rFonts w:ascii="Times New Roman" w:hAnsi="Times New Roman" w:cs="Times New Roman"/>
+          <w:sz w:val="24"/>
+        </w:rPr>
+        <w:t xml:space="preserve"> “/</w:t>
+      </w:r>
+      <w:proofErr w:type="spellStart"/>
+      <w:r>
+        <w:rPr>
+          <w:rFonts w:ascii="Times New Roman" w:hAnsi="Times New Roman" w:cs="Times New Roman"/>
+          <w:sz w:val="24"/>
+        </w:rPr>
+        <w:t>allairlines</w:t>
+      </w:r>
+      <w:proofErr w:type="spellEnd"/>
+      <w:r>
+        <w:rPr>
+          <w:rFonts w:ascii="Times New Roman" w:hAnsi="Times New Roman" w:cs="Times New Roman"/>
+          <w:sz w:val="24"/>
+        </w:rPr>
+        <w:t xml:space="preserve">” </w:t>
+      </w:r>
+      <w:proofErr w:type="spellStart"/>
+      <w:r>
+        <w:rPr>
+          <w:rFonts w:ascii="Times New Roman" w:hAnsi="Times New Roman" w:cs="Times New Roman"/>
+          <w:sz w:val="24"/>
+        </w:rPr>
+        <w:t>requests</w:t>
+      </w:r>
+      <w:proofErr w:type="spellEnd"/>
+      <w:r>
+        <w:rPr>
+          <w:rFonts w:ascii="Times New Roman" w:hAnsi="Times New Roman" w:cs="Times New Roman"/>
+          <w:sz w:val="24"/>
+        </w:rPr>
+        <w:t xml:space="preserve"> </w:t>
+      </w:r>
+      <w:proofErr w:type="spellStart"/>
+      <w:r>
+        <w:rPr>
+          <w:rFonts w:ascii="Times New Roman" w:hAnsi="Times New Roman" w:cs="Times New Roman"/>
+          <w:sz w:val="24"/>
+        </w:rPr>
+        <w:t>handled</w:t>
+      </w:r>
+      <w:proofErr w:type="spellEnd"/>
+      <w:r>
+        <w:rPr>
+          <w:rFonts w:ascii="Times New Roman" w:hAnsi="Times New Roman" w:cs="Times New Roman"/>
+          <w:sz w:val="24"/>
+        </w:rPr>
+        <w:t xml:space="preserve"> </w:t>
+      </w:r>
+      <w:proofErr w:type="spellStart"/>
+      <w:r>
+        <w:rPr>
+          <w:rFonts w:ascii="Times New Roman" w:hAnsi="Times New Roman" w:cs="Times New Roman"/>
+          <w:sz w:val="24"/>
+        </w:rPr>
+        <w:t>and</w:t>
+      </w:r>
+      <w:proofErr w:type="spellEnd"/>
+      <w:r>
+        <w:rPr>
+          <w:rFonts w:ascii="Times New Roman" w:hAnsi="Times New Roman" w:cs="Times New Roman"/>
+          <w:sz w:val="24"/>
+        </w:rPr>
+        <w:t xml:space="preserve"> </w:t>
+      </w:r>
+      <w:proofErr w:type="spellStart"/>
+      <w:r>
+        <w:rPr>
+          <w:rFonts w:ascii="Times New Roman" w:hAnsi="Times New Roman" w:cs="Times New Roman"/>
+          <w:sz w:val="24"/>
+        </w:rPr>
+        <w:t>creates</w:t>
+      </w:r>
+      <w:proofErr w:type="spellEnd"/>
+      <w:r>
+        <w:rPr>
+          <w:rFonts w:ascii="Times New Roman" w:hAnsi="Times New Roman" w:cs="Times New Roman"/>
+          <w:sz w:val="24"/>
+        </w:rPr>
+        <w:t xml:space="preserve"> </w:t>
+      </w:r>
+      <w:proofErr w:type="spellStart"/>
+      <w:r>
+        <w:rPr>
+          <w:rFonts w:ascii="Times New Roman" w:hAnsi="Times New Roman" w:cs="Times New Roman"/>
+          <w:sz w:val="24"/>
+        </w:rPr>
+        <w:t>new</w:t>
+      </w:r>
+      <w:proofErr w:type="spellEnd"/>
+      <w:r>
+        <w:rPr>
+          <w:rFonts w:ascii="Times New Roman" w:hAnsi="Times New Roman" w:cs="Times New Roman"/>
+          <w:sz w:val="24"/>
+        </w:rPr>
+        <w:t xml:space="preserve"> </w:t>
+      </w:r>
+      <w:proofErr w:type="spellStart"/>
+      <w:r>
+        <w:rPr>
+          <w:rFonts w:ascii="Times New Roman" w:hAnsi="Times New Roman" w:cs="Times New Roman"/>
+          <w:sz w:val="24"/>
+        </w:rPr>
+        <w:t>requests</w:t>
+      </w:r>
+      <w:proofErr w:type="spellEnd"/>
+      <w:r>
+        <w:rPr>
+          <w:rFonts w:ascii="Times New Roman" w:hAnsi="Times New Roman" w:cs="Times New Roman"/>
+          <w:sz w:val="24"/>
+        </w:rPr>
+        <w:t xml:space="preserve"> </w:t>
+      </w:r>
+      <w:proofErr w:type="spellStart"/>
+      <w:r>
+        <w:rPr>
+          <w:rFonts w:ascii="Times New Roman" w:hAnsi="Times New Roman" w:cs="Times New Roman"/>
+          <w:sz w:val="24"/>
+        </w:rPr>
+        <w:t>for</w:t>
+      </w:r>
+      <w:proofErr w:type="spellEnd"/>
+      <w:r>
+        <w:rPr>
+          <w:rFonts w:ascii="Times New Roman" w:hAnsi="Times New Roman" w:cs="Times New Roman"/>
+          <w:sz w:val="24"/>
+        </w:rPr>
+        <w:t xml:space="preserve"> </w:t>
+      </w:r>
+      <w:proofErr w:type="spellStart"/>
+      <w:r>
+        <w:rPr>
+          <w:rFonts w:ascii="Times New Roman" w:hAnsi="Times New Roman" w:cs="Times New Roman"/>
+          <w:sz w:val="24"/>
+        </w:rPr>
+        <w:t>getting</w:t>
+      </w:r>
+      <w:proofErr w:type="spellEnd"/>
+      <w:r>
+        <w:rPr>
+          <w:rFonts w:ascii="Times New Roman" w:hAnsi="Times New Roman" w:cs="Times New Roman"/>
+          <w:sz w:val="24"/>
+        </w:rPr>
+        <w:t xml:space="preserve"> </w:t>
+      </w:r>
+      <w:proofErr w:type="spellStart"/>
+      <w:r>
+        <w:rPr>
+          <w:rFonts w:ascii="Times New Roman" w:hAnsi="Times New Roman" w:cs="Times New Roman"/>
+          <w:sz w:val="24"/>
+        </w:rPr>
+        <w:t>all</w:t>
+      </w:r>
+      <w:proofErr w:type="spellEnd"/>
+      <w:r>
+        <w:rPr>
+          <w:rFonts w:ascii="Times New Roman" w:hAnsi="Times New Roman" w:cs="Times New Roman"/>
+          <w:sz w:val="24"/>
+        </w:rPr>
+        <w:t xml:space="preserve"> </w:t>
+      </w:r>
+      <w:proofErr w:type="spellStart"/>
+      <w:r>
+        <w:rPr>
+          <w:rFonts w:ascii="Times New Roman" w:hAnsi="Times New Roman" w:cs="Times New Roman"/>
+          <w:sz w:val="24"/>
+        </w:rPr>
+        <w:t>hotels</w:t>
+      </w:r>
+      <w:proofErr w:type="spellEnd"/>
+      <w:r>
+        <w:rPr>
+          <w:rFonts w:ascii="Times New Roman" w:hAnsi="Times New Roman" w:cs="Times New Roman"/>
+          <w:sz w:val="24"/>
+        </w:rPr>
+        <w:t xml:space="preserve"> </w:t>
+      </w:r>
+      <w:proofErr w:type="spellStart"/>
+      <w:r>
+        <w:rPr>
+          <w:rFonts w:ascii="Times New Roman" w:hAnsi="Times New Roman" w:cs="Times New Roman"/>
+          <w:sz w:val="24"/>
+        </w:rPr>
+        <w:t>and</w:t>
+      </w:r>
+      <w:proofErr w:type="spellEnd"/>
+      <w:r>
+        <w:rPr>
+          <w:rFonts w:ascii="Times New Roman" w:hAnsi="Times New Roman" w:cs="Times New Roman"/>
+          <w:sz w:val="24"/>
+        </w:rPr>
+        <w:t xml:space="preserve"> </w:t>
+      </w:r>
+      <w:proofErr w:type="spellStart"/>
+      <w:r>
+        <w:rPr>
+          <w:rFonts w:ascii="Times New Roman" w:hAnsi="Times New Roman" w:cs="Times New Roman"/>
+          <w:sz w:val="24"/>
+        </w:rPr>
+        <w:t>airlines</w:t>
+      </w:r>
+      <w:proofErr w:type="spellEnd"/>
+      <w:r>
+        <w:rPr>
+          <w:rFonts w:ascii="Times New Roman" w:hAnsi="Times New Roman" w:cs="Times New Roman"/>
+          <w:sz w:val="24"/>
+        </w:rPr>
+        <w:t xml:space="preserve"> </w:t>
+      </w:r>
+      <w:proofErr w:type="spellStart"/>
+      <w:r>
+        <w:rPr>
+          <w:rFonts w:ascii="Times New Roman" w:hAnsi="Times New Roman" w:cs="Times New Roman"/>
+          <w:sz w:val="24"/>
+        </w:rPr>
+        <w:t>from</w:t>
+      </w:r>
+      <w:proofErr w:type="spellEnd"/>
+      <w:r>
+        <w:rPr>
+          <w:rFonts w:ascii="Times New Roman" w:hAnsi="Times New Roman" w:cs="Times New Roman"/>
+          <w:sz w:val="24"/>
+        </w:rPr>
+        <w:t xml:space="preserve"> hotel </w:t>
+      </w:r>
+      <w:proofErr w:type="spellStart"/>
+      <w:r>
+        <w:rPr>
+          <w:rFonts w:ascii="Times New Roman" w:hAnsi="Times New Roman" w:cs="Times New Roman"/>
+          <w:sz w:val="24"/>
+        </w:rPr>
+        <w:t>and</w:t>
+      </w:r>
+      <w:proofErr w:type="spellEnd"/>
+      <w:r>
+        <w:rPr>
+          <w:rFonts w:ascii="Times New Roman" w:hAnsi="Times New Roman" w:cs="Times New Roman"/>
+          <w:sz w:val="24"/>
+        </w:rPr>
+        <w:t xml:space="preserve"> </w:t>
+      </w:r>
+      <w:proofErr w:type="spellStart"/>
+      <w:r>
+        <w:rPr>
+          <w:rFonts w:ascii="Times New Roman" w:hAnsi="Times New Roman" w:cs="Times New Roman"/>
+          <w:sz w:val="24"/>
+        </w:rPr>
+        <w:t>airline</w:t>
+      </w:r>
+      <w:proofErr w:type="spellEnd"/>
+      <w:r>
+        <w:rPr>
+          <w:rFonts w:ascii="Times New Roman" w:hAnsi="Times New Roman" w:cs="Times New Roman"/>
+          <w:sz w:val="24"/>
+        </w:rPr>
+        <w:t xml:space="preserve"> </w:t>
+      </w:r>
+      <w:proofErr w:type="spellStart"/>
+      <w:r>
+        <w:rPr>
+          <w:rFonts w:ascii="Times New Roman" w:hAnsi="Times New Roman" w:cs="Times New Roman"/>
+          <w:sz w:val="24"/>
+        </w:rPr>
+        <w:t>servers</w:t>
+      </w:r>
+      <w:proofErr w:type="spellEnd"/>
+      <w:r>
+        <w:rPr>
+          <w:rFonts w:ascii="Times New Roman" w:hAnsi="Times New Roman" w:cs="Times New Roman"/>
+          <w:sz w:val="24"/>
+        </w:rPr>
+        <w:t>.</w:t>
+      </w:r>
+    </w:p>
+    <w:p>
+      <w:pPr>
+        <w:rPr>
+          <w:rFonts w:ascii="Times New Roman" w:hAnsi="Times New Roman" w:cs="Times New Roman"/>
+          <w:sz w:val="24"/>
+        </w:rPr>
+      </w:pPr>
+      <w:r>
+        <w:rPr>
+          <w:rFonts w:ascii="Times New Roman" w:hAnsi="Times New Roman" w:cs="Times New Roman"/>
+          <w:sz w:val="24"/>
+        </w:rPr>
+        <w:t>“/</w:t>
+      </w:r>
+      <w:proofErr w:type="spellStart"/>
+      <w:r>
+        <w:rPr>
+          <w:rFonts w:ascii="Times New Roman" w:hAnsi="Times New Roman" w:cs="Times New Roman"/>
+          <w:sz w:val="24"/>
+        </w:rPr>
+        <w:t>arrival</w:t>
+      </w:r>
+      <w:proofErr w:type="spellEnd"/>
+      <w:r>
+        <w:rPr>
+          <w:rFonts w:ascii="Times New Roman" w:hAnsi="Times New Roman" w:cs="Times New Roman"/>
+          <w:sz w:val="24"/>
+        </w:rPr>
+        <w:t xml:space="preserve"> </w:t>
+      </w:r>
+      <w:proofErr w:type="spellStart"/>
+      <w:r>
+        <w:rPr>
+          <w:rFonts w:ascii="Times New Roman" w:hAnsi="Times New Roman" w:cs="Times New Roman"/>
+          <w:sz w:val="24"/>
+        </w:rPr>
+        <w:t>date</w:t>
+      </w:r>
+      <w:proofErr w:type="spellEnd"/>
+      <w:r>
+        <w:rPr>
+          <w:rFonts w:ascii="Times New Roman" w:hAnsi="Times New Roman" w:cs="Times New Roman"/>
+          <w:sz w:val="24"/>
+        </w:rPr>
+        <w:t>/</w:t>
+      </w:r>
+      <w:proofErr w:type="spellStart"/>
+      <w:r>
+        <w:rPr>
+          <w:rFonts w:ascii="Times New Roman" w:hAnsi="Times New Roman" w:cs="Times New Roman"/>
+          <w:sz w:val="24"/>
+        </w:rPr>
+        <w:t>departure</w:t>
+      </w:r>
+      <w:proofErr w:type="spellEnd"/>
+      <w:r>
+        <w:rPr>
+          <w:rFonts w:ascii="Times New Roman" w:hAnsi="Times New Roman" w:cs="Times New Roman"/>
+          <w:sz w:val="24"/>
+        </w:rPr>
+        <w:t xml:space="preserve"> </w:t>
+      </w:r>
+      <w:proofErr w:type="spellStart"/>
+      <w:r>
+        <w:rPr>
+          <w:rFonts w:ascii="Times New Roman" w:hAnsi="Times New Roman" w:cs="Times New Roman"/>
+          <w:sz w:val="24"/>
+        </w:rPr>
+        <w:t>date</w:t>
+      </w:r>
+      <w:proofErr w:type="spellEnd"/>
+      <w:r>
+        <w:rPr>
+          <w:rFonts w:ascii="Times New Roman" w:hAnsi="Times New Roman" w:cs="Times New Roman"/>
+          <w:sz w:val="24"/>
+        </w:rPr>
+        <w:t>/</w:t>
+      </w:r>
+      <w:proofErr w:type="spellStart"/>
+      <w:r>
+        <w:rPr>
+          <w:rFonts w:ascii="Times New Roman" w:hAnsi="Times New Roman" w:cs="Times New Roman"/>
+          <w:sz w:val="24"/>
+        </w:rPr>
+        <w:t>preffered</w:t>
+      </w:r>
+      <w:proofErr w:type="spellEnd"/>
+      <w:r>
+        <w:rPr>
+          <w:rFonts w:ascii="Times New Roman" w:hAnsi="Times New Roman" w:cs="Times New Roman"/>
+          <w:sz w:val="24"/>
+        </w:rPr>
+        <w:t xml:space="preserve"> hotel/</w:t>
+      </w:r>
+      <w:proofErr w:type="spellStart"/>
+      <w:r>
+        <w:rPr>
+          <w:rFonts w:ascii="Times New Roman" w:hAnsi="Times New Roman" w:cs="Times New Roman"/>
+          <w:sz w:val="24"/>
+        </w:rPr>
+        <w:t>preffered</w:t>
+      </w:r>
+      <w:proofErr w:type="spellEnd"/>
+      <w:r>
+        <w:rPr>
+          <w:rFonts w:ascii="Times New Roman" w:hAnsi="Times New Roman" w:cs="Times New Roman"/>
+          <w:sz w:val="24"/>
+        </w:rPr>
+        <w:t xml:space="preserve"> </w:t>
+      </w:r>
+      <w:proofErr w:type="spellStart"/>
+      <w:r>
+        <w:rPr>
+          <w:rFonts w:ascii="Times New Roman" w:hAnsi="Times New Roman" w:cs="Times New Roman"/>
+          <w:sz w:val="24"/>
+        </w:rPr>
+        <w:t>airline</w:t>
+      </w:r>
+      <w:proofErr w:type="spellEnd"/>
+      <w:r>
+        <w:rPr>
+          <w:rFonts w:ascii="Times New Roman" w:hAnsi="Times New Roman" w:cs="Times New Roman"/>
+          <w:sz w:val="24"/>
+        </w:rPr>
+        <w:t>/</w:t>
+      </w:r>
+      <w:proofErr w:type="spellStart"/>
+      <w:r>
+        <w:rPr>
+          <w:rFonts w:ascii="Times New Roman" w:hAnsi="Times New Roman" w:cs="Times New Roman"/>
+          <w:sz w:val="24"/>
+        </w:rPr>
+        <w:t>number</w:t>
+      </w:r>
+      <w:proofErr w:type="spellEnd"/>
+      <w:r>
+        <w:rPr>
+          <w:rFonts w:ascii="Times New Roman" w:hAnsi="Times New Roman" w:cs="Times New Roman"/>
+          <w:sz w:val="24"/>
+        </w:rPr>
+        <w:t xml:space="preserve"> of </w:t>
+      </w:r>
+      <w:proofErr w:type="spellStart"/>
+      <w:r>
+        <w:rPr>
+          <w:rFonts w:ascii="Times New Roman" w:hAnsi="Times New Roman" w:cs="Times New Roman"/>
+          <w:sz w:val="24"/>
+        </w:rPr>
+        <w:t>travelers</w:t>
+      </w:r>
+      <w:proofErr w:type="spellEnd"/>
+      <w:r>
+        <w:rPr>
+          <w:rFonts w:ascii="Times New Roman" w:hAnsi="Times New Roman" w:cs="Times New Roman"/>
+          <w:sz w:val="24"/>
+        </w:rPr>
+        <w:t>”</w:t>
+      </w:r>
+      <w:r>
+        <w:rPr>
+          <w:rFonts w:ascii="Times New Roman" w:hAnsi="Times New Roman" w:cs="Times New Roman"/>
+          <w:sz w:val="24"/>
+        </w:rPr>
+        <w:t xml:space="preserve"> </w:t>
+      </w:r>
+      <w:proofErr w:type="spellStart"/>
+      <w:r>
+        <w:rPr>
+          <w:rFonts w:ascii="Times New Roman" w:hAnsi="Times New Roman" w:cs="Times New Roman"/>
+          <w:sz w:val="24"/>
+        </w:rPr>
+        <w:t>request</w:t>
+      </w:r>
+      <w:proofErr w:type="spellEnd"/>
+      <w:r>
+        <w:rPr>
+          <w:rFonts w:ascii="Times New Roman" w:hAnsi="Times New Roman" w:cs="Times New Roman"/>
+          <w:sz w:val="24"/>
+        </w:rPr>
+        <w:t xml:space="preserve"> </w:t>
+      </w:r>
+      <w:proofErr w:type="spellStart"/>
+      <w:r>
+        <w:rPr>
+          <w:rFonts w:ascii="Times New Roman" w:hAnsi="Times New Roman" w:cs="Times New Roman"/>
+          <w:sz w:val="24"/>
+        </w:rPr>
+        <w:t>handled</w:t>
+      </w:r>
+      <w:proofErr w:type="spellEnd"/>
+      <w:r>
+        <w:rPr>
+          <w:rFonts w:ascii="Times New Roman" w:hAnsi="Times New Roman" w:cs="Times New Roman"/>
+          <w:sz w:val="24"/>
+        </w:rPr>
+        <w:t xml:space="preserve"> </w:t>
+      </w:r>
+      <w:proofErr w:type="spellStart"/>
+      <w:r>
+        <w:rPr>
+          <w:rFonts w:ascii="Times New Roman" w:hAnsi="Times New Roman" w:cs="Times New Roman"/>
+          <w:sz w:val="24"/>
+        </w:rPr>
+        <w:t>and</w:t>
+      </w:r>
+      <w:proofErr w:type="spellEnd"/>
+      <w:r>
+        <w:rPr>
+          <w:rFonts w:ascii="Times New Roman" w:hAnsi="Times New Roman" w:cs="Times New Roman"/>
+          <w:sz w:val="24"/>
+        </w:rPr>
+        <w:t xml:space="preserve"> </w:t>
+      </w:r>
+      <w:proofErr w:type="spellStart"/>
+      <w:r>
+        <w:rPr>
+          <w:rFonts w:ascii="Times New Roman" w:hAnsi="Times New Roman" w:cs="Times New Roman"/>
+          <w:sz w:val="24"/>
+        </w:rPr>
+        <w:t>creates</w:t>
+      </w:r>
+      <w:proofErr w:type="spellEnd"/>
+      <w:r>
+        <w:rPr>
+          <w:rFonts w:ascii="Times New Roman" w:hAnsi="Times New Roman" w:cs="Times New Roman"/>
+          <w:sz w:val="24"/>
+        </w:rPr>
+        <w:t xml:space="preserve"> </w:t>
+      </w:r>
+      <w:proofErr w:type="spellStart"/>
+      <w:r>
+        <w:rPr>
+          <w:rFonts w:ascii="Times New Roman" w:hAnsi="Times New Roman" w:cs="Times New Roman"/>
+          <w:sz w:val="24"/>
+        </w:rPr>
+        <w:t>new</w:t>
+      </w:r>
+      <w:proofErr w:type="spellEnd"/>
+      <w:r>
+        <w:rPr>
+          <w:rFonts w:ascii="Times New Roman" w:hAnsi="Times New Roman" w:cs="Times New Roman"/>
+          <w:sz w:val="24"/>
+        </w:rPr>
+        <w:t xml:space="preserve"> </w:t>
+      </w:r>
+      <w:proofErr w:type="spellStart"/>
+      <w:r>
+        <w:rPr>
+          <w:rFonts w:ascii="Times New Roman" w:hAnsi="Times New Roman" w:cs="Times New Roman"/>
+          <w:sz w:val="24"/>
+        </w:rPr>
+        <w:t>requests</w:t>
+      </w:r>
+      <w:proofErr w:type="spellEnd"/>
+      <w:r>
+        <w:rPr>
+          <w:rFonts w:ascii="Times New Roman" w:hAnsi="Times New Roman" w:cs="Times New Roman"/>
+          <w:sz w:val="24"/>
+        </w:rPr>
+        <w:t xml:space="preserve"> </w:t>
+      </w:r>
+      <w:proofErr w:type="spellStart"/>
+      <w:r>
+        <w:rPr>
+          <w:rFonts w:ascii="Times New Roman" w:hAnsi="Times New Roman" w:cs="Times New Roman"/>
+          <w:sz w:val="24"/>
+        </w:rPr>
+        <w:t>for</w:t>
+      </w:r>
+      <w:proofErr w:type="spellEnd"/>
+      <w:r>
+        <w:rPr>
+          <w:rFonts w:ascii="Times New Roman" w:hAnsi="Times New Roman" w:cs="Times New Roman"/>
+          <w:sz w:val="24"/>
+        </w:rPr>
+        <w:t xml:space="preserve"> ask </w:t>
+      </w:r>
+      <w:proofErr w:type="spellStart"/>
+      <w:r>
+        <w:rPr>
+          <w:rFonts w:ascii="Times New Roman" w:hAnsi="Times New Roman" w:cs="Times New Roman"/>
+          <w:sz w:val="24"/>
+        </w:rPr>
+        <w:t>to</w:t>
+      </w:r>
+      <w:proofErr w:type="spellEnd"/>
+      <w:r>
+        <w:rPr>
+          <w:rFonts w:ascii="Times New Roman" w:hAnsi="Times New Roman" w:cs="Times New Roman"/>
+          <w:sz w:val="24"/>
+        </w:rPr>
+        <w:t xml:space="preserve"> </w:t>
+      </w:r>
+      <w:proofErr w:type="spellStart"/>
+      <w:r>
+        <w:rPr>
+          <w:rFonts w:ascii="Times New Roman" w:hAnsi="Times New Roman" w:cs="Times New Roman"/>
+          <w:sz w:val="24"/>
+        </w:rPr>
+        <w:t>hotels</w:t>
+      </w:r>
+      <w:proofErr w:type="spellEnd"/>
+      <w:r>
+        <w:rPr>
+          <w:rFonts w:ascii="Times New Roman" w:hAnsi="Times New Roman" w:cs="Times New Roman"/>
+          <w:sz w:val="24"/>
+        </w:rPr>
+        <w:t xml:space="preserve"> </w:t>
+      </w:r>
+      <w:proofErr w:type="spellStart"/>
+      <w:r>
+        <w:rPr>
+          <w:rFonts w:ascii="Times New Roman" w:hAnsi="Times New Roman" w:cs="Times New Roman"/>
+          <w:sz w:val="24"/>
+        </w:rPr>
+        <w:t>and</w:t>
+      </w:r>
+      <w:proofErr w:type="spellEnd"/>
+      <w:r>
+        <w:rPr>
+          <w:rFonts w:ascii="Times New Roman" w:hAnsi="Times New Roman" w:cs="Times New Roman"/>
+          <w:sz w:val="24"/>
+        </w:rPr>
+        <w:t xml:space="preserve"> </w:t>
+      </w:r>
+      <w:proofErr w:type="spellStart"/>
+      <w:r>
+        <w:rPr>
+          <w:rFonts w:ascii="Times New Roman" w:hAnsi="Times New Roman" w:cs="Times New Roman"/>
+          <w:sz w:val="24"/>
+        </w:rPr>
+        <w:t>airlines.</w:t>
+      </w:r>
+      <w:proofErr w:type="spellEnd"/>
+    </w:p>
+    <w:p>
+      <w:pPr>
+        <w:rPr>
+          <w:rFonts w:ascii="Times New Roman" w:hAnsi="Times New Roman" w:cs="Times New Roman"/>
+          <w:sz w:val="24"/>
+        </w:rPr>
+      </w:pPr>
+      <w:proofErr w:type="spellStart"/>
+      <w:r>
+        <w:rPr>
+          <w:rFonts w:ascii="Times New Roman" w:hAnsi="Times New Roman" w:cs="Times New Roman"/>
+          <w:sz w:val="24"/>
+        </w:rPr>
+        <w:t>New</w:t>
+      </w:r>
+      <w:proofErr w:type="spellEnd"/>
+      <w:r>
+        <w:rPr>
+          <w:rFonts w:ascii="Times New Roman" w:hAnsi="Times New Roman" w:cs="Times New Roman"/>
+          <w:sz w:val="24"/>
+        </w:rPr>
+        <w:t xml:space="preserve"> </w:t>
+      </w:r>
+      <w:proofErr w:type="spellStart"/>
+      <w:r>
+        <w:rPr>
+          <w:rFonts w:ascii="Times New Roman" w:hAnsi="Times New Roman" w:cs="Times New Roman"/>
+          <w:sz w:val="24"/>
+        </w:rPr>
+        <w:t>request</w:t>
+      </w:r>
+      <w:proofErr w:type="spellEnd"/>
+      <w:r>
+        <w:rPr>
+          <w:rFonts w:ascii="Times New Roman" w:hAnsi="Times New Roman" w:cs="Times New Roman"/>
+          <w:sz w:val="24"/>
+        </w:rPr>
+        <w:t xml:space="preserve"> </w:t>
+      </w:r>
+      <w:proofErr w:type="spellStart"/>
+      <w:r>
+        <w:rPr>
+          <w:rFonts w:ascii="Times New Roman" w:hAnsi="Times New Roman" w:cs="Times New Roman"/>
+          <w:sz w:val="24"/>
+        </w:rPr>
+        <w:t>messages</w:t>
+      </w:r>
+      <w:proofErr w:type="spellEnd"/>
+      <w:r>
+        <w:rPr>
+          <w:rFonts w:ascii="Times New Roman" w:hAnsi="Times New Roman" w:cs="Times New Roman"/>
+          <w:sz w:val="24"/>
+        </w:rPr>
+        <w:t xml:space="preserve"> </w:t>
+      </w:r>
+      <w:proofErr w:type="spellStart"/>
+      <w:r>
+        <w:rPr>
+          <w:rFonts w:ascii="Times New Roman" w:hAnsi="Times New Roman" w:cs="Times New Roman"/>
+          <w:sz w:val="24"/>
+        </w:rPr>
+        <w:t>will</w:t>
+      </w:r>
+      <w:proofErr w:type="spellEnd"/>
+      <w:r>
+        <w:rPr>
+          <w:rFonts w:ascii="Times New Roman" w:hAnsi="Times New Roman" w:cs="Times New Roman"/>
+          <w:sz w:val="24"/>
+        </w:rPr>
+        <w:t xml:space="preserve"> </w:t>
+      </w:r>
+      <w:proofErr w:type="spellStart"/>
+      <w:r>
+        <w:rPr>
+          <w:rFonts w:ascii="Times New Roman" w:hAnsi="Times New Roman" w:cs="Times New Roman"/>
+          <w:sz w:val="24"/>
+        </w:rPr>
+        <w:t>send</w:t>
+      </w:r>
+      <w:proofErr w:type="spellEnd"/>
+      <w:r>
+        <w:rPr>
+          <w:rFonts w:ascii="Times New Roman" w:hAnsi="Times New Roman" w:cs="Times New Roman"/>
+          <w:sz w:val="24"/>
+        </w:rPr>
+        <w:t xml:space="preserve"> hotel </w:t>
+      </w:r>
+      <w:proofErr w:type="spellStart"/>
+      <w:r>
+        <w:rPr>
+          <w:rFonts w:ascii="Times New Roman" w:hAnsi="Times New Roman" w:cs="Times New Roman"/>
+          <w:sz w:val="24"/>
+        </w:rPr>
+        <w:t>and</w:t>
+      </w:r>
+      <w:proofErr w:type="spellEnd"/>
+      <w:r>
+        <w:rPr>
+          <w:rFonts w:ascii="Times New Roman" w:hAnsi="Times New Roman" w:cs="Times New Roman"/>
+          <w:sz w:val="24"/>
+        </w:rPr>
+        <w:t xml:space="preserve"> </w:t>
+      </w:r>
+      <w:proofErr w:type="spellStart"/>
+      <w:r>
+        <w:rPr>
+          <w:rFonts w:ascii="Times New Roman" w:hAnsi="Times New Roman" w:cs="Times New Roman"/>
+          <w:sz w:val="24"/>
+        </w:rPr>
+        <w:t>airline</w:t>
+      </w:r>
+      <w:proofErr w:type="spellEnd"/>
+      <w:r>
+        <w:rPr>
+          <w:rFonts w:ascii="Times New Roman" w:hAnsi="Times New Roman" w:cs="Times New Roman"/>
+          <w:sz w:val="24"/>
+        </w:rPr>
+        <w:t xml:space="preserve"> </w:t>
+      </w:r>
+      <w:proofErr w:type="gramStart"/>
+      <w:r>
+        <w:rPr>
+          <w:rFonts w:ascii="Times New Roman" w:hAnsi="Times New Roman" w:cs="Times New Roman"/>
+          <w:sz w:val="24"/>
+        </w:rPr>
+        <w:t>server</w:t>
+      </w:r>
+      <w:proofErr w:type="gramEnd"/>
+      <w:r>
+        <w:rPr>
+          <w:rFonts w:ascii="Times New Roman" w:hAnsi="Times New Roman" w:cs="Times New Roman"/>
+          <w:sz w:val="24"/>
+        </w:rPr>
+        <w:t xml:space="preserve">. </w:t>
+      </w:r>
+      <w:proofErr w:type="spellStart"/>
+      <w:r>
+        <w:rPr>
+          <w:rFonts w:ascii="Times New Roman" w:hAnsi="Times New Roman" w:cs="Times New Roman"/>
+          <w:sz w:val="24"/>
+        </w:rPr>
+        <w:t>After</w:t>
+      </w:r>
+      <w:proofErr w:type="spellEnd"/>
+      <w:r>
+        <w:rPr>
+          <w:rFonts w:ascii="Times New Roman" w:hAnsi="Times New Roman" w:cs="Times New Roman"/>
+          <w:sz w:val="24"/>
+        </w:rPr>
+        <w:t xml:space="preserve"> </w:t>
+      </w:r>
+      <w:proofErr w:type="spellStart"/>
+      <w:r>
+        <w:rPr>
+          <w:rFonts w:ascii="Times New Roman" w:hAnsi="Times New Roman" w:cs="Times New Roman"/>
+          <w:sz w:val="24"/>
+        </w:rPr>
+        <w:t>these</w:t>
+      </w:r>
+      <w:proofErr w:type="spellEnd"/>
+      <w:r>
+        <w:rPr>
+          <w:rFonts w:ascii="Times New Roman" w:hAnsi="Times New Roman" w:cs="Times New Roman"/>
+          <w:sz w:val="24"/>
+        </w:rPr>
+        <w:t xml:space="preserve">, Travel </w:t>
+      </w:r>
+      <w:proofErr w:type="spellStart"/>
+      <w:r>
+        <w:rPr>
+          <w:rFonts w:ascii="Times New Roman" w:hAnsi="Times New Roman" w:cs="Times New Roman"/>
+          <w:sz w:val="24"/>
+        </w:rPr>
+        <w:t>Agency</w:t>
+      </w:r>
+      <w:proofErr w:type="spellEnd"/>
+      <w:r>
+        <w:rPr>
+          <w:rFonts w:ascii="Times New Roman" w:hAnsi="Times New Roman" w:cs="Times New Roman"/>
+          <w:sz w:val="24"/>
+        </w:rPr>
+        <w:t xml:space="preserve"> </w:t>
+      </w:r>
+      <w:proofErr w:type="spellStart"/>
+      <w:r>
+        <w:rPr>
+          <w:rFonts w:ascii="Times New Roman" w:hAnsi="Times New Roman" w:cs="Times New Roman"/>
+          <w:sz w:val="24"/>
+        </w:rPr>
+        <w:t>return</w:t>
+      </w:r>
+      <w:proofErr w:type="spellEnd"/>
+      <w:r>
+        <w:rPr>
+          <w:rFonts w:ascii="Times New Roman" w:hAnsi="Times New Roman" w:cs="Times New Roman"/>
+          <w:sz w:val="24"/>
+        </w:rPr>
+        <w:t xml:space="preserve"> </w:t>
+      </w:r>
+      <w:proofErr w:type="spellStart"/>
+      <w:r>
+        <w:rPr>
+          <w:rFonts w:ascii="Times New Roman" w:hAnsi="Times New Roman" w:cs="Times New Roman"/>
+          <w:sz w:val="24"/>
+        </w:rPr>
+        <w:t>response</w:t>
+      </w:r>
+      <w:proofErr w:type="spellEnd"/>
+      <w:r>
+        <w:rPr>
+          <w:rFonts w:ascii="Times New Roman" w:hAnsi="Times New Roman" w:cs="Times New Roman"/>
+          <w:sz w:val="24"/>
+        </w:rPr>
+        <w:t xml:space="preserve"> </w:t>
+      </w:r>
+      <w:proofErr w:type="spellStart"/>
+      <w:r>
+        <w:rPr>
+          <w:rFonts w:ascii="Times New Roman" w:hAnsi="Times New Roman" w:cs="Times New Roman"/>
+          <w:sz w:val="24"/>
+        </w:rPr>
+        <w:t>message</w:t>
+      </w:r>
+      <w:proofErr w:type="spellEnd"/>
+      <w:r>
+        <w:rPr>
+          <w:rFonts w:ascii="Times New Roman" w:hAnsi="Times New Roman" w:cs="Times New Roman"/>
+          <w:sz w:val="24"/>
+        </w:rPr>
+        <w:t xml:space="preserve"> </w:t>
+      </w:r>
+      <w:proofErr w:type="spellStart"/>
+      <w:r>
+        <w:rPr>
+          <w:rFonts w:ascii="Times New Roman" w:hAnsi="Times New Roman" w:cs="Times New Roman"/>
+          <w:sz w:val="24"/>
+        </w:rPr>
+        <w:t>to</w:t>
+      </w:r>
+      <w:proofErr w:type="spellEnd"/>
+      <w:r>
+        <w:rPr>
+          <w:rFonts w:ascii="Times New Roman" w:hAnsi="Times New Roman" w:cs="Times New Roman"/>
+          <w:sz w:val="24"/>
+        </w:rPr>
+        <w:t xml:space="preserve"> GUI(Client).</w:t>
+      </w:r>
+    </w:p>
+    <w:p>
+      <w:pPr>
+        <w:spacing w:line="360" w:lineRule="auto"/>
+        <w:rPr>
+          <w:rFonts w:ascii="Times New Roman" w:hAnsi="Times New Roman" w:cs="Times New Roman"/>
+          <w:sz w:val="24"/>
+          <w:szCs w:val="24"/>
+          <w:lang w:val="en-US"/>
+        </w:rPr>
+      </w:pPr>
+    </w:p>
+    <w:p>
+      <w:pPr>
+        <w:spacing w:line="360" w:lineRule="auto"/>
+        <w:rPr>
+          <w:rFonts w:ascii="Times New Roman" w:hAnsi="Times New Roman" w:cs="Times New Roman"/>
+          <w:sz w:val="24"/>
+          <w:szCs w:val="24"/>
+          <w:lang w:val="en-US"/>
+        </w:rPr>
+      </w:pPr>
+    </w:p>
+    <w:p>
+      <w:pPr>
+        <w:spacing w:line="360" w:lineRule="auto"/>
+        <w:rPr>
+          <w:rFonts w:ascii="Times New Roman" w:hAnsi="Times New Roman" w:cs="Times New Roman"/>
+          <w:sz w:val="24"/>
+          <w:szCs w:val="24"/>
+          <w:lang w:val="en-US"/>
+        </w:rPr>
+      </w:pPr>
+    </w:p>
+    <w:p>
+      <w:pPr>
+        <w:spacing w:line="360" w:lineRule="auto"/>
+        <w:rPr>
+          <w:rFonts w:ascii="Times New Roman" w:hAnsi="Times New Roman" w:cs="Times New Roman"/>
+          <w:sz w:val="24"/>
+          <w:szCs w:val="24"/>
+          <w:lang w:val="en-US"/>
+        </w:rPr>
+      </w:pPr>
+    </w:p>
+    <w:p>
+      <w:pPr>
+        <w:spacing w:line="360" w:lineRule="auto"/>
+        <w:rPr>
+          <w:rFonts w:ascii="Times New Roman" w:hAnsi="Times New Roman" w:cs="Times New Roman"/>
+          <w:b/>
+          <w:bCs/>
+          <w:sz w:val="24"/>
+          <w:szCs w:val="24"/>
+          <w:lang w:val="en-US"/>
+        </w:rPr>
+      </w:pPr>
+      <w:r>
+        <w:rPr>
+          <w:rFonts w:ascii="Times New Roman" w:hAnsi="Times New Roman" w:cs="Times New Roman"/>
+          <w:b/>
+          <w:bCs/>
+          <w:sz w:val="24"/>
+          <w:szCs w:val="24"/>
+          <w:lang w:val="en-US"/>
+        </w:rPr>
+        <w:lastRenderedPageBreak/>
+        <w:t>HotelServer.py</w:t>
+      </w:r>
+    </w:p>
+    <w:p>
+      <w:pPr>
+        <w:spacing w:line="360" w:lineRule="auto"/>
+        <w:rPr>
+          <w:rFonts w:ascii="Times New Roman" w:hAnsi="Times New Roman" w:cs="Times New Roman"/>
+          <w:sz w:val="24"/>
+          <w:szCs w:val="24"/>
+          <w:lang w:val="en-US"/>
+        </w:rPr>
+      </w:pPr>
+      <w:r>
+        <w:rPr>
+          <w:rFonts w:ascii="Times New Roman" w:hAnsi="Times New Roman" w:cs="Times New Roman"/>
+          <w:sz w:val="24"/>
+          <w:szCs w:val="24"/>
+          <w:lang w:val="en-US"/>
+        </w:rPr>
+        <w:t>This file is responsible for DB files of all hotels. When a request comes from Travel Agency by using port 33333, Hotel Server gets this request and interacts with hotels’ DB files and returns a result.</w:t>
+      </w:r>
+    </w:p>
+    <w:p>
+      <w:pPr>
+        <w:keepNext/>
+        <w:spacing w:line="360" w:lineRule="auto"/>
+        <w:jc w:val="center"/>
+      </w:pPr>
+      <w:r>
+        <w:rPr>
+          <w:rFonts w:ascii="Times New Roman" w:hAnsi="Times New Roman" w:cs="Times New Roman"/>
+          <w:noProof/>
+          <w:sz w:val="24"/>
+          <w:szCs w:val="24"/>
+          <w:lang w:val="en-US"/>
+        </w:rPr>
+        <w:drawing>
+          <wp:inline distT="0" distB="0" distL="0" distR="0" wp14:anchorId="0186D874" wp14:editId="5E3B0839">
+            <wp:extent cx="5760720" cy="2783205"/>
+            <wp:effectExtent l="0" t="0" r="0" b="0"/>
+            <wp:docPr id="2" name="Resim 2"/>
+            <wp:cNvGraphicFramePr>
+              <a:graphicFrameLocks xmlns:a="http://schemas.openxmlformats.org/drawingml/2006/main" noChangeAspect="1"/>
+            </wp:cNvGraphicFramePr>
+            <a:graphic xmlns:a="http://schemas.openxmlformats.org/drawingml/2006/main">
+              <a:graphicData uri="http://schemas.openxmlformats.org/drawingml/2006/picture">
+                <pic:pic xmlns:pic="http://schemas.openxmlformats.org/drawingml/2006/picture">
+                  <pic:nvPicPr>
+                    <pic:cNvPr id="1" name=""/>
+                    <pic:cNvPicPr/>
+                  </pic:nvPicPr>
+                  <pic:blipFill>
+                    <a:blip r:embed="rId16"/>
+                    <a:stretch>
+                      <a:fillRect/>
+                    </a:stretch>
+                  </pic:blipFill>
+                  <pic:spPr>
+                    <a:xfrm>
+                      <a:off x="0" y="0"/>
+                      <a:ext cx="5760720" cy="2783205"/>
+                    </a:xfrm>
+                    <a:prstGeom prst="rect">
+                      <a:avLst/>
+                    </a:prstGeom>
+                  </pic:spPr>
+                </pic:pic>
+              </a:graphicData>
+            </a:graphic>
+          </wp:inline>
+        </w:drawing>
+      </w:r>
+    </w:p>
+    <w:p>
+      <w:pPr>
+        <w:pStyle w:val="ResimYazs"/>
+        <w:jc w:val="center"/>
+        <w:rPr>
+          <w:rFonts w:ascii="Times New Roman" w:hAnsi="Times New Roman" w:cs="Times New Roman"/>
+          <w:i w:val="0"/>
+          <w:iCs w:val="0"/>
+          <w:sz w:val="28"/>
+          <w:szCs w:val="28"/>
+          <w:lang w:val="en-US"/>
+        </w:rPr>
+      </w:pPr>
+      <w:proofErr w:type="spellStart"/>
+      <w:r>
+        <w:rPr>
+          <w:i w:val="0"/>
+          <w:iCs w:val="0"/>
+          <w:sz w:val="20"/>
+          <w:szCs w:val="20"/>
+        </w:rPr>
+        <w:t>Figure</w:t>
+      </w:r>
+      <w:proofErr w:type="spellEnd"/>
+      <w:r>
+        <w:rPr>
+          <w:i w:val="0"/>
+          <w:iCs w:val="0"/>
+          <w:sz w:val="20"/>
+          <w:szCs w:val="20"/>
+        </w:rPr>
+        <w:t xml:space="preserve"> </w:t>
+      </w:r>
+      <w:r>
+        <w:rPr>
+          <w:i w:val="0"/>
+          <w:iCs w:val="0"/>
+          <w:sz w:val="20"/>
+          <w:szCs w:val="20"/>
+        </w:rPr>
+        <w:t>10</w:t>
+      </w:r>
+      <w:r>
+        <w:rPr>
+          <w:i w:val="0"/>
+          <w:iCs w:val="0"/>
+          <w:sz w:val="20"/>
+          <w:szCs w:val="20"/>
+        </w:rPr>
+        <w:t>:</w:t>
+      </w:r>
+      <w:r>
+        <w:rPr>
+          <w:i w:val="0"/>
+          <w:iCs w:val="0"/>
+          <w:sz w:val="20"/>
+          <w:szCs w:val="20"/>
+        </w:rPr>
+        <w:t xml:space="preserve"> </w:t>
+      </w:r>
+      <w:r>
+        <w:rPr>
+          <w:i w:val="0"/>
+          <w:iCs w:val="0"/>
+          <w:sz w:val="20"/>
+          <w:szCs w:val="20"/>
+        </w:rPr>
+        <w:t xml:space="preserve">General </w:t>
+      </w:r>
+      <w:proofErr w:type="spellStart"/>
+      <w:r>
+        <w:rPr>
+          <w:i w:val="0"/>
+          <w:iCs w:val="0"/>
+          <w:sz w:val="20"/>
+          <w:szCs w:val="20"/>
+        </w:rPr>
+        <w:t>structure</w:t>
+      </w:r>
+      <w:proofErr w:type="spellEnd"/>
+      <w:r>
+        <w:rPr>
+          <w:i w:val="0"/>
+          <w:iCs w:val="0"/>
+          <w:sz w:val="20"/>
+          <w:szCs w:val="20"/>
+        </w:rPr>
+        <w:t xml:space="preserve"> of </w:t>
+      </w:r>
+      <w:proofErr w:type="gramStart"/>
+      <w:r>
+        <w:rPr>
+          <w:i w:val="0"/>
+          <w:iCs w:val="0"/>
+          <w:sz w:val="20"/>
+          <w:szCs w:val="20"/>
+        </w:rPr>
+        <w:t>HotelServer.py</w:t>
+      </w:r>
+      <w:proofErr w:type="gramEnd"/>
+    </w:p>
+    <w:p>
+      <w:pPr>
+        <w:spacing w:line="360" w:lineRule="auto"/>
+        <w:rPr>
+          <w:rFonts w:ascii="Times New Roman" w:hAnsi="Times New Roman" w:cs="Times New Roman"/>
+          <w:sz w:val="24"/>
+          <w:szCs w:val="24"/>
+          <w:lang w:val="en-US"/>
+        </w:rPr>
+      </w:pPr>
+    </w:p>
+    <w:p>
+      <w:pPr>
+        <w:spacing w:line="360" w:lineRule="auto"/>
+        <w:rPr>
+          <w:rFonts w:ascii="Times New Roman" w:hAnsi="Times New Roman" w:cs="Times New Roman"/>
+          <w:sz w:val="24"/>
+          <w:szCs w:val="24"/>
+          <w:lang w:val="en-US"/>
+        </w:rPr>
+      </w:pPr>
+      <w:r>
+        <w:rPr>
+          <w:rFonts w:ascii="Times New Roman" w:hAnsi="Times New Roman" w:cs="Times New Roman"/>
+          <w:sz w:val="24"/>
+          <w:szCs w:val="24"/>
+          <w:lang w:val="en-US"/>
+        </w:rPr>
+        <w:t xml:space="preserve">There are 3 main GET requests that Hotel Server can respond. </w:t>
+      </w:r>
+    </w:p>
+    <w:p>
+      <w:pPr>
+        <w:pStyle w:val="ListeParagraf"/>
+        <w:numPr>
+          <w:ilvl w:val="0"/>
+          <w:numId w:val="1"/>
+        </w:numPr>
+        <w:spacing w:line="360" w:lineRule="auto"/>
+        <w:rPr>
+          <w:rFonts w:ascii="Times New Roman" w:hAnsi="Times New Roman" w:cs="Times New Roman"/>
+          <w:sz w:val="24"/>
+          <w:szCs w:val="24"/>
+          <w:lang w:val="en-US"/>
+        </w:rPr>
+      </w:pPr>
+      <w:r>
+        <w:rPr>
+          <w:rFonts w:ascii="Times New Roman" w:hAnsi="Times New Roman" w:cs="Times New Roman"/>
+          <w:sz w:val="24"/>
+          <w:szCs w:val="24"/>
+          <w:lang w:val="en-US"/>
+        </w:rPr>
+        <w:t>/</w:t>
+      </w:r>
+      <w:proofErr w:type="spellStart"/>
+      <w:r>
+        <w:rPr>
+          <w:rFonts w:ascii="Times New Roman" w:hAnsi="Times New Roman" w:cs="Times New Roman"/>
+          <w:sz w:val="24"/>
+          <w:szCs w:val="24"/>
+          <w:lang w:val="en-US"/>
+        </w:rPr>
+        <w:t>allHotels</w:t>
+      </w:r>
+      <w:proofErr w:type="spellEnd"/>
+    </w:p>
+    <w:p>
+      <w:pPr>
+        <w:pStyle w:val="ListeParagraf"/>
+        <w:numPr>
+          <w:ilvl w:val="0"/>
+          <w:numId w:val="1"/>
+        </w:numPr>
+        <w:spacing w:line="360" w:lineRule="auto"/>
+        <w:rPr>
+          <w:rFonts w:ascii="Times New Roman" w:hAnsi="Times New Roman" w:cs="Times New Roman"/>
+          <w:sz w:val="24"/>
+          <w:szCs w:val="24"/>
+          <w:lang w:val="en-US"/>
+        </w:rPr>
+      </w:pPr>
+      <w:r>
+        <w:rPr>
+          <w:rFonts w:ascii="Times New Roman" w:hAnsi="Times New Roman" w:cs="Times New Roman"/>
+          <w:sz w:val="24"/>
+          <w:szCs w:val="24"/>
+          <w:lang w:val="en-US"/>
+        </w:rPr>
+        <w:t>/hotelQuery/arrivalDate/departureDate/preferredHotel/numberOfTravelers</w:t>
+      </w:r>
+    </w:p>
+    <w:p>
+      <w:pPr>
+        <w:pStyle w:val="ListeParagraf"/>
+        <w:numPr>
+          <w:ilvl w:val="0"/>
+          <w:numId w:val="1"/>
+        </w:numPr>
+        <w:spacing w:line="360" w:lineRule="auto"/>
+        <w:rPr>
+          <w:rFonts w:ascii="Times New Roman" w:hAnsi="Times New Roman" w:cs="Times New Roman"/>
+          <w:sz w:val="24"/>
+          <w:szCs w:val="24"/>
+          <w:lang w:val="en-US"/>
+        </w:rPr>
+      </w:pPr>
+      <w:r>
+        <w:rPr>
+          <w:rFonts w:ascii="Times New Roman" w:hAnsi="Times New Roman" w:cs="Times New Roman"/>
+          <w:sz w:val="24"/>
+          <w:szCs w:val="24"/>
+          <w:lang w:val="en-US"/>
+        </w:rPr>
+        <w:t>/hotelReserve/arrivalDate/departureDate/preferredHotel/numberOfTravelers</w:t>
+      </w:r>
+    </w:p>
+    <w:p>
+      <w:pPr>
+        <w:keepNext/>
+        <w:spacing w:line="360" w:lineRule="auto"/>
+      </w:pPr>
+      <w:r>
+        <w:rPr>
+          <w:rFonts w:ascii="Times New Roman" w:hAnsi="Times New Roman" w:cs="Times New Roman"/>
+          <w:noProof/>
+          <w:sz w:val="24"/>
+          <w:szCs w:val="24"/>
+          <w:lang w:val="en-US"/>
+        </w:rPr>
+        <w:drawing>
+          <wp:inline distT="0" distB="0" distL="0" distR="0" wp14:anchorId="79A4D21E" wp14:editId="1A4D0020">
+            <wp:extent cx="5760720" cy="2297430"/>
+            <wp:effectExtent l="0" t="0" r="0" b="7620"/>
+            <wp:docPr id="7" name="Resim 7"/>
+            <wp:cNvGraphicFramePr>
+              <a:graphicFrameLocks xmlns:a="http://schemas.openxmlformats.org/drawingml/2006/main" noChangeAspect="1"/>
+            </wp:cNvGraphicFramePr>
+            <a:graphic xmlns:a="http://schemas.openxmlformats.org/drawingml/2006/main">
+              <a:graphicData uri="http://schemas.openxmlformats.org/drawingml/2006/picture">
+                <pic:pic xmlns:pic="http://schemas.openxmlformats.org/drawingml/2006/picture">
+                  <pic:nvPicPr>
+                    <pic:cNvPr id="1" name=""/>
+                    <pic:cNvPicPr/>
+                  </pic:nvPicPr>
+                  <pic:blipFill>
+                    <a:blip r:embed="rId17"/>
+                    <a:stretch>
+                      <a:fillRect/>
+                    </a:stretch>
+                  </pic:blipFill>
+                  <pic:spPr>
+                    <a:xfrm>
+                      <a:off x="0" y="0"/>
+                      <a:ext cx="5760720" cy="2297430"/>
+                    </a:xfrm>
+                    <a:prstGeom prst="rect">
+                      <a:avLst/>
+                    </a:prstGeom>
+                  </pic:spPr>
+                </pic:pic>
+              </a:graphicData>
+            </a:graphic>
+          </wp:inline>
+        </w:drawing>
+      </w:r>
+    </w:p>
+    <w:p>
+      <w:pPr>
+        <w:pStyle w:val="ResimYazs"/>
+        <w:jc w:val="center"/>
+        <w:rPr>
+          <w:rFonts w:ascii="Times New Roman" w:hAnsi="Times New Roman" w:cs="Times New Roman"/>
+          <w:i w:val="0"/>
+          <w:iCs w:val="0"/>
+          <w:sz w:val="28"/>
+          <w:szCs w:val="28"/>
+          <w:lang w:val="en-US"/>
+        </w:rPr>
+      </w:pPr>
+      <w:proofErr w:type="spellStart"/>
+      <w:r>
+        <w:rPr>
+          <w:i w:val="0"/>
+          <w:iCs w:val="0"/>
+          <w:sz w:val="20"/>
+          <w:szCs w:val="20"/>
+        </w:rPr>
+        <w:t>Figure</w:t>
+      </w:r>
+      <w:proofErr w:type="spellEnd"/>
+      <w:r>
+        <w:rPr>
+          <w:i w:val="0"/>
+          <w:iCs w:val="0"/>
+          <w:sz w:val="20"/>
+          <w:szCs w:val="20"/>
+        </w:rPr>
+        <w:t xml:space="preserve"> </w:t>
+      </w:r>
+      <w:r>
+        <w:rPr>
+          <w:i w:val="0"/>
+          <w:iCs w:val="0"/>
+          <w:sz w:val="20"/>
+          <w:szCs w:val="20"/>
+        </w:rPr>
+        <w:t>11</w:t>
+      </w:r>
+      <w:r>
+        <w:rPr>
+          <w:i w:val="0"/>
+          <w:iCs w:val="0"/>
+          <w:sz w:val="20"/>
+          <w:szCs w:val="20"/>
+        </w:rPr>
+        <w:t xml:space="preserve">: Main </w:t>
+      </w:r>
+      <w:proofErr w:type="spellStart"/>
+      <w:r>
+        <w:rPr>
+          <w:i w:val="0"/>
+          <w:iCs w:val="0"/>
+          <w:sz w:val="20"/>
+          <w:szCs w:val="20"/>
+        </w:rPr>
+        <w:t>requests</w:t>
+      </w:r>
+      <w:proofErr w:type="spellEnd"/>
+      <w:r>
+        <w:rPr>
+          <w:i w:val="0"/>
+          <w:iCs w:val="0"/>
+          <w:sz w:val="20"/>
+          <w:szCs w:val="20"/>
+        </w:rPr>
+        <w:t xml:space="preserve"> of </w:t>
+      </w:r>
+      <w:proofErr w:type="gramStart"/>
+      <w:r>
+        <w:rPr>
+          <w:i w:val="0"/>
+          <w:iCs w:val="0"/>
+          <w:sz w:val="20"/>
+          <w:szCs w:val="20"/>
+        </w:rPr>
+        <w:t>HotelServer.py</w:t>
+      </w:r>
+      <w:proofErr w:type="gramEnd"/>
+    </w:p>
+    <w:p>
+      <w:pPr>
+        <w:spacing w:line="360" w:lineRule="auto"/>
+        <w:rPr>
+          <w:rFonts w:ascii="Times New Roman" w:hAnsi="Times New Roman" w:cs="Times New Roman"/>
+          <w:sz w:val="24"/>
+          <w:szCs w:val="24"/>
+          <w:lang w:val="en-US"/>
+        </w:rPr>
+      </w:pPr>
+      <w:r>
+        <w:rPr>
+          <w:rFonts w:ascii="Times New Roman" w:hAnsi="Times New Roman" w:cs="Times New Roman"/>
+          <w:sz w:val="24"/>
+          <w:szCs w:val="24"/>
+          <w:lang w:val="en-US"/>
+        </w:rPr>
+        <w:lastRenderedPageBreak/>
+        <w:t xml:space="preserve">If preferred hotel is not available for given inputs, </w:t>
+      </w:r>
+      <w:proofErr w:type="spellStart"/>
+      <w:r>
+        <w:rPr>
+          <w:rFonts w:ascii="Times New Roman" w:hAnsi="Times New Roman" w:cs="Times New Roman"/>
+          <w:sz w:val="24"/>
+          <w:szCs w:val="24"/>
+          <w:lang w:val="en-US"/>
+        </w:rPr>
+        <w:t>find_all_hotels_by_</w:t>
+      </w:r>
+      <w:proofErr w:type="gramStart"/>
+      <w:r>
+        <w:rPr>
+          <w:rFonts w:ascii="Times New Roman" w:hAnsi="Times New Roman" w:cs="Times New Roman"/>
+          <w:sz w:val="24"/>
+          <w:szCs w:val="24"/>
+          <w:lang w:val="en-US"/>
+        </w:rPr>
+        <w:t>dates</w:t>
+      </w:r>
+      <w:proofErr w:type="spellEnd"/>
+      <w:r>
+        <w:rPr>
+          <w:rFonts w:ascii="Times New Roman" w:hAnsi="Times New Roman" w:cs="Times New Roman"/>
+          <w:sz w:val="24"/>
+          <w:szCs w:val="24"/>
+          <w:lang w:val="en-US"/>
+        </w:rPr>
+        <w:t>(</w:t>
+      </w:r>
+      <w:proofErr w:type="gramEnd"/>
+      <w:r>
+        <w:rPr>
+          <w:rFonts w:ascii="Times New Roman" w:hAnsi="Times New Roman" w:cs="Times New Roman"/>
+          <w:sz w:val="24"/>
+          <w:szCs w:val="24"/>
+          <w:lang w:val="en-US"/>
+        </w:rPr>
+        <w:t xml:space="preserve">) function is invoked and finds all alternative hotels for given inputs. </w:t>
+      </w:r>
+    </w:p>
+    <w:p>
+      <w:pPr>
+        <w:keepNext/>
+        <w:spacing w:line="360" w:lineRule="auto"/>
+      </w:pPr>
+      <w:r>
+        <w:rPr>
+          <w:rFonts w:ascii="Times New Roman" w:hAnsi="Times New Roman" w:cs="Times New Roman"/>
+          <w:noProof/>
+          <w:sz w:val="24"/>
+          <w:szCs w:val="24"/>
+          <w:lang w:val="en-US"/>
+        </w:rPr>
+        <w:drawing>
+          <wp:inline distT="0" distB="0" distL="0" distR="0" wp14:anchorId="506C7356" wp14:editId="3A4F4367">
+            <wp:extent cx="5760720" cy="3773170"/>
+            <wp:effectExtent l="0" t="0" r="0" b="0"/>
+            <wp:docPr id="8" name="Resim 8"/>
+            <wp:cNvGraphicFramePr>
+              <a:graphicFrameLocks xmlns:a="http://schemas.openxmlformats.org/drawingml/2006/main" noChangeAspect="1"/>
+            </wp:cNvGraphicFramePr>
+            <a:graphic xmlns:a="http://schemas.openxmlformats.org/drawingml/2006/main">
+              <a:graphicData uri="http://schemas.openxmlformats.org/drawingml/2006/picture">
+                <pic:pic xmlns:pic="http://schemas.openxmlformats.org/drawingml/2006/picture">
+                  <pic:nvPicPr>
+                    <pic:cNvPr id="1" name=""/>
+                    <pic:cNvPicPr/>
+                  </pic:nvPicPr>
+                  <pic:blipFill>
+                    <a:blip r:embed="rId18"/>
+                    <a:stretch>
+                      <a:fillRect/>
+                    </a:stretch>
+                  </pic:blipFill>
+                  <pic:spPr>
+                    <a:xfrm>
+                      <a:off x="0" y="0"/>
+                      <a:ext cx="5760720" cy="3773170"/>
+                    </a:xfrm>
+                    <a:prstGeom prst="rect">
+                      <a:avLst/>
+                    </a:prstGeom>
+                  </pic:spPr>
+                </pic:pic>
+              </a:graphicData>
+            </a:graphic>
+          </wp:inline>
+        </w:drawing>
+      </w:r>
+    </w:p>
+    <w:p>
+      <w:pPr>
+        <w:pStyle w:val="ResimYazs"/>
+        <w:jc w:val="center"/>
+        <w:rPr>
+          <w:rFonts w:ascii="Times New Roman" w:hAnsi="Times New Roman" w:cs="Times New Roman"/>
+          <w:i w:val="0"/>
+          <w:iCs w:val="0"/>
+          <w:sz w:val="28"/>
+          <w:szCs w:val="28"/>
+          <w:lang w:val="en-US"/>
+        </w:rPr>
+      </w:pPr>
+      <w:proofErr w:type="spellStart"/>
+      <w:r>
+        <w:rPr>
+          <w:i w:val="0"/>
+          <w:iCs w:val="0"/>
+          <w:sz w:val="20"/>
+          <w:szCs w:val="20"/>
+        </w:rPr>
+        <w:t>Figure</w:t>
+      </w:r>
+      <w:proofErr w:type="spellEnd"/>
+      <w:r>
+        <w:rPr>
+          <w:i w:val="0"/>
+          <w:iCs w:val="0"/>
+          <w:sz w:val="20"/>
+          <w:szCs w:val="20"/>
+        </w:rPr>
+        <w:t xml:space="preserve"> </w:t>
+      </w:r>
+      <w:r>
+        <w:rPr>
+          <w:i w:val="0"/>
+          <w:iCs w:val="0"/>
+          <w:sz w:val="20"/>
+          <w:szCs w:val="20"/>
+        </w:rPr>
+        <w:t>12</w:t>
+      </w:r>
+      <w:r>
+        <w:rPr>
+          <w:i w:val="0"/>
+          <w:iCs w:val="0"/>
+          <w:sz w:val="20"/>
+          <w:szCs w:val="20"/>
+        </w:rPr>
+        <w:t xml:space="preserve">: </w:t>
+      </w:r>
+      <w:proofErr w:type="spellStart"/>
+      <w:r>
+        <w:rPr>
+          <w:i w:val="0"/>
+          <w:iCs w:val="0"/>
+          <w:sz w:val="20"/>
+          <w:szCs w:val="20"/>
+        </w:rPr>
+        <w:t>Function</w:t>
+      </w:r>
+      <w:proofErr w:type="spellEnd"/>
+      <w:r>
+        <w:rPr>
+          <w:i w:val="0"/>
+          <w:iCs w:val="0"/>
+          <w:sz w:val="20"/>
+          <w:szCs w:val="20"/>
+        </w:rPr>
+        <w:t xml:space="preserve"> </w:t>
+      </w:r>
+      <w:proofErr w:type="spellStart"/>
+      <w:r>
+        <w:rPr>
+          <w:i w:val="0"/>
+          <w:iCs w:val="0"/>
+          <w:sz w:val="20"/>
+          <w:szCs w:val="20"/>
+        </w:rPr>
+        <w:t>to</w:t>
+      </w:r>
+      <w:proofErr w:type="spellEnd"/>
+      <w:r>
+        <w:rPr>
+          <w:i w:val="0"/>
+          <w:iCs w:val="0"/>
+          <w:sz w:val="20"/>
+          <w:szCs w:val="20"/>
+        </w:rPr>
+        <w:t xml:space="preserve"> </w:t>
+      </w:r>
+      <w:proofErr w:type="spellStart"/>
+      <w:r>
+        <w:rPr>
+          <w:i w:val="0"/>
+          <w:iCs w:val="0"/>
+          <w:sz w:val="20"/>
+          <w:szCs w:val="20"/>
+        </w:rPr>
+        <w:t>find</w:t>
+      </w:r>
+      <w:proofErr w:type="spellEnd"/>
+      <w:r>
+        <w:rPr>
+          <w:i w:val="0"/>
+          <w:iCs w:val="0"/>
+          <w:sz w:val="20"/>
+          <w:szCs w:val="20"/>
+        </w:rPr>
+        <w:t xml:space="preserve"> </w:t>
+      </w:r>
+      <w:proofErr w:type="spellStart"/>
+      <w:r>
+        <w:rPr>
+          <w:i w:val="0"/>
+          <w:iCs w:val="0"/>
+          <w:sz w:val="20"/>
+          <w:szCs w:val="20"/>
+        </w:rPr>
+        <w:t>alternative</w:t>
+      </w:r>
+      <w:proofErr w:type="spellEnd"/>
+      <w:r>
+        <w:rPr>
+          <w:i w:val="0"/>
+          <w:iCs w:val="0"/>
+          <w:sz w:val="20"/>
+          <w:szCs w:val="20"/>
+        </w:rPr>
+        <w:t xml:space="preserve"> </w:t>
+      </w:r>
+      <w:proofErr w:type="spellStart"/>
+      <w:r>
+        <w:rPr>
+          <w:i w:val="0"/>
+          <w:iCs w:val="0"/>
+          <w:sz w:val="20"/>
+          <w:szCs w:val="20"/>
+        </w:rPr>
+        <w:t>hotels</w:t>
+      </w:r>
+      <w:proofErr w:type="spellEnd"/>
+    </w:p>
+    <w:p>
+      <w:pPr>
+        <w:spacing w:line="360" w:lineRule="auto"/>
+        <w:rPr>
+          <w:rFonts w:ascii="Times New Roman" w:hAnsi="Times New Roman" w:cs="Times New Roman"/>
+          <w:sz w:val="24"/>
+          <w:szCs w:val="24"/>
+          <w:lang w:val="en-US"/>
+        </w:rPr>
+      </w:pPr>
+    </w:p>
+    <w:p>
+      <w:pPr>
+        <w:spacing w:line="360" w:lineRule="auto"/>
+        <w:rPr>
+          <w:rFonts w:ascii="Times New Roman" w:hAnsi="Times New Roman" w:cs="Times New Roman"/>
+          <w:b/>
+          <w:bCs/>
+          <w:sz w:val="24"/>
+          <w:szCs w:val="24"/>
+          <w:lang w:val="en-US"/>
+        </w:rPr>
+      </w:pPr>
+      <w:r>
+        <w:rPr>
+          <w:rFonts w:ascii="Times New Roman" w:hAnsi="Times New Roman" w:cs="Times New Roman"/>
+          <w:b/>
+          <w:bCs/>
+          <w:sz w:val="24"/>
+          <w:szCs w:val="24"/>
+          <w:lang w:val="en-US"/>
+        </w:rPr>
+        <w:t>AirlineServer.py</w:t>
+      </w:r>
+    </w:p>
+    <w:p>
+      <w:pPr>
+        <w:spacing w:line="360" w:lineRule="auto"/>
+        <w:rPr>
+          <w:rFonts w:ascii="Times New Roman" w:hAnsi="Times New Roman" w:cs="Times New Roman"/>
+          <w:sz w:val="24"/>
+          <w:szCs w:val="24"/>
+          <w:lang w:val="en-US"/>
+        </w:rPr>
+      </w:pPr>
+      <w:r>
+        <w:rPr>
+          <w:rFonts w:ascii="Times New Roman" w:hAnsi="Times New Roman" w:cs="Times New Roman"/>
+          <w:sz w:val="24"/>
+          <w:szCs w:val="24"/>
+          <w:lang w:val="en-US"/>
+        </w:rPr>
+        <w:t>This file is responsible for DB files of all airlines. When a request comes from Travel Agency by using port 44444, Airline Server gets this request and interacts with airlines’ DB files and returns a result.</w:t>
+      </w:r>
+    </w:p>
+    <w:p>
+      <w:pPr>
+        <w:keepNext/>
+        <w:spacing w:line="360" w:lineRule="auto"/>
+      </w:pPr>
+      <w:r>
+        <w:rPr>
+          <w:rFonts w:ascii="Times New Roman" w:hAnsi="Times New Roman" w:cs="Times New Roman"/>
+          <w:noProof/>
+          <w:sz w:val="24"/>
+          <w:szCs w:val="24"/>
+          <w:lang w:val="en-US"/>
+        </w:rPr>
+        <w:lastRenderedPageBreak/>
+        <w:drawing>
+          <wp:inline distT="0" distB="0" distL="0" distR="0" wp14:anchorId="708EF2D1" wp14:editId="756269BC">
+            <wp:extent cx="5760720" cy="2624455"/>
+            <wp:effectExtent l="0" t="0" r="0" b="4445"/>
+            <wp:docPr id="5" name="Resim 5"/>
+            <wp:cNvGraphicFramePr>
+              <a:graphicFrameLocks xmlns:a="http://schemas.openxmlformats.org/drawingml/2006/main" noChangeAspect="1"/>
+            </wp:cNvGraphicFramePr>
+            <a:graphic xmlns:a="http://schemas.openxmlformats.org/drawingml/2006/main">
+              <a:graphicData uri="http://schemas.openxmlformats.org/drawingml/2006/picture">
+                <pic:pic xmlns:pic="http://schemas.openxmlformats.org/drawingml/2006/picture">
+                  <pic:nvPicPr>
+                    <pic:cNvPr id="1" name=""/>
+                    <pic:cNvPicPr/>
+                  </pic:nvPicPr>
+                  <pic:blipFill>
+                    <a:blip r:embed="rId19"/>
+                    <a:stretch>
+                      <a:fillRect/>
+                    </a:stretch>
+                  </pic:blipFill>
+                  <pic:spPr>
+                    <a:xfrm>
+                      <a:off x="0" y="0"/>
+                      <a:ext cx="5760720" cy="2624455"/>
+                    </a:xfrm>
+                    <a:prstGeom prst="rect">
+                      <a:avLst/>
+                    </a:prstGeom>
+                  </pic:spPr>
+                </pic:pic>
+              </a:graphicData>
+            </a:graphic>
+          </wp:inline>
+        </w:drawing>
+      </w:r>
+    </w:p>
+    <w:p>
+      <w:pPr>
+        <w:pStyle w:val="ResimYazs"/>
+        <w:jc w:val="center"/>
+        <w:rPr>
+          <w:rFonts w:ascii="Times New Roman" w:hAnsi="Times New Roman" w:cs="Times New Roman"/>
+          <w:i w:val="0"/>
+          <w:iCs w:val="0"/>
+          <w:sz w:val="28"/>
+          <w:szCs w:val="28"/>
+          <w:lang w:val="en-US"/>
+        </w:rPr>
+      </w:pPr>
+      <w:proofErr w:type="spellStart"/>
+      <w:r>
+        <w:rPr>
+          <w:i w:val="0"/>
+          <w:iCs w:val="0"/>
+          <w:sz w:val="20"/>
+          <w:szCs w:val="20"/>
+        </w:rPr>
+        <w:t>Figure</w:t>
+      </w:r>
+      <w:proofErr w:type="spellEnd"/>
+      <w:r>
+        <w:rPr>
+          <w:i w:val="0"/>
+          <w:iCs w:val="0"/>
+          <w:sz w:val="20"/>
+          <w:szCs w:val="20"/>
+        </w:rPr>
+        <w:t xml:space="preserve"> </w:t>
+      </w:r>
+      <w:r>
+        <w:rPr>
+          <w:i w:val="0"/>
+          <w:iCs w:val="0"/>
+          <w:sz w:val="20"/>
+          <w:szCs w:val="20"/>
+        </w:rPr>
+        <w:t>13</w:t>
+      </w:r>
+      <w:r>
+        <w:rPr>
+          <w:i w:val="0"/>
+          <w:iCs w:val="0"/>
+          <w:sz w:val="20"/>
+          <w:szCs w:val="20"/>
+        </w:rPr>
+        <w:t xml:space="preserve">: General </w:t>
+      </w:r>
+      <w:proofErr w:type="spellStart"/>
+      <w:r>
+        <w:rPr>
+          <w:i w:val="0"/>
+          <w:iCs w:val="0"/>
+          <w:sz w:val="20"/>
+          <w:szCs w:val="20"/>
+        </w:rPr>
+        <w:t>structure</w:t>
+      </w:r>
+      <w:proofErr w:type="spellEnd"/>
+      <w:r>
+        <w:rPr>
+          <w:i w:val="0"/>
+          <w:iCs w:val="0"/>
+          <w:sz w:val="20"/>
+          <w:szCs w:val="20"/>
+        </w:rPr>
+        <w:t xml:space="preserve"> of </w:t>
+      </w:r>
+      <w:proofErr w:type="gramStart"/>
+      <w:r>
+        <w:rPr>
+          <w:i w:val="0"/>
+          <w:iCs w:val="0"/>
+          <w:sz w:val="20"/>
+          <w:szCs w:val="20"/>
+        </w:rPr>
+        <w:t>AirlineServer.py</w:t>
+      </w:r>
+      <w:proofErr w:type="gramEnd"/>
+    </w:p>
+    <w:p>
+      <w:pPr>
+        <w:spacing w:line="360" w:lineRule="auto"/>
+        <w:rPr>
+          <w:rFonts w:ascii="Times New Roman" w:hAnsi="Times New Roman" w:cs="Times New Roman"/>
+          <w:sz w:val="24"/>
+          <w:szCs w:val="24"/>
+          <w:lang w:val="en-US"/>
+        </w:rPr>
+      </w:pPr>
+    </w:p>
+    <w:p>
+      <w:pPr>
+        <w:spacing w:line="360" w:lineRule="auto"/>
+        <w:rPr>
+          <w:rFonts w:ascii="Times New Roman" w:hAnsi="Times New Roman" w:cs="Times New Roman"/>
+          <w:sz w:val="24"/>
+          <w:szCs w:val="24"/>
+          <w:lang w:val="en-US"/>
+        </w:rPr>
+      </w:pPr>
+      <w:r>
+        <w:rPr>
+          <w:rFonts w:ascii="Times New Roman" w:hAnsi="Times New Roman" w:cs="Times New Roman"/>
+          <w:sz w:val="24"/>
+          <w:szCs w:val="24"/>
+          <w:lang w:val="en-US"/>
+        </w:rPr>
+        <w:t xml:space="preserve">There are 3 main GET requests that Airline Server can respond. </w:t>
+      </w:r>
+    </w:p>
+    <w:p>
+      <w:pPr>
+        <w:pStyle w:val="ListeParagraf"/>
+        <w:numPr>
+          <w:ilvl w:val="0"/>
+          <w:numId w:val="1"/>
+        </w:numPr>
+        <w:spacing w:line="360" w:lineRule="auto"/>
+        <w:rPr>
+          <w:rFonts w:ascii="Times New Roman" w:hAnsi="Times New Roman" w:cs="Times New Roman"/>
+          <w:sz w:val="24"/>
+          <w:szCs w:val="24"/>
+          <w:lang w:val="en-US"/>
+        </w:rPr>
+      </w:pPr>
+      <w:r>
+        <w:rPr>
+          <w:rFonts w:ascii="Times New Roman" w:hAnsi="Times New Roman" w:cs="Times New Roman"/>
+          <w:sz w:val="24"/>
+          <w:szCs w:val="24"/>
+          <w:lang w:val="en-US"/>
+        </w:rPr>
+        <w:t>/</w:t>
+      </w:r>
+      <w:proofErr w:type="spellStart"/>
+      <w:r>
+        <w:rPr>
+          <w:rFonts w:ascii="Times New Roman" w:hAnsi="Times New Roman" w:cs="Times New Roman"/>
+          <w:sz w:val="24"/>
+          <w:szCs w:val="24"/>
+          <w:lang w:val="en-US"/>
+        </w:rPr>
+        <w:t>allAirlines</w:t>
+      </w:r>
+      <w:proofErr w:type="spellEnd"/>
+    </w:p>
+    <w:p>
+      <w:pPr>
+        <w:pStyle w:val="ListeParagraf"/>
+        <w:numPr>
+          <w:ilvl w:val="0"/>
+          <w:numId w:val="1"/>
+        </w:numPr>
+        <w:spacing w:line="360" w:lineRule="auto"/>
+        <w:rPr>
+          <w:rFonts w:ascii="Times New Roman" w:hAnsi="Times New Roman" w:cs="Times New Roman"/>
+          <w:sz w:val="24"/>
+          <w:szCs w:val="24"/>
+          <w:lang w:val="en-US"/>
+        </w:rPr>
+      </w:pPr>
+      <w:r>
+        <w:rPr>
+          <w:rFonts w:ascii="Times New Roman" w:hAnsi="Times New Roman" w:cs="Times New Roman"/>
+          <w:sz w:val="24"/>
+          <w:szCs w:val="24"/>
+          <w:lang w:val="en-US"/>
+        </w:rPr>
+        <w:t>/airlineQuery/arrivalDate/departureDate/preferredAirline/numberOfTravelers</w:t>
+      </w:r>
+    </w:p>
+    <w:p>
+      <w:pPr>
+        <w:pStyle w:val="ListeParagraf"/>
+        <w:numPr>
+          <w:ilvl w:val="0"/>
+          <w:numId w:val="1"/>
+        </w:numPr>
+        <w:spacing w:line="360" w:lineRule="auto"/>
+        <w:rPr>
+          <w:rFonts w:ascii="Times New Roman" w:hAnsi="Times New Roman" w:cs="Times New Roman"/>
+          <w:sz w:val="24"/>
+          <w:szCs w:val="24"/>
+          <w:lang w:val="en-US"/>
+        </w:rPr>
+      </w:pPr>
+      <w:r>
+        <w:rPr>
+          <w:rFonts w:ascii="Times New Roman" w:hAnsi="Times New Roman" w:cs="Times New Roman"/>
+          <w:sz w:val="24"/>
+          <w:szCs w:val="24"/>
+          <w:lang w:val="en-US"/>
+        </w:rPr>
+        <w:t>/</w:t>
+      </w:r>
+      <w:r>
+        <w:rPr>
+          <w:rFonts w:ascii="Times New Roman" w:hAnsi="Times New Roman" w:cs="Times New Roman"/>
+          <w:sz w:val="24"/>
+          <w:szCs w:val="24"/>
+          <w:lang w:val="en-US"/>
+        </w:rPr>
+        <w:t>airline</w:t>
+      </w:r>
+      <w:r>
+        <w:rPr>
+          <w:rFonts w:ascii="Times New Roman" w:hAnsi="Times New Roman" w:cs="Times New Roman"/>
+          <w:sz w:val="24"/>
+          <w:szCs w:val="24"/>
+          <w:lang w:val="en-US"/>
+        </w:rPr>
+        <w:t>Reserve/arrivalDate/departureDate/preferredAirline/numberOfTravelers</w:t>
+      </w:r>
+    </w:p>
+    <w:p>
+      <w:pPr>
+        <w:keepNext/>
+        <w:spacing w:line="360" w:lineRule="auto"/>
+      </w:pPr>
+      <w:r>
+        <w:rPr>
+          <w:rFonts w:ascii="Times New Roman" w:hAnsi="Times New Roman" w:cs="Times New Roman"/>
+          <w:noProof/>
+          <w:sz w:val="24"/>
+          <w:szCs w:val="24"/>
+          <w:lang w:val="en-US"/>
+        </w:rPr>
+        <w:drawing>
+          <wp:inline distT="0" distB="0" distL="0" distR="0" wp14:anchorId="09F2E27F" wp14:editId="675D42AB">
+            <wp:extent cx="5760720" cy="2344420"/>
+            <wp:effectExtent l="0" t="0" r="0" b="0"/>
+            <wp:docPr id="6" name="Resim 6"/>
+            <wp:cNvGraphicFramePr>
+              <a:graphicFrameLocks xmlns:a="http://schemas.openxmlformats.org/drawingml/2006/main" noChangeAspect="1"/>
+            </wp:cNvGraphicFramePr>
+            <a:graphic xmlns:a="http://schemas.openxmlformats.org/drawingml/2006/main">
+              <a:graphicData uri="http://schemas.openxmlformats.org/drawingml/2006/picture">
+                <pic:pic xmlns:pic="http://schemas.openxmlformats.org/drawingml/2006/picture">
+                  <pic:nvPicPr>
+                    <pic:cNvPr id="1" name=""/>
+                    <pic:cNvPicPr/>
+                  </pic:nvPicPr>
+                  <pic:blipFill>
+                    <a:blip r:embed="rId20"/>
+                    <a:stretch>
+                      <a:fillRect/>
+                    </a:stretch>
+                  </pic:blipFill>
+                  <pic:spPr>
+                    <a:xfrm>
+                      <a:off x="0" y="0"/>
+                      <a:ext cx="5760720" cy="2344420"/>
+                    </a:xfrm>
+                    <a:prstGeom prst="rect">
+                      <a:avLst/>
+                    </a:prstGeom>
+                  </pic:spPr>
+                </pic:pic>
+              </a:graphicData>
+            </a:graphic>
+          </wp:inline>
+        </w:drawing>
+      </w:r>
+    </w:p>
+    <w:p>
+      <w:pPr>
+        <w:pStyle w:val="ResimYazs"/>
+        <w:jc w:val="center"/>
+        <w:rPr>
+          <w:rFonts w:ascii="Times New Roman" w:hAnsi="Times New Roman" w:cs="Times New Roman"/>
+          <w:i w:val="0"/>
+          <w:iCs w:val="0"/>
+          <w:sz w:val="28"/>
+          <w:szCs w:val="28"/>
+          <w:lang w:val="en-US"/>
+        </w:rPr>
+      </w:pPr>
+      <w:proofErr w:type="spellStart"/>
+      <w:r>
+        <w:rPr>
+          <w:i w:val="0"/>
+          <w:iCs w:val="0"/>
+          <w:sz w:val="20"/>
+          <w:szCs w:val="20"/>
+        </w:rPr>
+        <w:t>Figure</w:t>
+      </w:r>
+      <w:proofErr w:type="spellEnd"/>
+      <w:r>
+        <w:rPr>
+          <w:i w:val="0"/>
+          <w:iCs w:val="0"/>
+          <w:sz w:val="20"/>
+          <w:szCs w:val="20"/>
+        </w:rPr>
+        <w:t xml:space="preserve"> </w:t>
+      </w:r>
+      <w:r>
+        <w:rPr>
+          <w:i w:val="0"/>
+          <w:iCs w:val="0"/>
+          <w:sz w:val="20"/>
+          <w:szCs w:val="20"/>
+        </w:rPr>
+        <w:t>14</w:t>
+      </w:r>
+      <w:r>
+        <w:rPr>
+          <w:i w:val="0"/>
+          <w:iCs w:val="0"/>
+          <w:sz w:val="20"/>
+          <w:szCs w:val="20"/>
+        </w:rPr>
+        <w:t xml:space="preserve">: Main </w:t>
+      </w:r>
+      <w:proofErr w:type="spellStart"/>
+      <w:r>
+        <w:rPr>
+          <w:i w:val="0"/>
+          <w:iCs w:val="0"/>
+          <w:sz w:val="20"/>
+          <w:szCs w:val="20"/>
+        </w:rPr>
+        <w:t>requests</w:t>
+      </w:r>
+      <w:proofErr w:type="spellEnd"/>
+      <w:r>
+        <w:rPr>
+          <w:i w:val="0"/>
+          <w:iCs w:val="0"/>
+          <w:sz w:val="20"/>
+          <w:szCs w:val="20"/>
+        </w:rPr>
+        <w:t xml:space="preserve"> of </w:t>
+      </w:r>
+      <w:proofErr w:type="gramStart"/>
+      <w:r>
+        <w:rPr>
+          <w:i w:val="0"/>
+          <w:iCs w:val="0"/>
+          <w:sz w:val="20"/>
+          <w:szCs w:val="20"/>
+        </w:rPr>
+        <w:t>AirlineServer.py</w:t>
+      </w:r>
+      <w:proofErr w:type="gramEnd"/>
+    </w:p>
+    <w:p>
+      <w:pPr>
+        <w:spacing w:line="360" w:lineRule="auto"/>
+        <w:rPr>
+          <w:rFonts w:ascii="Times New Roman" w:hAnsi="Times New Roman" w:cs="Times New Roman"/>
+          <w:sz w:val="24"/>
+          <w:szCs w:val="24"/>
+          <w:lang w:val="en-US"/>
+        </w:rPr>
+      </w:pPr>
+      <w:r>
+        <w:rPr>
+          <w:rFonts w:ascii="Times New Roman" w:hAnsi="Times New Roman" w:cs="Times New Roman"/>
+          <w:sz w:val="24"/>
+          <w:szCs w:val="24"/>
+          <w:lang w:val="en-US"/>
+        </w:rPr>
+        <w:t xml:space="preserve">If preferred airline is not available for given inputs, </w:t>
+      </w:r>
+      <w:proofErr w:type="spellStart"/>
+      <w:r>
+        <w:rPr>
+          <w:rFonts w:ascii="Times New Roman" w:hAnsi="Times New Roman" w:cs="Times New Roman"/>
+          <w:sz w:val="24"/>
+          <w:szCs w:val="24"/>
+          <w:lang w:val="en-US"/>
+        </w:rPr>
+        <w:t>find_all_airlines_by_</w:t>
+      </w:r>
+      <w:proofErr w:type="gramStart"/>
+      <w:r>
+        <w:rPr>
+          <w:rFonts w:ascii="Times New Roman" w:hAnsi="Times New Roman" w:cs="Times New Roman"/>
+          <w:sz w:val="24"/>
+          <w:szCs w:val="24"/>
+          <w:lang w:val="en-US"/>
+        </w:rPr>
+        <w:t>dates</w:t>
+      </w:r>
+      <w:proofErr w:type="spellEnd"/>
+      <w:r>
+        <w:rPr>
+          <w:rFonts w:ascii="Times New Roman" w:hAnsi="Times New Roman" w:cs="Times New Roman"/>
+          <w:sz w:val="24"/>
+          <w:szCs w:val="24"/>
+          <w:lang w:val="en-US"/>
+        </w:rPr>
+        <w:t>(</w:t>
+      </w:r>
+      <w:proofErr w:type="gramEnd"/>
+      <w:r>
+        <w:rPr>
+          <w:rFonts w:ascii="Times New Roman" w:hAnsi="Times New Roman" w:cs="Times New Roman"/>
+          <w:sz w:val="24"/>
+          <w:szCs w:val="24"/>
+          <w:lang w:val="en-US"/>
+        </w:rPr>
+        <w:t xml:space="preserve">) function is invoked and finds all alternative airlines for given inputs. </w:t>
+      </w:r>
+    </w:p>
+    <w:p>
+      <w:pPr>
+        <w:keepNext/>
+        <w:spacing w:line="360" w:lineRule="auto"/>
+      </w:pPr>
+      <w:r>
+        <w:rPr>
+          <w:rFonts w:ascii="Times New Roman" w:hAnsi="Times New Roman" w:cs="Times New Roman"/>
+          <w:noProof/>
+          <w:sz w:val="24"/>
+          <w:szCs w:val="24"/>
+          <w:lang w:val="en-US"/>
+        </w:rPr>
+        <w:lastRenderedPageBreak/>
+        <w:drawing>
+          <wp:inline distT="0" distB="0" distL="0" distR="0" wp14:anchorId="5CD7F6BB" wp14:editId="674B6F15">
+            <wp:extent cx="5760720" cy="2946400"/>
+            <wp:effectExtent l="0" t="0" r="0" b="6350"/>
+            <wp:docPr id="9" name="Resim 9"/>
+            <wp:cNvGraphicFramePr>
+              <a:graphicFrameLocks xmlns:a="http://schemas.openxmlformats.org/drawingml/2006/main" noChangeAspect="1"/>
+            </wp:cNvGraphicFramePr>
+            <a:graphic xmlns:a="http://schemas.openxmlformats.org/drawingml/2006/main">
+              <a:graphicData uri="http://schemas.openxmlformats.org/drawingml/2006/picture">
+                <pic:pic xmlns:pic="http://schemas.openxmlformats.org/drawingml/2006/picture">
+                  <pic:nvPicPr>
+                    <pic:cNvPr id="1" name=""/>
+                    <pic:cNvPicPr/>
+                  </pic:nvPicPr>
+                  <pic:blipFill>
+                    <a:blip r:embed="rId21"/>
+                    <a:stretch>
+                      <a:fillRect/>
+                    </a:stretch>
+                  </pic:blipFill>
+                  <pic:spPr>
+                    <a:xfrm>
+                      <a:off x="0" y="0"/>
                       <a:ext cx="5760720" cy="2946400"/>
                     </a:xfrm>
                     <a:prstGeom prst="rect">
@@ -2433,44 +7027,7 @@
           <w:sz w:val="20"/>
           <w:szCs w:val="20"/>
         </w:rPr>
-        <w:fldChar w:fldCharType="begin"/>
-      </w:r>
-      <w:r>
-        <w:rPr>
-          <w:i w:val="0"/>
-          <w:iCs w:val="0"/>
-          <w:sz w:val="20"/>
-          <w:szCs w:val="20"/>
-        </w:rPr>
-        <w:instrText xml:space="preserve"> SEQ Figure \* ARABIC </w:instrText>
-      </w:r>
-      <w:r>
-        <w:rPr>
-          <w:i w:val="0"/>
-          <w:iCs w:val="0"/>
-          <w:sz w:val="20"/>
-          <w:szCs w:val="20"/>
-        </w:rPr>
-        <w:fldChar w:fldCharType="separate"/>
-      </w:r>
-      <w:r>
-        <w:rPr>
-          <w:i w:val="0"/>
-          <w:iCs w:val="0"/>
-          <w:noProof/>
-          <w:sz w:val="20"/>
-          <w:szCs w:val="20"/>
-        </w:rPr>
-        <w:t>6</w:t>
-      </w:r>
-      <w:r>
-        <w:rPr>
-          <w:i w:val="0"/>
-          <w:iCs w:val="0"/>
-          <w:sz w:val="20"/>
-          <w:szCs w:val="20"/>
-        </w:rPr>
-        <w:fldChar w:fldCharType="end"/>
+        <w:t>15</w:t>
       </w:r>
       <w:r>
         <w:rPr>
@@ -2654,27 +7211,7 @@
           <w:szCs w:val="24"/>
           <w:lang w:val="en-US"/>
         </w:rPr>
-        <w:t xml:space="preserve"> Each hotel and airline </w:t>
-      </w:r>
-      <w:proofErr w:type="gramStart"/>
-      <w:r>
-        <w:rPr>
-          <w:rFonts w:ascii="Times New Roman" w:hAnsi="Times New Roman" w:cs="Times New Roman"/>
-          <w:sz w:val="24"/>
-          <w:szCs w:val="24"/>
-          <w:lang w:val="en-US"/>
-        </w:rPr>
-        <w:t>has</w:t>
-      </w:r>
-      <w:proofErr w:type="gramEnd"/>
-      <w:r>
-        <w:rPr>
-          <w:rFonts w:ascii="Times New Roman" w:hAnsi="Times New Roman" w:cs="Times New Roman"/>
-          <w:sz w:val="24"/>
-          <w:szCs w:val="24"/>
-          <w:lang w:val="en-US"/>
-        </w:rPr>
-        <w:t xml:space="preserve"> its own DB file. In the file, max </w:t>
+        <w:t xml:space="preserve"> Each hotel and airline has its own DB file. In the file, max </w:t>
       </w:r>
       <w:r>
         <w:rPr>
@@ -2736,6 +7273,7 @@
           <w:szCs w:val="24"/>
           <w:lang w:val="en-US"/>
         </w:rPr>
+        <w:lastRenderedPageBreak/>
         <w:drawing>
           <wp:inline distT="0" distB="0" distL="0" distR="0" wp14:anchorId="46A6F897" wp14:editId="0E9BA62E">
             <wp:extent cx="3448531" cy="4734586"/>
@@ -2752,7 +7290,7 @@
                     <pic:cNvPicPr/>
                   </pic:nvPicPr>
                   <pic:blipFill>
-                    <a:blip r:embed="rId13"/>
+                    <a:blip r:embed="rId22"/>
                     <a:stretch>
                       <a:fillRect/>
                     </a:stretch>
@@ -2786,74 +7324,37 @@
           <w:lang w:val="en-US"/>
         </w:rPr>
       </w:pPr>
+      <w:proofErr w:type="spellStart"/>
+      <w:r>
+        <w:rPr>
+          <w:i w:val="0"/>
+          <w:iCs w:val="0"/>
+          <w:sz w:val="20"/>
+          <w:szCs w:val="20"/>
+        </w:rPr>
+        <w:t>Figure</w:t>
+      </w:r>
+      <w:proofErr w:type="spellEnd"/>
+      <w:r>
+        <w:rPr>
+          <w:i w:val="0"/>
+          <w:iCs w:val="0"/>
+          <w:sz w:val="20"/>
+          <w:szCs w:val="20"/>
+        </w:rPr>
+        <w:t xml:space="preserve"> </w:t>
+      </w:r>
+      <w:r>
+        <w:rPr>
+          <w:i w:val="0"/>
+          <w:iCs w:val="0"/>
+          <w:sz w:val="20"/>
+          <w:szCs w:val="20"/>
+        </w:rPr>
+        <w:t>16</w:t>
+      </w:r>
       <w:bookmarkStart w:id="0" w:name="_GoBack"/>
       <w:bookmarkEnd w:id="0"/>
-      <w:proofErr w:type="spellStart"/>
-      <w:r>
-        <w:rPr>
-          <w:i w:val="0"/>
-          <w:iCs w:val="0"/>
-          <w:sz w:val="20"/>
-          <w:szCs w:val="20"/>
-        </w:rPr>
-        <w:t>Figure</w:t>
-      </w:r>
-      <w:proofErr w:type="spellEnd"/>
-      <w:r>
-        <w:rPr>
-          <w:i w:val="0"/>
-          <w:iCs w:val="0"/>
-          <w:sz w:val="20"/>
-          <w:szCs w:val="20"/>
-        </w:rPr>
-        <w:t xml:space="preserve"> </w:t>
-      </w:r>
-      <w:r>
-        <w:rPr>
-          <w:i w:val="0"/>
-          <w:iCs w:val="0"/>
-          <w:sz w:val="20"/>
-          <w:szCs w:val="20"/>
-        </w:rPr>
-        <w:fldChar w:fldCharType="begin"/>
-      </w:r>
-      <w:r>
-        <w:rPr>
-          <w:i w:val="0"/>
-          <w:iCs w:val="0"/>
-          <w:sz w:val="20"/>
-          <w:szCs w:val="20"/>
-        </w:rPr>
-        <w:instrText xml:space="preserve"> SEQ Figure \* ARABIC </w:instrText>
-      </w:r>
-      <w:r>
-        <w:rPr>
-          <w:i w:val="0"/>
-          <w:iCs w:val="0"/>
-          <w:sz w:val="20"/>
-          <w:szCs w:val="20"/>
-        </w:rPr>
-        <w:fldChar w:fldCharType="separate"/>
-      </w:r>
-      <w:r>
-        <w:rPr>
-          <w:i w:val="0"/>
-          <w:iCs w:val="0"/>
-          <w:noProof/>
-          <w:sz w:val="20"/>
-          <w:szCs w:val="20"/>
-        </w:rPr>
-        <w:t>7</w:t>
-      </w:r>
-      <w:r>
-        <w:rPr>
-          <w:i w:val="0"/>
-          <w:iCs w:val="0"/>
-          <w:sz w:val="20"/>
-          <w:szCs w:val="20"/>
-        </w:rPr>
-        <w:fldChar w:fldCharType="end"/>
-      </w:r>
       <w:r>
         <w:rPr>
           <w:i w:val="0"/>
@@ -2917,7 +7418,7 @@
 </file>
 
 <file path=word/numbering.xml><?xml version="1.0" encoding="utf-8"?>
-<w:numbering xmlns:wpc="http://schemas.microsoft.com/office/word/2010/wordprocessingCanvas" xmlns:cx="http://schemas.microsoft.com/office/drawing/2014/chartex" xmlns:cx1="http://schemas.microsoft.com/office/drawing/2015/9/8/chartex" xmlns:cx2="http://schemas.microsoft.com/office/drawing/2015/10/21/chartex" xmlns:cx3="http://schemas.microsoft.com/office/drawing/2016/5/9/chartex" xmlns:cx4="http://schemas.microsoft.com/office/drawing/2016/5/10/chartex" xmlns:cx5="http://schemas.microsoft.com/office/drawing/2016/5/11/chartex" xmlns:cx6="http://schemas.microsoft.com/office/drawing/2016/5/12/chartex" xmlns:cx7="http://schemas.microsoft.com/office/drawing/2016/5/13/chartex" xmlns:cx8="http://schemas.microsoft.com/office/drawing/2016/5/14/chartex" xmlns:mc="http://schemas.openxmlformats.org/markup-compatibility/2006" xmlns:aink="http://schemas.microsoft.com/office/drawing/2016/ink" xmlns:am3d="http://schemas.microsoft.com/office/drawing/2017/model3d" xmlns:o="urn:schemas-microsoft-com:office:office" xmlns:r="http://schemas.openxmlformats.org/officeDocument/2006/relationships" xmlns:m="http://schemas.openxmlformats.org/officeDocument/2006/math" xmlns:v="urn:schemas-microsoft-com:vml" xmlns:wp14="http://schemas.microsoft.com/office/word/2010/wordprocessingDrawing" xmlns:wp="http://schemas.openxmlformats.org/drawingml/2006/wordprocessingDrawing" xmlns:w10="urn:schemas-microsoft-com:office:word" xmlns:w="http://schemas.openxmlformats.org/wordprocessingml/2006/main" xmlns:w14="http://schemas.microsoft.com/office/word/2010/wordml" xmlns:w15="http://schemas.microsoft.com/office/word/2012/wordml" xmlns:w16cid="http://schemas.microsoft.com/office/word/2016/wordml/cid" xmlns:w16se="http://schemas.microsoft.com/office/word/2015/wordml/symex" xmlns:wpg="http://schemas.microsoft.com/office/word/2010/wordprocessingGroup" xmlns:wpi="http://schemas.microsoft.com/office/word/2010/wordprocessingInk" xmlns:wne="http://schemas.microsoft.com/office/word/2006/wordml" xmlns:wps="http://schemas.microsoft.com/office/word/2010/wordprocessingShape" mc:Ignorable="w14 w15 w16se w16cid wp14">
+<w:numbering xmlns:wpc="http://schemas.microsoft.com/office/word/2010/wordprocessingCanvas" xmlns:cx="http://schemas.microsoft.com/office/drawing/2014/chartex" xmlns:cx1="http://schemas.microsoft.com/office/drawing/2015/9/8/chartex" xmlns:mc="http://schemas.openxmlformats.org/markup-compatibility/2006" xmlns:o="urn:schemas-microsoft-com:office:office" xmlns:r="http://schemas.openxmlformats.org/officeDocument/2006/relationships" xmlns:m="http://schemas.openxmlformats.org/officeDocument/2006/math" xmlns:v="urn:schemas-microsoft-com:vml" xmlns:wp14="http://schemas.microsoft.com/office/word/2010/wordprocessingDrawing" xmlns:wp="http://schemas.openxmlformats.org/drawingml/2006/wordprocessingDrawing" xmlns:w10="urn:schemas-microsoft-com:office:word" xmlns:w="http://schemas.openxmlformats.org/wordprocessingml/2006/main" xmlns:w14="http://schemas.microsoft.com/office/word/2010/wordml" xmlns:w15="http://schemas.microsoft.com/office/word/2012/wordml" xmlns:w16se="http://schemas.microsoft.com/office/word/2015/wordml/symex" xmlns:wpg="http://schemas.microsoft.com/office/word/2010/wordprocessingGroup" xmlns:wpi="http://schemas.microsoft.com/office/word/2010/wordprocessingInk" xmlns:wne="http://schemas.microsoft.com/office/word/2006/wordml" xmlns:wps="http://schemas.microsoft.com/office/word/2010/wordprocessingShape" mc:Ignorable="w14 w15 w16se wp14">
   <w:abstractNum w:abstractNumId="0" w15:restartNumberingAfterBreak="0">
     <w:nsid w:val="2EBB09F9"/>
     <w:multiLevelType w:val="hybridMultilevel"/>
@@ -3038,7 +7539,7 @@
 </file>
 
 <file path=word/styles.xml><?xml version="1.0" encoding="utf-8"?>
-<w:styles xmlns:mc="http://schemas.openxmlformats.org/markup-compatibility/2006" xmlns:r="http://schemas.openxmlformats.org/officeDocument/2006/relationships" xmlns:w="http://schemas.openxmlformats.org/wordprocessingml/2006/main" xmlns:w14="http://schemas.microsoft.com/office/word/2010/wordml" xmlns:w15="http://schemas.microsoft.com/office/word/2012/wordml" xmlns:w16cid="http://schemas.microsoft.com/office/word/2016/wordml/cid" xmlns:w16se="http://schemas.microsoft.com/office/word/2015/wordml/symex" mc:Ignorable="w14 w15 w16se w16cid">
+<w:styles xmlns:mc="http://schemas.openxmlformats.org/markup-compatibility/2006" xmlns:r="http://schemas.openxmlformats.org/officeDocument/2006/relationships" xmlns:w="http://schemas.openxmlformats.org/wordprocessingml/2006/main" xmlns:w14="http://schemas.microsoft.com/office/word/2010/wordml" xmlns:w15="http://schemas.microsoft.com/office/word/2012/wordml" xmlns:w16se="http://schemas.microsoft.com/office/word/2015/wordml/symex" mc:Ignorable="w14 w15 w16se">
   <w:docDefaults>
     <w:rPrDefault>
       <w:rPr>
@@ -3054,7 +7555,7 @@
       </w:pPr>
     </w:pPrDefault>
   </w:docDefaults>
-  <w:latentStyles w:defLockedState="0" w:defUIPriority="99" w:defSemiHidden="0" w:defUnhideWhenUsed="0" w:defQFormat="0" w:count="376">
+  <w:latentStyles w:defLockedState="0" w:defUIPriority="99" w:defSemiHidden="0" w:defUnhideWhenUsed="0" w:defQFormat="0" w:count="371">
     <w:lsdException w:name="Normal" w:uiPriority="0" w:qFormat="1"/>
     <w:lsdException w:name="heading 1" w:uiPriority="9" w:qFormat="1"/>
     <w:lsdException w:name="heading 2" w:semiHidden="1" w:uiPriority="9" w:unhideWhenUsed="1" w:qFormat="1"/>
@@ -3426,11 +7927,6 @@
     <w:lsdException w:name="List Table 5 Dark Accent 6" w:uiPriority="50"/>
     <w:lsdException w:name="List Table 6 Colorful Accent 6" w:uiPriority="51"/>
     <w:lsdException w:name="List Table 7 Colorful Accent 6" w:uiPriority="52"/>
-    <w:lsdException w:name="Mention" w:semiHidden="1" w:unhideWhenUsed="1"/>
-    <w:lsdException w:name="Smart Hyperlink" w:semiHidden="1" w:unhideWhenUsed="1"/>
-    <w:lsdException w:name="Hashtag" w:semiHidden="1" w:unhideWhenUsed="1"/>
-    <w:lsdException w:name="Unresolved Mention" w:semiHidden="1" w:unhideWhenUsed="1"/>
-    <w:lsdException w:name="Smart Link" w:semiHidden="1" w:unhideWhenUsed="1"/>
   </w:latentStyles>
   <w:style w:type="paragraph" w:default="1" w:styleId="Normal">
     <w:name w:val="Normal"/>
